--- a/YÊU-CẦU-NGHIỆP-VỤ.docx
+++ b/YÊU-CẦU-NGHIỆP-VỤ.docx
@@ -4296,7 +4296,7 @@
                 <w:sz w:val="28"/>
                 <w:szCs w:val="28"/>
               </w:rPr>
-              <w:t>Đăng nhập</w:t>
+              <w:t>Phân quyền cho quản lý</w:t>
             </w:r>
           </w:p>
         </w:tc>
@@ -4397,7 +4397,7 @@
                 <w:sz w:val="28"/>
                 <w:szCs w:val="28"/>
               </w:rPr>
-              <w:t>Đăng ký</w:t>
+              <w:t>Phân quyền cho nhân viên</w:t>
             </w:r>
           </w:p>
         </w:tc>
@@ -4441,31 +4441,7 @@
                 <w:sz w:val="28"/>
                 <w:szCs w:val="28"/>
               </w:rPr>
-              <w:t xml:space="preserve">Tiếp nhận thông tin </w:t>
-            </w:r>
-            <w:r>
-              <w:rPr>
-                <w:rFonts w:ascii="Times New Roman" w:hAnsi="Times New Roman" w:cs="Times New Roman"/>
-                <w:sz w:val="28"/>
-                <w:szCs w:val="28"/>
-              </w:rPr>
-              <w:t xml:space="preserve">, kiểm tra quy định </w:t>
-            </w:r>
-            <w:r>
-              <w:rPr>
-                <w:rFonts w:ascii="Times New Roman" w:hAnsi="Times New Roman" w:cs="Times New Roman"/>
-                <w:sz w:val="28"/>
-                <w:szCs w:val="28"/>
-              </w:rPr>
-              <w:t xml:space="preserve">và </w:t>
-            </w:r>
-            <w:r>
-              <w:rPr>
-                <w:rFonts w:ascii="Times New Roman" w:hAnsi="Times New Roman" w:cs="Times New Roman"/>
-                <w:sz w:val="28"/>
-                <w:szCs w:val="28"/>
-              </w:rPr>
-              <w:t>ghi nhận</w:t>
+              <w:t>Tiếp nhận thông tin , kiểm tra quy định và ghi nhận</w:t>
             </w:r>
           </w:p>
         </w:tc>
@@ -4530,7 +4506,7 @@
                 <w:sz w:val="28"/>
                 <w:szCs w:val="28"/>
               </w:rPr>
-              <w:t>Thay đổi thông tin tài khoản</w:t>
+              <w:t>Tìm kiếm hàng</w:t>
             </w:r>
           </w:p>
         </w:tc>
@@ -4631,7 +4607,7 @@
                 <w:sz w:val="28"/>
                 <w:szCs w:val="28"/>
               </w:rPr>
-              <w:t>Tìm kiếm hàng</w:t>
+              <w:t>Lập hóa đơn</w:t>
             </w:r>
           </w:p>
         </w:tc>
@@ -4732,15 +4708,7 @@
                 <w:sz w:val="28"/>
                 <w:szCs w:val="28"/>
               </w:rPr>
-              <w:t>Lập hóa đơn</w:t>
-            </w:r>
-            <w:r>
-              <w:rPr>
-                <w:rFonts w:ascii="Times New Roman" w:hAnsi="Times New Roman" w:cs="Times New Roman"/>
-                <w:sz w:val="28"/>
-                <w:szCs w:val="28"/>
-              </w:rPr>
-              <w:t xml:space="preserve"> bán hàng</w:t>
+              <w:t>Tích điểm</w:t>
             </w:r>
           </w:p>
         </w:tc>
@@ -4784,23 +4752,7 @@
                 <w:sz w:val="28"/>
                 <w:szCs w:val="28"/>
               </w:rPr>
-              <w:t xml:space="preserve">Tiếp nhận thông tin và </w:t>
-            </w:r>
-            <w:r>
-              <w:rPr>
-                <w:rFonts w:ascii="Times New Roman" w:hAnsi="Times New Roman" w:cs="Times New Roman"/>
-                <w:sz w:val="28"/>
-                <w:szCs w:val="28"/>
-              </w:rPr>
-              <w:t xml:space="preserve">in </w:t>
-            </w:r>
-            <w:r>
-              <w:rPr>
-                <w:rFonts w:ascii="Times New Roman" w:hAnsi="Times New Roman" w:cs="Times New Roman"/>
-                <w:sz w:val="28"/>
-                <w:szCs w:val="28"/>
-              </w:rPr>
-              <w:t>phiếu hóa đơn</w:t>
+              <w:t>Tiếp nhận thông tin và in phiếu hóa đơn</w:t>
             </w:r>
           </w:p>
         </w:tc>
@@ -4857,7 +4809,7 @@
                 <w:sz w:val="28"/>
                 <w:szCs w:val="28"/>
               </w:rPr>
-              <w:t>Lịch sử bán hàng</w:t>
+              <w:t xml:space="preserve">In hóa đơn </w:t>
             </w:r>
           </w:p>
         </w:tc>
@@ -4950,7 +4902,7 @@
                 <w:sz w:val="28"/>
                 <w:szCs w:val="28"/>
               </w:rPr>
-              <w:t>Tra cứu hàng trong kho</w:t>
+              <w:t xml:space="preserve">Thêm khách hàng </w:t>
             </w:r>
           </w:p>
         </w:tc>
@@ -5051,7 +5003,7 @@
                 <w:sz w:val="28"/>
                 <w:szCs w:val="28"/>
               </w:rPr>
-              <w:t xml:space="preserve">Tạo phiếu nhập hàng </w:t>
+              <w:t>Lịch sử mua bán hàng</w:t>
             </w:r>
           </w:p>
         </w:tc>
@@ -5152,7 +5104,7 @@
                 <w:sz w:val="28"/>
                 <w:szCs w:val="28"/>
               </w:rPr>
-              <w:t>Tạo phiếu gửi trả hàng cho nhà cung cấp</w:t>
+              <w:t xml:space="preserve">Lập phiếu đặt hàng </w:t>
             </w:r>
           </w:p>
         </w:tc>
@@ -5253,7 +5205,7 @@
                 <w:sz w:val="28"/>
                 <w:szCs w:val="28"/>
               </w:rPr>
-              <w:t>Tạo phiếu xuất hàng ra quầy</w:t>
+              <w:t>Tra cứu hàng trong kho</w:t>
             </w:r>
           </w:p>
         </w:tc>
@@ -5447,7 +5399,7 @@
                 <w:sz w:val="28"/>
                 <w:szCs w:val="28"/>
               </w:rPr>
-              <w:t>Thống kê doanh thu</w:t>
+              <w:t>Cập nhật hàng hóa</w:t>
             </w:r>
           </w:p>
         </w:tc>
@@ -5540,7 +5492,7 @@
                 <w:sz w:val="28"/>
                 <w:szCs w:val="28"/>
               </w:rPr>
-              <w:t>Thống kê thu chi</w:t>
+              <w:t>Thanh toán</w:t>
             </w:r>
           </w:p>
         </w:tc>
@@ -5633,7 +5585,7 @@
                 <w:sz w:val="28"/>
                 <w:szCs w:val="28"/>
               </w:rPr>
-              <w:t>Thống kê lợi nhuận</w:t>
+              <w:t>Tạo công nợ</w:t>
             </w:r>
           </w:p>
         </w:tc>
@@ -5729,7 +5681,7 @@
                 <w:sz w:val="28"/>
                 <w:szCs w:val="28"/>
               </w:rPr>
-              <w:t>Tạo thông tin nhân viên</w:t>
+              <w:t xml:space="preserve">Thống kê doanh thu </w:t>
             </w:r>
           </w:p>
         </w:tc>
@@ -5830,7 +5782,7 @@
                 <w:sz w:val="28"/>
                 <w:szCs w:val="28"/>
               </w:rPr>
-              <w:t>Cập nhật thông tin nhân viên</w:t>
+              <w:t xml:space="preserve">Thống kê sản phẩm </w:t>
             </w:r>
           </w:p>
         </w:tc>
@@ -5931,7 +5883,7 @@
                 <w:sz w:val="28"/>
                 <w:szCs w:val="28"/>
               </w:rPr>
-              <w:t>Thiết lập chấm công</w:t>
+              <w:t>Thống kê công nợ</w:t>
             </w:r>
           </w:p>
         </w:tc>
@@ -6024,7 +5976,7 @@
                 <w:sz w:val="28"/>
                 <w:szCs w:val="28"/>
               </w:rPr>
-              <w:t>Thiết lập tính lương</w:t>
+              <w:t>Thống kê chi</w:t>
             </w:r>
           </w:p>
         </w:tc>
@@ -6109,7 +6061,7 @@
                 <w:sz w:val="28"/>
                 <w:szCs w:val="28"/>
               </w:rPr>
-              <w:t>Tạo nhà cung cấp</w:t>
+              <w:t xml:space="preserve">Thống kê lợi nhuận </w:t>
             </w:r>
           </w:p>
         </w:tc>
@@ -6195,22 +6147,24 @@
         <w:tc>
           <w:tcPr>
             <w:tcW w:w="1870" w:type="dxa"/>
-          </w:tcPr>
-          <w:p>
-            <w:pPr>
-              <w:rPr>
-                <w:rFonts w:ascii="Times New Roman" w:hAnsi="Times New Roman" w:cs="Times New Roman"/>
-                <w:sz w:val="28"/>
-                <w:szCs w:val="28"/>
-              </w:rPr>
-            </w:pPr>
-            <w:r>
-              <w:rPr>
-                <w:rFonts w:ascii="Times New Roman" w:hAnsi="Times New Roman" w:cs="Times New Roman"/>
-                <w:sz w:val="28"/>
-                <w:szCs w:val="28"/>
-              </w:rPr>
-              <w:t>Cập nhật thông tin nhà cung cấp</w:t>
+            <w:vAlign w:val="center"/>
+          </w:tcPr>
+          <w:p>
+            <w:pPr>
+              <w:rPr>
+                <w:rFonts w:ascii="Times New Roman" w:hAnsi="Times New Roman" w:cs="Times New Roman"/>
+                <w:sz w:val="28"/>
+                <w:szCs w:val="28"/>
+              </w:rPr>
+            </w:pPr>
+            <w:r>
+              <w:rPr>
+                <w:rFonts w:ascii="Times New Roman" w:hAnsi="Times New Roman" w:cs="Times New Roman"/>
+                <w:color w:val="000000"/>
+                <w:sz w:val="28"/>
+                <w:szCs w:val="28"/>
+              </w:rPr>
+              <w:t>Tạo thông tin nhân viên</w:t>
             </w:r>
           </w:p>
         </w:tc>
@@ -6296,22 +6250,24 @@
         <w:tc>
           <w:tcPr>
             <w:tcW w:w="1870" w:type="dxa"/>
-          </w:tcPr>
-          <w:p>
-            <w:pPr>
-              <w:rPr>
-                <w:rFonts w:ascii="Times New Roman" w:hAnsi="Times New Roman" w:cs="Times New Roman"/>
-                <w:sz w:val="28"/>
-                <w:szCs w:val="28"/>
-              </w:rPr>
-            </w:pPr>
-            <w:r>
-              <w:rPr>
-                <w:rFonts w:ascii="Times New Roman" w:hAnsi="Times New Roman" w:cs="Times New Roman"/>
-                <w:sz w:val="28"/>
-                <w:szCs w:val="28"/>
-              </w:rPr>
-              <w:t>Lịch sử nhập trả hàng</w:t>
+            <w:vAlign w:val="center"/>
+          </w:tcPr>
+          <w:p>
+            <w:pPr>
+              <w:rPr>
+                <w:rFonts w:ascii="Times New Roman" w:hAnsi="Times New Roman" w:cs="Times New Roman"/>
+                <w:sz w:val="28"/>
+                <w:szCs w:val="28"/>
+              </w:rPr>
+            </w:pPr>
+            <w:r>
+              <w:rPr>
+                <w:rFonts w:ascii="Times New Roman" w:hAnsi="Times New Roman" w:cs="Times New Roman"/>
+                <w:color w:val="000000"/>
+                <w:sz w:val="28"/>
+                <w:szCs w:val="28"/>
+              </w:rPr>
+              <w:t>Xem danh sách nhân viên</w:t>
             </w:r>
           </w:p>
         </w:tc>
@@ -6381,39 +6337,24 @@
         <w:tc>
           <w:tcPr>
             <w:tcW w:w="1870" w:type="dxa"/>
-          </w:tcPr>
-          <w:p>
-            <w:pPr>
-              <w:rPr>
-                <w:rFonts w:ascii="Times New Roman" w:hAnsi="Times New Roman" w:cs="Times New Roman"/>
-                <w:sz w:val="28"/>
-                <w:szCs w:val="28"/>
-              </w:rPr>
-            </w:pPr>
-            <w:r>
-              <w:rPr>
-                <w:rFonts w:ascii="Times New Roman" w:hAnsi="Times New Roman" w:cs="Times New Roman"/>
-                <w:sz w:val="28"/>
-                <w:szCs w:val="28"/>
-              </w:rPr>
-              <w:t xml:space="preserve">Cập nhật </w:t>
-            </w:r>
-          </w:p>
-          <w:p>
-            <w:pPr>
-              <w:rPr>
-                <w:rFonts w:ascii="Times New Roman" w:hAnsi="Times New Roman" w:cs="Times New Roman"/>
-                <w:sz w:val="28"/>
-                <w:szCs w:val="28"/>
-              </w:rPr>
-            </w:pPr>
-            <w:r>
-              <w:rPr>
-                <w:rFonts w:ascii="Times New Roman" w:hAnsi="Times New Roman" w:cs="Times New Roman"/>
-                <w:sz w:val="28"/>
-                <w:szCs w:val="28"/>
-              </w:rPr>
-              <w:t>công nợ</w:t>
+            <w:vAlign w:val="center"/>
+          </w:tcPr>
+          <w:p>
+            <w:pPr>
+              <w:rPr>
+                <w:rFonts w:ascii="Times New Roman" w:hAnsi="Times New Roman" w:cs="Times New Roman"/>
+                <w:sz w:val="28"/>
+                <w:szCs w:val="28"/>
+              </w:rPr>
+            </w:pPr>
+            <w:r>
+              <w:rPr>
+                <w:rFonts w:ascii="Times New Roman" w:hAnsi="Times New Roman" w:cs="Times New Roman"/>
+                <w:color w:val="000000"/>
+                <w:sz w:val="28"/>
+                <w:szCs w:val="28"/>
+              </w:rPr>
+              <w:t>Cập nhật thông tin nhân viên</w:t>
             </w:r>
           </w:p>
         </w:tc>
@@ -6499,22 +6440,24 @@
         <w:tc>
           <w:tcPr>
             <w:tcW w:w="1870" w:type="dxa"/>
-          </w:tcPr>
-          <w:p>
-            <w:pPr>
-              <w:rPr>
-                <w:rFonts w:ascii="Times New Roman" w:hAnsi="Times New Roman" w:cs="Times New Roman"/>
-                <w:sz w:val="28"/>
-                <w:szCs w:val="28"/>
-              </w:rPr>
-            </w:pPr>
-            <w:r>
-              <w:rPr>
-                <w:rFonts w:ascii="Times New Roman" w:hAnsi="Times New Roman" w:cs="Times New Roman"/>
-                <w:sz w:val="28"/>
-                <w:szCs w:val="28"/>
-              </w:rPr>
-              <w:t>Lập phiếu thanh toán nợ</w:t>
+            <w:vAlign w:val="center"/>
+          </w:tcPr>
+          <w:p>
+            <w:pPr>
+              <w:rPr>
+                <w:rFonts w:ascii="Times New Roman" w:hAnsi="Times New Roman" w:cs="Times New Roman"/>
+                <w:sz w:val="28"/>
+                <w:szCs w:val="28"/>
+              </w:rPr>
+            </w:pPr>
+            <w:r>
+              <w:rPr>
+                <w:rFonts w:ascii="Times New Roman" w:hAnsi="Times New Roman" w:cs="Times New Roman"/>
+                <w:color w:val="000000"/>
+                <w:sz w:val="28"/>
+                <w:szCs w:val="28"/>
+              </w:rPr>
+              <w:t>Sắp xếp lịch làm</w:t>
             </w:r>
           </w:p>
         </w:tc>
@@ -6584,22 +6527,24 @@
         <w:tc>
           <w:tcPr>
             <w:tcW w:w="1870" w:type="dxa"/>
-          </w:tcPr>
-          <w:p>
-            <w:pPr>
-              <w:rPr>
-                <w:rFonts w:ascii="Times New Roman" w:hAnsi="Times New Roman" w:cs="Times New Roman"/>
-                <w:sz w:val="28"/>
-                <w:szCs w:val="28"/>
-              </w:rPr>
-            </w:pPr>
-            <w:r>
-              <w:rPr>
-                <w:rFonts w:ascii="Times New Roman" w:hAnsi="Times New Roman" w:cs="Times New Roman"/>
-                <w:sz w:val="28"/>
-                <w:szCs w:val="28"/>
-              </w:rPr>
-              <w:t>Danh sách công nợ</w:t>
+            <w:vAlign w:val="center"/>
+          </w:tcPr>
+          <w:p>
+            <w:pPr>
+              <w:rPr>
+                <w:rFonts w:ascii="Times New Roman" w:hAnsi="Times New Roman" w:cs="Times New Roman"/>
+                <w:sz w:val="28"/>
+                <w:szCs w:val="28"/>
+              </w:rPr>
+            </w:pPr>
+            <w:r>
+              <w:rPr>
+                <w:rFonts w:ascii="Times New Roman" w:hAnsi="Times New Roman" w:cs="Times New Roman"/>
+                <w:color w:val="000000"/>
+                <w:sz w:val="28"/>
+                <w:szCs w:val="28"/>
+              </w:rPr>
+              <w:t xml:space="preserve">Hiển thị ca làm việc </w:t>
             </w:r>
           </w:p>
         </w:tc>
@@ -6677,22 +6622,24 @@
         <w:tc>
           <w:tcPr>
             <w:tcW w:w="1870" w:type="dxa"/>
-          </w:tcPr>
-          <w:p>
-            <w:pPr>
-              <w:rPr>
-                <w:rFonts w:ascii="Times New Roman" w:hAnsi="Times New Roman" w:cs="Times New Roman"/>
-                <w:sz w:val="28"/>
-                <w:szCs w:val="28"/>
-              </w:rPr>
-            </w:pPr>
-            <w:r>
-              <w:rPr>
-                <w:rFonts w:ascii="Times New Roman" w:hAnsi="Times New Roman" w:cs="Times New Roman"/>
-                <w:sz w:val="28"/>
-                <w:szCs w:val="28"/>
-              </w:rPr>
-              <w:t>Danh sách thao tác của hệ thống</w:t>
+            <w:vAlign w:val="center"/>
+          </w:tcPr>
+          <w:p>
+            <w:pPr>
+              <w:rPr>
+                <w:rFonts w:ascii="Times New Roman" w:hAnsi="Times New Roman" w:cs="Times New Roman"/>
+                <w:sz w:val="28"/>
+                <w:szCs w:val="28"/>
+              </w:rPr>
+            </w:pPr>
+            <w:r>
+              <w:rPr>
+                <w:rFonts w:ascii="Times New Roman" w:hAnsi="Times New Roman" w:cs="Times New Roman"/>
+                <w:color w:val="000000"/>
+                <w:sz w:val="28"/>
+                <w:szCs w:val="28"/>
+              </w:rPr>
+              <w:t>Cập nhật thông tin khách hàng</w:t>
             </w:r>
           </w:p>
         </w:tc>
@@ -6770,22 +6717,24 @@
         <w:tc>
           <w:tcPr>
             <w:tcW w:w="1870" w:type="dxa"/>
-          </w:tcPr>
-          <w:p>
-            <w:pPr>
-              <w:rPr>
-                <w:rFonts w:ascii="Times New Roman" w:hAnsi="Times New Roman" w:cs="Times New Roman"/>
-                <w:sz w:val="28"/>
-                <w:szCs w:val="28"/>
-              </w:rPr>
-            </w:pPr>
-            <w:r>
-              <w:rPr>
-                <w:rFonts w:ascii="Times New Roman" w:hAnsi="Times New Roman" w:cs="Times New Roman"/>
-                <w:sz w:val="28"/>
-                <w:szCs w:val="28"/>
-              </w:rPr>
-              <w:t>Tìm kiếm thông tin thao tác</w:t>
+            <w:vAlign w:val="center"/>
+          </w:tcPr>
+          <w:p>
+            <w:pPr>
+              <w:rPr>
+                <w:rFonts w:ascii="Times New Roman" w:hAnsi="Times New Roman" w:cs="Times New Roman"/>
+                <w:sz w:val="28"/>
+                <w:szCs w:val="28"/>
+              </w:rPr>
+            </w:pPr>
+            <w:r>
+              <w:rPr>
+                <w:rFonts w:ascii="Times New Roman" w:hAnsi="Times New Roman" w:cs="Times New Roman"/>
+                <w:color w:val="000000"/>
+                <w:sz w:val="28"/>
+                <w:szCs w:val="28"/>
+              </w:rPr>
+              <w:t>Tìm kiếm thông tin khách hàng</w:t>
             </w:r>
           </w:p>
         </w:tc>
@@ -6863,22 +6812,24 @@
         <w:tc>
           <w:tcPr>
             <w:tcW w:w="1870" w:type="dxa"/>
-          </w:tcPr>
-          <w:p>
-            <w:pPr>
-              <w:rPr>
-                <w:rFonts w:ascii="Times New Roman" w:hAnsi="Times New Roman" w:cs="Times New Roman"/>
-                <w:sz w:val="28"/>
-                <w:szCs w:val="28"/>
-              </w:rPr>
-            </w:pPr>
-            <w:r>
-              <w:rPr>
-                <w:rFonts w:ascii="Times New Roman" w:hAnsi="Times New Roman" w:cs="Times New Roman"/>
-                <w:sz w:val="28"/>
-                <w:szCs w:val="28"/>
-              </w:rPr>
-              <w:t>Tạo thông tin khách hàng</w:t>
+            <w:vAlign w:val="center"/>
+          </w:tcPr>
+          <w:p>
+            <w:pPr>
+              <w:rPr>
+                <w:rFonts w:ascii="Times New Roman" w:hAnsi="Times New Roman" w:cs="Times New Roman"/>
+                <w:sz w:val="28"/>
+                <w:szCs w:val="28"/>
+              </w:rPr>
+            </w:pPr>
+            <w:r>
+              <w:rPr>
+                <w:rFonts w:ascii="Times New Roman" w:hAnsi="Times New Roman" w:cs="Times New Roman"/>
+                <w:color w:val="000000"/>
+                <w:sz w:val="28"/>
+                <w:szCs w:val="28"/>
+              </w:rPr>
+              <w:t>Xem lịch sử mua hàng</w:t>
             </w:r>
           </w:p>
         </w:tc>
@@ -6964,22 +6915,24 @@
         <w:tc>
           <w:tcPr>
             <w:tcW w:w="1870" w:type="dxa"/>
-          </w:tcPr>
-          <w:p>
-            <w:pPr>
-              <w:rPr>
-                <w:rFonts w:ascii="Times New Roman" w:hAnsi="Times New Roman" w:cs="Times New Roman"/>
-                <w:sz w:val="28"/>
-                <w:szCs w:val="28"/>
-              </w:rPr>
-            </w:pPr>
-            <w:r>
-              <w:rPr>
-                <w:rFonts w:ascii="Times New Roman" w:hAnsi="Times New Roman" w:cs="Times New Roman"/>
-                <w:sz w:val="28"/>
-                <w:szCs w:val="28"/>
-              </w:rPr>
-              <w:t>Cập nhật danh sách thông tin khách hàng</w:t>
+            <w:vAlign w:val="center"/>
+          </w:tcPr>
+          <w:p>
+            <w:pPr>
+              <w:rPr>
+                <w:rFonts w:ascii="Times New Roman" w:hAnsi="Times New Roman" w:cs="Times New Roman"/>
+                <w:sz w:val="28"/>
+                <w:szCs w:val="28"/>
+              </w:rPr>
+            </w:pPr>
+            <w:r>
+              <w:rPr>
+                <w:rFonts w:ascii="Times New Roman" w:hAnsi="Times New Roman" w:cs="Times New Roman"/>
+                <w:color w:val="000000"/>
+                <w:sz w:val="28"/>
+                <w:szCs w:val="28"/>
+              </w:rPr>
+              <w:t>Danh sách thông tin khách hàng</w:t>
             </w:r>
           </w:p>
         </w:tc>
@@ -7049,30 +7002,24 @@
         <w:tc>
           <w:tcPr>
             <w:tcW w:w="1870" w:type="dxa"/>
-          </w:tcPr>
-          <w:p>
-            <w:pPr>
-              <w:rPr>
-                <w:rFonts w:ascii="Times New Roman" w:hAnsi="Times New Roman" w:cs="Times New Roman"/>
-                <w:sz w:val="28"/>
-                <w:szCs w:val="28"/>
-              </w:rPr>
-            </w:pPr>
-            <w:r>
-              <w:rPr>
-                <w:rFonts w:ascii="Times New Roman" w:hAnsi="Times New Roman" w:cs="Times New Roman"/>
-                <w:sz w:val="28"/>
-                <w:szCs w:val="28"/>
-              </w:rPr>
-              <w:t>Tìm kiếm</w:t>
-            </w:r>
-            <w:r>
-              <w:rPr>
-                <w:rFonts w:ascii="Times New Roman" w:hAnsi="Times New Roman" w:cs="Times New Roman"/>
-                <w:sz w:val="28"/>
-                <w:szCs w:val="28"/>
-              </w:rPr>
-              <w:t xml:space="preserve"> thông tin khách hàng</w:t>
+            <w:vAlign w:val="center"/>
+          </w:tcPr>
+          <w:p>
+            <w:pPr>
+              <w:rPr>
+                <w:rFonts w:ascii="Times New Roman" w:hAnsi="Times New Roman" w:cs="Times New Roman"/>
+                <w:sz w:val="28"/>
+                <w:szCs w:val="28"/>
+              </w:rPr>
+            </w:pPr>
+            <w:r>
+              <w:rPr>
+                <w:rFonts w:ascii="Times New Roman" w:hAnsi="Times New Roman" w:cs="Times New Roman"/>
+                <w:color w:val="000000"/>
+                <w:sz w:val="28"/>
+                <w:szCs w:val="28"/>
+              </w:rPr>
+              <w:t>Danh mục phiếu nhập hàng</w:t>
             </w:r>
           </w:p>
         </w:tc>
@@ -7158,22 +7105,24 @@
         <w:tc>
           <w:tcPr>
             <w:tcW w:w="1870" w:type="dxa"/>
-          </w:tcPr>
-          <w:p>
-            <w:pPr>
-              <w:rPr>
-                <w:rFonts w:ascii="Times New Roman" w:hAnsi="Times New Roman" w:cs="Times New Roman"/>
-                <w:sz w:val="28"/>
-                <w:szCs w:val="28"/>
-              </w:rPr>
-            </w:pPr>
-            <w:r>
-              <w:rPr>
-                <w:rFonts w:ascii="Times New Roman" w:hAnsi="Times New Roman" w:cs="Times New Roman"/>
-                <w:sz w:val="28"/>
-                <w:szCs w:val="28"/>
-              </w:rPr>
-              <w:t>Danh sách thông tin khách hàng</w:t>
+            <w:vAlign w:val="center"/>
+          </w:tcPr>
+          <w:p>
+            <w:pPr>
+              <w:rPr>
+                <w:rFonts w:ascii="Times New Roman" w:hAnsi="Times New Roman" w:cs="Times New Roman"/>
+                <w:sz w:val="28"/>
+                <w:szCs w:val="28"/>
+              </w:rPr>
+            </w:pPr>
+            <w:r>
+              <w:rPr>
+                <w:rFonts w:ascii="Times New Roman" w:hAnsi="Times New Roman" w:cs="Times New Roman"/>
+                <w:color w:val="000000"/>
+                <w:sz w:val="28"/>
+                <w:szCs w:val="28"/>
+              </w:rPr>
+              <w:t>Danh mục phiếu trả hàng</w:t>
             </w:r>
           </w:p>
         </w:tc>
@@ -7211,6 +7160,1311 @@
               </w:rPr>
               <w:t>Tiếp nhận thông tin và lưu trữ thông tin</w:t>
             </w:r>
+          </w:p>
+        </w:tc>
+        <w:tc>
+          <w:tcPr>
+            <w:tcW w:w="1965" w:type="dxa"/>
+          </w:tcPr>
+          <w:p>
+            <w:pPr>
+              <w:rPr>
+                <w:rFonts w:ascii="Times New Roman" w:hAnsi="Times New Roman" w:cs="Times New Roman"/>
+                <w:sz w:val="28"/>
+                <w:szCs w:val="28"/>
+              </w:rPr>
+            </w:pPr>
+          </w:p>
+        </w:tc>
+      </w:tr>
+      <w:tr>
+        <w:tc>
+          <w:tcPr>
+            <w:tcW w:w="1870" w:type="dxa"/>
+          </w:tcPr>
+          <w:p>
+            <w:pPr>
+              <w:pStyle w:val="ListParagraph"/>
+              <w:numPr>
+                <w:ilvl w:val="0"/>
+                <w:numId w:val="2"/>
+              </w:numPr>
+              <w:rPr>
+                <w:rFonts w:ascii="Times New Roman" w:hAnsi="Times New Roman" w:cs="Times New Roman"/>
+                <w:sz w:val="28"/>
+                <w:szCs w:val="28"/>
+              </w:rPr>
+            </w:pPr>
+          </w:p>
+        </w:tc>
+        <w:tc>
+          <w:tcPr>
+            <w:tcW w:w="1870" w:type="dxa"/>
+            <w:vAlign w:val="center"/>
+          </w:tcPr>
+          <w:p>
+            <w:pPr>
+              <w:rPr>
+                <w:rFonts w:ascii="Times New Roman" w:hAnsi="Times New Roman" w:cs="Times New Roman"/>
+                <w:sz w:val="28"/>
+                <w:szCs w:val="28"/>
+              </w:rPr>
+            </w:pPr>
+            <w:r>
+              <w:rPr>
+                <w:rFonts w:ascii="Times New Roman" w:hAnsi="Times New Roman" w:cs="Times New Roman"/>
+                <w:color w:val="000000"/>
+                <w:sz w:val="28"/>
+                <w:szCs w:val="28"/>
+              </w:rPr>
+              <w:t>Danh mục phiếu đặt hàng</w:t>
+            </w:r>
+          </w:p>
+        </w:tc>
+        <w:tc>
+          <w:tcPr>
+            <w:tcW w:w="1870" w:type="dxa"/>
+          </w:tcPr>
+          <w:p>
+            <w:pPr>
+              <w:rPr>
+                <w:rFonts w:ascii="Times New Roman" w:hAnsi="Times New Roman" w:cs="Times New Roman"/>
+                <w:sz w:val="28"/>
+                <w:szCs w:val="28"/>
+              </w:rPr>
+            </w:pPr>
+          </w:p>
+        </w:tc>
+        <w:tc>
+          <w:tcPr>
+            <w:tcW w:w="1870" w:type="dxa"/>
+          </w:tcPr>
+          <w:p>
+            <w:pPr>
+              <w:rPr>
+                <w:rFonts w:ascii="Times New Roman" w:hAnsi="Times New Roman" w:cs="Times New Roman"/>
+                <w:sz w:val="28"/>
+                <w:szCs w:val="28"/>
+              </w:rPr>
+            </w:pPr>
+          </w:p>
+        </w:tc>
+        <w:tc>
+          <w:tcPr>
+            <w:tcW w:w="1965" w:type="dxa"/>
+          </w:tcPr>
+          <w:p>
+            <w:pPr>
+              <w:rPr>
+                <w:rFonts w:ascii="Times New Roman" w:hAnsi="Times New Roman" w:cs="Times New Roman"/>
+                <w:sz w:val="28"/>
+                <w:szCs w:val="28"/>
+              </w:rPr>
+            </w:pPr>
+          </w:p>
+        </w:tc>
+      </w:tr>
+      <w:tr>
+        <w:tc>
+          <w:tcPr>
+            <w:tcW w:w="1870" w:type="dxa"/>
+          </w:tcPr>
+          <w:p>
+            <w:pPr>
+              <w:pStyle w:val="ListParagraph"/>
+              <w:numPr>
+                <w:ilvl w:val="0"/>
+                <w:numId w:val="2"/>
+              </w:numPr>
+              <w:rPr>
+                <w:rFonts w:ascii="Times New Roman" w:hAnsi="Times New Roman" w:cs="Times New Roman"/>
+                <w:sz w:val="28"/>
+                <w:szCs w:val="28"/>
+              </w:rPr>
+            </w:pPr>
+          </w:p>
+        </w:tc>
+        <w:tc>
+          <w:tcPr>
+            <w:tcW w:w="1870" w:type="dxa"/>
+            <w:vAlign w:val="center"/>
+          </w:tcPr>
+          <w:p>
+            <w:pPr>
+              <w:rPr>
+                <w:rFonts w:ascii="Times New Roman" w:hAnsi="Times New Roman" w:cs="Times New Roman"/>
+                <w:sz w:val="28"/>
+                <w:szCs w:val="28"/>
+              </w:rPr>
+            </w:pPr>
+            <w:r>
+              <w:rPr>
+                <w:rFonts w:ascii="Times New Roman" w:hAnsi="Times New Roman" w:cs="Times New Roman"/>
+                <w:color w:val="000000"/>
+                <w:sz w:val="28"/>
+                <w:szCs w:val="28"/>
+              </w:rPr>
+              <w:t>Danh mục hóa đơn</w:t>
+            </w:r>
+          </w:p>
+        </w:tc>
+        <w:tc>
+          <w:tcPr>
+            <w:tcW w:w="1870" w:type="dxa"/>
+          </w:tcPr>
+          <w:p>
+            <w:pPr>
+              <w:rPr>
+                <w:rFonts w:ascii="Times New Roman" w:hAnsi="Times New Roman" w:cs="Times New Roman"/>
+                <w:sz w:val="28"/>
+                <w:szCs w:val="28"/>
+              </w:rPr>
+            </w:pPr>
+          </w:p>
+        </w:tc>
+        <w:tc>
+          <w:tcPr>
+            <w:tcW w:w="1870" w:type="dxa"/>
+          </w:tcPr>
+          <w:p>
+            <w:pPr>
+              <w:rPr>
+                <w:rFonts w:ascii="Times New Roman" w:hAnsi="Times New Roman" w:cs="Times New Roman"/>
+                <w:sz w:val="28"/>
+                <w:szCs w:val="28"/>
+              </w:rPr>
+            </w:pPr>
+          </w:p>
+        </w:tc>
+        <w:tc>
+          <w:tcPr>
+            <w:tcW w:w="1965" w:type="dxa"/>
+          </w:tcPr>
+          <w:p>
+            <w:pPr>
+              <w:rPr>
+                <w:rFonts w:ascii="Times New Roman" w:hAnsi="Times New Roman" w:cs="Times New Roman"/>
+                <w:sz w:val="28"/>
+                <w:szCs w:val="28"/>
+              </w:rPr>
+            </w:pPr>
+          </w:p>
+        </w:tc>
+      </w:tr>
+      <w:tr>
+        <w:tc>
+          <w:tcPr>
+            <w:tcW w:w="1870" w:type="dxa"/>
+          </w:tcPr>
+          <w:p>
+            <w:pPr>
+              <w:pStyle w:val="ListParagraph"/>
+              <w:numPr>
+                <w:ilvl w:val="0"/>
+                <w:numId w:val="2"/>
+              </w:numPr>
+              <w:rPr>
+                <w:rFonts w:ascii="Times New Roman" w:hAnsi="Times New Roman" w:cs="Times New Roman"/>
+                <w:sz w:val="28"/>
+                <w:szCs w:val="28"/>
+              </w:rPr>
+            </w:pPr>
+          </w:p>
+        </w:tc>
+        <w:tc>
+          <w:tcPr>
+            <w:tcW w:w="1870" w:type="dxa"/>
+            <w:vAlign w:val="center"/>
+          </w:tcPr>
+          <w:p>
+            <w:pPr>
+              <w:rPr>
+                <w:rFonts w:ascii="Times New Roman" w:hAnsi="Times New Roman" w:cs="Times New Roman"/>
+                <w:sz w:val="28"/>
+                <w:szCs w:val="28"/>
+              </w:rPr>
+            </w:pPr>
+            <w:r>
+              <w:rPr>
+                <w:rFonts w:ascii="Times New Roman" w:hAnsi="Times New Roman" w:cs="Times New Roman"/>
+                <w:color w:val="000000"/>
+                <w:sz w:val="28"/>
+                <w:szCs w:val="28"/>
+              </w:rPr>
+              <w:t>Kiểm tra hàng dựa trên phiếu nhập hàng</w:t>
+            </w:r>
+          </w:p>
+        </w:tc>
+        <w:tc>
+          <w:tcPr>
+            <w:tcW w:w="1870" w:type="dxa"/>
+          </w:tcPr>
+          <w:p>
+            <w:pPr>
+              <w:rPr>
+                <w:rFonts w:ascii="Times New Roman" w:hAnsi="Times New Roman" w:cs="Times New Roman"/>
+                <w:sz w:val="28"/>
+                <w:szCs w:val="28"/>
+              </w:rPr>
+            </w:pPr>
+          </w:p>
+        </w:tc>
+        <w:tc>
+          <w:tcPr>
+            <w:tcW w:w="1870" w:type="dxa"/>
+          </w:tcPr>
+          <w:p>
+            <w:pPr>
+              <w:rPr>
+                <w:rFonts w:ascii="Times New Roman" w:hAnsi="Times New Roman" w:cs="Times New Roman"/>
+                <w:sz w:val="28"/>
+                <w:szCs w:val="28"/>
+              </w:rPr>
+            </w:pPr>
+          </w:p>
+        </w:tc>
+        <w:tc>
+          <w:tcPr>
+            <w:tcW w:w="1965" w:type="dxa"/>
+          </w:tcPr>
+          <w:p>
+            <w:pPr>
+              <w:rPr>
+                <w:rFonts w:ascii="Times New Roman" w:hAnsi="Times New Roman" w:cs="Times New Roman"/>
+                <w:sz w:val="28"/>
+                <w:szCs w:val="28"/>
+              </w:rPr>
+            </w:pPr>
+          </w:p>
+        </w:tc>
+      </w:tr>
+      <w:tr>
+        <w:tc>
+          <w:tcPr>
+            <w:tcW w:w="1870" w:type="dxa"/>
+          </w:tcPr>
+          <w:p>
+            <w:pPr>
+              <w:pStyle w:val="ListParagraph"/>
+              <w:numPr>
+                <w:ilvl w:val="0"/>
+                <w:numId w:val="2"/>
+              </w:numPr>
+              <w:rPr>
+                <w:rFonts w:ascii="Times New Roman" w:hAnsi="Times New Roman" w:cs="Times New Roman"/>
+                <w:sz w:val="28"/>
+                <w:szCs w:val="28"/>
+              </w:rPr>
+            </w:pPr>
+          </w:p>
+        </w:tc>
+        <w:tc>
+          <w:tcPr>
+            <w:tcW w:w="1870" w:type="dxa"/>
+            <w:vAlign w:val="center"/>
+          </w:tcPr>
+          <w:p>
+            <w:pPr>
+              <w:rPr>
+                <w:rFonts w:ascii="Times New Roman" w:hAnsi="Times New Roman" w:cs="Times New Roman"/>
+                <w:sz w:val="28"/>
+                <w:szCs w:val="28"/>
+              </w:rPr>
+            </w:pPr>
+            <w:r>
+              <w:rPr>
+                <w:rFonts w:ascii="Times New Roman" w:hAnsi="Times New Roman" w:cs="Times New Roman"/>
+                <w:color w:val="000000"/>
+                <w:sz w:val="28"/>
+                <w:szCs w:val="28"/>
+              </w:rPr>
+              <w:t>Tạo phiếu nhập hàng</w:t>
+            </w:r>
+          </w:p>
+        </w:tc>
+        <w:tc>
+          <w:tcPr>
+            <w:tcW w:w="1870" w:type="dxa"/>
+          </w:tcPr>
+          <w:p>
+            <w:pPr>
+              <w:rPr>
+                <w:rFonts w:ascii="Times New Roman" w:hAnsi="Times New Roman" w:cs="Times New Roman"/>
+                <w:sz w:val="28"/>
+                <w:szCs w:val="28"/>
+              </w:rPr>
+            </w:pPr>
+          </w:p>
+        </w:tc>
+        <w:tc>
+          <w:tcPr>
+            <w:tcW w:w="1870" w:type="dxa"/>
+          </w:tcPr>
+          <w:p>
+            <w:pPr>
+              <w:rPr>
+                <w:rFonts w:ascii="Times New Roman" w:hAnsi="Times New Roman" w:cs="Times New Roman"/>
+                <w:sz w:val="28"/>
+                <w:szCs w:val="28"/>
+              </w:rPr>
+            </w:pPr>
+          </w:p>
+        </w:tc>
+        <w:tc>
+          <w:tcPr>
+            <w:tcW w:w="1965" w:type="dxa"/>
+          </w:tcPr>
+          <w:p>
+            <w:pPr>
+              <w:rPr>
+                <w:rFonts w:ascii="Times New Roman" w:hAnsi="Times New Roman" w:cs="Times New Roman"/>
+                <w:sz w:val="28"/>
+                <w:szCs w:val="28"/>
+              </w:rPr>
+            </w:pPr>
+          </w:p>
+        </w:tc>
+      </w:tr>
+      <w:tr>
+        <w:tc>
+          <w:tcPr>
+            <w:tcW w:w="1870" w:type="dxa"/>
+          </w:tcPr>
+          <w:p>
+            <w:pPr>
+              <w:pStyle w:val="ListParagraph"/>
+              <w:numPr>
+                <w:ilvl w:val="0"/>
+                <w:numId w:val="2"/>
+              </w:numPr>
+              <w:rPr>
+                <w:rFonts w:ascii="Times New Roman" w:hAnsi="Times New Roman" w:cs="Times New Roman"/>
+                <w:sz w:val="28"/>
+                <w:szCs w:val="28"/>
+              </w:rPr>
+            </w:pPr>
+          </w:p>
+        </w:tc>
+        <w:tc>
+          <w:tcPr>
+            <w:tcW w:w="1870" w:type="dxa"/>
+            <w:vAlign w:val="center"/>
+          </w:tcPr>
+          <w:p>
+            <w:pPr>
+              <w:rPr>
+                <w:rFonts w:ascii="Times New Roman" w:hAnsi="Times New Roman" w:cs="Times New Roman"/>
+                <w:sz w:val="28"/>
+                <w:szCs w:val="28"/>
+              </w:rPr>
+            </w:pPr>
+            <w:r>
+              <w:rPr>
+                <w:rFonts w:ascii="Times New Roman" w:hAnsi="Times New Roman" w:cs="Times New Roman"/>
+                <w:color w:val="000000"/>
+                <w:sz w:val="28"/>
+                <w:szCs w:val="28"/>
+              </w:rPr>
+              <w:t>Tạo phiếu gửi trả hàng cho nhà cung cấp</w:t>
+            </w:r>
+          </w:p>
+        </w:tc>
+        <w:tc>
+          <w:tcPr>
+            <w:tcW w:w="1870" w:type="dxa"/>
+          </w:tcPr>
+          <w:p>
+            <w:pPr>
+              <w:rPr>
+                <w:rFonts w:ascii="Times New Roman" w:hAnsi="Times New Roman" w:cs="Times New Roman"/>
+                <w:sz w:val="28"/>
+                <w:szCs w:val="28"/>
+              </w:rPr>
+            </w:pPr>
+          </w:p>
+        </w:tc>
+        <w:tc>
+          <w:tcPr>
+            <w:tcW w:w="1870" w:type="dxa"/>
+          </w:tcPr>
+          <w:p>
+            <w:pPr>
+              <w:rPr>
+                <w:rFonts w:ascii="Times New Roman" w:hAnsi="Times New Roman" w:cs="Times New Roman"/>
+                <w:sz w:val="28"/>
+                <w:szCs w:val="28"/>
+              </w:rPr>
+            </w:pPr>
+          </w:p>
+        </w:tc>
+        <w:tc>
+          <w:tcPr>
+            <w:tcW w:w="1965" w:type="dxa"/>
+          </w:tcPr>
+          <w:p>
+            <w:pPr>
+              <w:rPr>
+                <w:rFonts w:ascii="Times New Roman" w:hAnsi="Times New Roman" w:cs="Times New Roman"/>
+                <w:sz w:val="28"/>
+                <w:szCs w:val="28"/>
+              </w:rPr>
+            </w:pPr>
+          </w:p>
+        </w:tc>
+      </w:tr>
+      <w:tr>
+        <w:tc>
+          <w:tcPr>
+            <w:tcW w:w="1870" w:type="dxa"/>
+          </w:tcPr>
+          <w:p>
+            <w:pPr>
+              <w:pStyle w:val="ListParagraph"/>
+              <w:numPr>
+                <w:ilvl w:val="0"/>
+                <w:numId w:val="2"/>
+              </w:numPr>
+              <w:rPr>
+                <w:rFonts w:ascii="Times New Roman" w:hAnsi="Times New Roman" w:cs="Times New Roman"/>
+                <w:sz w:val="28"/>
+                <w:szCs w:val="28"/>
+              </w:rPr>
+            </w:pPr>
+          </w:p>
+        </w:tc>
+        <w:tc>
+          <w:tcPr>
+            <w:tcW w:w="1870" w:type="dxa"/>
+            <w:vAlign w:val="center"/>
+          </w:tcPr>
+          <w:p>
+            <w:pPr>
+              <w:rPr>
+                <w:rFonts w:ascii="Times New Roman" w:hAnsi="Times New Roman" w:cs="Times New Roman"/>
+                <w:sz w:val="28"/>
+                <w:szCs w:val="28"/>
+              </w:rPr>
+            </w:pPr>
+            <w:r>
+              <w:rPr>
+                <w:rFonts w:ascii="Times New Roman" w:hAnsi="Times New Roman" w:cs="Times New Roman"/>
+                <w:color w:val="000000"/>
+                <w:sz w:val="28"/>
+                <w:szCs w:val="28"/>
+              </w:rPr>
+              <w:t>Tạo nhà cung cấp</w:t>
+            </w:r>
+          </w:p>
+        </w:tc>
+        <w:tc>
+          <w:tcPr>
+            <w:tcW w:w="1870" w:type="dxa"/>
+          </w:tcPr>
+          <w:p>
+            <w:pPr>
+              <w:rPr>
+                <w:rFonts w:ascii="Times New Roman" w:hAnsi="Times New Roman" w:cs="Times New Roman"/>
+                <w:sz w:val="28"/>
+                <w:szCs w:val="28"/>
+              </w:rPr>
+            </w:pPr>
+          </w:p>
+        </w:tc>
+        <w:tc>
+          <w:tcPr>
+            <w:tcW w:w="1870" w:type="dxa"/>
+          </w:tcPr>
+          <w:p>
+            <w:pPr>
+              <w:rPr>
+                <w:rFonts w:ascii="Times New Roman" w:hAnsi="Times New Roman" w:cs="Times New Roman"/>
+                <w:sz w:val="28"/>
+                <w:szCs w:val="28"/>
+              </w:rPr>
+            </w:pPr>
+          </w:p>
+        </w:tc>
+        <w:tc>
+          <w:tcPr>
+            <w:tcW w:w="1965" w:type="dxa"/>
+          </w:tcPr>
+          <w:p>
+            <w:pPr>
+              <w:rPr>
+                <w:rFonts w:ascii="Times New Roman" w:hAnsi="Times New Roman" w:cs="Times New Roman"/>
+                <w:sz w:val="28"/>
+                <w:szCs w:val="28"/>
+              </w:rPr>
+            </w:pPr>
+          </w:p>
+        </w:tc>
+      </w:tr>
+      <w:tr>
+        <w:tc>
+          <w:tcPr>
+            <w:tcW w:w="1870" w:type="dxa"/>
+          </w:tcPr>
+          <w:p>
+            <w:pPr>
+              <w:pStyle w:val="ListParagraph"/>
+              <w:numPr>
+                <w:ilvl w:val="0"/>
+                <w:numId w:val="2"/>
+              </w:numPr>
+              <w:rPr>
+                <w:rFonts w:ascii="Times New Roman" w:hAnsi="Times New Roman" w:cs="Times New Roman"/>
+                <w:sz w:val="28"/>
+                <w:szCs w:val="28"/>
+              </w:rPr>
+            </w:pPr>
+          </w:p>
+        </w:tc>
+        <w:tc>
+          <w:tcPr>
+            <w:tcW w:w="1870" w:type="dxa"/>
+            <w:vAlign w:val="center"/>
+          </w:tcPr>
+          <w:p>
+            <w:pPr>
+              <w:rPr>
+                <w:rFonts w:ascii="Times New Roman" w:hAnsi="Times New Roman" w:cs="Times New Roman"/>
+                <w:sz w:val="28"/>
+                <w:szCs w:val="28"/>
+              </w:rPr>
+            </w:pPr>
+            <w:r>
+              <w:rPr>
+                <w:rFonts w:ascii="Times New Roman" w:hAnsi="Times New Roman" w:cs="Times New Roman"/>
+                <w:color w:val="000000"/>
+                <w:sz w:val="28"/>
+                <w:szCs w:val="28"/>
+              </w:rPr>
+              <w:t>Cập nhật thông tin nhà cung cấp</w:t>
+            </w:r>
+          </w:p>
+        </w:tc>
+        <w:tc>
+          <w:tcPr>
+            <w:tcW w:w="1870" w:type="dxa"/>
+          </w:tcPr>
+          <w:p>
+            <w:pPr>
+              <w:rPr>
+                <w:rFonts w:ascii="Times New Roman" w:hAnsi="Times New Roman" w:cs="Times New Roman"/>
+                <w:sz w:val="28"/>
+                <w:szCs w:val="28"/>
+              </w:rPr>
+            </w:pPr>
+          </w:p>
+        </w:tc>
+        <w:tc>
+          <w:tcPr>
+            <w:tcW w:w="1870" w:type="dxa"/>
+          </w:tcPr>
+          <w:p>
+            <w:pPr>
+              <w:rPr>
+                <w:rFonts w:ascii="Times New Roman" w:hAnsi="Times New Roman" w:cs="Times New Roman"/>
+                <w:sz w:val="28"/>
+                <w:szCs w:val="28"/>
+              </w:rPr>
+            </w:pPr>
+          </w:p>
+        </w:tc>
+        <w:tc>
+          <w:tcPr>
+            <w:tcW w:w="1965" w:type="dxa"/>
+          </w:tcPr>
+          <w:p>
+            <w:pPr>
+              <w:rPr>
+                <w:rFonts w:ascii="Times New Roman" w:hAnsi="Times New Roman" w:cs="Times New Roman"/>
+                <w:sz w:val="28"/>
+                <w:szCs w:val="28"/>
+              </w:rPr>
+            </w:pPr>
+          </w:p>
+        </w:tc>
+      </w:tr>
+      <w:tr>
+        <w:tc>
+          <w:tcPr>
+            <w:tcW w:w="1870" w:type="dxa"/>
+          </w:tcPr>
+          <w:p>
+            <w:pPr>
+              <w:pStyle w:val="ListParagraph"/>
+              <w:numPr>
+                <w:ilvl w:val="0"/>
+                <w:numId w:val="2"/>
+              </w:numPr>
+              <w:rPr>
+                <w:rFonts w:ascii="Times New Roman" w:hAnsi="Times New Roman" w:cs="Times New Roman"/>
+                <w:sz w:val="28"/>
+                <w:szCs w:val="28"/>
+              </w:rPr>
+            </w:pPr>
+          </w:p>
+        </w:tc>
+        <w:tc>
+          <w:tcPr>
+            <w:tcW w:w="1870" w:type="dxa"/>
+            <w:vAlign w:val="center"/>
+          </w:tcPr>
+          <w:p>
+            <w:pPr>
+              <w:rPr>
+                <w:rFonts w:ascii="Times New Roman" w:hAnsi="Times New Roman" w:cs="Times New Roman"/>
+                <w:sz w:val="28"/>
+                <w:szCs w:val="28"/>
+              </w:rPr>
+            </w:pPr>
+            <w:r>
+              <w:rPr>
+                <w:rFonts w:ascii="Times New Roman" w:hAnsi="Times New Roman" w:cs="Times New Roman"/>
+                <w:color w:val="000000"/>
+                <w:sz w:val="28"/>
+                <w:szCs w:val="28"/>
+              </w:rPr>
+              <w:t>Lịch sử nhập trả hàng</w:t>
+            </w:r>
+          </w:p>
+        </w:tc>
+        <w:tc>
+          <w:tcPr>
+            <w:tcW w:w="1870" w:type="dxa"/>
+          </w:tcPr>
+          <w:p>
+            <w:pPr>
+              <w:rPr>
+                <w:rFonts w:ascii="Times New Roman" w:hAnsi="Times New Roman" w:cs="Times New Roman"/>
+                <w:sz w:val="28"/>
+                <w:szCs w:val="28"/>
+              </w:rPr>
+            </w:pPr>
+          </w:p>
+        </w:tc>
+        <w:tc>
+          <w:tcPr>
+            <w:tcW w:w="1870" w:type="dxa"/>
+          </w:tcPr>
+          <w:p>
+            <w:pPr>
+              <w:rPr>
+                <w:rFonts w:ascii="Times New Roman" w:hAnsi="Times New Roman" w:cs="Times New Roman"/>
+                <w:sz w:val="28"/>
+                <w:szCs w:val="28"/>
+              </w:rPr>
+            </w:pPr>
+          </w:p>
+        </w:tc>
+        <w:tc>
+          <w:tcPr>
+            <w:tcW w:w="1965" w:type="dxa"/>
+          </w:tcPr>
+          <w:p>
+            <w:pPr>
+              <w:rPr>
+                <w:rFonts w:ascii="Times New Roman" w:hAnsi="Times New Roman" w:cs="Times New Roman"/>
+                <w:sz w:val="28"/>
+                <w:szCs w:val="28"/>
+              </w:rPr>
+            </w:pPr>
+          </w:p>
+        </w:tc>
+      </w:tr>
+      <w:tr>
+        <w:tc>
+          <w:tcPr>
+            <w:tcW w:w="1870" w:type="dxa"/>
+          </w:tcPr>
+          <w:p>
+            <w:pPr>
+              <w:pStyle w:val="ListParagraph"/>
+              <w:numPr>
+                <w:ilvl w:val="0"/>
+                <w:numId w:val="2"/>
+              </w:numPr>
+              <w:rPr>
+                <w:rFonts w:ascii="Times New Roman" w:hAnsi="Times New Roman" w:cs="Times New Roman"/>
+                <w:sz w:val="28"/>
+                <w:szCs w:val="28"/>
+              </w:rPr>
+            </w:pPr>
+          </w:p>
+        </w:tc>
+        <w:tc>
+          <w:tcPr>
+            <w:tcW w:w="1870" w:type="dxa"/>
+            <w:vAlign w:val="center"/>
+          </w:tcPr>
+          <w:p>
+            <w:pPr>
+              <w:rPr>
+                <w:rFonts w:ascii="Times New Roman" w:hAnsi="Times New Roman" w:cs="Times New Roman"/>
+                <w:sz w:val="28"/>
+                <w:szCs w:val="28"/>
+              </w:rPr>
+            </w:pPr>
+            <w:r>
+              <w:rPr>
+                <w:rFonts w:ascii="Times New Roman" w:hAnsi="Times New Roman" w:cs="Times New Roman"/>
+                <w:color w:val="000000"/>
+                <w:sz w:val="28"/>
+                <w:szCs w:val="28"/>
+              </w:rPr>
+              <w:t>In phiếu thanh toán nợ</w:t>
+            </w:r>
+          </w:p>
+        </w:tc>
+        <w:tc>
+          <w:tcPr>
+            <w:tcW w:w="1870" w:type="dxa"/>
+          </w:tcPr>
+          <w:p>
+            <w:pPr>
+              <w:rPr>
+                <w:rFonts w:ascii="Times New Roman" w:hAnsi="Times New Roman" w:cs="Times New Roman"/>
+                <w:sz w:val="28"/>
+                <w:szCs w:val="28"/>
+              </w:rPr>
+            </w:pPr>
+          </w:p>
+        </w:tc>
+        <w:tc>
+          <w:tcPr>
+            <w:tcW w:w="1870" w:type="dxa"/>
+          </w:tcPr>
+          <w:p>
+            <w:pPr>
+              <w:rPr>
+                <w:rFonts w:ascii="Times New Roman" w:hAnsi="Times New Roman" w:cs="Times New Roman"/>
+                <w:sz w:val="28"/>
+                <w:szCs w:val="28"/>
+              </w:rPr>
+            </w:pPr>
+          </w:p>
+        </w:tc>
+        <w:tc>
+          <w:tcPr>
+            <w:tcW w:w="1965" w:type="dxa"/>
+          </w:tcPr>
+          <w:p>
+            <w:pPr>
+              <w:rPr>
+                <w:rFonts w:ascii="Times New Roman" w:hAnsi="Times New Roman" w:cs="Times New Roman"/>
+                <w:sz w:val="28"/>
+                <w:szCs w:val="28"/>
+              </w:rPr>
+            </w:pPr>
+          </w:p>
+        </w:tc>
+      </w:tr>
+      <w:tr>
+        <w:tc>
+          <w:tcPr>
+            <w:tcW w:w="1870" w:type="dxa"/>
+          </w:tcPr>
+          <w:p>
+            <w:pPr>
+              <w:pStyle w:val="ListParagraph"/>
+              <w:numPr>
+                <w:ilvl w:val="0"/>
+                <w:numId w:val="2"/>
+              </w:numPr>
+              <w:rPr>
+                <w:rFonts w:ascii="Times New Roman" w:hAnsi="Times New Roman" w:cs="Times New Roman"/>
+                <w:sz w:val="28"/>
+                <w:szCs w:val="28"/>
+              </w:rPr>
+            </w:pPr>
+          </w:p>
+        </w:tc>
+        <w:tc>
+          <w:tcPr>
+            <w:tcW w:w="1870" w:type="dxa"/>
+            <w:vAlign w:val="center"/>
+          </w:tcPr>
+          <w:p>
+            <w:pPr>
+              <w:rPr>
+                <w:rFonts w:ascii="Times New Roman" w:hAnsi="Times New Roman" w:cs="Times New Roman"/>
+                <w:sz w:val="28"/>
+                <w:szCs w:val="28"/>
+              </w:rPr>
+            </w:pPr>
+            <w:r>
+              <w:rPr>
+                <w:rFonts w:ascii="Times New Roman" w:hAnsi="Times New Roman" w:cs="Times New Roman"/>
+                <w:color w:val="000000"/>
+                <w:sz w:val="28"/>
+                <w:szCs w:val="28"/>
+              </w:rPr>
+              <w:t>Lập phiếu thanh toán nợ</w:t>
+            </w:r>
+          </w:p>
+        </w:tc>
+        <w:tc>
+          <w:tcPr>
+            <w:tcW w:w="1870" w:type="dxa"/>
+          </w:tcPr>
+          <w:p>
+            <w:pPr>
+              <w:rPr>
+                <w:rFonts w:ascii="Times New Roman" w:hAnsi="Times New Roman" w:cs="Times New Roman"/>
+                <w:sz w:val="28"/>
+                <w:szCs w:val="28"/>
+              </w:rPr>
+            </w:pPr>
+          </w:p>
+        </w:tc>
+        <w:tc>
+          <w:tcPr>
+            <w:tcW w:w="1870" w:type="dxa"/>
+          </w:tcPr>
+          <w:p>
+            <w:pPr>
+              <w:rPr>
+                <w:rFonts w:ascii="Times New Roman" w:hAnsi="Times New Roman" w:cs="Times New Roman"/>
+                <w:sz w:val="28"/>
+                <w:szCs w:val="28"/>
+              </w:rPr>
+            </w:pPr>
+          </w:p>
+        </w:tc>
+        <w:tc>
+          <w:tcPr>
+            <w:tcW w:w="1965" w:type="dxa"/>
+          </w:tcPr>
+          <w:p>
+            <w:pPr>
+              <w:rPr>
+                <w:rFonts w:ascii="Times New Roman" w:hAnsi="Times New Roman" w:cs="Times New Roman"/>
+                <w:sz w:val="28"/>
+                <w:szCs w:val="28"/>
+              </w:rPr>
+            </w:pPr>
+          </w:p>
+        </w:tc>
+      </w:tr>
+      <w:tr>
+        <w:tc>
+          <w:tcPr>
+            <w:tcW w:w="1870" w:type="dxa"/>
+          </w:tcPr>
+          <w:p>
+            <w:pPr>
+              <w:pStyle w:val="ListParagraph"/>
+              <w:numPr>
+                <w:ilvl w:val="0"/>
+                <w:numId w:val="2"/>
+              </w:numPr>
+              <w:rPr>
+                <w:rFonts w:ascii="Times New Roman" w:hAnsi="Times New Roman" w:cs="Times New Roman"/>
+                <w:sz w:val="28"/>
+                <w:szCs w:val="28"/>
+              </w:rPr>
+            </w:pPr>
+          </w:p>
+        </w:tc>
+        <w:tc>
+          <w:tcPr>
+            <w:tcW w:w="1870" w:type="dxa"/>
+            <w:vAlign w:val="center"/>
+          </w:tcPr>
+          <w:p>
+            <w:pPr>
+              <w:rPr>
+                <w:rFonts w:ascii="Times New Roman" w:hAnsi="Times New Roman" w:cs="Times New Roman"/>
+                <w:sz w:val="28"/>
+                <w:szCs w:val="28"/>
+              </w:rPr>
+            </w:pPr>
+            <w:r>
+              <w:rPr>
+                <w:rFonts w:ascii="Times New Roman" w:hAnsi="Times New Roman" w:cs="Times New Roman"/>
+                <w:color w:val="000000"/>
+                <w:sz w:val="28"/>
+                <w:szCs w:val="28"/>
+              </w:rPr>
+              <w:t>Xem Danh sách công nợ</w:t>
+            </w:r>
+          </w:p>
+        </w:tc>
+        <w:tc>
+          <w:tcPr>
+            <w:tcW w:w="1870" w:type="dxa"/>
+          </w:tcPr>
+          <w:p>
+            <w:pPr>
+              <w:rPr>
+                <w:rFonts w:ascii="Times New Roman" w:hAnsi="Times New Roman" w:cs="Times New Roman"/>
+                <w:sz w:val="28"/>
+                <w:szCs w:val="28"/>
+              </w:rPr>
+            </w:pPr>
+          </w:p>
+        </w:tc>
+        <w:tc>
+          <w:tcPr>
+            <w:tcW w:w="1870" w:type="dxa"/>
+          </w:tcPr>
+          <w:p>
+            <w:pPr>
+              <w:rPr>
+                <w:rFonts w:ascii="Times New Roman" w:hAnsi="Times New Roman" w:cs="Times New Roman"/>
+                <w:sz w:val="28"/>
+                <w:szCs w:val="28"/>
+              </w:rPr>
+            </w:pPr>
+          </w:p>
+        </w:tc>
+        <w:tc>
+          <w:tcPr>
+            <w:tcW w:w="1965" w:type="dxa"/>
+          </w:tcPr>
+          <w:p>
+            <w:pPr>
+              <w:rPr>
+                <w:rFonts w:ascii="Times New Roman" w:hAnsi="Times New Roman" w:cs="Times New Roman"/>
+                <w:sz w:val="28"/>
+                <w:szCs w:val="28"/>
+              </w:rPr>
+            </w:pPr>
+          </w:p>
+        </w:tc>
+      </w:tr>
+      <w:tr>
+        <w:tc>
+          <w:tcPr>
+            <w:tcW w:w="1870" w:type="dxa"/>
+          </w:tcPr>
+          <w:p>
+            <w:pPr>
+              <w:pStyle w:val="ListParagraph"/>
+              <w:numPr>
+                <w:ilvl w:val="0"/>
+                <w:numId w:val="2"/>
+              </w:numPr>
+              <w:rPr>
+                <w:rFonts w:ascii="Times New Roman" w:hAnsi="Times New Roman" w:cs="Times New Roman"/>
+                <w:sz w:val="28"/>
+                <w:szCs w:val="28"/>
+              </w:rPr>
+            </w:pPr>
+          </w:p>
+        </w:tc>
+        <w:tc>
+          <w:tcPr>
+            <w:tcW w:w="1870" w:type="dxa"/>
+            <w:vAlign w:val="center"/>
+          </w:tcPr>
+          <w:p>
+            <w:pPr>
+              <w:rPr>
+                <w:rFonts w:ascii="Times New Roman" w:hAnsi="Times New Roman" w:cs="Times New Roman"/>
+                <w:sz w:val="28"/>
+                <w:szCs w:val="28"/>
+              </w:rPr>
+            </w:pPr>
+            <w:r>
+              <w:rPr>
+                <w:rFonts w:ascii="Times New Roman" w:hAnsi="Times New Roman" w:cs="Times New Roman"/>
+                <w:color w:val="000000"/>
+                <w:sz w:val="28"/>
+                <w:szCs w:val="28"/>
+              </w:rPr>
+              <w:t>Xem danh sách sản phẩm</w:t>
+            </w:r>
+          </w:p>
+        </w:tc>
+        <w:tc>
+          <w:tcPr>
+            <w:tcW w:w="1870" w:type="dxa"/>
+          </w:tcPr>
+          <w:p>
+            <w:pPr>
+              <w:rPr>
+                <w:rFonts w:ascii="Times New Roman" w:hAnsi="Times New Roman" w:cs="Times New Roman"/>
+                <w:sz w:val="28"/>
+                <w:szCs w:val="28"/>
+              </w:rPr>
+            </w:pPr>
+          </w:p>
+        </w:tc>
+        <w:tc>
+          <w:tcPr>
+            <w:tcW w:w="1870" w:type="dxa"/>
+          </w:tcPr>
+          <w:p>
+            <w:pPr>
+              <w:rPr>
+                <w:rFonts w:ascii="Times New Roman" w:hAnsi="Times New Roman" w:cs="Times New Roman"/>
+                <w:sz w:val="28"/>
+                <w:szCs w:val="28"/>
+              </w:rPr>
+            </w:pPr>
+          </w:p>
+        </w:tc>
+        <w:tc>
+          <w:tcPr>
+            <w:tcW w:w="1965" w:type="dxa"/>
+          </w:tcPr>
+          <w:p>
+            <w:pPr>
+              <w:rPr>
+                <w:rFonts w:ascii="Times New Roman" w:hAnsi="Times New Roman" w:cs="Times New Roman"/>
+                <w:sz w:val="28"/>
+                <w:szCs w:val="28"/>
+              </w:rPr>
+            </w:pPr>
+          </w:p>
+        </w:tc>
+      </w:tr>
+      <w:tr>
+        <w:tc>
+          <w:tcPr>
+            <w:tcW w:w="1870" w:type="dxa"/>
+          </w:tcPr>
+          <w:p>
+            <w:pPr>
+              <w:pStyle w:val="ListParagraph"/>
+              <w:numPr>
+                <w:ilvl w:val="0"/>
+                <w:numId w:val="2"/>
+              </w:numPr>
+              <w:rPr>
+                <w:rFonts w:ascii="Times New Roman" w:hAnsi="Times New Roman" w:cs="Times New Roman"/>
+                <w:sz w:val="28"/>
+                <w:szCs w:val="28"/>
+              </w:rPr>
+            </w:pPr>
+          </w:p>
+        </w:tc>
+        <w:tc>
+          <w:tcPr>
+            <w:tcW w:w="1870" w:type="dxa"/>
+            <w:vAlign w:val="center"/>
+          </w:tcPr>
+          <w:p>
+            <w:pPr>
+              <w:rPr>
+                <w:rFonts w:ascii="Times New Roman" w:hAnsi="Times New Roman" w:cs="Times New Roman"/>
+                <w:sz w:val="28"/>
+                <w:szCs w:val="28"/>
+              </w:rPr>
+            </w:pPr>
+            <w:r>
+              <w:rPr>
+                <w:rFonts w:ascii="Times New Roman" w:hAnsi="Times New Roman" w:cs="Times New Roman"/>
+                <w:color w:val="000000"/>
+                <w:sz w:val="28"/>
+                <w:szCs w:val="28"/>
+              </w:rPr>
+              <w:t>Tạo mới danh mục sản phẩm</w:t>
+            </w:r>
+          </w:p>
+        </w:tc>
+        <w:tc>
+          <w:tcPr>
+            <w:tcW w:w="1870" w:type="dxa"/>
+          </w:tcPr>
+          <w:p>
+            <w:pPr>
+              <w:rPr>
+                <w:rFonts w:ascii="Times New Roman" w:hAnsi="Times New Roman" w:cs="Times New Roman"/>
+                <w:sz w:val="28"/>
+                <w:szCs w:val="28"/>
+              </w:rPr>
+            </w:pPr>
+          </w:p>
+        </w:tc>
+        <w:tc>
+          <w:tcPr>
+            <w:tcW w:w="1870" w:type="dxa"/>
+          </w:tcPr>
+          <w:p>
+            <w:pPr>
+              <w:rPr>
+                <w:rFonts w:ascii="Times New Roman" w:hAnsi="Times New Roman" w:cs="Times New Roman"/>
+                <w:sz w:val="28"/>
+                <w:szCs w:val="28"/>
+              </w:rPr>
+            </w:pPr>
+          </w:p>
+        </w:tc>
+        <w:tc>
+          <w:tcPr>
+            <w:tcW w:w="1965" w:type="dxa"/>
+          </w:tcPr>
+          <w:p>
+            <w:pPr>
+              <w:rPr>
+                <w:rFonts w:ascii="Times New Roman" w:hAnsi="Times New Roman" w:cs="Times New Roman"/>
+                <w:sz w:val="28"/>
+                <w:szCs w:val="28"/>
+              </w:rPr>
+            </w:pPr>
+          </w:p>
+        </w:tc>
+      </w:tr>
+      <w:tr>
+        <w:tc>
+          <w:tcPr>
+            <w:tcW w:w="1870" w:type="dxa"/>
+          </w:tcPr>
+          <w:p>
+            <w:pPr>
+              <w:pStyle w:val="ListParagraph"/>
+              <w:numPr>
+                <w:ilvl w:val="0"/>
+                <w:numId w:val="2"/>
+              </w:numPr>
+              <w:rPr>
+                <w:rFonts w:ascii="Times New Roman" w:hAnsi="Times New Roman" w:cs="Times New Roman"/>
+                <w:sz w:val="28"/>
+                <w:szCs w:val="28"/>
+              </w:rPr>
+            </w:pPr>
+          </w:p>
+        </w:tc>
+        <w:tc>
+          <w:tcPr>
+            <w:tcW w:w="1870" w:type="dxa"/>
+            <w:vAlign w:val="center"/>
+          </w:tcPr>
+          <w:p>
+            <w:pPr>
+              <w:rPr>
+                <w:rFonts w:ascii="Times New Roman" w:hAnsi="Times New Roman" w:cs="Times New Roman"/>
+                <w:sz w:val="28"/>
+                <w:szCs w:val="28"/>
+              </w:rPr>
+            </w:pPr>
+            <w:r>
+              <w:rPr>
+                <w:rFonts w:ascii="Times New Roman" w:hAnsi="Times New Roman" w:cs="Times New Roman"/>
+                <w:color w:val="000000"/>
+                <w:sz w:val="28"/>
+                <w:szCs w:val="28"/>
+              </w:rPr>
+              <w:t xml:space="preserve">Tìm kiếm sản phẩm </w:t>
+            </w:r>
+          </w:p>
+        </w:tc>
+        <w:tc>
+          <w:tcPr>
+            <w:tcW w:w="1870" w:type="dxa"/>
+          </w:tcPr>
+          <w:p>
+            <w:pPr>
+              <w:rPr>
+                <w:rFonts w:ascii="Times New Roman" w:hAnsi="Times New Roman" w:cs="Times New Roman"/>
+                <w:sz w:val="28"/>
+                <w:szCs w:val="28"/>
+              </w:rPr>
+            </w:pPr>
+          </w:p>
+        </w:tc>
+        <w:tc>
+          <w:tcPr>
+            <w:tcW w:w="1870" w:type="dxa"/>
+          </w:tcPr>
+          <w:p>
+            <w:pPr>
+              <w:rPr>
+                <w:rFonts w:ascii="Times New Roman" w:hAnsi="Times New Roman" w:cs="Times New Roman"/>
+                <w:sz w:val="28"/>
+                <w:szCs w:val="28"/>
+              </w:rPr>
+            </w:pPr>
+          </w:p>
+        </w:tc>
+        <w:tc>
+          <w:tcPr>
+            <w:tcW w:w="1965" w:type="dxa"/>
+          </w:tcPr>
+          <w:p>
+            <w:pPr>
+              <w:rPr>
+                <w:rFonts w:ascii="Times New Roman" w:hAnsi="Times New Roman" w:cs="Times New Roman"/>
+                <w:sz w:val="28"/>
+                <w:szCs w:val="28"/>
+              </w:rPr>
+            </w:pPr>
+          </w:p>
+        </w:tc>
+      </w:tr>
+      <w:tr>
+        <w:tc>
+          <w:tcPr>
+            <w:tcW w:w="1870" w:type="dxa"/>
+          </w:tcPr>
+          <w:p>
+            <w:pPr>
+              <w:pStyle w:val="ListParagraph"/>
+              <w:numPr>
+                <w:ilvl w:val="0"/>
+                <w:numId w:val="2"/>
+              </w:numPr>
+              <w:rPr>
+                <w:rFonts w:ascii="Times New Roman" w:hAnsi="Times New Roman" w:cs="Times New Roman"/>
+                <w:sz w:val="28"/>
+                <w:szCs w:val="28"/>
+              </w:rPr>
+            </w:pPr>
+          </w:p>
+        </w:tc>
+        <w:tc>
+          <w:tcPr>
+            <w:tcW w:w="1870" w:type="dxa"/>
+            <w:vAlign w:val="center"/>
+          </w:tcPr>
+          <w:p>
+            <w:pPr>
+              <w:rPr>
+                <w:rFonts w:ascii="Times New Roman" w:hAnsi="Times New Roman" w:cs="Times New Roman"/>
+                <w:sz w:val="28"/>
+                <w:szCs w:val="28"/>
+              </w:rPr>
+            </w:pPr>
+            <w:r>
+              <w:rPr>
+                <w:rFonts w:ascii="Times New Roman" w:hAnsi="Times New Roman" w:cs="Times New Roman"/>
+                <w:color w:val="000000"/>
+                <w:sz w:val="28"/>
+                <w:szCs w:val="28"/>
+              </w:rPr>
+              <w:t>Cập nhật danh mục sản phẩm</w:t>
+            </w:r>
+          </w:p>
+        </w:tc>
+        <w:tc>
+          <w:tcPr>
+            <w:tcW w:w="1870" w:type="dxa"/>
+          </w:tcPr>
+          <w:p>
+            <w:pPr>
+              <w:rPr>
+                <w:rFonts w:ascii="Times New Roman" w:hAnsi="Times New Roman" w:cs="Times New Roman"/>
+                <w:sz w:val="28"/>
+                <w:szCs w:val="28"/>
+              </w:rPr>
+            </w:pPr>
+          </w:p>
+        </w:tc>
+        <w:tc>
+          <w:tcPr>
+            <w:tcW w:w="1870" w:type="dxa"/>
+          </w:tcPr>
+          <w:p>
+            <w:pPr>
+              <w:rPr>
+                <w:rFonts w:ascii="Times New Roman" w:hAnsi="Times New Roman" w:cs="Times New Roman"/>
+                <w:sz w:val="28"/>
+                <w:szCs w:val="28"/>
+              </w:rPr>
+            </w:pPr>
           </w:p>
         </w:tc>
         <w:tc>
@@ -7960,7 +9214,6 @@
                 <w:sz w:val="28"/>
                 <w:szCs w:val="28"/>
               </w:rPr>
-              <w:lastRenderedPageBreak/>
               <w:t xml:space="preserve"> </w:t>
             </w:r>
           </w:p>
@@ -8941,6 +10194,7 @@
                 <w:sz w:val="28"/>
                 <w:szCs w:val="28"/>
               </w:rPr>
+              <w:lastRenderedPageBreak/>
               <w:t xml:space="preserve">      </w:t>
             </w:r>
             <w:r>
@@ -9249,6 +10503,7 @@
                 <w:sz w:val="28"/>
                 <w:szCs w:val="28"/>
               </w:rPr>
+              <w:lastRenderedPageBreak/>
               <w:t xml:space="preserve">  Địa chỉ: 273 An Dương Vương, Quận 5, TP. Hồ Chí Minh</w:t>
             </w:r>
           </w:p>

--- a/YÊU-CẦU-NGHIỆP-VỤ.docx
+++ b/YÊU-CẦU-NGHIỆP-VỤ.docx
@@ -4209,7 +4209,23 @@
                 <w:sz w:val="28"/>
                 <w:szCs w:val="28"/>
               </w:rPr>
-              <w:t>Người dung</w:t>
+              <w:t>Người d</w:t>
+            </w:r>
+            <w:r>
+              <w:rPr>
+                <w:rFonts w:ascii="Times New Roman" w:hAnsi="Times New Roman" w:cs="Times New Roman"/>
+                <w:sz w:val="28"/>
+                <w:szCs w:val="28"/>
+              </w:rPr>
+              <w:t>ù</w:t>
+            </w:r>
+            <w:r>
+              <w:rPr>
+                <w:rFonts w:ascii="Times New Roman" w:hAnsi="Times New Roman" w:cs="Times New Roman"/>
+                <w:sz w:val="28"/>
+                <w:szCs w:val="28"/>
+              </w:rPr>
+              <w:t>ng</w:t>
             </w:r>
           </w:p>
         </w:tc>
@@ -4318,29 +4334,29 @@
                 <w:sz w:val="28"/>
                 <w:szCs w:val="28"/>
               </w:rPr>
-              <w:t xml:space="preserve"> Cung cấp thông tin tài khoản và mật khẩu</w:t>
-            </w:r>
-          </w:p>
-        </w:tc>
-        <w:tc>
-          <w:tcPr>
-            <w:tcW w:w="1870" w:type="dxa"/>
-          </w:tcPr>
-          <w:p>
-            <w:pPr>
-              <w:rPr>
-                <w:rFonts w:ascii="Times New Roman" w:hAnsi="Times New Roman" w:cs="Times New Roman"/>
-                <w:sz w:val="28"/>
-                <w:szCs w:val="28"/>
-              </w:rPr>
-            </w:pPr>
-            <w:r>
-              <w:rPr>
-                <w:rFonts w:ascii="Times New Roman" w:hAnsi="Times New Roman" w:cs="Times New Roman"/>
-                <w:sz w:val="28"/>
-                <w:szCs w:val="28"/>
-              </w:rPr>
-              <w:t>Tiếp nhận và kiểm tra tài khoản và mật khẩu</w:t>
+              <w:t>Cung cấp tài khoản và mật khẩu của quản lý</w:t>
+            </w:r>
+          </w:p>
+        </w:tc>
+        <w:tc>
+          <w:tcPr>
+            <w:tcW w:w="1870" w:type="dxa"/>
+          </w:tcPr>
+          <w:p>
+            <w:pPr>
+              <w:rPr>
+                <w:rFonts w:ascii="Times New Roman" w:hAnsi="Times New Roman" w:cs="Times New Roman"/>
+                <w:sz w:val="28"/>
+                <w:szCs w:val="28"/>
+              </w:rPr>
+            </w:pPr>
+            <w:r>
+              <w:rPr>
+                <w:rFonts w:ascii="Times New Roman" w:hAnsi="Times New Roman" w:cs="Times New Roman"/>
+                <w:sz w:val="28"/>
+                <w:szCs w:val="28"/>
+              </w:rPr>
+              <w:t>Tiếp nhận kiểm tra tài khoản và mật khẩu</w:t>
             </w:r>
           </w:p>
         </w:tc>
@@ -4419,29 +4435,37 @@
                 <w:sz w:val="28"/>
                 <w:szCs w:val="28"/>
               </w:rPr>
-              <w:t>Cung cấp thông tin người dung, tài khoản và mật khẩu</w:t>
-            </w:r>
-          </w:p>
-        </w:tc>
-        <w:tc>
-          <w:tcPr>
-            <w:tcW w:w="1870" w:type="dxa"/>
-          </w:tcPr>
-          <w:p>
-            <w:pPr>
-              <w:rPr>
-                <w:rFonts w:ascii="Times New Roman" w:hAnsi="Times New Roman" w:cs="Times New Roman"/>
-                <w:sz w:val="28"/>
-                <w:szCs w:val="28"/>
-              </w:rPr>
-            </w:pPr>
-            <w:r>
-              <w:rPr>
-                <w:rFonts w:ascii="Times New Roman" w:hAnsi="Times New Roman" w:cs="Times New Roman"/>
-                <w:sz w:val="28"/>
-                <w:szCs w:val="28"/>
-              </w:rPr>
-              <w:t>Tiếp nhận thông tin , kiểm tra quy định và ghi nhận</w:t>
+              <w:t xml:space="preserve">Cung cấp tài khoản và mật khẩu của </w:t>
+            </w:r>
+            <w:r>
+              <w:rPr>
+                <w:rFonts w:ascii="Times New Roman" w:hAnsi="Times New Roman" w:cs="Times New Roman"/>
+                <w:sz w:val="28"/>
+                <w:szCs w:val="28"/>
+              </w:rPr>
+              <w:t xml:space="preserve">nhân viên </w:t>
+            </w:r>
+          </w:p>
+        </w:tc>
+        <w:tc>
+          <w:tcPr>
+            <w:tcW w:w="1870" w:type="dxa"/>
+          </w:tcPr>
+          <w:p>
+            <w:pPr>
+              <w:rPr>
+                <w:rFonts w:ascii="Times New Roman" w:hAnsi="Times New Roman" w:cs="Times New Roman"/>
+                <w:sz w:val="28"/>
+                <w:szCs w:val="28"/>
+              </w:rPr>
+            </w:pPr>
+            <w:r>
+              <w:rPr>
+                <w:rFonts w:ascii="Times New Roman" w:hAnsi="Times New Roman" w:cs="Times New Roman"/>
+                <w:sz w:val="28"/>
+                <w:szCs w:val="28"/>
+              </w:rPr>
+              <w:t>Tiếp nhận kiểm tra tài khoản và mật khẩu</w:t>
             </w:r>
           </w:p>
         </w:tc>
@@ -4457,14 +4481,6 @@
                 <w:szCs w:val="28"/>
               </w:rPr>
             </w:pPr>
-            <w:r>
-              <w:rPr>
-                <w:rFonts w:ascii="Times New Roman" w:hAnsi="Times New Roman" w:cs="Times New Roman"/>
-                <w:sz w:val="28"/>
-                <w:szCs w:val="28"/>
-              </w:rPr>
-              <w:t>Cho phép hủy,xóa tài khoản</w:t>
-            </w:r>
           </w:p>
         </w:tc>
       </w:tr>
@@ -4528,29 +4544,29 @@
                 <w:sz w:val="28"/>
                 <w:szCs w:val="28"/>
               </w:rPr>
-              <w:t>Cung cấp thông tin người dung, tài khoản và mật khẩu</w:t>
-            </w:r>
-          </w:p>
-        </w:tc>
-        <w:tc>
-          <w:tcPr>
-            <w:tcW w:w="1870" w:type="dxa"/>
-          </w:tcPr>
-          <w:p>
-            <w:pPr>
-              <w:rPr>
-                <w:rFonts w:ascii="Times New Roman" w:hAnsi="Times New Roman" w:cs="Times New Roman"/>
-                <w:sz w:val="28"/>
-                <w:szCs w:val="28"/>
-              </w:rPr>
-            </w:pPr>
-            <w:r>
-              <w:rPr>
-                <w:rFonts w:ascii="Times New Roman" w:hAnsi="Times New Roman" w:cs="Times New Roman"/>
-                <w:sz w:val="28"/>
-                <w:szCs w:val="28"/>
-              </w:rPr>
-              <w:t>Tiếp nhận thông tin và xử lý vào hệ thống</w:t>
+              <w:t>Cung cấp thông tin về hàng hóa</w:t>
+            </w:r>
+          </w:p>
+        </w:tc>
+        <w:tc>
+          <w:tcPr>
+            <w:tcW w:w="1870" w:type="dxa"/>
+          </w:tcPr>
+          <w:p>
+            <w:pPr>
+              <w:rPr>
+                <w:rFonts w:ascii="Times New Roman" w:hAnsi="Times New Roman" w:cs="Times New Roman"/>
+                <w:sz w:val="28"/>
+                <w:szCs w:val="28"/>
+              </w:rPr>
+            </w:pPr>
+            <w:r>
+              <w:rPr>
+                <w:rFonts w:ascii="Times New Roman" w:hAnsi="Times New Roman" w:cs="Times New Roman"/>
+                <w:sz w:val="28"/>
+                <w:szCs w:val="28"/>
+              </w:rPr>
+              <w:t>Tìm kiếm, xuất thông tin về hàng hóa</w:t>
             </w:r>
           </w:p>
         </w:tc>
@@ -4629,29 +4645,39 @@
                 <w:sz w:val="28"/>
                 <w:szCs w:val="28"/>
               </w:rPr>
-              <w:t>Cung cấp thông tin về hàng hóa</w:t>
-            </w:r>
-          </w:p>
-        </w:tc>
-        <w:tc>
-          <w:tcPr>
-            <w:tcW w:w="1870" w:type="dxa"/>
-          </w:tcPr>
-          <w:p>
-            <w:pPr>
-              <w:rPr>
-                <w:rFonts w:ascii="Times New Roman" w:hAnsi="Times New Roman" w:cs="Times New Roman"/>
-                <w:sz w:val="28"/>
-                <w:szCs w:val="28"/>
-              </w:rPr>
-            </w:pPr>
-            <w:r>
-              <w:rPr>
-                <w:rFonts w:ascii="Times New Roman" w:hAnsi="Times New Roman" w:cs="Times New Roman"/>
-                <w:sz w:val="28"/>
-                <w:szCs w:val="28"/>
-              </w:rPr>
-              <w:t>Tìm kiếm,xuất thông tin liên quan đến hàng hóa</w:t>
+              <w:t xml:space="preserve">Cung cấp thông tin về hàng hóa , số lượng,địa chỉ </w:t>
+            </w:r>
+            <w:r>
+              <w:rPr>
+                <w:rFonts w:ascii="Times New Roman" w:hAnsi="Times New Roman" w:cs="Times New Roman"/>
+                <w:sz w:val="28"/>
+                <w:szCs w:val="28"/>
+              </w:rPr>
+              <w:lastRenderedPageBreak/>
+              <w:t>bán hàng,đơn giá</w:t>
+            </w:r>
+          </w:p>
+        </w:tc>
+        <w:tc>
+          <w:tcPr>
+            <w:tcW w:w="1870" w:type="dxa"/>
+          </w:tcPr>
+          <w:p>
+            <w:pPr>
+              <w:rPr>
+                <w:rFonts w:ascii="Times New Roman" w:hAnsi="Times New Roman" w:cs="Times New Roman"/>
+                <w:sz w:val="28"/>
+                <w:szCs w:val="28"/>
+              </w:rPr>
+            </w:pPr>
+            <w:r>
+              <w:rPr>
+                <w:rFonts w:ascii="Times New Roman" w:hAnsi="Times New Roman" w:cs="Times New Roman"/>
+                <w:sz w:val="28"/>
+                <w:szCs w:val="28"/>
+              </w:rPr>
+              <w:lastRenderedPageBreak/>
+              <w:t>Tiếp nhận thông tin và in phiếu hóa đơn</w:t>
             </w:r>
           </w:p>
         </w:tc>
@@ -4730,29 +4756,29 @@
                 <w:sz w:val="28"/>
                 <w:szCs w:val="28"/>
               </w:rPr>
-              <w:t>Cung cấp thông tin về hàng hóa , số lượng,địa chỉ bán hàng,đơn giá</w:t>
-            </w:r>
-          </w:p>
-        </w:tc>
-        <w:tc>
-          <w:tcPr>
-            <w:tcW w:w="1870" w:type="dxa"/>
-          </w:tcPr>
-          <w:p>
-            <w:pPr>
-              <w:rPr>
-                <w:rFonts w:ascii="Times New Roman" w:hAnsi="Times New Roman" w:cs="Times New Roman"/>
-                <w:sz w:val="28"/>
-                <w:szCs w:val="28"/>
-              </w:rPr>
-            </w:pPr>
-            <w:r>
-              <w:rPr>
-                <w:rFonts w:ascii="Times New Roman" w:hAnsi="Times New Roman" w:cs="Times New Roman"/>
-                <w:sz w:val="28"/>
-                <w:szCs w:val="28"/>
-              </w:rPr>
-              <w:t>Tiếp nhận thông tin và in phiếu hóa đơn</w:t>
+              <w:t xml:space="preserve">Cung cấp thông tin về tổng tiền trên hóa đơn </w:t>
+            </w:r>
+          </w:p>
+        </w:tc>
+        <w:tc>
+          <w:tcPr>
+            <w:tcW w:w="1870" w:type="dxa"/>
+          </w:tcPr>
+          <w:p>
+            <w:pPr>
+              <w:rPr>
+                <w:rFonts w:ascii="Times New Roman" w:hAnsi="Times New Roman" w:cs="Times New Roman"/>
+                <w:sz w:val="28"/>
+                <w:szCs w:val="28"/>
+              </w:rPr>
+            </w:pPr>
+            <w:r>
+              <w:rPr>
+                <w:rFonts w:ascii="Times New Roman" w:hAnsi="Times New Roman" w:cs="Times New Roman"/>
+                <w:sz w:val="28"/>
+                <w:szCs w:val="28"/>
+              </w:rPr>
+              <w:t>Tiếp nhận thông tin và tính phần trăm giảm giá cho khách hàng</w:t>
             </w:r>
           </w:p>
         </w:tc>
@@ -4825,27 +4851,35 @@
                 <w:szCs w:val="28"/>
               </w:rPr>
             </w:pPr>
-          </w:p>
-        </w:tc>
-        <w:tc>
-          <w:tcPr>
-            <w:tcW w:w="1870" w:type="dxa"/>
-          </w:tcPr>
-          <w:p>
-            <w:pPr>
-              <w:rPr>
-                <w:rFonts w:ascii="Times New Roman" w:hAnsi="Times New Roman" w:cs="Times New Roman"/>
-                <w:sz w:val="28"/>
-                <w:szCs w:val="28"/>
-              </w:rPr>
-            </w:pPr>
-            <w:r>
-              <w:rPr>
-                <w:rFonts w:ascii="Times New Roman" w:hAnsi="Times New Roman" w:cs="Times New Roman"/>
-                <w:sz w:val="28"/>
-                <w:szCs w:val="28"/>
-              </w:rPr>
-              <w:t xml:space="preserve">Tiếp nhận thông tin và xuất thông tin </w:t>
+            <w:r>
+              <w:rPr>
+                <w:rFonts w:ascii="Times New Roman" w:hAnsi="Times New Roman" w:cs="Times New Roman"/>
+                <w:sz w:val="28"/>
+                <w:szCs w:val="28"/>
+              </w:rPr>
+              <w:t>Cung cấp thông tin về hóa đơn : mã hóa đơn, mã sản phẩm, số lượng, đơn giá, thời gian, tổng tiền.</w:t>
+            </w:r>
+          </w:p>
+        </w:tc>
+        <w:tc>
+          <w:tcPr>
+            <w:tcW w:w="1870" w:type="dxa"/>
+          </w:tcPr>
+          <w:p>
+            <w:pPr>
+              <w:rPr>
+                <w:rFonts w:ascii="Times New Roman" w:hAnsi="Times New Roman" w:cs="Times New Roman"/>
+                <w:sz w:val="28"/>
+                <w:szCs w:val="28"/>
+              </w:rPr>
+            </w:pPr>
+            <w:r>
+              <w:rPr>
+                <w:rFonts w:ascii="Times New Roman" w:hAnsi="Times New Roman" w:cs="Times New Roman"/>
+                <w:sz w:val="28"/>
+                <w:szCs w:val="28"/>
+              </w:rPr>
+              <w:t>Tiếp nhận thông tin và xuất hóa đơn</w:t>
             </w:r>
           </w:p>
         </w:tc>
@@ -4924,29 +4958,29 @@
                 <w:sz w:val="28"/>
                 <w:szCs w:val="28"/>
               </w:rPr>
-              <w:t xml:space="preserve">Cung cấp thông tin liên quan đến hàng hóa trong kho </w:t>
-            </w:r>
-          </w:p>
-        </w:tc>
-        <w:tc>
-          <w:tcPr>
-            <w:tcW w:w="1870" w:type="dxa"/>
-          </w:tcPr>
-          <w:p>
-            <w:pPr>
-              <w:rPr>
-                <w:rFonts w:ascii="Times New Roman" w:hAnsi="Times New Roman" w:cs="Times New Roman"/>
-                <w:sz w:val="28"/>
-                <w:szCs w:val="28"/>
-              </w:rPr>
-            </w:pPr>
-            <w:r>
-              <w:rPr>
-                <w:rFonts w:ascii="Times New Roman" w:hAnsi="Times New Roman" w:cs="Times New Roman"/>
-                <w:sz w:val="28"/>
-                <w:szCs w:val="28"/>
-              </w:rPr>
-              <w:t>Tiếp nhận thông tin và xuất thông tin</w:t>
+              <w:t>Cung cấp thông tin về khách hàng</w:t>
+            </w:r>
+          </w:p>
+        </w:tc>
+        <w:tc>
+          <w:tcPr>
+            <w:tcW w:w="1870" w:type="dxa"/>
+          </w:tcPr>
+          <w:p>
+            <w:pPr>
+              <w:rPr>
+                <w:rFonts w:ascii="Times New Roman" w:hAnsi="Times New Roman" w:cs="Times New Roman"/>
+                <w:sz w:val="28"/>
+                <w:szCs w:val="28"/>
+              </w:rPr>
+            </w:pPr>
+            <w:r>
+              <w:rPr>
+                <w:rFonts w:ascii="Times New Roman" w:hAnsi="Times New Roman" w:cs="Times New Roman"/>
+                <w:sz w:val="28"/>
+                <w:szCs w:val="28"/>
+              </w:rPr>
+              <w:t>Tiếp nhận và lưu thông tin khách hàng vào csdl</w:t>
             </w:r>
           </w:p>
         </w:tc>
@@ -5019,35 +5053,27 @@
                 <w:szCs w:val="28"/>
               </w:rPr>
             </w:pPr>
-            <w:r>
-              <w:rPr>
-                <w:rFonts w:ascii="Times New Roman" w:hAnsi="Times New Roman" w:cs="Times New Roman"/>
-                <w:sz w:val="28"/>
-                <w:szCs w:val="28"/>
-              </w:rPr>
-              <w:t>Cung cấp thông tin về hàng hóa , số lượng,địa chỉ bán hàng,đơn giá</w:t>
-            </w:r>
-          </w:p>
-        </w:tc>
-        <w:tc>
-          <w:tcPr>
-            <w:tcW w:w="1870" w:type="dxa"/>
-          </w:tcPr>
-          <w:p>
-            <w:pPr>
-              <w:rPr>
-                <w:rFonts w:ascii="Times New Roman" w:hAnsi="Times New Roman" w:cs="Times New Roman"/>
-                <w:sz w:val="28"/>
-                <w:szCs w:val="28"/>
-              </w:rPr>
-            </w:pPr>
-            <w:r>
-              <w:rPr>
-                <w:rFonts w:ascii="Times New Roman" w:hAnsi="Times New Roman" w:cs="Times New Roman"/>
-                <w:sz w:val="28"/>
-                <w:szCs w:val="28"/>
-              </w:rPr>
-              <w:t>Tiếp nhận thông tin và lưu trữ thông tin</w:t>
+          </w:p>
+        </w:tc>
+        <w:tc>
+          <w:tcPr>
+            <w:tcW w:w="1870" w:type="dxa"/>
+          </w:tcPr>
+          <w:p>
+            <w:pPr>
+              <w:rPr>
+                <w:rFonts w:ascii="Times New Roman" w:hAnsi="Times New Roman" w:cs="Times New Roman"/>
+                <w:sz w:val="28"/>
+                <w:szCs w:val="28"/>
+              </w:rPr>
+            </w:pPr>
+            <w:r>
+              <w:rPr>
+                <w:rFonts w:ascii="Times New Roman" w:hAnsi="Times New Roman" w:cs="Times New Roman"/>
+                <w:sz w:val="28"/>
+                <w:szCs w:val="28"/>
+              </w:rPr>
+              <w:t xml:space="preserve">Xuất thông tin chi tiết tất cả đơn nhập hàng hoặc xuất hàng </w:t>
             </w:r>
           </w:p>
         </w:tc>
@@ -5120,36 +5146,20 @@
                 <w:szCs w:val="28"/>
               </w:rPr>
             </w:pPr>
-            <w:r>
-              <w:rPr>
-                <w:rFonts w:ascii="Times New Roman" w:hAnsi="Times New Roman" w:cs="Times New Roman"/>
-                <w:sz w:val="28"/>
-                <w:szCs w:val="28"/>
-              </w:rPr>
-              <w:t>Cung cấp thông tin về hàng hóa , số lượng,địa chỉ bán hàng,đơn giá</w:t>
-            </w:r>
-          </w:p>
-        </w:tc>
-        <w:tc>
-          <w:tcPr>
-            <w:tcW w:w="1870" w:type="dxa"/>
-          </w:tcPr>
-          <w:p>
-            <w:pPr>
-              <w:rPr>
-                <w:rFonts w:ascii="Times New Roman" w:hAnsi="Times New Roman" w:cs="Times New Roman"/>
-                <w:sz w:val="28"/>
-                <w:szCs w:val="28"/>
-              </w:rPr>
-            </w:pPr>
-            <w:r>
-              <w:rPr>
-                <w:rFonts w:ascii="Times New Roman" w:hAnsi="Times New Roman" w:cs="Times New Roman"/>
-                <w:sz w:val="28"/>
-                <w:szCs w:val="28"/>
-              </w:rPr>
-              <w:t>Tiếp nhận thông tin và lưu trữ thông tin,in phiếu</w:t>
-            </w:r>
+          </w:p>
+        </w:tc>
+        <w:tc>
+          <w:tcPr>
+            <w:tcW w:w="1870" w:type="dxa"/>
+          </w:tcPr>
+          <w:p>
+            <w:pPr>
+              <w:rPr>
+                <w:rFonts w:ascii="Times New Roman" w:hAnsi="Times New Roman" w:cs="Times New Roman"/>
+                <w:sz w:val="28"/>
+                <w:szCs w:val="28"/>
+              </w:rPr>
+            </w:pPr>
           </w:p>
         </w:tc>
         <w:tc>
@@ -5221,36 +5231,20 @@
                 <w:szCs w:val="28"/>
               </w:rPr>
             </w:pPr>
-            <w:r>
-              <w:rPr>
-                <w:rFonts w:ascii="Times New Roman" w:hAnsi="Times New Roman" w:cs="Times New Roman"/>
-                <w:sz w:val="28"/>
-                <w:szCs w:val="28"/>
-              </w:rPr>
-              <w:t>Cung cấp thông tin về hàng hóa , số lượng,địa chỉ bán hàng,đơn giá</w:t>
-            </w:r>
-          </w:p>
-        </w:tc>
-        <w:tc>
-          <w:tcPr>
-            <w:tcW w:w="1870" w:type="dxa"/>
-          </w:tcPr>
-          <w:p>
-            <w:pPr>
-              <w:rPr>
-                <w:rFonts w:ascii="Times New Roman" w:hAnsi="Times New Roman" w:cs="Times New Roman"/>
-                <w:sz w:val="28"/>
-                <w:szCs w:val="28"/>
-              </w:rPr>
-            </w:pPr>
-            <w:r>
-              <w:rPr>
-                <w:rFonts w:ascii="Times New Roman" w:hAnsi="Times New Roman" w:cs="Times New Roman"/>
-                <w:sz w:val="28"/>
-                <w:szCs w:val="28"/>
-              </w:rPr>
-              <w:t>Tiếp nhận thông tin và lưu trữ thông tin,in phiếu</w:t>
-            </w:r>
+          </w:p>
+        </w:tc>
+        <w:tc>
+          <w:tcPr>
+            <w:tcW w:w="1870" w:type="dxa"/>
+          </w:tcPr>
+          <w:p>
+            <w:pPr>
+              <w:rPr>
+                <w:rFonts w:ascii="Times New Roman" w:hAnsi="Times New Roman" w:cs="Times New Roman"/>
+                <w:sz w:val="28"/>
+                <w:szCs w:val="28"/>
+              </w:rPr>
+            </w:pPr>
           </w:p>
         </w:tc>
         <w:tc>
@@ -5336,14 +5330,6 @@
                 <w:szCs w:val="28"/>
               </w:rPr>
             </w:pPr>
-            <w:r>
-              <w:rPr>
-                <w:rFonts w:ascii="Times New Roman" w:hAnsi="Times New Roman" w:cs="Times New Roman"/>
-                <w:sz w:val="28"/>
-                <w:szCs w:val="28"/>
-              </w:rPr>
-              <w:t>Tiếp nhận thông tin và xuất thông tin</w:t>
-            </w:r>
           </w:p>
         </w:tc>
         <w:tc>
@@ -5429,14 +5415,6 @@
                 <w:szCs w:val="28"/>
               </w:rPr>
             </w:pPr>
-            <w:r>
-              <w:rPr>
-                <w:rFonts w:ascii="Times New Roman" w:hAnsi="Times New Roman" w:cs="Times New Roman"/>
-                <w:sz w:val="28"/>
-                <w:szCs w:val="28"/>
-              </w:rPr>
-              <w:t>Tiếp nhận thông tin và xử lý thông tin</w:t>
-            </w:r>
           </w:p>
         </w:tc>
         <w:tc>
@@ -5522,14 +5500,6 @@
                 <w:szCs w:val="28"/>
               </w:rPr>
             </w:pPr>
-            <w:r>
-              <w:rPr>
-                <w:rFonts w:ascii="Times New Roman" w:hAnsi="Times New Roman" w:cs="Times New Roman"/>
-                <w:sz w:val="28"/>
-                <w:szCs w:val="28"/>
-              </w:rPr>
-              <w:t>Tiếp nhận thông tin và xử lý thông tin</w:t>
-            </w:r>
           </w:p>
         </w:tc>
         <w:tc>
@@ -5615,14 +5585,6 @@
                 <w:szCs w:val="28"/>
               </w:rPr>
             </w:pPr>
-            <w:r>
-              <w:rPr>
-                <w:rFonts w:ascii="Times New Roman" w:hAnsi="Times New Roman" w:cs="Times New Roman"/>
-                <w:sz w:val="28"/>
-                <w:szCs w:val="28"/>
-              </w:rPr>
-              <w:t>Tiếp nhận thông tin và xử lý thông tin</w:t>
-            </w:r>
           </w:p>
         </w:tc>
         <w:tc>
@@ -5697,36 +5659,20 @@
                 <w:szCs w:val="28"/>
               </w:rPr>
             </w:pPr>
-            <w:r>
-              <w:rPr>
-                <w:rFonts w:ascii="Times New Roman" w:hAnsi="Times New Roman" w:cs="Times New Roman"/>
-                <w:sz w:val="28"/>
-                <w:szCs w:val="28"/>
-              </w:rPr>
-              <w:t>Cung cấp thông tin liên quan đến nhân viên</w:t>
-            </w:r>
-          </w:p>
-        </w:tc>
-        <w:tc>
-          <w:tcPr>
-            <w:tcW w:w="1870" w:type="dxa"/>
-          </w:tcPr>
-          <w:p>
-            <w:pPr>
-              <w:rPr>
-                <w:rFonts w:ascii="Times New Roman" w:hAnsi="Times New Roman" w:cs="Times New Roman"/>
-                <w:sz w:val="28"/>
-                <w:szCs w:val="28"/>
-              </w:rPr>
-            </w:pPr>
-            <w:r>
-              <w:rPr>
-                <w:rFonts w:ascii="Times New Roman" w:hAnsi="Times New Roman" w:cs="Times New Roman"/>
-                <w:sz w:val="28"/>
-                <w:szCs w:val="28"/>
-              </w:rPr>
-              <w:t xml:space="preserve">Tiếp nhận thông tin và lưu trữ thông tin </w:t>
-            </w:r>
+          </w:p>
+        </w:tc>
+        <w:tc>
+          <w:tcPr>
+            <w:tcW w:w="1870" w:type="dxa"/>
+          </w:tcPr>
+          <w:p>
+            <w:pPr>
+              <w:rPr>
+                <w:rFonts w:ascii="Times New Roman" w:hAnsi="Times New Roman" w:cs="Times New Roman"/>
+                <w:sz w:val="28"/>
+                <w:szCs w:val="28"/>
+              </w:rPr>
+            </w:pPr>
           </w:p>
         </w:tc>
         <w:tc>
@@ -5798,36 +5744,20 @@
                 <w:szCs w:val="28"/>
               </w:rPr>
             </w:pPr>
-            <w:r>
-              <w:rPr>
-                <w:rFonts w:ascii="Times New Roman" w:hAnsi="Times New Roman" w:cs="Times New Roman"/>
-                <w:sz w:val="28"/>
-                <w:szCs w:val="28"/>
-              </w:rPr>
-              <w:t>Cung cấp thông tin liên quan đến nhân viên</w:t>
-            </w:r>
-          </w:p>
-        </w:tc>
-        <w:tc>
-          <w:tcPr>
-            <w:tcW w:w="1870" w:type="dxa"/>
-          </w:tcPr>
-          <w:p>
-            <w:pPr>
-              <w:rPr>
-                <w:rFonts w:ascii="Times New Roman" w:hAnsi="Times New Roman" w:cs="Times New Roman"/>
-                <w:sz w:val="28"/>
-                <w:szCs w:val="28"/>
-              </w:rPr>
-            </w:pPr>
-            <w:r>
-              <w:rPr>
-                <w:rFonts w:ascii="Times New Roman" w:hAnsi="Times New Roman" w:cs="Times New Roman"/>
-                <w:sz w:val="28"/>
-                <w:szCs w:val="28"/>
-              </w:rPr>
-              <w:t>Tiếp nhận thông tin và lưu trữ thông tin</w:t>
-            </w:r>
+          </w:p>
+        </w:tc>
+        <w:tc>
+          <w:tcPr>
+            <w:tcW w:w="1870" w:type="dxa"/>
+          </w:tcPr>
+          <w:p>
+            <w:pPr>
+              <w:rPr>
+                <w:rFonts w:ascii="Times New Roman" w:hAnsi="Times New Roman" w:cs="Times New Roman"/>
+                <w:sz w:val="28"/>
+                <w:szCs w:val="28"/>
+              </w:rPr>
+            </w:pPr>
           </w:p>
         </w:tc>
         <w:tc>
@@ -5899,14 +5829,6 @@
                 <w:szCs w:val="28"/>
               </w:rPr>
             </w:pPr>
-            <w:r>
-              <w:rPr>
-                <w:rFonts w:ascii="Times New Roman" w:hAnsi="Times New Roman" w:cs="Times New Roman"/>
-                <w:sz w:val="28"/>
-                <w:szCs w:val="28"/>
-              </w:rPr>
-              <w:t>Cung cấp thông tin về số giờ làm của nhân viên</w:t>
-            </w:r>
           </w:p>
         </w:tc>
         <w:tc>
@@ -6077,36 +5999,20 @@
                 <w:szCs w:val="28"/>
               </w:rPr>
             </w:pPr>
-            <w:r>
-              <w:rPr>
-                <w:rFonts w:ascii="Times New Roman" w:hAnsi="Times New Roman" w:cs="Times New Roman"/>
-                <w:sz w:val="28"/>
-                <w:szCs w:val="28"/>
-              </w:rPr>
-              <w:t>Cung cấp thông tin về nhà cung cấp</w:t>
-            </w:r>
-          </w:p>
-        </w:tc>
-        <w:tc>
-          <w:tcPr>
-            <w:tcW w:w="1870" w:type="dxa"/>
-          </w:tcPr>
-          <w:p>
-            <w:pPr>
-              <w:rPr>
-                <w:rFonts w:ascii="Times New Roman" w:hAnsi="Times New Roman" w:cs="Times New Roman"/>
-                <w:sz w:val="28"/>
-                <w:szCs w:val="28"/>
-              </w:rPr>
-            </w:pPr>
-            <w:r>
-              <w:rPr>
-                <w:rFonts w:ascii="Times New Roman" w:hAnsi="Times New Roman" w:cs="Times New Roman"/>
-                <w:sz w:val="28"/>
-                <w:szCs w:val="28"/>
-              </w:rPr>
-              <w:t>Tiếp nhận thông tin và lưu trữ thông tin</w:t>
-            </w:r>
+          </w:p>
+        </w:tc>
+        <w:tc>
+          <w:tcPr>
+            <w:tcW w:w="1870" w:type="dxa"/>
+          </w:tcPr>
+          <w:p>
+            <w:pPr>
+              <w:rPr>
+                <w:rFonts w:ascii="Times New Roman" w:hAnsi="Times New Roman" w:cs="Times New Roman"/>
+                <w:sz w:val="28"/>
+                <w:szCs w:val="28"/>
+              </w:rPr>
+            </w:pPr>
           </w:p>
         </w:tc>
         <w:tc>
@@ -6180,36 +6086,20 @@
                 <w:szCs w:val="28"/>
               </w:rPr>
             </w:pPr>
-            <w:r>
-              <w:rPr>
-                <w:rFonts w:ascii="Times New Roman" w:hAnsi="Times New Roman" w:cs="Times New Roman"/>
-                <w:sz w:val="28"/>
-                <w:szCs w:val="28"/>
-              </w:rPr>
-              <w:t>Cung cấp thông tin liên quan đến nhà cung cấp</w:t>
-            </w:r>
-          </w:p>
-        </w:tc>
-        <w:tc>
-          <w:tcPr>
-            <w:tcW w:w="1870" w:type="dxa"/>
-          </w:tcPr>
-          <w:p>
-            <w:pPr>
-              <w:rPr>
-                <w:rFonts w:ascii="Times New Roman" w:hAnsi="Times New Roman" w:cs="Times New Roman"/>
-                <w:sz w:val="28"/>
-                <w:szCs w:val="28"/>
-              </w:rPr>
-            </w:pPr>
-            <w:r>
-              <w:rPr>
-                <w:rFonts w:ascii="Times New Roman" w:hAnsi="Times New Roman" w:cs="Times New Roman"/>
-                <w:sz w:val="28"/>
-                <w:szCs w:val="28"/>
-              </w:rPr>
-              <w:t>Tiếp nhận thông tin và lưu trữ thông tin</w:t>
-            </w:r>
+          </w:p>
+        </w:tc>
+        <w:tc>
+          <w:tcPr>
+            <w:tcW w:w="1870" w:type="dxa"/>
+          </w:tcPr>
+          <w:p>
+            <w:pPr>
+              <w:rPr>
+                <w:rFonts w:ascii="Times New Roman" w:hAnsi="Times New Roman" w:cs="Times New Roman"/>
+                <w:sz w:val="28"/>
+                <w:szCs w:val="28"/>
+              </w:rPr>
+            </w:pPr>
           </w:p>
         </w:tc>
         <w:tc>
@@ -6370,36 +6260,20 @@
                 <w:szCs w:val="28"/>
               </w:rPr>
             </w:pPr>
-            <w:r>
-              <w:rPr>
-                <w:rFonts w:ascii="Times New Roman" w:hAnsi="Times New Roman" w:cs="Times New Roman"/>
-                <w:sz w:val="28"/>
-                <w:szCs w:val="28"/>
-              </w:rPr>
-              <w:t>Cung cấp thông tin về nợ của nhà cung cấp</w:t>
-            </w:r>
-          </w:p>
-        </w:tc>
-        <w:tc>
-          <w:tcPr>
-            <w:tcW w:w="1870" w:type="dxa"/>
-          </w:tcPr>
-          <w:p>
-            <w:pPr>
-              <w:rPr>
-                <w:rFonts w:ascii="Times New Roman" w:hAnsi="Times New Roman" w:cs="Times New Roman"/>
-                <w:sz w:val="28"/>
-                <w:szCs w:val="28"/>
-              </w:rPr>
-            </w:pPr>
-            <w:r>
-              <w:rPr>
-                <w:rFonts w:ascii="Times New Roman" w:hAnsi="Times New Roman" w:cs="Times New Roman"/>
-                <w:sz w:val="28"/>
-                <w:szCs w:val="28"/>
-              </w:rPr>
-              <w:t>Tiếp nhận thông tin và lưu trữ thông tin</w:t>
-            </w:r>
+          </w:p>
+        </w:tc>
+        <w:tc>
+          <w:tcPr>
+            <w:tcW w:w="1870" w:type="dxa"/>
+          </w:tcPr>
+          <w:p>
+            <w:pPr>
+              <w:rPr>
+                <w:rFonts w:ascii="Times New Roman" w:hAnsi="Times New Roman" w:cs="Times New Roman"/>
+                <w:sz w:val="28"/>
+                <w:szCs w:val="28"/>
+              </w:rPr>
+            </w:pPr>
           </w:p>
         </w:tc>
         <w:tc>
@@ -6574,14 +6448,6 @@
                 <w:szCs w:val="28"/>
               </w:rPr>
             </w:pPr>
-            <w:r>
-              <w:rPr>
-                <w:rFonts w:ascii="Times New Roman" w:hAnsi="Times New Roman" w:cs="Times New Roman"/>
-                <w:sz w:val="28"/>
-                <w:szCs w:val="28"/>
-              </w:rPr>
-              <w:t>Tiếp nhận thông tin và lưu trữ thông tin</w:t>
-            </w:r>
           </w:p>
         </w:tc>
         <w:tc>
@@ -6669,14 +6535,6 @@
                 <w:szCs w:val="28"/>
               </w:rPr>
             </w:pPr>
-            <w:r>
-              <w:rPr>
-                <w:rFonts w:ascii="Times New Roman" w:hAnsi="Times New Roman" w:cs="Times New Roman"/>
-                <w:sz w:val="28"/>
-                <w:szCs w:val="28"/>
-              </w:rPr>
-              <w:t>Tiếp nhận thông tin và lưu trữ thông tin</w:t>
-            </w:r>
           </w:p>
         </w:tc>
         <w:tc>
@@ -6750,14 +6608,6 @@
                 <w:szCs w:val="28"/>
               </w:rPr>
             </w:pPr>
-            <w:r>
-              <w:rPr>
-                <w:rFonts w:ascii="Times New Roman" w:hAnsi="Times New Roman" w:cs="Times New Roman"/>
-                <w:sz w:val="28"/>
-                <w:szCs w:val="28"/>
-              </w:rPr>
-              <w:t>Cung cấp thông tin liên quan đến tìm kiếm</w:t>
-            </w:r>
           </w:p>
         </w:tc>
         <w:tc>
@@ -6845,36 +6695,20 @@
                 <w:szCs w:val="28"/>
               </w:rPr>
             </w:pPr>
-            <w:r>
-              <w:rPr>
-                <w:rFonts w:ascii="Times New Roman" w:hAnsi="Times New Roman" w:cs="Times New Roman"/>
-                <w:sz w:val="28"/>
-                <w:szCs w:val="28"/>
-              </w:rPr>
-              <w:t>Cung cáp thông tin về khách hàng</w:t>
-            </w:r>
-          </w:p>
-        </w:tc>
-        <w:tc>
-          <w:tcPr>
-            <w:tcW w:w="1870" w:type="dxa"/>
-          </w:tcPr>
-          <w:p>
-            <w:pPr>
-              <w:rPr>
-                <w:rFonts w:ascii="Times New Roman" w:hAnsi="Times New Roman" w:cs="Times New Roman"/>
-                <w:sz w:val="28"/>
-                <w:szCs w:val="28"/>
-              </w:rPr>
-            </w:pPr>
-            <w:r>
-              <w:rPr>
-                <w:rFonts w:ascii="Times New Roman" w:hAnsi="Times New Roman" w:cs="Times New Roman"/>
-                <w:sz w:val="28"/>
-                <w:szCs w:val="28"/>
-              </w:rPr>
-              <w:t>Tiếp nhận thông tin và lưu trữ thông tin</w:t>
-            </w:r>
+          </w:p>
+        </w:tc>
+        <w:tc>
+          <w:tcPr>
+            <w:tcW w:w="1870" w:type="dxa"/>
+          </w:tcPr>
+          <w:p>
+            <w:pPr>
+              <w:rPr>
+                <w:rFonts w:ascii="Times New Roman" w:hAnsi="Times New Roman" w:cs="Times New Roman"/>
+                <w:sz w:val="28"/>
+                <w:szCs w:val="28"/>
+              </w:rPr>
+            </w:pPr>
           </w:p>
         </w:tc>
         <w:tc>
@@ -7035,36 +6869,20 @@
                 <w:szCs w:val="28"/>
               </w:rPr>
             </w:pPr>
-            <w:r>
-              <w:rPr>
-                <w:rFonts w:ascii="Times New Roman" w:hAnsi="Times New Roman" w:cs="Times New Roman"/>
-                <w:sz w:val="28"/>
-                <w:szCs w:val="28"/>
-              </w:rPr>
-              <w:t>Cung cấp thông tin về khách hàng</w:t>
-            </w:r>
-          </w:p>
-        </w:tc>
-        <w:tc>
-          <w:tcPr>
-            <w:tcW w:w="1870" w:type="dxa"/>
-          </w:tcPr>
-          <w:p>
-            <w:pPr>
-              <w:rPr>
-                <w:rFonts w:ascii="Times New Roman" w:hAnsi="Times New Roman" w:cs="Times New Roman"/>
-                <w:sz w:val="28"/>
-                <w:szCs w:val="28"/>
-              </w:rPr>
-            </w:pPr>
-            <w:r>
-              <w:rPr>
-                <w:rFonts w:ascii="Times New Roman" w:hAnsi="Times New Roman" w:cs="Times New Roman"/>
-                <w:sz w:val="28"/>
-                <w:szCs w:val="28"/>
-              </w:rPr>
-              <w:t>Tìm kiếm,xuất thông tin liên quan đến khách hàng</w:t>
-            </w:r>
+          </w:p>
+        </w:tc>
+        <w:tc>
+          <w:tcPr>
+            <w:tcW w:w="1870" w:type="dxa"/>
+          </w:tcPr>
+          <w:p>
+            <w:pPr>
+              <w:rPr>
+                <w:rFonts w:ascii="Times New Roman" w:hAnsi="Times New Roman" w:cs="Times New Roman"/>
+                <w:sz w:val="28"/>
+                <w:szCs w:val="28"/>
+              </w:rPr>
+            </w:pPr>
           </w:p>
         </w:tc>
         <w:tc>
@@ -7152,14 +6970,6 @@
                 <w:szCs w:val="28"/>
               </w:rPr>
             </w:pPr>
-            <w:r>
-              <w:rPr>
-                <w:rFonts w:ascii="Times New Roman" w:hAnsi="Times New Roman" w:cs="Times New Roman"/>
-                <w:sz w:val="28"/>
-                <w:szCs w:val="28"/>
-              </w:rPr>
-              <w:t>Tiếp nhận thông tin và lưu trữ thông tin</w:t>
-            </w:r>
           </w:p>
         </w:tc>
         <w:tc>
@@ -8676,6 +8486,7 @@
                 <w:sz w:val="28"/>
                 <w:szCs w:val="28"/>
               </w:rPr>
+              <w:lastRenderedPageBreak/>
               <w:t xml:space="preserve">                  </w:t>
             </w:r>
             <w:r>
@@ -9214,6 +9025,7 @@
                 <w:sz w:val="28"/>
                 <w:szCs w:val="28"/>
               </w:rPr>
+              <w:lastRenderedPageBreak/>
               <w:t xml:space="preserve"> </w:t>
             </w:r>
           </w:p>
@@ -10194,7 +10006,6 @@
                 <w:sz w:val="28"/>
                 <w:szCs w:val="28"/>
               </w:rPr>
-              <w:lastRenderedPageBreak/>
               <w:t xml:space="preserve">      </w:t>
             </w:r>
             <w:r>
@@ -10503,7 +10314,6 @@
                 <w:sz w:val="28"/>
                 <w:szCs w:val="28"/>
               </w:rPr>
-              <w:lastRenderedPageBreak/>
               <w:t xml:space="preserve">  Địa chỉ: 273 An Dương Vương, Quận 5, TP. Hồ Chí Minh</w:t>
             </w:r>
           </w:p>

--- a/YÊU-CẦU-NGHIỆP-VỤ.docx
+++ b/YÊU-CẦU-NGHIỆP-VỤ.docx
@@ -459,6 +459,14 @@
               </w:rPr>
               <w:t>Lập hóa đơn</w:t>
             </w:r>
+            <w:r>
+              <w:rPr>
+                <w:rFonts w:ascii="Times New Roman" w:hAnsi="Times New Roman" w:cs="Times New Roman"/>
+                <w:sz w:val="28"/>
+                <w:szCs w:val="28"/>
+              </w:rPr>
+              <w:t xml:space="preserve"> bán hàng</w:t>
+            </w:r>
           </w:p>
         </w:tc>
         <w:tc>
@@ -636,6 +644,14 @@
                 <w:szCs w:val="28"/>
               </w:rPr>
               <w:t xml:space="preserve">In hóa đơn </w:t>
+            </w:r>
+            <w:r>
+              <w:rPr>
+                <w:rFonts w:ascii="Times New Roman" w:hAnsi="Times New Roman" w:cs="Times New Roman"/>
+                <w:sz w:val="28"/>
+                <w:szCs w:val="28"/>
+              </w:rPr>
+              <w:t xml:space="preserve"> bán hàng</w:t>
             </w:r>
           </w:p>
         </w:tc>
@@ -10194,7 +10210,6 @@
                 <w:sz w:val="28"/>
                 <w:szCs w:val="28"/>
               </w:rPr>
-              <w:lastRenderedPageBreak/>
               <w:t xml:space="preserve">      </w:t>
             </w:r>
             <w:r>
@@ -10503,7 +10518,6 @@
                 <w:sz w:val="28"/>
                 <w:szCs w:val="28"/>
               </w:rPr>
-              <w:lastRenderedPageBreak/>
               <w:t xml:space="preserve">  Địa chỉ: 273 An Dương Vương, Quận 5, TP. Hồ Chí Minh</w:t>
             </w:r>
           </w:p>
@@ -11704,7 +11718,6 @@
                 <w:sz w:val="28"/>
                 <w:szCs w:val="28"/>
               </w:rPr>
-              <w:lastRenderedPageBreak/>
               <w:t xml:space="preserve">  Địa chỉ: 273 An Dương Vương, Quận 5, TP. Hồ Chí Minh</w:t>
             </w:r>
           </w:p>
@@ -12295,7 +12308,6 @@
           <w:sz w:val="28"/>
           <w:szCs w:val="28"/>
         </w:rPr>
-        <w:lastRenderedPageBreak/>
         <w:t>BM</w:t>
       </w:r>
       <w:r>
@@ -13119,7 +13131,6 @@
           <w:sz w:val="28"/>
           <w:szCs w:val="28"/>
         </w:rPr>
-        <w:lastRenderedPageBreak/>
         <w:t xml:space="preserve">BM </w:t>
       </w:r>
       <w:r>
@@ -14000,7 +14011,6 @@
           <w:sz w:val="28"/>
           <w:szCs w:val="28"/>
         </w:rPr>
-        <w:lastRenderedPageBreak/>
         <w:t>BM 7 : Phiếu thống kê doanh thu</w:t>
       </w:r>
     </w:p>
@@ -14799,7 +14809,6 @@
           <w:sz w:val="28"/>
           <w:szCs w:val="28"/>
         </w:rPr>
-        <w:lastRenderedPageBreak/>
         <w:t xml:space="preserve">YÊU CẦU LẬP PHIẾU NHẬP HÀNG </w:t>
       </w:r>
     </w:p>
@@ -15962,7 +15971,6 @@
           <w:sz w:val="28"/>
           <w:szCs w:val="28"/>
         </w:rPr>
-        <w:lastRenderedPageBreak/>
         <w:t xml:space="preserve">YÊU CẦU TIẾN HÓA </w:t>
       </w:r>
     </w:p>
@@ -16687,7 +16695,6 @@
                 <w:sz w:val="28"/>
                 <w:szCs w:val="28"/>
               </w:rPr>
-              <w:lastRenderedPageBreak/>
               <w:t>STT</w:t>
             </w:r>
           </w:p>
@@ -21393,16 +21400,7 @@
                 <w:sz w:val="28"/>
                 <w:szCs w:val="28"/>
               </w:rPr>
-              <w:t xml:space="preserve">Chuẩn bị trước thông tin sản phẩm </w:t>
-            </w:r>
-            <w:r>
-              <w:rPr>
-                <w:rFonts w:ascii="Times New Roman" w:hAnsi="Times New Roman" w:cs="Times New Roman"/>
-                <w:sz w:val="28"/>
-                <w:szCs w:val="28"/>
-              </w:rPr>
-              <w:lastRenderedPageBreak/>
-              <w:t>bán, số lượng,date,...</w:t>
+              <w:t>Chuẩn bị trước thông tin sản phẩm bán, số lượng,date,...</w:t>
             </w:r>
           </w:p>
         </w:tc>
@@ -21424,7 +21422,6 @@
                 <w:sz w:val="28"/>
                 <w:szCs w:val="28"/>
               </w:rPr>
-              <w:lastRenderedPageBreak/>
               <w:t>Thực hiện đúng theo yêu cầu</w:t>
             </w:r>
           </w:p>
@@ -23000,16 +22997,7 @@
                 <w:sz w:val="28"/>
                 <w:szCs w:val="28"/>
               </w:rPr>
-              <w:t xml:space="preserve">Chuẩn bị trước thông tin(họ tên,giới tính,địa chỉ , </w:t>
-            </w:r>
-            <w:r>
-              <w:rPr>
-                <w:rFonts w:ascii="Times New Roman" w:hAnsi="Times New Roman" w:cs="Times New Roman"/>
-                <w:sz w:val="28"/>
-                <w:szCs w:val="28"/>
-              </w:rPr>
-              <w:lastRenderedPageBreak/>
-              <w:t>gmail , sđt ….) khách hàng</w:t>
+              <w:t>Chuẩn bị trước thông tin(họ tên,giới tính,địa chỉ , gmail , sđt ….) khách hàng</w:t>
             </w:r>
           </w:p>
         </w:tc>
@@ -23031,7 +23019,6 @@
                 <w:sz w:val="28"/>
                 <w:szCs w:val="28"/>
               </w:rPr>
-              <w:lastRenderedPageBreak/>
               <w:t>Thực hiện đúng theo yêu cầu</w:t>
             </w:r>
           </w:p>
@@ -24392,7 +24379,6 @@
                 <w:sz w:val="24"/>
                 <w:szCs w:val="24"/>
               </w:rPr>
-              <w:lastRenderedPageBreak/>
               <w:t>STT</w:t>
             </w:r>
           </w:p>
@@ -29074,7 +29060,6 @@
                 <w:sz w:val="24"/>
                 <w:szCs w:val="24"/>
               </w:rPr>
-              <w:lastRenderedPageBreak/>
               <w:t>2</w:t>
             </w:r>
           </w:p>
@@ -32343,7 +32328,6 @@
                 <w:sz w:val="24"/>
                 <w:szCs w:val="24"/>
               </w:rPr>
-              <w:lastRenderedPageBreak/>
               <w:t>2</w:t>
             </w:r>
             <w:r>

--- a/YÊU-CẦU-NGHIỆP-VỤ.docx
+++ b/YÊU-CẦU-NGHIỆP-VỤ.docx
@@ -4435,15 +4435,7 @@
                 <w:sz w:val="28"/>
                 <w:szCs w:val="28"/>
               </w:rPr>
-              <w:t xml:space="preserve">Cung cấp tài khoản và mật khẩu của </w:t>
-            </w:r>
-            <w:r>
-              <w:rPr>
-                <w:rFonts w:ascii="Times New Roman" w:hAnsi="Times New Roman" w:cs="Times New Roman"/>
-                <w:sz w:val="28"/>
-                <w:szCs w:val="28"/>
-              </w:rPr>
-              <w:t xml:space="preserve">nhân viên </w:t>
+              <w:t xml:space="preserve">Cung cấp tài khoản và mật khẩu của nhân viên </w:t>
             </w:r>
           </w:p>
         </w:tc>
@@ -4645,38 +4637,28 @@
                 <w:sz w:val="28"/>
                 <w:szCs w:val="28"/>
               </w:rPr>
-              <w:t xml:space="preserve">Cung cấp thông tin về hàng hóa , số lượng,địa chỉ </w:t>
-            </w:r>
-            <w:r>
-              <w:rPr>
-                <w:rFonts w:ascii="Times New Roman" w:hAnsi="Times New Roman" w:cs="Times New Roman"/>
-                <w:sz w:val="28"/>
-                <w:szCs w:val="28"/>
-              </w:rPr>
-              <w:lastRenderedPageBreak/>
-              <w:t>bán hàng,đơn giá</w:t>
-            </w:r>
-          </w:p>
-        </w:tc>
-        <w:tc>
-          <w:tcPr>
-            <w:tcW w:w="1870" w:type="dxa"/>
-          </w:tcPr>
-          <w:p>
-            <w:pPr>
-              <w:rPr>
-                <w:rFonts w:ascii="Times New Roman" w:hAnsi="Times New Roman" w:cs="Times New Roman"/>
-                <w:sz w:val="28"/>
-                <w:szCs w:val="28"/>
-              </w:rPr>
-            </w:pPr>
-            <w:r>
-              <w:rPr>
-                <w:rFonts w:ascii="Times New Roman" w:hAnsi="Times New Roman" w:cs="Times New Roman"/>
-                <w:sz w:val="28"/>
-                <w:szCs w:val="28"/>
-              </w:rPr>
-              <w:lastRenderedPageBreak/>
+              <w:t>Cung cấp thông tin về hàng hóa , số lượng,địa chỉ bán hàng,đơn giá</w:t>
+            </w:r>
+          </w:p>
+        </w:tc>
+        <w:tc>
+          <w:tcPr>
+            <w:tcW w:w="1870" w:type="dxa"/>
+          </w:tcPr>
+          <w:p>
+            <w:pPr>
+              <w:rPr>
+                <w:rFonts w:ascii="Times New Roman" w:hAnsi="Times New Roman" w:cs="Times New Roman"/>
+                <w:sz w:val="28"/>
+                <w:szCs w:val="28"/>
+              </w:rPr>
+            </w:pPr>
+            <w:r>
+              <w:rPr>
+                <w:rFonts w:ascii="Times New Roman" w:hAnsi="Times New Roman" w:cs="Times New Roman"/>
+                <w:sz w:val="28"/>
+                <w:szCs w:val="28"/>
+              </w:rPr>
               <w:t>Tiếp nhận thông tin và in phiếu hóa đơn</w:t>
             </w:r>
           </w:p>
@@ -8486,7 +8468,6 @@
                 <w:sz w:val="28"/>
                 <w:szCs w:val="28"/>
               </w:rPr>
-              <w:lastRenderedPageBreak/>
               <w:t xml:space="preserve">                  </w:t>
             </w:r>
             <w:r>
@@ -8936,7 +8917,33 @@
           <w:szCs w:val="25"/>
           <w:shd w:val="clear" w:color="auto" w:fill="FFFFFF"/>
         </w:rPr>
-        <w:t xml:space="preserve">0.000 đồng mỗi lần thì  k phải cần lập hóa đơn </w:t>
+        <w:t>0.000 đồng mỗi lần thì</w:t>
+      </w:r>
+      <w:r>
+        <w:rPr>
+          <w:rStyle w:val="Strong"/>
+          <w:rFonts w:ascii="Arial" w:hAnsi="Arial" w:cs="Arial"/>
+          <w:b w:val="0"/>
+          <w:bCs w:val="0"/>
+          <w:color w:val="151617"/>
+          <w:sz w:val="25"/>
+          <w:szCs w:val="25"/>
+          <w:shd w:val="clear" w:color="auto" w:fill="FFFFFF"/>
+        </w:rPr>
+        <w:t xml:space="preserve"> không </w:t>
+      </w:r>
+      <w:r>
+        <w:rPr>
+          <w:rStyle w:val="Strong"/>
+          <w:rFonts w:ascii="Arial" w:hAnsi="Arial" w:cs="Arial"/>
+          <w:b w:val="0"/>
+          <w:bCs w:val="0"/>
+          <w:color w:val="151617"/>
+          <w:sz w:val="25"/>
+          <w:szCs w:val="25"/>
+          <w:shd w:val="clear" w:color="auto" w:fill="FFFFFF"/>
+        </w:rPr>
+        <w:t xml:space="preserve">phải cần lập hóa đơn </w:t>
       </w:r>
       <w:r>
         <w:rPr>
@@ -9025,7 +9032,6 @@
                 <w:sz w:val="28"/>
                 <w:szCs w:val="28"/>
               </w:rPr>
-              <w:lastRenderedPageBreak/>
               <w:t xml:space="preserve"> </w:t>
             </w:r>
           </w:p>
@@ -10119,6 +10125,23 @@
         </w:rPr>
         <w:t>QD2 :</w:t>
       </w:r>
+    </w:p>
+    <w:p>
+      <w:pPr>
+        <w:rPr>
+          <w:rFonts w:ascii="Times New Roman" w:hAnsi="Times New Roman" w:cs="Times New Roman"/>
+          <w:sz w:val="28"/>
+          <w:szCs w:val="28"/>
+        </w:rPr>
+      </w:pPr>
+      <w:r>
+        <w:rPr>
+          <w:rFonts w:ascii="Times New Roman" w:hAnsi="Times New Roman" w:cs="Times New Roman"/>
+          <w:sz w:val="28"/>
+          <w:szCs w:val="28"/>
+        </w:rPr>
+        <w:t>-</w:t>
+      </w:r>
       <w:r>
         <w:rPr>
           <w:rFonts w:ascii="Times New Roman" w:hAnsi="Times New Roman" w:cs="Times New Roman"/>
@@ -10175,6 +10198,14 @@
         </w:rPr>
         <w:t>0</w:t>
       </w:r>
+      <w:r>
+        <w:rPr>
+          <w:rFonts w:ascii="Times New Roman" w:hAnsi="Times New Roman" w:cs="Times New Roman"/>
+          <w:sz w:val="28"/>
+          <w:szCs w:val="28"/>
+        </w:rPr>
+        <w:t>.</w:t>
+      </w:r>
     </w:p>
     <w:p>
       <w:pPr>
@@ -10184,6 +10215,38 @@
           <w:szCs w:val="28"/>
         </w:rPr>
       </w:pPr>
+      <w:r>
+        <w:rPr>
+          <w:rFonts w:ascii="Times New Roman" w:hAnsi="Times New Roman" w:cs="Times New Roman"/>
+          <w:sz w:val="28"/>
+          <w:szCs w:val="28"/>
+        </w:rPr>
+        <w:t xml:space="preserve">- </w:t>
+      </w:r>
+      <w:r>
+        <w:rPr>
+          <w:rFonts w:ascii="Times New Roman" w:hAnsi="Times New Roman" w:cs="Times New Roman"/>
+          <w:sz w:val="28"/>
+          <w:szCs w:val="28"/>
+        </w:rPr>
+        <w:t>N</w:t>
+      </w:r>
+      <w:r>
+        <w:rPr>
+          <w:rFonts w:ascii="Times New Roman" w:hAnsi="Times New Roman" w:cs="Times New Roman"/>
+          <w:sz w:val="28"/>
+          <w:szCs w:val="28"/>
+        </w:rPr>
+        <w:t>gày phải có dạng dd//mm//yy</w:t>
+      </w:r>
+      <w:r>
+        <w:rPr>
+          <w:rFonts w:ascii="Times New Roman" w:hAnsi="Times New Roman" w:cs="Times New Roman"/>
+          <w:sz w:val="28"/>
+          <w:szCs w:val="28"/>
+        </w:rPr>
+        <w:t>.</w:t>
+      </w:r>
     </w:p>
     <w:p>
       <w:pPr>
@@ -10193,6 +10256,22 @@
           <w:szCs w:val="28"/>
         </w:rPr>
       </w:pPr>
+      <w:r>
+        <w:rPr>
+          <w:rFonts w:ascii="Times New Roman" w:hAnsi="Times New Roman" w:cs="Times New Roman"/>
+          <w:sz w:val="28"/>
+          <w:szCs w:val="28"/>
+        </w:rPr>
+        <w:t>- Đơn vị tính</w:t>
+      </w:r>
+      <w:r>
+        <w:rPr>
+          <w:rFonts w:ascii="Times New Roman" w:hAnsi="Times New Roman" w:cs="Times New Roman"/>
+          <w:sz w:val="28"/>
+          <w:szCs w:val="28"/>
+        </w:rPr>
+        <w:t xml:space="preserve"> :</w:t>
+      </w:r>
     </w:p>
     <w:p>
       <w:pPr>
@@ -10202,6 +10281,31 @@
           <w:szCs w:val="28"/>
         </w:rPr>
       </w:pPr>
+      <w:r>
+        <w:rPr>
+          <w:rFonts w:ascii="Times New Roman" w:hAnsi="Times New Roman" w:cs="Times New Roman"/>
+          <w:sz w:val="28"/>
+          <w:szCs w:val="28"/>
+        </w:rPr>
+        <w:tab/>
+        <w:t xml:space="preserve">+ Chai : </w:t>
+      </w:r>
+      <w:r>
+        <w:rPr>
+          <w:rFonts w:ascii="Times New Roman" w:hAnsi="Times New Roman" w:cs="Times New Roman"/>
+          <w:sz w:val="28"/>
+          <w:szCs w:val="28"/>
+        </w:rPr>
+        <w:t>dựa trên đơn vị ml,l</w:t>
+      </w:r>
+      <w:r>
+        <w:rPr>
+          <w:rFonts w:ascii="Times New Roman" w:hAnsi="Times New Roman" w:cs="Times New Roman"/>
+          <w:sz w:val="28"/>
+          <w:szCs w:val="28"/>
+        </w:rPr>
+        <w:t>.</w:t>
+      </w:r>
     </w:p>
     <w:p>
       <w:pPr>
@@ -10211,6 +10315,31 @@
           <w:szCs w:val="28"/>
         </w:rPr>
       </w:pPr>
+      <w:r>
+        <w:rPr>
+          <w:rFonts w:ascii="Times New Roman" w:hAnsi="Times New Roman" w:cs="Times New Roman"/>
+          <w:sz w:val="28"/>
+          <w:szCs w:val="28"/>
+        </w:rPr>
+        <w:tab/>
+        <w:t xml:space="preserve">+ Gói : </w:t>
+      </w:r>
+      <w:r>
+        <w:rPr>
+          <w:rFonts w:ascii="Times New Roman" w:hAnsi="Times New Roman" w:cs="Times New Roman"/>
+          <w:sz w:val="28"/>
+          <w:szCs w:val="28"/>
+        </w:rPr>
+        <w:t xml:space="preserve"> dựa trên đơn vị g,kg</w:t>
+      </w:r>
+      <w:r>
+        <w:rPr>
+          <w:rFonts w:ascii="Times New Roman" w:hAnsi="Times New Roman" w:cs="Times New Roman"/>
+          <w:sz w:val="28"/>
+          <w:szCs w:val="28"/>
+        </w:rPr>
+        <w:t>.</w:t>
+      </w:r>
     </w:p>
     <w:p>
       <w:pPr>
@@ -10220,6 +10349,31 @@
           <w:szCs w:val="28"/>
         </w:rPr>
       </w:pPr>
+      <w:r>
+        <w:rPr>
+          <w:rFonts w:ascii="Times New Roman" w:hAnsi="Times New Roman" w:cs="Times New Roman"/>
+          <w:sz w:val="28"/>
+          <w:szCs w:val="28"/>
+        </w:rPr>
+        <w:tab/>
+        <w:t xml:space="preserve">+ Hộp : </w:t>
+      </w:r>
+      <w:r>
+        <w:rPr>
+          <w:rFonts w:ascii="Times New Roman" w:hAnsi="Times New Roman" w:cs="Times New Roman"/>
+          <w:sz w:val="28"/>
+          <w:szCs w:val="28"/>
+        </w:rPr>
+        <w:t>dựa trên đơn vị g,kg</w:t>
+      </w:r>
+      <w:r>
+        <w:rPr>
+          <w:rFonts w:ascii="Times New Roman" w:hAnsi="Times New Roman" w:cs="Times New Roman"/>
+          <w:sz w:val="28"/>
+          <w:szCs w:val="28"/>
+        </w:rPr>
+        <w:t>.</w:t>
+      </w:r>
     </w:p>
     <w:p>
       <w:pPr>
@@ -10229,6 +10383,14 @@
           <w:szCs w:val="28"/>
         </w:rPr>
       </w:pPr>
+      <w:r>
+        <w:rPr>
+          <w:rFonts w:ascii="Times New Roman" w:hAnsi="Times New Roman" w:cs="Times New Roman"/>
+          <w:sz w:val="28"/>
+          <w:szCs w:val="28"/>
+        </w:rPr>
+        <w:t>_Đơn giá của sản phẩm không âm.</w:t>
+      </w:r>
     </w:p>
     <w:p>
       <w:pPr>
@@ -10238,15 +10400,14 @@
           <w:szCs w:val="28"/>
         </w:rPr>
       </w:pPr>
-    </w:p>
-    <w:p>
-      <w:pPr>
+      <w:r>
         <w:rPr>
           <w:rFonts w:ascii="Times New Roman" w:hAnsi="Times New Roman" w:cs="Times New Roman"/>
           <w:sz w:val="28"/>
           <w:szCs w:val="28"/>
         </w:rPr>
-      </w:pPr>
+        <w:t>_Số lượng đặt hàng không âm.</w:t>
+      </w:r>
     </w:p>
     <w:p>
       <w:pPr>
@@ -10560,7 +10721,32 @@
                       <w:sz w:val="28"/>
                       <w:szCs w:val="28"/>
                     </w:rPr>
-                    <w:t xml:space="preserve">Lý do </w:t>
+                    <w:t>Số</w:t>
+                  </w:r>
+                </w:p>
+                <w:p>
+                  <w:pPr>
+                    <w:rPr>
+                      <w:rFonts w:ascii="Times New Roman" w:hAnsi="Times New Roman" w:cs="Times New Roman"/>
+                      <w:sz w:val="28"/>
+                      <w:szCs w:val="28"/>
+                    </w:rPr>
+                  </w:pPr>
+                  <w:r>
+                    <w:rPr>
+                      <w:rFonts w:ascii="Times New Roman" w:hAnsi="Times New Roman" w:cs="Times New Roman"/>
+                      <w:sz w:val="28"/>
+                      <w:szCs w:val="28"/>
+                    </w:rPr>
+                    <w:t>lượng</w:t>
+                  </w:r>
+                  <w:r>
+                    <w:rPr>
+                      <w:rFonts w:ascii="Times New Roman" w:hAnsi="Times New Roman" w:cs="Times New Roman"/>
+                      <w:sz w:val="28"/>
+                      <w:szCs w:val="28"/>
+                    </w:rPr>
+                    <w:t xml:space="preserve"> </w:t>
                   </w:r>
                 </w:p>
               </w:tc>
@@ -10582,7 +10768,24 @@
                       <w:sz w:val="28"/>
                       <w:szCs w:val="28"/>
                     </w:rPr>
-                    <w:t>Số lượng</w:t>
+                    <w:t>Đơn</w:t>
+                  </w:r>
+                </w:p>
+                <w:p>
+                  <w:pPr>
+                    <w:rPr>
+                      <w:rFonts w:ascii="Times New Roman" w:hAnsi="Times New Roman" w:cs="Times New Roman"/>
+                      <w:sz w:val="28"/>
+                      <w:szCs w:val="28"/>
+                    </w:rPr>
+                  </w:pPr>
+                  <w:r>
+                    <w:rPr>
+                      <w:rFonts w:ascii="Times New Roman" w:hAnsi="Times New Roman" w:cs="Times New Roman"/>
+                      <w:sz w:val="28"/>
+                      <w:szCs w:val="28"/>
+                    </w:rPr>
+                    <w:t>giá</w:t>
                   </w:r>
                 </w:p>
               </w:tc>
@@ -10604,7 +10807,24 @@
                       <w:sz w:val="28"/>
                       <w:szCs w:val="28"/>
                     </w:rPr>
-                    <w:t>Đơn giá</w:t>
+                    <w:t xml:space="preserve">Thành </w:t>
+                  </w:r>
+                </w:p>
+                <w:p>
+                  <w:pPr>
+                    <w:rPr>
+                      <w:rFonts w:ascii="Times New Roman" w:hAnsi="Times New Roman" w:cs="Times New Roman"/>
+                      <w:sz w:val="28"/>
+                      <w:szCs w:val="28"/>
+                    </w:rPr>
+                  </w:pPr>
+                  <w:r>
+                    <w:rPr>
+                      <w:rFonts w:ascii="Times New Roman" w:hAnsi="Times New Roman" w:cs="Times New Roman"/>
+                      <w:sz w:val="28"/>
+                      <w:szCs w:val="28"/>
+                    </w:rPr>
+                    <w:t>tiền</w:t>
                   </w:r>
                 </w:p>
               </w:tc>
@@ -10626,7 +10846,7 @@
                       <w:sz w:val="28"/>
                       <w:szCs w:val="28"/>
                     </w:rPr>
-                    <w:t>Thành tiền</w:t>
+                    <w:t>Lý do</w:t>
                   </w:r>
                 </w:p>
               </w:tc>
@@ -11337,7 +11557,32 @@
           <w:sz w:val="28"/>
           <w:szCs w:val="28"/>
         </w:rPr>
-        <w:t xml:space="preserve"> Tổng số lượng hàng trả từ </w:t>
+        <w:t xml:space="preserve"> </w:t>
+      </w:r>
+    </w:p>
+    <w:p>
+      <w:pPr>
+        <w:rPr>
+          <w:rFonts w:ascii="Times New Roman" w:hAnsi="Times New Roman" w:cs="Times New Roman"/>
+          <w:sz w:val="28"/>
+          <w:szCs w:val="28"/>
+        </w:rPr>
+      </w:pPr>
+      <w:r>
+        <w:rPr>
+          <w:rFonts w:ascii="Times New Roman" w:hAnsi="Times New Roman" w:cs="Times New Roman"/>
+          <w:sz w:val="28"/>
+          <w:szCs w:val="28"/>
+        </w:rPr>
+        <w:t>-</w:t>
+      </w:r>
+      <w:r>
+        <w:rPr>
+          <w:rFonts w:ascii="Times New Roman" w:hAnsi="Times New Roman" w:cs="Times New Roman"/>
+          <w:sz w:val="28"/>
+          <w:szCs w:val="28"/>
+        </w:rPr>
+        <w:t xml:space="preserve">Tổng số lượng hàng trả từ </w:t>
       </w:r>
       <w:r>
         <w:rPr>
@@ -11354,6 +11599,14 @@
           <w:szCs w:val="28"/>
         </w:rPr>
         <w:t xml:space="preserve"> đến 50</w:t>
+      </w:r>
+      <w:r>
+        <w:rPr>
+          <w:rFonts w:ascii="Times New Roman" w:hAnsi="Times New Roman" w:cs="Times New Roman"/>
+          <w:sz w:val="28"/>
+          <w:szCs w:val="28"/>
+        </w:rPr>
+        <w:t>.</w:t>
       </w:r>
       <w:r>
         <w:rPr>
@@ -11378,7 +11631,15 @@
           <w:sz w:val="28"/>
           <w:szCs w:val="28"/>
         </w:rPr>
-        <w:t xml:space="preserve">            Thành tiền tối thiểu đơn hàng hoản trả là </w:t>
+        <w:t>-</w:t>
+      </w:r>
+      <w:r>
+        <w:rPr>
+          <w:rFonts w:ascii="Times New Roman" w:hAnsi="Times New Roman" w:cs="Times New Roman"/>
+          <w:sz w:val="28"/>
+          <w:szCs w:val="28"/>
+        </w:rPr>
+        <w:t xml:space="preserve">Thành tiền tối thiểu đơn hàng hoản trả là </w:t>
       </w:r>
       <w:r>
         <w:rPr>
@@ -11396,15 +11657,14 @@
         </w:rPr>
         <w:t>00.000đ</w:t>
       </w:r>
-    </w:p>
-    <w:p>
-      <w:pPr>
+      <w:r>
         <w:rPr>
           <w:rFonts w:ascii="Times New Roman" w:hAnsi="Times New Roman" w:cs="Times New Roman"/>
           <w:sz w:val="28"/>
           <w:szCs w:val="28"/>
         </w:rPr>
-      </w:pPr>
+        <w:t>.</w:t>
+      </w:r>
     </w:p>
     <w:p>
       <w:pPr>
@@ -11420,17 +11680,8 @@
           <w:sz w:val="28"/>
           <w:szCs w:val="28"/>
         </w:rPr>
-        <w:t xml:space="preserve"> </w:t>
+        <w:t>-Ngày trả có dạng dd//mm//yy.</w:t>
       </w:r>
-    </w:p>
-    <w:p>
-      <w:pPr>
-        <w:rPr>
-          <w:rFonts w:ascii="Times New Roman" w:hAnsi="Times New Roman" w:cs="Times New Roman"/>
-          <w:sz w:val="28"/>
-          <w:szCs w:val="28"/>
-        </w:rPr>
-      </w:pPr>
     </w:p>
     <w:p>
       <w:pPr>
@@ -11446,7 +11697,15 @@
           <w:sz w:val="28"/>
           <w:szCs w:val="28"/>
         </w:rPr>
-        <w:t xml:space="preserve">        </w:t>
+        <w:t>-Lý do không được để trống.</w:t>
+      </w:r>
+      <w:r>
+        <w:rPr>
+          <w:rFonts w:ascii="Times New Roman" w:hAnsi="Times New Roman" w:cs="Times New Roman"/>
+          <w:sz w:val="28"/>
+          <w:szCs w:val="28"/>
+        </w:rPr>
+        <w:t xml:space="preserve">       </w:t>
       </w:r>
     </w:p>
     <w:p>
@@ -11514,7 +11773,6 @@
                 <w:sz w:val="28"/>
                 <w:szCs w:val="28"/>
               </w:rPr>
-              <w:lastRenderedPageBreak/>
               <w:t xml:space="preserve">  Địa chỉ: 273 An Dương Vương, Quận 5, TP. Hồ Chí Minh</w:t>
             </w:r>
           </w:p>
@@ -12024,6 +12282,23 @@
         </w:rPr>
         <w:t xml:space="preserve">: </w:t>
       </w:r>
+    </w:p>
+    <w:p>
+      <w:pPr>
+        <w:rPr>
+          <w:rFonts w:ascii="Times New Roman" w:hAnsi="Times New Roman" w:cs="Times New Roman"/>
+          <w:sz w:val="28"/>
+          <w:szCs w:val="28"/>
+        </w:rPr>
+      </w:pPr>
+      <w:r>
+        <w:rPr>
+          <w:rFonts w:ascii="Times New Roman" w:hAnsi="Times New Roman" w:cs="Times New Roman"/>
+          <w:sz w:val="28"/>
+          <w:szCs w:val="28"/>
+        </w:rPr>
+        <w:t>-</w:t>
+      </w:r>
       <w:r>
         <w:rPr>
           <w:rFonts w:ascii="Times New Roman" w:hAnsi="Times New Roman" w:cs="Times New Roman"/>
@@ -12062,33 +12337,7 @@
           <w:sz w:val="28"/>
           <w:szCs w:val="28"/>
         </w:rPr>
-        <w:t xml:space="preserve">00.000 đ </w:t>
-      </w:r>
-    </w:p>
-    <w:p>
-      <w:pPr>
-        <w:rPr>
-          <w:rFonts w:ascii="Times New Roman" w:hAnsi="Times New Roman" w:cs="Times New Roman"/>
-          <w:sz w:val="28"/>
-          <w:szCs w:val="28"/>
-        </w:rPr>
-      </w:pPr>
-    </w:p>
-    <w:p>
-      <w:pPr>
-        <w:rPr>
-          <w:rFonts w:ascii="Times New Roman" w:hAnsi="Times New Roman" w:cs="Times New Roman"/>
-          <w:sz w:val="28"/>
-          <w:szCs w:val="28"/>
-        </w:rPr>
-      </w:pPr>
-      <w:r>
-        <w:rPr>
-          <w:rFonts w:ascii="Times New Roman" w:hAnsi="Times New Roman" w:cs="Times New Roman"/>
-          <w:sz w:val="28"/>
-          <w:szCs w:val="28"/>
-        </w:rPr>
-        <w:br w:type="page"/>
+        <w:t>00.000 đ</w:t>
       </w:r>
     </w:p>
     <w:p>
@@ -12105,7 +12354,23 @@
           <w:sz w:val="28"/>
           <w:szCs w:val="28"/>
         </w:rPr>
-        <w:lastRenderedPageBreak/>
+        <w:t>-Ngày lập phiếu có dạng dd/mm/yy.</w:t>
+      </w:r>
+    </w:p>
+    <w:p>
+      <w:pPr>
+        <w:rPr>
+          <w:rFonts w:ascii="Times New Roman" w:hAnsi="Times New Roman" w:cs="Times New Roman"/>
+          <w:sz w:val="28"/>
+          <w:szCs w:val="28"/>
+        </w:rPr>
+      </w:pPr>
+      <w:r>
+        <w:rPr>
+          <w:rFonts w:ascii="Times New Roman" w:hAnsi="Times New Roman" w:cs="Times New Roman"/>
+          <w:sz w:val="28"/>
+          <w:szCs w:val="28"/>
+        </w:rPr>
         <w:t>BM</w:t>
       </w:r>
       <w:r>
@@ -12888,31 +13153,21 @@
           <w:szCs w:val="28"/>
         </w:rPr>
       </w:pPr>
-    </w:p>
-    <w:p>
-      <w:pPr>
-        <w:rPr>
-          <w:rFonts w:ascii="Times New Roman" w:hAnsi="Times New Roman" w:cs="Times New Roman"/>
-          <w:sz w:val="28"/>
-          <w:szCs w:val="28"/>
-        </w:rPr>
-      </w:pPr>
-    </w:p>
-    <w:p>
-      <w:pPr>
-        <w:rPr>
-          <w:rFonts w:ascii="Times New Roman" w:hAnsi="Times New Roman" w:cs="Times New Roman"/>
-          <w:sz w:val="28"/>
-          <w:szCs w:val="28"/>
-        </w:rPr>
-      </w:pPr>
       <w:r>
         <w:rPr>
           <w:rFonts w:ascii="Times New Roman" w:hAnsi="Times New Roman" w:cs="Times New Roman"/>
           <w:sz w:val="28"/>
           <w:szCs w:val="28"/>
         </w:rPr>
-        <w:br w:type="page"/>
+        <w:t>-</w:t>
+      </w:r>
+      <w:r>
+        <w:rPr>
+          <w:rFonts w:ascii="Times New Roman" w:hAnsi="Times New Roman" w:cs="Times New Roman"/>
+          <w:sz w:val="28"/>
+          <w:szCs w:val="28"/>
+        </w:rPr>
+        <w:t>Ngày trả có dạng dd//mm//yy.</w:t>
       </w:r>
     </w:p>
     <w:p>
@@ -12929,7 +13184,23 @@
           <w:sz w:val="28"/>
           <w:szCs w:val="28"/>
         </w:rPr>
-        <w:lastRenderedPageBreak/>
+        <w:t>-Giá của sản phẩm không được âm.</w:t>
+      </w:r>
+    </w:p>
+    <w:p>
+      <w:pPr>
+        <w:rPr>
+          <w:rFonts w:ascii="Times New Roman" w:hAnsi="Times New Roman" w:cs="Times New Roman"/>
+          <w:sz w:val="28"/>
+          <w:szCs w:val="28"/>
+        </w:rPr>
+      </w:pPr>
+      <w:r>
+        <w:rPr>
+          <w:rFonts w:ascii="Times New Roman" w:hAnsi="Times New Roman" w:cs="Times New Roman"/>
+          <w:sz w:val="28"/>
+          <w:szCs w:val="28"/>
+        </w:rPr>
         <w:t xml:space="preserve">BM </w:t>
       </w:r>
       <w:r>
@@ -13778,22 +14049,37 @@
           <w:szCs w:val="28"/>
         </w:rPr>
       </w:pPr>
-    </w:p>
-    <w:p>
-      <w:pPr>
-        <w:rPr>
-          <w:rFonts w:ascii="Times New Roman" w:hAnsi="Times New Roman" w:cs="Times New Roman"/>
-          <w:sz w:val="28"/>
-          <w:szCs w:val="28"/>
-        </w:rPr>
-      </w:pPr>
       <w:r>
         <w:rPr>
           <w:rFonts w:ascii="Times New Roman" w:hAnsi="Times New Roman" w:cs="Times New Roman"/>
           <w:sz w:val="28"/>
           <w:szCs w:val="28"/>
         </w:rPr>
-        <w:br w:type="page"/>
+        <w:t>Ngày,n</w:t>
+      </w:r>
+      <w:r>
+        <w:rPr>
+          <w:rFonts w:ascii="Times New Roman" w:hAnsi="Times New Roman" w:cs="Times New Roman"/>
+          <w:sz w:val="28"/>
+          <w:szCs w:val="28"/>
+        </w:rPr>
+        <w:t xml:space="preserve">gày </w:t>
+      </w:r>
+      <w:r>
+        <w:rPr>
+          <w:rFonts w:ascii="Times New Roman" w:hAnsi="Times New Roman" w:cs="Times New Roman"/>
+          <w:sz w:val="28"/>
+          <w:szCs w:val="28"/>
+        </w:rPr>
+        <w:t>nợ,hạn trả</w:t>
+      </w:r>
+      <w:r>
+        <w:rPr>
+          <w:rFonts w:ascii="Times New Roman" w:hAnsi="Times New Roman" w:cs="Times New Roman"/>
+          <w:sz w:val="28"/>
+          <w:szCs w:val="28"/>
+        </w:rPr>
+        <w:t xml:space="preserve"> có dạng dd//mm//yy.</w:t>
       </w:r>
     </w:p>
     <w:p>
@@ -13810,7 +14096,6 @@
           <w:sz w:val="28"/>
           <w:szCs w:val="28"/>
         </w:rPr>
-        <w:lastRenderedPageBreak/>
         <w:t>BM 7 : Phiếu thống kê doanh thu</w:t>
       </w:r>
     </w:p>
@@ -14513,87 +14798,38 @@
           <w:szCs w:val="28"/>
         </w:rPr>
       </w:pPr>
-    </w:p>
-    <w:p>
-      <w:pPr>
+      <w:r>
         <w:rPr>
           <w:rFonts w:ascii="Times New Roman" w:hAnsi="Times New Roman" w:cs="Times New Roman"/>
           <w:sz w:val="28"/>
           <w:szCs w:val="28"/>
         </w:rPr>
-      </w:pPr>
-    </w:p>
-    <w:p>
-      <w:pPr>
+        <w:t xml:space="preserve">Ngày </w:t>
+      </w:r>
+      <w:r>
         <w:rPr>
           <w:rFonts w:ascii="Times New Roman" w:hAnsi="Times New Roman" w:cs="Times New Roman"/>
           <w:sz w:val="28"/>
           <w:szCs w:val="28"/>
         </w:rPr>
-      </w:pPr>
-    </w:p>
-    <w:p>
-      <w:pPr>
+        <w:t>tạo hóa dơn</w:t>
+      </w:r>
+      <w:r>
         <w:rPr>
           <w:rFonts w:ascii="Times New Roman" w:hAnsi="Times New Roman" w:cs="Times New Roman"/>
           <w:sz w:val="28"/>
           <w:szCs w:val="28"/>
         </w:rPr>
-      </w:pPr>
-    </w:p>
-    <w:p>
-      <w:pPr>
+        <w:t xml:space="preserve"> có dạng dd//mm//yy</w:t>
+      </w:r>
+      <w:r>
         <w:rPr>
           <w:rFonts w:ascii="Times New Roman" w:hAnsi="Times New Roman" w:cs="Times New Roman"/>
           <w:sz w:val="28"/>
           <w:szCs w:val="28"/>
         </w:rPr>
-      </w:pPr>
-    </w:p>
-    <w:p>
-      <w:pPr>
-        <w:rPr>
-          <w:rFonts w:ascii="Times New Roman" w:hAnsi="Times New Roman" w:cs="Times New Roman"/>
-          <w:sz w:val="28"/>
-          <w:szCs w:val="28"/>
-        </w:rPr>
-      </w:pPr>
-    </w:p>
-    <w:p>
-      <w:pPr>
-        <w:rPr>
-          <w:rFonts w:ascii="Times New Roman" w:hAnsi="Times New Roman" w:cs="Times New Roman"/>
-          <w:sz w:val="28"/>
-          <w:szCs w:val="28"/>
-        </w:rPr>
-      </w:pPr>
-    </w:p>
-    <w:p>
-      <w:pPr>
-        <w:rPr>
-          <w:rFonts w:ascii="Times New Roman" w:hAnsi="Times New Roman" w:cs="Times New Roman"/>
-          <w:sz w:val="28"/>
-          <w:szCs w:val="28"/>
-        </w:rPr>
-      </w:pPr>
-    </w:p>
-    <w:p>
-      <w:pPr>
-        <w:rPr>
-          <w:rFonts w:ascii="Times New Roman" w:hAnsi="Times New Roman" w:cs="Times New Roman"/>
-          <w:sz w:val="28"/>
-          <w:szCs w:val="28"/>
-        </w:rPr>
-      </w:pPr>
-    </w:p>
-    <w:p>
-      <w:pPr>
-        <w:rPr>
-          <w:rFonts w:ascii="Times New Roman" w:hAnsi="Times New Roman" w:cs="Times New Roman"/>
-          <w:sz w:val="28"/>
-          <w:szCs w:val="28"/>
-        </w:rPr>
-      </w:pPr>
+        <w:t>.</w:t>
+      </w:r>
     </w:p>
     <w:p>
       <w:pPr>
@@ -14609,7 +14845,6 @@
           <w:sz w:val="28"/>
           <w:szCs w:val="28"/>
         </w:rPr>
-        <w:lastRenderedPageBreak/>
         <w:t xml:space="preserve">YÊU CẦU LẬP PHIẾU NHẬP HÀNG </w:t>
       </w:r>
     </w:p>
@@ -15740,22 +15975,37 @@
           <w:szCs w:val="28"/>
         </w:rPr>
       </w:pPr>
-    </w:p>
-    <w:p>
-      <w:pPr>
-        <w:rPr>
-          <w:rFonts w:ascii="Times New Roman" w:hAnsi="Times New Roman" w:cs="Times New Roman"/>
-          <w:sz w:val="28"/>
-          <w:szCs w:val="28"/>
-        </w:rPr>
-      </w:pPr>
       <w:r>
         <w:rPr>
           <w:rFonts w:ascii="Times New Roman" w:hAnsi="Times New Roman" w:cs="Times New Roman"/>
           <w:sz w:val="28"/>
           <w:szCs w:val="28"/>
         </w:rPr>
-        <w:br w:type="page"/>
+        <w:t>-</w:t>
+      </w:r>
+      <w:r>
+        <w:rPr>
+          <w:rFonts w:ascii="Times New Roman" w:hAnsi="Times New Roman" w:cs="Times New Roman"/>
+          <w:sz w:val="28"/>
+          <w:szCs w:val="28"/>
+        </w:rPr>
+        <w:t xml:space="preserve">Ngày </w:t>
+      </w:r>
+      <w:r>
+        <w:rPr>
+          <w:rFonts w:ascii="Times New Roman" w:hAnsi="Times New Roman" w:cs="Times New Roman"/>
+          <w:sz w:val="28"/>
+          <w:szCs w:val="28"/>
+        </w:rPr>
+        <w:t>nhập</w:t>
+      </w:r>
+      <w:r>
+        <w:rPr>
+          <w:rFonts w:ascii="Times New Roman" w:hAnsi="Times New Roman" w:cs="Times New Roman"/>
+          <w:sz w:val="28"/>
+          <w:szCs w:val="28"/>
+        </w:rPr>
+        <w:t xml:space="preserve"> có dạng dd//mm//yy.</w:t>
       </w:r>
     </w:p>
     <w:p>
@@ -15772,7 +16022,111 @@
           <w:sz w:val="28"/>
           <w:szCs w:val="28"/>
         </w:rPr>
-        <w:lastRenderedPageBreak/>
+        <w:t>- Đơn vị tính :</w:t>
+      </w:r>
+    </w:p>
+    <w:p>
+      <w:pPr>
+        <w:rPr>
+          <w:rFonts w:ascii="Times New Roman" w:hAnsi="Times New Roman" w:cs="Times New Roman"/>
+          <w:sz w:val="28"/>
+          <w:szCs w:val="28"/>
+        </w:rPr>
+      </w:pPr>
+      <w:r>
+        <w:rPr>
+          <w:rFonts w:ascii="Times New Roman" w:hAnsi="Times New Roman" w:cs="Times New Roman"/>
+          <w:sz w:val="28"/>
+          <w:szCs w:val="28"/>
+        </w:rPr>
+        <w:tab/>
+        <w:t>+ Chai : dựa trên đơn vị ml,l.</w:t>
+      </w:r>
+    </w:p>
+    <w:p>
+      <w:pPr>
+        <w:rPr>
+          <w:rFonts w:ascii="Times New Roman" w:hAnsi="Times New Roman" w:cs="Times New Roman"/>
+          <w:sz w:val="28"/>
+          <w:szCs w:val="28"/>
+        </w:rPr>
+      </w:pPr>
+      <w:r>
+        <w:rPr>
+          <w:rFonts w:ascii="Times New Roman" w:hAnsi="Times New Roman" w:cs="Times New Roman"/>
+          <w:sz w:val="28"/>
+          <w:szCs w:val="28"/>
+        </w:rPr>
+        <w:tab/>
+        <w:t>+ Gói :  dựa trên đơn vị g,kg.</w:t>
+      </w:r>
+    </w:p>
+    <w:p>
+      <w:pPr>
+        <w:rPr>
+          <w:rFonts w:ascii="Times New Roman" w:hAnsi="Times New Roman" w:cs="Times New Roman"/>
+          <w:sz w:val="28"/>
+          <w:szCs w:val="28"/>
+        </w:rPr>
+      </w:pPr>
+      <w:r>
+        <w:rPr>
+          <w:rFonts w:ascii="Times New Roman" w:hAnsi="Times New Roman" w:cs="Times New Roman"/>
+          <w:sz w:val="28"/>
+          <w:szCs w:val="28"/>
+        </w:rPr>
+        <w:tab/>
+        <w:t>+ Hộp : dựa trên đơn vị g,kg.</w:t>
+      </w:r>
+    </w:p>
+    <w:p>
+      <w:pPr>
+        <w:rPr>
+          <w:rFonts w:ascii="Times New Roman" w:hAnsi="Times New Roman" w:cs="Times New Roman"/>
+          <w:sz w:val="28"/>
+          <w:szCs w:val="28"/>
+        </w:rPr>
+      </w:pPr>
+      <w:r>
+        <w:rPr>
+          <w:rFonts w:ascii="Times New Roman" w:hAnsi="Times New Roman" w:cs="Times New Roman"/>
+          <w:sz w:val="28"/>
+          <w:szCs w:val="28"/>
+        </w:rPr>
+        <w:t>_Đơn giá của sản phẩm không âm.</w:t>
+      </w:r>
+    </w:p>
+    <w:p>
+      <w:pPr>
+        <w:rPr>
+          <w:rFonts w:ascii="Times New Roman" w:hAnsi="Times New Roman" w:cs="Times New Roman"/>
+          <w:sz w:val="28"/>
+          <w:szCs w:val="28"/>
+        </w:rPr>
+      </w:pPr>
+      <w:r>
+        <w:rPr>
+          <w:rFonts w:ascii="Times New Roman" w:hAnsi="Times New Roman" w:cs="Times New Roman"/>
+          <w:sz w:val="28"/>
+          <w:szCs w:val="28"/>
+        </w:rPr>
+        <w:t>_Số lượng đặt hàng không âm.</w:t>
+      </w:r>
+    </w:p>
+    <w:p>
+      <w:pPr>
+        <w:rPr>
+          <w:rFonts w:ascii="Times New Roman" w:hAnsi="Times New Roman" w:cs="Times New Roman"/>
+          <w:sz w:val="28"/>
+          <w:szCs w:val="28"/>
+        </w:rPr>
+      </w:pPr>
+      <w:r>
+        <w:rPr>
+          <w:rFonts w:ascii="Times New Roman" w:hAnsi="Times New Roman" w:cs="Times New Roman"/>
+          <w:sz w:val="28"/>
+          <w:szCs w:val="28"/>
+        </w:rPr>
         <w:t xml:space="preserve">YÊU CẦU TIẾN HÓA </w:t>
       </w:r>
     </w:p>
@@ -16497,7 +16851,6 @@
                 <w:sz w:val="28"/>
                 <w:szCs w:val="28"/>
               </w:rPr>
-              <w:lastRenderedPageBreak/>
               <w:t>STT</w:t>
             </w:r>
           </w:p>
@@ -21203,16 +21556,7 @@
                 <w:sz w:val="28"/>
                 <w:szCs w:val="28"/>
               </w:rPr>
-              <w:t xml:space="preserve">Chuẩn bị trước thông tin sản phẩm </w:t>
-            </w:r>
-            <w:r>
-              <w:rPr>
-                <w:rFonts w:ascii="Times New Roman" w:hAnsi="Times New Roman" w:cs="Times New Roman"/>
-                <w:sz w:val="28"/>
-                <w:szCs w:val="28"/>
-              </w:rPr>
-              <w:lastRenderedPageBreak/>
-              <w:t>bán, số lượng,date,...</w:t>
+              <w:t>Chuẩn bị trước thông tin sản phẩm bán, số lượng,date,...</w:t>
             </w:r>
           </w:p>
         </w:tc>
@@ -21234,7 +21578,6 @@
                 <w:sz w:val="28"/>
                 <w:szCs w:val="28"/>
               </w:rPr>
-              <w:lastRenderedPageBreak/>
               <w:t>Thực hiện đúng theo yêu cầu</w:t>
             </w:r>
           </w:p>
@@ -22810,16 +23153,7 @@
                 <w:sz w:val="28"/>
                 <w:szCs w:val="28"/>
               </w:rPr>
-              <w:t xml:space="preserve">Chuẩn bị trước thông tin(họ tên,giới tính,địa chỉ , </w:t>
-            </w:r>
-            <w:r>
-              <w:rPr>
-                <w:rFonts w:ascii="Times New Roman" w:hAnsi="Times New Roman" w:cs="Times New Roman"/>
-                <w:sz w:val="28"/>
-                <w:szCs w:val="28"/>
-              </w:rPr>
-              <w:lastRenderedPageBreak/>
-              <w:t>gmail , sđt ….) khách hàng</w:t>
+              <w:t>Chuẩn bị trước thông tin(họ tên,giới tính,địa chỉ , gmail , sđt ….) khách hàng</w:t>
             </w:r>
           </w:p>
         </w:tc>
@@ -22841,7 +23175,6 @@
                 <w:sz w:val="28"/>
                 <w:szCs w:val="28"/>
               </w:rPr>
-              <w:lastRenderedPageBreak/>
               <w:t>Thực hiện đúng theo yêu cầu</w:t>
             </w:r>
           </w:p>
@@ -24202,7 +24535,6 @@
                 <w:sz w:val="24"/>
                 <w:szCs w:val="24"/>
               </w:rPr>
-              <w:lastRenderedPageBreak/>
               <w:t>STT</w:t>
             </w:r>
           </w:p>
@@ -28884,7 +29216,6 @@
                 <w:sz w:val="24"/>
                 <w:szCs w:val="24"/>
               </w:rPr>
-              <w:lastRenderedPageBreak/>
               <w:t>2</w:t>
             </w:r>
           </w:p>
@@ -32153,7 +32484,6 @@
                 <w:sz w:val="24"/>
                 <w:szCs w:val="24"/>
               </w:rPr>
-              <w:lastRenderedPageBreak/>
               <w:t>2</w:t>
             </w:r>
             <w:r>
@@ -33664,6 +33994,118 @@
     </w:lvl>
   </w:abstractNum>
   <w:abstractNum w:abstractNumId="6" w15:restartNumberingAfterBreak="0">
+    <w:nsid w:val="759A5565"/>
+    <w:multiLevelType w:val="hybridMultilevel"/>
+    <w:tmpl w:val="6C825352"/>
+    <w:lvl w:ilvl="0" w:tplc="D6D097D0">
+      <w:numFmt w:val="bullet"/>
+      <w:lvlText w:val="-"/>
+      <w:lvlJc w:val="left"/>
+      <w:pPr>
+        <w:ind w:left="720" w:hanging="360"/>
+      </w:pPr>
+      <w:rPr>
+        <w:rFonts w:ascii="Times New Roman" w:eastAsiaTheme="minorHAnsi" w:hAnsi="Times New Roman" w:cs="Times New Roman" w:hint="default"/>
+      </w:rPr>
+    </w:lvl>
+    <w:lvl w:ilvl="1" w:tplc="04090003" w:tentative="1">
+      <w:start w:val="1"/>
+      <w:numFmt w:val="bullet"/>
+      <w:lvlText w:val="o"/>
+      <w:lvlJc w:val="left"/>
+      <w:pPr>
+        <w:ind w:left="1440" w:hanging="360"/>
+      </w:pPr>
+      <w:rPr>
+        <w:rFonts w:ascii="Courier New" w:hAnsi="Courier New" w:cs="Courier New" w:hint="default"/>
+      </w:rPr>
+    </w:lvl>
+    <w:lvl w:ilvl="2" w:tplc="04090005" w:tentative="1">
+      <w:start w:val="1"/>
+      <w:numFmt w:val="bullet"/>
+      <w:lvlText w:val=""/>
+      <w:lvlJc w:val="left"/>
+      <w:pPr>
+        <w:ind w:left="2160" w:hanging="360"/>
+      </w:pPr>
+      <w:rPr>
+        <w:rFonts w:ascii="Wingdings" w:hAnsi="Wingdings" w:hint="default"/>
+      </w:rPr>
+    </w:lvl>
+    <w:lvl w:ilvl="3" w:tplc="04090001" w:tentative="1">
+      <w:start w:val="1"/>
+      <w:numFmt w:val="bullet"/>
+      <w:lvlText w:val=""/>
+      <w:lvlJc w:val="left"/>
+      <w:pPr>
+        <w:ind w:left="2880" w:hanging="360"/>
+      </w:pPr>
+      <w:rPr>
+        <w:rFonts w:ascii="Symbol" w:hAnsi="Symbol" w:hint="default"/>
+      </w:rPr>
+    </w:lvl>
+    <w:lvl w:ilvl="4" w:tplc="04090003" w:tentative="1">
+      <w:start w:val="1"/>
+      <w:numFmt w:val="bullet"/>
+      <w:lvlText w:val="o"/>
+      <w:lvlJc w:val="left"/>
+      <w:pPr>
+        <w:ind w:left="3600" w:hanging="360"/>
+      </w:pPr>
+      <w:rPr>
+        <w:rFonts w:ascii="Courier New" w:hAnsi="Courier New" w:cs="Courier New" w:hint="default"/>
+      </w:rPr>
+    </w:lvl>
+    <w:lvl w:ilvl="5" w:tplc="04090005" w:tentative="1">
+      <w:start w:val="1"/>
+      <w:numFmt w:val="bullet"/>
+      <w:lvlText w:val=""/>
+      <w:lvlJc w:val="left"/>
+      <w:pPr>
+        <w:ind w:left="4320" w:hanging="360"/>
+      </w:pPr>
+      <w:rPr>
+        <w:rFonts w:ascii="Wingdings" w:hAnsi="Wingdings" w:hint="default"/>
+      </w:rPr>
+    </w:lvl>
+    <w:lvl w:ilvl="6" w:tplc="04090001" w:tentative="1">
+      <w:start w:val="1"/>
+      <w:numFmt w:val="bullet"/>
+      <w:lvlText w:val=""/>
+      <w:lvlJc w:val="left"/>
+      <w:pPr>
+        <w:ind w:left="5040" w:hanging="360"/>
+      </w:pPr>
+      <w:rPr>
+        <w:rFonts w:ascii="Symbol" w:hAnsi="Symbol" w:hint="default"/>
+      </w:rPr>
+    </w:lvl>
+    <w:lvl w:ilvl="7" w:tplc="04090003" w:tentative="1">
+      <w:start w:val="1"/>
+      <w:numFmt w:val="bullet"/>
+      <w:lvlText w:val="o"/>
+      <w:lvlJc w:val="left"/>
+      <w:pPr>
+        <w:ind w:left="5760" w:hanging="360"/>
+      </w:pPr>
+      <w:rPr>
+        <w:rFonts w:ascii="Courier New" w:hAnsi="Courier New" w:cs="Courier New" w:hint="default"/>
+      </w:rPr>
+    </w:lvl>
+    <w:lvl w:ilvl="8" w:tplc="04090005" w:tentative="1">
+      <w:start w:val="1"/>
+      <w:numFmt w:val="bullet"/>
+      <w:lvlText w:val=""/>
+      <w:lvlJc w:val="left"/>
+      <w:pPr>
+        <w:ind w:left="6480" w:hanging="360"/>
+      </w:pPr>
+      <w:rPr>
+        <w:rFonts w:ascii="Wingdings" w:hAnsi="Wingdings" w:hint="default"/>
+      </w:rPr>
+    </w:lvl>
+  </w:abstractNum>
+  <w:abstractNum w:abstractNumId="7" w15:restartNumberingAfterBreak="0">
     <w:nsid w:val="793F2B84"/>
     <w:multiLevelType w:val="hybridMultilevel"/>
     <w:tmpl w:val="00D650C6"/>
@@ -33762,13 +34204,16 @@
     <w:abstractNumId w:val="5"/>
   </w:num>
   <w:num w:numId="5">
-    <w:abstractNumId w:val="6"/>
+    <w:abstractNumId w:val="7"/>
   </w:num>
   <w:num w:numId="6">
     <w:abstractNumId w:val="4"/>
   </w:num>
   <w:num w:numId="7">
     <w:abstractNumId w:val="0"/>
+  </w:num>
+  <w:num w:numId="8">
+    <w:abstractNumId w:val="6"/>
   </w:num>
 </w:numbering>
 </file>

--- a/YÊU-CẦU-NGHIỆP-VỤ.docx
+++ b/YÊU-CẦU-NGHIỆP-VỤ.docx
@@ -495,6 +495,14 @@
                 <w:szCs w:val="28"/>
               </w:rPr>
             </w:pPr>
+            <w:r>
+              <w:rPr>
+                <w:rFonts w:ascii="Times New Roman" w:hAnsi="Times New Roman" w:cs="Times New Roman"/>
+                <w:sz w:val="28"/>
+                <w:szCs w:val="28"/>
+              </w:rPr>
+              <w:t>QĐ1</w:t>
+            </w:r>
           </w:p>
         </w:tc>
         <w:tc>
@@ -932,6 +940,14 @@
                 <w:szCs w:val="28"/>
               </w:rPr>
             </w:pPr>
+            <w:r>
+              <w:rPr>
+                <w:rFonts w:ascii="Times New Roman" w:hAnsi="Times New Roman" w:cs="Times New Roman"/>
+                <w:sz w:val="28"/>
+                <w:szCs w:val="28"/>
+              </w:rPr>
+              <w:t>QĐ2</w:t>
+            </w:r>
           </w:p>
         </w:tc>
         <w:tc>
@@ -1451,6 +1467,14 @@
                 <w:szCs w:val="28"/>
               </w:rPr>
             </w:pPr>
+            <w:r>
+              <w:rPr>
+                <w:rFonts w:ascii="Times New Roman" w:hAnsi="Times New Roman" w:cs="Times New Roman"/>
+                <w:sz w:val="28"/>
+                <w:szCs w:val="28"/>
+              </w:rPr>
+              <w:t>QĐ7</w:t>
+            </w:r>
           </w:p>
         </w:tc>
         <w:tc>
@@ -1544,6 +1568,14 @@
                 <w:szCs w:val="28"/>
               </w:rPr>
             </w:pPr>
+            <w:r>
+              <w:rPr>
+                <w:rFonts w:ascii="Times New Roman" w:hAnsi="Times New Roman" w:cs="Times New Roman"/>
+                <w:sz w:val="28"/>
+                <w:szCs w:val="28"/>
+              </w:rPr>
+              <w:t>QĐ5</w:t>
+            </w:r>
           </w:p>
         </w:tc>
         <w:tc>
@@ -1637,6 +1669,14 @@
                 <w:szCs w:val="28"/>
               </w:rPr>
             </w:pPr>
+            <w:r>
+              <w:rPr>
+                <w:rFonts w:ascii="Times New Roman" w:hAnsi="Times New Roman" w:cs="Times New Roman"/>
+                <w:sz w:val="28"/>
+                <w:szCs w:val="28"/>
+              </w:rPr>
+              <w:t>QĐ6</w:t>
+            </w:r>
           </w:p>
         </w:tc>
         <w:tc>
@@ -3120,6 +3160,14 @@
                 <w:szCs w:val="28"/>
               </w:rPr>
             </w:pPr>
+            <w:r>
+              <w:rPr>
+                <w:rFonts w:ascii="Times New Roman" w:hAnsi="Times New Roman" w:cs="Times New Roman"/>
+                <w:sz w:val="28"/>
+                <w:szCs w:val="28"/>
+              </w:rPr>
+              <w:t>QĐ8</w:t>
+            </w:r>
           </w:p>
         </w:tc>
         <w:tc>
@@ -3215,6 +3263,14 @@
                 <w:szCs w:val="28"/>
               </w:rPr>
             </w:pPr>
+            <w:r>
+              <w:rPr>
+                <w:rFonts w:ascii="Times New Roman" w:hAnsi="Times New Roman" w:cs="Times New Roman"/>
+                <w:sz w:val="28"/>
+                <w:szCs w:val="28"/>
+              </w:rPr>
+              <w:t>QĐ3</w:t>
+            </w:r>
           </w:p>
         </w:tc>
         <w:tc>
@@ -3659,6 +3715,14 @@
                 <w:szCs w:val="28"/>
               </w:rPr>
             </w:pPr>
+            <w:r>
+              <w:rPr>
+                <w:rFonts w:ascii="Times New Roman" w:hAnsi="Times New Roman" w:cs="Times New Roman"/>
+                <w:sz w:val="28"/>
+                <w:szCs w:val="28"/>
+              </w:rPr>
+              <w:t>QĐ4</w:t>
+            </w:r>
           </w:p>
         </w:tc>
         <w:tc>
@@ -4637,28 +4701,38 @@
                 <w:sz w:val="28"/>
                 <w:szCs w:val="28"/>
               </w:rPr>
-              <w:t>Cung cấp thông tin về hàng hóa , số lượng,địa chỉ bán hàng,đơn giá</w:t>
-            </w:r>
-          </w:p>
-        </w:tc>
-        <w:tc>
-          <w:tcPr>
-            <w:tcW w:w="1870" w:type="dxa"/>
-          </w:tcPr>
-          <w:p>
-            <w:pPr>
-              <w:rPr>
-                <w:rFonts w:ascii="Times New Roman" w:hAnsi="Times New Roman" w:cs="Times New Roman"/>
-                <w:sz w:val="28"/>
-                <w:szCs w:val="28"/>
-              </w:rPr>
-            </w:pPr>
-            <w:r>
-              <w:rPr>
-                <w:rFonts w:ascii="Times New Roman" w:hAnsi="Times New Roman" w:cs="Times New Roman"/>
-                <w:sz w:val="28"/>
-                <w:szCs w:val="28"/>
-              </w:rPr>
+              <w:t xml:space="preserve">Cung cấp thông tin về hàng hóa , số lượng,địa chỉ </w:t>
+            </w:r>
+            <w:r>
+              <w:rPr>
+                <w:rFonts w:ascii="Times New Roman" w:hAnsi="Times New Roman" w:cs="Times New Roman"/>
+                <w:sz w:val="28"/>
+                <w:szCs w:val="28"/>
+              </w:rPr>
+              <w:lastRenderedPageBreak/>
+              <w:t>bán hàng,đơn giá</w:t>
+            </w:r>
+          </w:p>
+        </w:tc>
+        <w:tc>
+          <w:tcPr>
+            <w:tcW w:w="1870" w:type="dxa"/>
+          </w:tcPr>
+          <w:p>
+            <w:pPr>
+              <w:rPr>
+                <w:rFonts w:ascii="Times New Roman" w:hAnsi="Times New Roman" w:cs="Times New Roman"/>
+                <w:sz w:val="28"/>
+                <w:szCs w:val="28"/>
+              </w:rPr>
+            </w:pPr>
+            <w:r>
+              <w:rPr>
+                <w:rFonts w:ascii="Times New Roman" w:hAnsi="Times New Roman" w:cs="Times New Roman"/>
+                <w:sz w:val="28"/>
+                <w:szCs w:val="28"/>
+              </w:rPr>
+              <w:lastRenderedPageBreak/>
               <w:t>Tiếp nhận thông tin và in phiếu hóa đơn</w:t>
             </w:r>
           </w:p>
@@ -5128,20 +5202,44 @@
                 <w:szCs w:val="28"/>
               </w:rPr>
             </w:pPr>
-          </w:p>
-        </w:tc>
-        <w:tc>
-          <w:tcPr>
-            <w:tcW w:w="1870" w:type="dxa"/>
-          </w:tcPr>
-          <w:p>
-            <w:pPr>
-              <w:rPr>
-                <w:rFonts w:ascii="Times New Roman" w:hAnsi="Times New Roman" w:cs="Times New Roman"/>
-                <w:sz w:val="28"/>
-                <w:szCs w:val="28"/>
-              </w:rPr>
-            </w:pPr>
+            <w:r>
+              <w:rPr>
+                <w:rFonts w:ascii="Times New Roman" w:hAnsi="Times New Roman" w:cs="Times New Roman"/>
+                <w:sz w:val="28"/>
+                <w:szCs w:val="28"/>
+              </w:rPr>
+              <w:t xml:space="preserve">Cung cấp thông tin phiếu đặt hàng : </w:t>
+            </w:r>
+            <w:r>
+              <w:rPr>
+                <w:rFonts w:ascii="Times New Roman" w:hAnsi="Times New Roman" w:cs="Times New Roman"/>
+                <w:sz w:val="28"/>
+                <w:szCs w:val="28"/>
+              </w:rPr>
+              <w:t>mã nhà cung cấp, mã sản phẩm, số lượng, đơn giá</w:t>
+            </w:r>
+          </w:p>
+        </w:tc>
+        <w:tc>
+          <w:tcPr>
+            <w:tcW w:w="1870" w:type="dxa"/>
+          </w:tcPr>
+          <w:p>
+            <w:pPr>
+              <w:rPr>
+                <w:rFonts w:ascii="Times New Roman" w:hAnsi="Times New Roman" w:cs="Times New Roman"/>
+                <w:sz w:val="28"/>
+                <w:szCs w:val="28"/>
+              </w:rPr>
+            </w:pPr>
+            <w:r>
+              <w:rPr>
+                <w:rFonts w:ascii="Times New Roman" w:hAnsi="Times New Roman" w:cs="Times New Roman"/>
+                <w:sz w:val="28"/>
+                <w:szCs w:val="28"/>
+              </w:rPr>
+              <w:t>Tiếp nhận thông tin và in phiếu đặt hàng</w:t>
+            </w:r>
           </w:p>
         </w:tc>
         <w:tc>
@@ -5213,20 +5311,36 @@
                 <w:szCs w:val="28"/>
               </w:rPr>
             </w:pPr>
-          </w:p>
-        </w:tc>
-        <w:tc>
-          <w:tcPr>
-            <w:tcW w:w="1870" w:type="dxa"/>
-          </w:tcPr>
-          <w:p>
-            <w:pPr>
-              <w:rPr>
-                <w:rFonts w:ascii="Times New Roman" w:hAnsi="Times New Roman" w:cs="Times New Roman"/>
-                <w:sz w:val="28"/>
-                <w:szCs w:val="28"/>
-              </w:rPr>
-            </w:pPr>
+            <w:r>
+              <w:rPr>
+                <w:rFonts w:ascii="Times New Roman" w:hAnsi="Times New Roman" w:cs="Times New Roman"/>
+                <w:sz w:val="28"/>
+                <w:szCs w:val="28"/>
+              </w:rPr>
+              <w:t xml:space="preserve">Cung cấp thông tin hàng hóa cần tìm kiếm </w:t>
+            </w:r>
+          </w:p>
+        </w:tc>
+        <w:tc>
+          <w:tcPr>
+            <w:tcW w:w="1870" w:type="dxa"/>
+          </w:tcPr>
+          <w:p>
+            <w:pPr>
+              <w:rPr>
+                <w:rFonts w:ascii="Times New Roman" w:hAnsi="Times New Roman" w:cs="Times New Roman"/>
+                <w:sz w:val="28"/>
+                <w:szCs w:val="28"/>
+              </w:rPr>
+            </w:pPr>
+            <w:r>
+              <w:rPr>
+                <w:rFonts w:ascii="Times New Roman" w:hAnsi="Times New Roman" w:cs="Times New Roman"/>
+                <w:sz w:val="28"/>
+                <w:szCs w:val="28"/>
+              </w:rPr>
+              <w:t>Xuất ra thông tin chi tiết hàng hóa tìm kiếm</w:t>
+            </w:r>
           </w:p>
         </w:tc>
         <w:tc>
@@ -5312,6 +5426,14 @@
                 <w:szCs w:val="28"/>
               </w:rPr>
             </w:pPr>
+            <w:r>
+              <w:rPr>
+                <w:rFonts w:ascii="Times New Roman" w:hAnsi="Times New Roman" w:cs="Times New Roman"/>
+                <w:sz w:val="28"/>
+                <w:szCs w:val="28"/>
+              </w:rPr>
+              <w:t xml:space="preserve">Xuất thông tin chi tiết tất cả các phiếu nhập hàng </w:t>
+            </w:r>
           </w:p>
         </w:tc>
         <w:tc>
@@ -5383,20 +5505,36 @@
                 <w:szCs w:val="28"/>
               </w:rPr>
             </w:pPr>
-          </w:p>
-        </w:tc>
-        <w:tc>
-          <w:tcPr>
-            <w:tcW w:w="1870" w:type="dxa"/>
-          </w:tcPr>
-          <w:p>
-            <w:pPr>
-              <w:rPr>
-                <w:rFonts w:ascii="Times New Roman" w:hAnsi="Times New Roman" w:cs="Times New Roman"/>
-                <w:sz w:val="28"/>
-                <w:szCs w:val="28"/>
-              </w:rPr>
-            </w:pPr>
+            <w:r>
+              <w:rPr>
+                <w:rFonts w:ascii="Times New Roman" w:hAnsi="Times New Roman" w:cs="Times New Roman"/>
+                <w:sz w:val="28"/>
+                <w:szCs w:val="28"/>
+              </w:rPr>
+              <w:t xml:space="preserve">Cung cấp thông tin cần cập nhật </w:t>
+            </w:r>
+          </w:p>
+        </w:tc>
+        <w:tc>
+          <w:tcPr>
+            <w:tcW w:w="1870" w:type="dxa"/>
+          </w:tcPr>
+          <w:p>
+            <w:pPr>
+              <w:rPr>
+                <w:rFonts w:ascii="Times New Roman" w:hAnsi="Times New Roman" w:cs="Times New Roman"/>
+                <w:sz w:val="28"/>
+                <w:szCs w:val="28"/>
+              </w:rPr>
+            </w:pPr>
+            <w:r>
+              <w:rPr>
+                <w:rFonts w:ascii="Times New Roman" w:hAnsi="Times New Roman" w:cs="Times New Roman"/>
+                <w:sz w:val="28"/>
+                <w:szCs w:val="28"/>
+              </w:rPr>
+              <w:t xml:space="preserve">Tiếp nhận thông tin cần cập nhật và lưu trữ </w:t>
+            </w:r>
           </w:p>
         </w:tc>
         <w:tc>
@@ -5468,20 +5606,36 @@
                 <w:szCs w:val="28"/>
               </w:rPr>
             </w:pPr>
-          </w:p>
-        </w:tc>
-        <w:tc>
-          <w:tcPr>
-            <w:tcW w:w="1870" w:type="dxa"/>
-          </w:tcPr>
-          <w:p>
-            <w:pPr>
-              <w:rPr>
-                <w:rFonts w:ascii="Times New Roman" w:hAnsi="Times New Roman" w:cs="Times New Roman"/>
-                <w:sz w:val="28"/>
-                <w:szCs w:val="28"/>
-              </w:rPr>
-            </w:pPr>
+            <w:r>
+              <w:rPr>
+                <w:rFonts w:ascii="Times New Roman" w:hAnsi="Times New Roman" w:cs="Times New Roman"/>
+                <w:sz w:val="28"/>
+                <w:szCs w:val="28"/>
+              </w:rPr>
+              <w:t xml:space="preserve">Chọn hóa đơn cần thanh toán </w:t>
+            </w:r>
+          </w:p>
+        </w:tc>
+        <w:tc>
+          <w:tcPr>
+            <w:tcW w:w="1870" w:type="dxa"/>
+          </w:tcPr>
+          <w:p>
+            <w:pPr>
+              <w:rPr>
+                <w:rFonts w:ascii="Times New Roman" w:hAnsi="Times New Roman" w:cs="Times New Roman"/>
+                <w:sz w:val="28"/>
+                <w:szCs w:val="28"/>
+              </w:rPr>
+            </w:pPr>
+            <w:r>
+              <w:rPr>
+                <w:rFonts w:ascii="Times New Roman" w:hAnsi="Times New Roman" w:cs="Times New Roman"/>
+                <w:sz w:val="28"/>
+                <w:szCs w:val="28"/>
+              </w:rPr>
+              <w:t xml:space="preserve">Tiếp nhận và xử lý yêu cầu </w:t>
+            </w:r>
           </w:p>
         </w:tc>
         <w:tc>
@@ -5553,20 +5707,36 @@
                 <w:szCs w:val="28"/>
               </w:rPr>
             </w:pPr>
-          </w:p>
-        </w:tc>
-        <w:tc>
-          <w:tcPr>
-            <w:tcW w:w="1870" w:type="dxa"/>
-          </w:tcPr>
-          <w:p>
-            <w:pPr>
-              <w:rPr>
-                <w:rFonts w:ascii="Times New Roman" w:hAnsi="Times New Roman" w:cs="Times New Roman"/>
-                <w:sz w:val="28"/>
-                <w:szCs w:val="28"/>
-              </w:rPr>
-            </w:pPr>
+            <w:r>
+              <w:rPr>
+                <w:rFonts w:ascii="Times New Roman" w:hAnsi="Times New Roman" w:cs="Times New Roman"/>
+                <w:sz w:val="28"/>
+                <w:szCs w:val="28"/>
+              </w:rPr>
+              <w:t xml:space="preserve">Cung cấp thông tin : mã công nợ, mã nhà cung cấp, tiền nợ </w:t>
+            </w:r>
+          </w:p>
+        </w:tc>
+        <w:tc>
+          <w:tcPr>
+            <w:tcW w:w="1870" w:type="dxa"/>
+          </w:tcPr>
+          <w:p>
+            <w:pPr>
+              <w:rPr>
+                <w:rFonts w:ascii="Times New Roman" w:hAnsi="Times New Roman" w:cs="Times New Roman"/>
+                <w:sz w:val="28"/>
+                <w:szCs w:val="28"/>
+              </w:rPr>
+            </w:pPr>
+            <w:r>
+              <w:rPr>
+                <w:rFonts w:ascii="Times New Roman" w:hAnsi="Times New Roman" w:cs="Times New Roman"/>
+                <w:sz w:val="28"/>
+                <w:szCs w:val="28"/>
+              </w:rPr>
+              <w:t>Tiếp nhận thông tin và lưu thông tin vào csdl</w:t>
+            </w:r>
           </w:p>
         </w:tc>
         <w:tc>
@@ -5641,20 +5811,44 @@
                 <w:szCs w:val="28"/>
               </w:rPr>
             </w:pPr>
-          </w:p>
-        </w:tc>
-        <w:tc>
-          <w:tcPr>
-            <w:tcW w:w="1870" w:type="dxa"/>
-          </w:tcPr>
-          <w:p>
-            <w:pPr>
-              <w:rPr>
-                <w:rFonts w:ascii="Times New Roman" w:hAnsi="Times New Roman" w:cs="Times New Roman"/>
-                <w:sz w:val="28"/>
-                <w:szCs w:val="28"/>
-              </w:rPr>
-            </w:pPr>
+            <w:r>
+              <w:rPr>
+                <w:rFonts w:ascii="Times New Roman" w:hAnsi="Times New Roman" w:cs="Times New Roman"/>
+                <w:sz w:val="28"/>
+                <w:szCs w:val="28"/>
+              </w:rPr>
+              <w:t>Cung cấp thông tin doanh thu cần thống kê</w:t>
+            </w:r>
+          </w:p>
+        </w:tc>
+        <w:tc>
+          <w:tcPr>
+            <w:tcW w:w="1870" w:type="dxa"/>
+          </w:tcPr>
+          <w:p>
+            <w:pPr>
+              <w:rPr>
+                <w:rFonts w:ascii="Times New Roman" w:hAnsi="Times New Roman" w:cs="Times New Roman"/>
+                <w:sz w:val="28"/>
+                <w:szCs w:val="28"/>
+              </w:rPr>
+            </w:pPr>
+            <w:r>
+              <w:rPr>
+                <w:rFonts w:ascii="Times New Roman" w:hAnsi="Times New Roman" w:cs="Times New Roman"/>
+                <w:sz w:val="28"/>
+                <w:szCs w:val="28"/>
+              </w:rPr>
+              <w:t>Tiếp nhận, xử lý thông tin và in thống kê</w:t>
+            </w:r>
+            <w:r>
+              <w:rPr>
+                <w:rFonts w:ascii="Times New Roman" w:hAnsi="Times New Roman" w:cs="Times New Roman"/>
+                <w:sz w:val="28"/>
+                <w:szCs w:val="28"/>
+              </w:rPr>
+              <w:t xml:space="preserve"> doanh thu</w:t>
+            </w:r>
           </w:p>
         </w:tc>
         <w:tc>
@@ -5726,20 +5920,60 @@
                 <w:szCs w:val="28"/>
               </w:rPr>
             </w:pPr>
-          </w:p>
-        </w:tc>
-        <w:tc>
-          <w:tcPr>
-            <w:tcW w:w="1870" w:type="dxa"/>
-          </w:tcPr>
-          <w:p>
-            <w:pPr>
-              <w:rPr>
-                <w:rFonts w:ascii="Times New Roman" w:hAnsi="Times New Roman" w:cs="Times New Roman"/>
-                <w:sz w:val="28"/>
-                <w:szCs w:val="28"/>
-              </w:rPr>
-            </w:pPr>
+            <w:r>
+              <w:rPr>
+                <w:rFonts w:ascii="Times New Roman" w:hAnsi="Times New Roman" w:cs="Times New Roman"/>
+                <w:sz w:val="28"/>
+                <w:szCs w:val="28"/>
+              </w:rPr>
+              <w:t xml:space="preserve">Cung cấp thông tin </w:t>
+            </w:r>
+            <w:r>
+              <w:rPr>
+                <w:rFonts w:ascii="Times New Roman" w:hAnsi="Times New Roman" w:cs="Times New Roman"/>
+                <w:sz w:val="28"/>
+                <w:szCs w:val="28"/>
+              </w:rPr>
+              <w:t xml:space="preserve">sản phẩm </w:t>
+            </w:r>
+            <w:r>
+              <w:rPr>
+                <w:rFonts w:ascii="Times New Roman" w:hAnsi="Times New Roman" w:cs="Times New Roman"/>
+                <w:sz w:val="28"/>
+                <w:szCs w:val="28"/>
+              </w:rPr>
+              <w:t>cần thống kê</w:t>
+            </w:r>
+          </w:p>
+        </w:tc>
+        <w:tc>
+          <w:tcPr>
+            <w:tcW w:w="1870" w:type="dxa"/>
+          </w:tcPr>
+          <w:p>
+            <w:pPr>
+              <w:rPr>
+                <w:rFonts w:ascii="Times New Roman" w:hAnsi="Times New Roman" w:cs="Times New Roman"/>
+                <w:sz w:val="28"/>
+                <w:szCs w:val="28"/>
+              </w:rPr>
+            </w:pPr>
+            <w:r>
+              <w:rPr>
+                <w:rFonts w:ascii="Times New Roman" w:hAnsi="Times New Roman" w:cs="Times New Roman"/>
+                <w:sz w:val="28"/>
+                <w:szCs w:val="28"/>
+              </w:rPr>
+              <w:t xml:space="preserve">Tiếp nhận, xử lý thông tin và in thống kê </w:t>
+            </w:r>
+            <w:r>
+              <w:rPr>
+                <w:rFonts w:ascii="Times New Roman" w:hAnsi="Times New Roman" w:cs="Times New Roman"/>
+                <w:sz w:val="28"/>
+                <w:szCs w:val="28"/>
+              </w:rPr>
+              <w:t>sản phẩm</w:t>
+            </w:r>
           </w:p>
         </w:tc>
         <w:tc>
@@ -5811,20 +6045,60 @@
                 <w:szCs w:val="28"/>
               </w:rPr>
             </w:pPr>
-          </w:p>
-        </w:tc>
-        <w:tc>
-          <w:tcPr>
-            <w:tcW w:w="1870" w:type="dxa"/>
-          </w:tcPr>
-          <w:p>
-            <w:pPr>
-              <w:rPr>
-                <w:rFonts w:ascii="Times New Roman" w:hAnsi="Times New Roman" w:cs="Times New Roman"/>
-                <w:sz w:val="28"/>
-                <w:szCs w:val="28"/>
-              </w:rPr>
-            </w:pPr>
+            <w:r>
+              <w:rPr>
+                <w:rFonts w:ascii="Times New Roman" w:hAnsi="Times New Roman" w:cs="Times New Roman"/>
+                <w:sz w:val="28"/>
+                <w:szCs w:val="28"/>
+              </w:rPr>
+              <w:t xml:space="preserve">Cung cấp thông tin </w:t>
+            </w:r>
+            <w:r>
+              <w:rPr>
+                <w:rFonts w:ascii="Times New Roman" w:hAnsi="Times New Roman" w:cs="Times New Roman"/>
+                <w:sz w:val="28"/>
+                <w:szCs w:val="28"/>
+              </w:rPr>
+              <w:t>công nợ</w:t>
+            </w:r>
+            <w:r>
+              <w:rPr>
+                <w:rFonts w:ascii="Times New Roman" w:hAnsi="Times New Roman" w:cs="Times New Roman"/>
+                <w:sz w:val="28"/>
+                <w:szCs w:val="28"/>
+              </w:rPr>
+              <w:t xml:space="preserve"> cần thống kê</w:t>
+            </w:r>
+          </w:p>
+        </w:tc>
+        <w:tc>
+          <w:tcPr>
+            <w:tcW w:w="1870" w:type="dxa"/>
+          </w:tcPr>
+          <w:p>
+            <w:pPr>
+              <w:rPr>
+                <w:rFonts w:ascii="Times New Roman" w:hAnsi="Times New Roman" w:cs="Times New Roman"/>
+                <w:sz w:val="28"/>
+                <w:szCs w:val="28"/>
+              </w:rPr>
+            </w:pPr>
+            <w:r>
+              <w:rPr>
+                <w:rFonts w:ascii="Times New Roman" w:hAnsi="Times New Roman" w:cs="Times New Roman"/>
+                <w:sz w:val="28"/>
+                <w:szCs w:val="28"/>
+              </w:rPr>
+              <w:t xml:space="preserve">Tiếp nhận, xử lý thông tin và in thống kê </w:t>
+            </w:r>
+            <w:r>
+              <w:rPr>
+                <w:rFonts w:ascii="Times New Roman" w:hAnsi="Times New Roman" w:cs="Times New Roman"/>
+                <w:sz w:val="28"/>
+                <w:szCs w:val="28"/>
+              </w:rPr>
+              <w:t>công nợ</w:t>
+            </w:r>
           </w:p>
         </w:tc>
         <w:tc>
@@ -5896,20 +6170,60 @@
                 <w:szCs w:val="28"/>
               </w:rPr>
             </w:pPr>
-          </w:p>
-        </w:tc>
-        <w:tc>
-          <w:tcPr>
-            <w:tcW w:w="1870" w:type="dxa"/>
-          </w:tcPr>
-          <w:p>
-            <w:pPr>
-              <w:rPr>
-                <w:rFonts w:ascii="Times New Roman" w:hAnsi="Times New Roman" w:cs="Times New Roman"/>
-                <w:sz w:val="28"/>
-                <w:szCs w:val="28"/>
-              </w:rPr>
-            </w:pPr>
+            <w:r>
+              <w:rPr>
+                <w:rFonts w:ascii="Times New Roman" w:hAnsi="Times New Roman" w:cs="Times New Roman"/>
+                <w:sz w:val="28"/>
+                <w:szCs w:val="28"/>
+              </w:rPr>
+              <w:t xml:space="preserve">Cung cấp thông tin </w:t>
+            </w:r>
+            <w:r>
+              <w:rPr>
+                <w:rFonts w:ascii="Times New Roman" w:hAnsi="Times New Roman" w:cs="Times New Roman"/>
+                <w:sz w:val="28"/>
+                <w:szCs w:val="28"/>
+              </w:rPr>
+              <w:t xml:space="preserve">chi </w:t>
+            </w:r>
+            <w:r>
+              <w:rPr>
+                <w:rFonts w:ascii="Times New Roman" w:hAnsi="Times New Roman" w:cs="Times New Roman"/>
+                <w:sz w:val="28"/>
+                <w:szCs w:val="28"/>
+              </w:rPr>
+              <w:t xml:space="preserve"> cần thống kê</w:t>
+            </w:r>
+          </w:p>
+        </w:tc>
+        <w:tc>
+          <w:tcPr>
+            <w:tcW w:w="1870" w:type="dxa"/>
+          </w:tcPr>
+          <w:p>
+            <w:pPr>
+              <w:rPr>
+                <w:rFonts w:ascii="Times New Roman" w:hAnsi="Times New Roman" w:cs="Times New Roman"/>
+                <w:sz w:val="28"/>
+                <w:szCs w:val="28"/>
+              </w:rPr>
+            </w:pPr>
+            <w:r>
+              <w:rPr>
+                <w:rFonts w:ascii="Times New Roman" w:hAnsi="Times New Roman" w:cs="Times New Roman"/>
+                <w:sz w:val="28"/>
+                <w:szCs w:val="28"/>
+              </w:rPr>
+              <w:t xml:space="preserve">Tiếp nhận, xử lý thông tin và in thống kê </w:t>
+            </w:r>
+            <w:r>
+              <w:rPr>
+                <w:rFonts w:ascii="Times New Roman" w:hAnsi="Times New Roman" w:cs="Times New Roman"/>
+                <w:sz w:val="28"/>
+                <w:szCs w:val="28"/>
+              </w:rPr>
+              <w:t>chi</w:t>
+            </w:r>
           </w:p>
         </w:tc>
         <w:tc>
@@ -5981,20 +6295,60 @@
                 <w:szCs w:val="28"/>
               </w:rPr>
             </w:pPr>
-          </w:p>
-        </w:tc>
-        <w:tc>
-          <w:tcPr>
-            <w:tcW w:w="1870" w:type="dxa"/>
-          </w:tcPr>
-          <w:p>
-            <w:pPr>
-              <w:rPr>
-                <w:rFonts w:ascii="Times New Roman" w:hAnsi="Times New Roman" w:cs="Times New Roman"/>
-                <w:sz w:val="28"/>
-                <w:szCs w:val="28"/>
-              </w:rPr>
-            </w:pPr>
+            <w:r>
+              <w:rPr>
+                <w:rFonts w:ascii="Times New Roman" w:hAnsi="Times New Roman" w:cs="Times New Roman"/>
+                <w:sz w:val="28"/>
+                <w:szCs w:val="28"/>
+              </w:rPr>
+              <w:t xml:space="preserve">Cung cấp thông tin </w:t>
+            </w:r>
+            <w:r>
+              <w:rPr>
+                <w:rFonts w:ascii="Times New Roman" w:hAnsi="Times New Roman" w:cs="Times New Roman"/>
+                <w:sz w:val="28"/>
+                <w:szCs w:val="28"/>
+              </w:rPr>
+              <w:t>lợi nhuận</w:t>
+            </w:r>
+            <w:r>
+              <w:rPr>
+                <w:rFonts w:ascii="Times New Roman" w:hAnsi="Times New Roman" w:cs="Times New Roman"/>
+                <w:sz w:val="28"/>
+                <w:szCs w:val="28"/>
+              </w:rPr>
+              <w:t xml:space="preserve"> cần thống kê</w:t>
+            </w:r>
+          </w:p>
+        </w:tc>
+        <w:tc>
+          <w:tcPr>
+            <w:tcW w:w="1870" w:type="dxa"/>
+          </w:tcPr>
+          <w:p>
+            <w:pPr>
+              <w:rPr>
+                <w:rFonts w:ascii="Times New Roman" w:hAnsi="Times New Roman" w:cs="Times New Roman"/>
+                <w:sz w:val="28"/>
+                <w:szCs w:val="28"/>
+              </w:rPr>
+            </w:pPr>
+            <w:r>
+              <w:rPr>
+                <w:rFonts w:ascii="Times New Roman" w:hAnsi="Times New Roman" w:cs="Times New Roman"/>
+                <w:sz w:val="28"/>
+                <w:szCs w:val="28"/>
+              </w:rPr>
+              <w:t xml:space="preserve">Tiếp nhận, xử lý thông tin và in thống kê </w:t>
+            </w:r>
+            <w:r>
+              <w:rPr>
+                <w:rFonts w:ascii="Times New Roman" w:hAnsi="Times New Roman" w:cs="Times New Roman"/>
+                <w:sz w:val="28"/>
+                <w:szCs w:val="28"/>
+              </w:rPr>
+              <w:t>lợi nhuận</w:t>
+            </w:r>
           </w:p>
         </w:tc>
         <w:tc>
@@ -6068,20 +6422,36 @@
                 <w:szCs w:val="28"/>
               </w:rPr>
             </w:pPr>
-          </w:p>
-        </w:tc>
-        <w:tc>
-          <w:tcPr>
-            <w:tcW w:w="1870" w:type="dxa"/>
-          </w:tcPr>
-          <w:p>
-            <w:pPr>
-              <w:rPr>
-                <w:rFonts w:ascii="Times New Roman" w:hAnsi="Times New Roman" w:cs="Times New Roman"/>
-                <w:sz w:val="28"/>
-                <w:szCs w:val="28"/>
-              </w:rPr>
-            </w:pPr>
+            <w:r>
+              <w:rPr>
+                <w:rFonts w:ascii="Times New Roman" w:hAnsi="Times New Roman" w:cs="Times New Roman"/>
+                <w:sz w:val="28"/>
+                <w:szCs w:val="28"/>
+              </w:rPr>
+              <w:t xml:space="preserve">Cung cấp thông tin nhân viên </w:t>
+            </w:r>
+          </w:p>
+        </w:tc>
+        <w:tc>
+          <w:tcPr>
+            <w:tcW w:w="1870" w:type="dxa"/>
+          </w:tcPr>
+          <w:p>
+            <w:pPr>
+              <w:rPr>
+                <w:rFonts w:ascii="Times New Roman" w:hAnsi="Times New Roman" w:cs="Times New Roman"/>
+                <w:sz w:val="28"/>
+                <w:szCs w:val="28"/>
+              </w:rPr>
+            </w:pPr>
+            <w:r>
+              <w:rPr>
+                <w:rFonts w:ascii="Times New Roman" w:hAnsi="Times New Roman" w:cs="Times New Roman"/>
+                <w:sz w:val="28"/>
+                <w:szCs w:val="28"/>
+              </w:rPr>
+              <w:t>Tiếp nhận và lưu thông của nhân viên vào csdl</w:t>
+            </w:r>
           </w:p>
         </w:tc>
         <w:tc>
@@ -6155,20 +6525,36 @@
                 <w:szCs w:val="28"/>
               </w:rPr>
             </w:pPr>
-          </w:p>
-        </w:tc>
-        <w:tc>
-          <w:tcPr>
-            <w:tcW w:w="1870" w:type="dxa"/>
-          </w:tcPr>
-          <w:p>
-            <w:pPr>
-              <w:rPr>
-                <w:rFonts w:ascii="Times New Roman" w:hAnsi="Times New Roman" w:cs="Times New Roman"/>
-                <w:sz w:val="28"/>
-                <w:szCs w:val="28"/>
-              </w:rPr>
-            </w:pPr>
+            <w:r>
+              <w:rPr>
+                <w:rFonts w:ascii="Times New Roman" w:hAnsi="Times New Roman" w:cs="Times New Roman"/>
+                <w:sz w:val="28"/>
+                <w:szCs w:val="28"/>
+              </w:rPr>
+              <w:t xml:space="preserve">Cung cấp thông tin nhân viên cần xem </w:t>
+            </w:r>
+          </w:p>
+        </w:tc>
+        <w:tc>
+          <w:tcPr>
+            <w:tcW w:w="1870" w:type="dxa"/>
+          </w:tcPr>
+          <w:p>
+            <w:pPr>
+              <w:rPr>
+                <w:rFonts w:ascii="Times New Roman" w:hAnsi="Times New Roman" w:cs="Times New Roman"/>
+                <w:sz w:val="28"/>
+                <w:szCs w:val="28"/>
+              </w:rPr>
+            </w:pPr>
+            <w:r>
+              <w:rPr>
+                <w:rFonts w:ascii="Times New Roman" w:hAnsi="Times New Roman" w:cs="Times New Roman"/>
+                <w:sz w:val="28"/>
+                <w:szCs w:val="28"/>
+              </w:rPr>
+              <w:t xml:space="preserve">Xuất danh sách thông tin nhân viên </w:t>
+            </w:r>
           </w:p>
         </w:tc>
         <w:tc>
@@ -6242,20 +6628,36 @@
                 <w:szCs w:val="28"/>
               </w:rPr>
             </w:pPr>
-          </w:p>
-        </w:tc>
-        <w:tc>
-          <w:tcPr>
-            <w:tcW w:w="1870" w:type="dxa"/>
-          </w:tcPr>
-          <w:p>
-            <w:pPr>
-              <w:rPr>
-                <w:rFonts w:ascii="Times New Roman" w:hAnsi="Times New Roman" w:cs="Times New Roman"/>
-                <w:sz w:val="28"/>
-                <w:szCs w:val="28"/>
-              </w:rPr>
-            </w:pPr>
+            <w:r>
+              <w:rPr>
+                <w:rFonts w:ascii="Times New Roman" w:hAnsi="Times New Roman" w:cs="Times New Roman"/>
+                <w:sz w:val="28"/>
+                <w:szCs w:val="28"/>
+              </w:rPr>
+              <w:t xml:space="preserve">Cung cấp thông tin cần cập nhật </w:t>
+            </w:r>
+          </w:p>
+        </w:tc>
+        <w:tc>
+          <w:tcPr>
+            <w:tcW w:w="1870" w:type="dxa"/>
+          </w:tcPr>
+          <w:p>
+            <w:pPr>
+              <w:rPr>
+                <w:rFonts w:ascii="Times New Roman" w:hAnsi="Times New Roman" w:cs="Times New Roman"/>
+                <w:sz w:val="28"/>
+                <w:szCs w:val="28"/>
+              </w:rPr>
+            </w:pPr>
+            <w:r>
+              <w:rPr>
+                <w:rFonts w:ascii="Times New Roman" w:hAnsi="Times New Roman" w:cs="Times New Roman"/>
+                <w:sz w:val="28"/>
+                <w:szCs w:val="28"/>
+              </w:rPr>
+              <w:t xml:space="preserve">Lưu thông tin cập nhật </w:t>
+            </w:r>
           </w:p>
         </w:tc>
         <w:tc>
@@ -6329,20 +6731,36 @@
                 <w:szCs w:val="28"/>
               </w:rPr>
             </w:pPr>
-          </w:p>
-        </w:tc>
-        <w:tc>
-          <w:tcPr>
-            <w:tcW w:w="1870" w:type="dxa"/>
-          </w:tcPr>
-          <w:p>
-            <w:pPr>
-              <w:rPr>
-                <w:rFonts w:ascii="Times New Roman" w:hAnsi="Times New Roman" w:cs="Times New Roman"/>
-                <w:sz w:val="28"/>
-                <w:szCs w:val="28"/>
-              </w:rPr>
-            </w:pPr>
+            <w:r>
+              <w:rPr>
+                <w:rFonts w:ascii="Times New Roman" w:hAnsi="Times New Roman" w:cs="Times New Roman"/>
+                <w:sz w:val="28"/>
+                <w:szCs w:val="28"/>
+              </w:rPr>
+              <w:t>Cung cấp thông tin lịch làm</w:t>
+            </w:r>
+          </w:p>
+        </w:tc>
+        <w:tc>
+          <w:tcPr>
+            <w:tcW w:w="1870" w:type="dxa"/>
+          </w:tcPr>
+          <w:p>
+            <w:pPr>
+              <w:rPr>
+                <w:rFonts w:ascii="Times New Roman" w:hAnsi="Times New Roman" w:cs="Times New Roman"/>
+                <w:sz w:val="28"/>
+                <w:szCs w:val="28"/>
+              </w:rPr>
+            </w:pPr>
+            <w:r>
+              <w:rPr>
+                <w:rFonts w:ascii="Times New Roman" w:hAnsi="Times New Roman" w:cs="Times New Roman"/>
+                <w:sz w:val="28"/>
+                <w:szCs w:val="28"/>
+              </w:rPr>
+              <w:t>Sắp xếp và lưu thông tin</w:t>
+            </w:r>
           </w:p>
         </w:tc>
         <w:tc>
@@ -6416,20 +6834,36 @@
                 <w:szCs w:val="28"/>
               </w:rPr>
             </w:pPr>
-          </w:p>
-        </w:tc>
-        <w:tc>
-          <w:tcPr>
-            <w:tcW w:w="1870" w:type="dxa"/>
-          </w:tcPr>
-          <w:p>
-            <w:pPr>
-              <w:rPr>
-                <w:rFonts w:ascii="Times New Roman" w:hAnsi="Times New Roman" w:cs="Times New Roman"/>
-                <w:sz w:val="28"/>
-                <w:szCs w:val="28"/>
-              </w:rPr>
-            </w:pPr>
+            <w:r>
+              <w:rPr>
+                <w:rFonts w:ascii="Times New Roman" w:hAnsi="Times New Roman" w:cs="Times New Roman"/>
+                <w:sz w:val="28"/>
+                <w:szCs w:val="28"/>
+              </w:rPr>
+              <w:t xml:space="preserve">Chọn ca làm việc cần hiển thị </w:t>
+            </w:r>
+          </w:p>
+        </w:tc>
+        <w:tc>
+          <w:tcPr>
+            <w:tcW w:w="1870" w:type="dxa"/>
+          </w:tcPr>
+          <w:p>
+            <w:pPr>
+              <w:rPr>
+                <w:rFonts w:ascii="Times New Roman" w:hAnsi="Times New Roman" w:cs="Times New Roman"/>
+                <w:sz w:val="28"/>
+                <w:szCs w:val="28"/>
+              </w:rPr>
+            </w:pPr>
+            <w:r>
+              <w:rPr>
+                <w:rFonts w:ascii="Times New Roman" w:hAnsi="Times New Roman" w:cs="Times New Roman"/>
+                <w:sz w:val="28"/>
+                <w:szCs w:val="28"/>
+              </w:rPr>
+              <w:t>Hiển thị chi tiết thông tin ca làm việc</w:t>
+            </w:r>
           </w:p>
         </w:tc>
         <w:tc>
@@ -6503,20 +6937,36 @@
                 <w:szCs w:val="28"/>
               </w:rPr>
             </w:pPr>
-          </w:p>
-        </w:tc>
-        <w:tc>
-          <w:tcPr>
-            <w:tcW w:w="1870" w:type="dxa"/>
-          </w:tcPr>
-          <w:p>
-            <w:pPr>
-              <w:rPr>
-                <w:rFonts w:ascii="Times New Roman" w:hAnsi="Times New Roman" w:cs="Times New Roman"/>
-                <w:sz w:val="28"/>
-                <w:szCs w:val="28"/>
-              </w:rPr>
-            </w:pPr>
+            <w:r>
+              <w:rPr>
+                <w:rFonts w:ascii="Times New Roman" w:hAnsi="Times New Roman" w:cs="Times New Roman"/>
+                <w:sz w:val="28"/>
+                <w:szCs w:val="28"/>
+              </w:rPr>
+              <w:t>Cung cấp thông tin khách hàng cần cập nhật</w:t>
+            </w:r>
+          </w:p>
+        </w:tc>
+        <w:tc>
+          <w:tcPr>
+            <w:tcW w:w="1870" w:type="dxa"/>
+          </w:tcPr>
+          <w:p>
+            <w:pPr>
+              <w:rPr>
+                <w:rFonts w:ascii="Times New Roman" w:hAnsi="Times New Roman" w:cs="Times New Roman"/>
+                <w:sz w:val="28"/>
+                <w:szCs w:val="28"/>
+              </w:rPr>
+            </w:pPr>
+            <w:r>
+              <w:rPr>
+                <w:rFonts w:ascii="Times New Roman" w:hAnsi="Times New Roman" w:cs="Times New Roman"/>
+                <w:sz w:val="28"/>
+                <w:szCs w:val="28"/>
+              </w:rPr>
+              <w:t>Lưu thông tin vào csdl</w:t>
+            </w:r>
           </w:p>
         </w:tc>
         <w:tc>
@@ -6590,20 +7040,36 @@
                 <w:szCs w:val="28"/>
               </w:rPr>
             </w:pPr>
-          </w:p>
-        </w:tc>
-        <w:tc>
-          <w:tcPr>
-            <w:tcW w:w="1870" w:type="dxa"/>
-          </w:tcPr>
-          <w:p>
-            <w:pPr>
-              <w:rPr>
-                <w:rFonts w:ascii="Times New Roman" w:hAnsi="Times New Roman" w:cs="Times New Roman"/>
-                <w:sz w:val="28"/>
-                <w:szCs w:val="28"/>
-              </w:rPr>
-            </w:pPr>
+            <w:r>
+              <w:rPr>
+                <w:rFonts w:ascii="Times New Roman" w:hAnsi="Times New Roman" w:cs="Times New Roman"/>
+                <w:sz w:val="28"/>
+                <w:szCs w:val="28"/>
+              </w:rPr>
+              <w:t xml:space="preserve">Cung cấp thông tin khách hàng cần tìm kiếm </w:t>
+            </w:r>
+          </w:p>
+        </w:tc>
+        <w:tc>
+          <w:tcPr>
+            <w:tcW w:w="1870" w:type="dxa"/>
+          </w:tcPr>
+          <w:p>
+            <w:pPr>
+              <w:rPr>
+                <w:rFonts w:ascii="Times New Roman" w:hAnsi="Times New Roman" w:cs="Times New Roman"/>
+                <w:sz w:val="28"/>
+                <w:szCs w:val="28"/>
+              </w:rPr>
+            </w:pPr>
+            <w:r>
+              <w:rPr>
+                <w:rFonts w:ascii="Times New Roman" w:hAnsi="Times New Roman" w:cs="Times New Roman"/>
+                <w:sz w:val="28"/>
+                <w:szCs w:val="28"/>
+              </w:rPr>
+              <w:t>Hiển thị chi tiết thông tin khách hàng</w:t>
+            </w:r>
           </w:p>
         </w:tc>
         <w:tc>
@@ -6691,6 +7157,14 @@
                 <w:szCs w:val="28"/>
               </w:rPr>
             </w:pPr>
+            <w:r>
+              <w:rPr>
+                <w:rFonts w:ascii="Times New Roman" w:hAnsi="Times New Roman" w:cs="Times New Roman"/>
+                <w:sz w:val="28"/>
+                <w:szCs w:val="28"/>
+              </w:rPr>
+              <w:t>Xuất thông tin lịch sử mua bán hàng</w:t>
+            </w:r>
           </w:p>
         </w:tc>
         <w:tc>
@@ -6764,20 +7238,36 @@
                 <w:szCs w:val="28"/>
               </w:rPr>
             </w:pPr>
-          </w:p>
-        </w:tc>
-        <w:tc>
-          <w:tcPr>
-            <w:tcW w:w="1870" w:type="dxa"/>
-          </w:tcPr>
-          <w:p>
-            <w:pPr>
-              <w:rPr>
-                <w:rFonts w:ascii="Times New Roman" w:hAnsi="Times New Roman" w:cs="Times New Roman"/>
-                <w:sz w:val="28"/>
-                <w:szCs w:val="28"/>
-              </w:rPr>
-            </w:pPr>
+            <w:r>
+              <w:rPr>
+                <w:rFonts w:ascii="Times New Roman" w:hAnsi="Times New Roman" w:cs="Times New Roman"/>
+                <w:sz w:val="28"/>
+                <w:szCs w:val="28"/>
+              </w:rPr>
+              <w:t>Chọn danh sách khách hàng</w:t>
+            </w:r>
+          </w:p>
+        </w:tc>
+        <w:tc>
+          <w:tcPr>
+            <w:tcW w:w="1870" w:type="dxa"/>
+          </w:tcPr>
+          <w:p>
+            <w:pPr>
+              <w:rPr>
+                <w:rFonts w:ascii="Times New Roman" w:hAnsi="Times New Roman" w:cs="Times New Roman"/>
+                <w:sz w:val="28"/>
+                <w:szCs w:val="28"/>
+              </w:rPr>
+            </w:pPr>
+            <w:r>
+              <w:rPr>
+                <w:rFonts w:ascii="Times New Roman" w:hAnsi="Times New Roman" w:cs="Times New Roman"/>
+                <w:sz w:val="28"/>
+                <w:szCs w:val="28"/>
+              </w:rPr>
+              <w:t>Hiển thị danh sách thông tin khách hàng</w:t>
+            </w:r>
           </w:p>
         </w:tc>
         <w:tc>
@@ -6851,20 +7341,36 @@
                 <w:szCs w:val="28"/>
               </w:rPr>
             </w:pPr>
-          </w:p>
-        </w:tc>
-        <w:tc>
-          <w:tcPr>
-            <w:tcW w:w="1870" w:type="dxa"/>
-          </w:tcPr>
-          <w:p>
-            <w:pPr>
-              <w:rPr>
-                <w:rFonts w:ascii="Times New Roman" w:hAnsi="Times New Roman" w:cs="Times New Roman"/>
-                <w:sz w:val="28"/>
-                <w:szCs w:val="28"/>
-              </w:rPr>
-            </w:pPr>
+            <w:r>
+              <w:rPr>
+                <w:rFonts w:ascii="Times New Roman" w:hAnsi="Times New Roman" w:cs="Times New Roman"/>
+                <w:sz w:val="28"/>
+                <w:szCs w:val="28"/>
+              </w:rPr>
+              <w:t xml:space="preserve">Chọn danh mục phiếu nhập hàng  </w:t>
+            </w:r>
+          </w:p>
+        </w:tc>
+        <w:tc>
+          <w:tcPr>
+            <w:tcW w:w="1870" w:type="dxa"/>
+          </w:tcPr>
+          <w:p>
+            <w:pPr>
+              <w:rPr>
+                <w:rFonts w:ascii="Times New Roman" w:hAnsi="Times New Roman" w:cs="Times New Roman"/>
+                <w:sz w:val="28"/>
+                <w:szCs w:val="28"/>
+              </w:rPr>
+            </w:pPr>
+            <w:r>
+              <w:rPr>
+                <w:rFonts w:ascii="Times New Roman" w:hAnsi="Times New Roman" w:cs="Times New Roman"/>
+                <w:sz w:val="28"/>
+                <w:szCs w:val="28"/>
+              </w:rPr>
+              <w:t xml:space="preserve">Hiển thị thông tin danh mục phiếu nhập hàng </w:t>
+            </w:r>
           </w:p>
         </w:tc>
         <w:tc>
@@ -6938,20 +7444,60 @@
                 <w:szCs w:val="28"/>
               </w:rPr>
             </w:pPr>
-          </w:p>
-        </w:tc>
-        <w:tc>
-          <w:tcPr>
-            <w:tcW w:w="1870" w:type="dxa"/>
-          </w:tcPr>
-          <w:p>
-            <w:pPr>
-              <w:rPr>
-                <w:rFonts w:ascii="Times New Roman" w:hAnsi="Times New Roman" w:cs="Times New Roman"/>
-                <w:sz w:val="28"/>
-                <w:szCs w:val="28"/>
-              </w:rPr>
-            </w:pPr>
+            <w:r>
+              <w:rPr>
+                <w:rFonts w:ascii="Times New Roman" w:hAnsi="Times New Roman" w:cs="Times New Roman"/>
+                <w:sz w:val="28"/>
+                <w:szCs w:val="28"/>
+              </w:rPr>
+              <w:t xml:space="preserve">Chọn danh mục phiếu </w:t>
+            </w:r>
+            <w:r>
+              <w:rPr>
+                <w:rFonts w:ascii="Times New Roman" w:hAnsi="Times New Roman" w:cs="Times New Roman"/>
+                <w:sz w:val="28"/>
+                <w:szCs w:val="28"/>
+              </w:rPr>
+              <w:t>trả hàng</w:t>
+            </w:r>
+          </w:p>
+        </w:tc>
+        <w:tc>
+          <w:tcPr>
+            <w:tcW w:w="1870" w:type="dxa"/>
+          </w:tcPr>
+          <w:p>
+            <w:pPr>
+              <w:rPr>
+                <w:rFonts w:ascii="Times New Roman" w:hAnsi="Times New Roman" w:cs="Times New Roman"/>
+                <w:sz w:val="28"/>
+                <w:szCs w:val="28"/>
+              </w:rPr>
+            </w:pPr>
+            <w:r>
+              <w:rPr>
+                <w:rFonts w:ascii="Times New Roman" w:hAnsi="Times New Roman" w:cs="Times New Roman"/>
+                <w:sz w:val="28"/>
+                <w:szCs w:val="28"/>
+              </w:rPr>
+              <w:t xml:space="preserve">Hiển thị thông tin danh mục </w:t>
+            </w:r>
+            <w:r>
+              <w:rPr>
+                <w:rFonts w:ascii="Times New Roman" w:hAnsi="Times New Roman" w:cs="Times New Roman"/>
+                <w:sz w:val="28"/>
+                <w:szCs w:val="28"/>
+              </w:rPr>
+              <w:t>phiếu trả hàng</w:t>
+            </w:r>
+            <w:r>
+              <w:rPr>
+                <w:rFonts w:ascii="Times New Roman" w:hAnsi="Times New Roman" w:cs="Times New Roman"/>
+                <w:sz w:val="28"/>
+                <w:szCs w:val="28"/>
+              </w:rPr>
+              <w:t xml:space="preserve"> </w:t>
+            </w:r>
           </w:p>
         </w:tc>
         <w:tc>
@@ -7025,20 +7571,52 @@
                 <w:szCs w:val="28"/>
               </w:rPr>
             </w:pPr>
-          </w:p>
-        </w:tc>
-        <w:tc>
-          <w:tcPr>
-            <w:tcW w:w="1870" w:type="dxa"/>
-          </w:tcPr>
-          <w:p>
-            <w:pPr>
-              <w:rPr>
-                <w:rFonts w:ascii="Times New Roman" w:hAnsi="Times New Roman" w:cs="Times New Roman"/>
-                <w:sz w:val="28"/>
-                <w:szCs w:val="28"/>
-              </w:rPr>
-            </w:pPr>
+            <w:r>
+              <w:rPr>
+                <w:rFonts w:ascii="Times New Roman" w:hAnsi="Times New Roman" w:cs="Times New Roman"/>
+                <w:sz w:val="28"/>
+                <w:szCs w:val="28"/>
+              </w:rPr>
+              <w:t xml:space="preserve">Chọn danh mục phiếu </w:t>
+            </w:r>
+            <w:r>
+              <w:rPr>
+                <w:rFonts w:ascii="Times New Roman" w:hAnsi="Times New Roman" w:cs="Times New Roman"/>
+                <w:sz w:val="28"/>
+                <w:szCs w:val="28"/>
+              </w:rPr>
+              <w:t xml:space="preserve">đặt hàng </w:t>
+            </w:r>
+          </w:p>
+        </w:tc>
+        <w:tc>
+          <w:tcPr>
+            <w:tcW w:w="1870" w:type="dxa"/>
+          </w:tcPr>
+          <w:p>
+            <w:pPr>
+              <w:rPr>
+                <w:rFonts w:ascii="Times New Roman" w:hAnsi="Times New Roman" w:cs="Times New Roman"/>
+                <w:sz w:val="28"/>
+                <w:szCs w:val="28"/>
+              </w:rPr>
+            </w:pPr>
+            <w:r>
+              <w:rPr>
+                <w:rFonts w:ascii="Times New Roman" w:hAnsi="Times New Roman" w:cs="Times New Roman"/>
+                <w:sz w:val="28"/>
+                <w:szCs w:val="28"/>
+              </w:rPr>
+              <w:t xml:space="preserve">Hiển thị thông tin danh mục phiếu </w:t>
+            </w:r>
+            <w:r>
+              <w:rPr>
+                <w:rFonts w:ascii="Times New Roman" w:hAnsi="Times New Roman" w:cs="Times New Roman"/>
+                <w:sz w:val="28"/>
+                <w:szCs w:val="28"/>
+              </w:rPr>
+              <w:t xml:space="preserve">đặt hàng </w:t>
+            </w:r>
           </w:p>
         </w:tc>
         <w:tc>
@@ -7112,20 +7690,60 @@
                 <w:szCs w:val="28"/>
               </w:rPr>
             </w:pPr>
-          </w:p>
-        </w:tc>
-        <w:tc>
-          <w:tcPr>
-            <w:tcW w:w="1870" w:type="dxa"/>
-          </w:tcPr>
-          <w:p>
-            <w:pPr>
-              <w:rPr>
-                <w:rFonts w:ascii="Times New Roman" w:hAnsi="Times New Roman" w:cs="Times New Roman"/>
-                <w:sz w:val="28"/>
-                <w:szCs w:val="28"/>
-              </w:rPr>
-            </w:pPr>
+            <w:r>
+              <w:rPr>
+                <w:rFonts w:ascii="Times New Roman" w:hAnsi="Times New Roman" w:cs="Times New Roman"/>
+                <w:sz w:val="28"/>
+                <w:szCs w:val="28"/>
+              </w:rPr>
+              <w:t xml:space="preserve">Chọn danh mục </w:t>
+            </w:r>
+            <w:r>
+              <w:rPr>
+                <w:rFonts w:ascii="Times New Roman" w:hAnsi="Times New Roman" w:cs="Times New Roman"/>
+                <w:sz w:val="28"/>
+                <w:szCs w:val="28"/>
+              </w:rPr>
+              <w:t>hóa đơn</w:t>
+            </w:r>
+          </w:p>
+        </w:tc>
+        <w:tc>
+          <w:tcPr>
+            <w:tcW w:w="1870" w:type="dxa"/>
+          </w:tcPr>
+          <w:p>
+            <w:pPr>
+              <w:rPr>
+                <w:rFonts w:ascii="Times New Roman" w:hAnsi="Times New Roman" w:cs="Times New Roman"/>
+                <w:sz w:val="28"/>
+                <w:szCs w:val="28"/>
+              </w:rPr>
+            </w:pPr>
+            <w:r>
+              <w:rPr>
+                <w:rFonts w:ascii="Times New Roman" w:hAnsi="Times New Roman" w:cs="Times New Roman"/>
+                <w:sz w:val="28"/>
+                <w:szCs w:val="28"/>
+              </w:rPr>
+              <w:t xml:space="preserve">Hiển thị thông tin danh mục </w:t>
+            </w:r>
+            <w:r>
+              <w:rPr>
+                <w:rFonts w:ascii="Times New Roman" w:hAnsi="Times New Roman" w:cs="Times New Roman"/>
+                <w:sz w:val="28"/>
+                <w:szCs w:val="28"/>
+              </w:rPr>
+              <w:t>hóa đơn</w:t>
+            </w:r>
+            <w:r>
+              <w:rPr>
+                <w:rFonts w:ascii="Times New Roman" w:hAnsi="Times New Roman" w:cs="Times New Roman"/>
+                <w:sz w:val="28"/>
+                <w:szCs w:val="28"/>
+              </w:rPr>
+              <w:t xml:space="preserve"> </w:t>
+            </w:r>
           </w:p>
         </w:tc>
         <w:tc>
@@ -7199,20 +7817,36 @@
                 <w:szCs w:val="28"/>
               </w:rPr>
             </w:pPr>
-          </w:p>
-        </w:tc>
-        <w:tc>
-          <w:tcPr>
-            <w:tcW w:w="1870" w:type="dxa"/>
-          </w:tcPr>
-          <w:p>
-            <w:pPr>
-              <w:rPr>
-                <w:rFonts w:ascii="Times New Roman" w:hAnsi="Times New Roman" w:cs="Times New Roman"/>
-                <w:sz w:val="28"/>
-                <w:szCs w:val="28"/>
-              </w:rPr>
-            </w:pPr>
+            <w:r>
+              <w:rPr>
+                <w:rFonts w:ascii="Times New Roman" w:hAnsi="Times New Roman" w:cs="Times New Roman"/>
+                <w:sz w:val="28"/>
+                <w:szCs w:val="28"/>
+              </w:rPr>
+              <w:t xml:space="preserve">Chọn phiếu nhập hàng cần kiểm tra </w:t>
+            </w:r>
+          </w:p>
+        </w:tc>
+        <w:tc>
+          <w:tcPr>
+            <w:tcW w:w="1870" w:type="dxa"/>
+          </w:tcPr>
+          <w:p>
+            <w:pPr>
+              <w:rPr>
+                <w:rFonts w:ascii="Times New Roman" w:hAnsi="Times New Roman" w:cs="Times New Roman"/>
+                <w:sz w:val="28"/>
+                <w:szCs w:val="28"/>
+              </w:rPr>
+            </w:pPr>
+            <w:r>
+              <w:rPr>
+                <w:rFonts w:ascii="Times New Roman" w:hAnsi="Times New Roman" w:cs="Times New Roman"/>
+                <w:sz w:val="28"/>
+                <w:szCs w:val="28"/>
+              </w:rPr>
+              <w:t>Hiển thị thông tin chi tiết từng đơn hàng</w:t>
+            </w:r>
           </w:p>
         </w:tc>
         <w:tc>
@@ -7286,20 +7920,36 @@
                 <w:szCs w:val="28"/>
               </w:rPr>
             </w:pPr>
-          </w:p>
-        </w:tc>
-        <w:tc>
-          <w:tcPr>
-            <w:tcW w:w="1870" w:type="dxa"/>
-          </w:tcPr>
-          <w:p>
-            <w:pPr>
-              <w:rPr>
-                <w:rFonts w:ascii="Times New Roman" w:hAnsi="Times New Roman" w:cs="Times New Roman"/>
-                <w:sz w:val="28"/>
-                <w:szCs w:val="28"/>
-              </w:rPr>
-            </w:pPr>
+            <w:r>
+              <w:rPr>
+                <w:rFonts w:ascii="Times New Roman" w:hAnsi="Times New Roman" w:cs="Times New Roman"/>
+                <w:sz w:val="28"/>
+                <w:szCs w:val="28"/>
+              </w:rPr>
+              <w:t>Cung cấp thông tin phiếu nhập hàng t</w:t>
+            </w:r>
+          </w:p>
+        </w:tc>
+        <w:tc>
+          <w:tcPr>
+            <w:tcW w:w="1870" w:type="dxa"/>
+          </w:tcPr>
+          <w:p>
+            <w:pPr>
+              <w:rPr>
+                <w:rFonts w:ascii="Times New Roman" w:hAnsi="Times New Roman" w:cs="Times New Roman"/>
+                <w:sz w:val="28"/>
+                <w:szCs w:val="28"/>
+              </w:rPr>
+            </w:pPr>
+            <w:r>
+              <w:rPr>
+                <w:rFonts w:ascii="Times New Roman" w:hAnsi="Times New Roman" w:cs="Times New Roman"/>
+                <w:sz w:val="28"/>
+                <w:szCs w:val="28"/>
+              </w:rPr>
+              <w:t>Tiếp nhận, xử lí thông tin và lưu vào csdl</w:t>
+            </w:r>
           </w:p>
         </w:tc>
         <w:tc>
@@ -7373,20 +8023,36 @@
                 <w:szCs w:val="28"/>
               </w:rPr>
             </w:pPr>
-          </w:p>
-        </w:tc>
-        <w:tc>
-          <w:tcPr>
-            <w:tcW w:w="1870" w:type="dxa"/>
-          </w:tcPr>
-          <w:p>
-            <w:pPr>
-              <w:rPr>
-                <w:rFonts w:ascii="Times New Roman" w:hAnsi="Times New Roman" w:cs="Times New Roman"/>
-                <w:sz w:val="28"/>
-                <w:szCs w:val="28"/>
-              </w:rPr>
-            </w:pPr>
+            <w:r>
+              <w:rPr>
+                <w:rFonts w:ascii="Times New Roman" w:hAnsi="Times New Roman" w:cs="Times New Roman"/>
+                <w:sz w:val="28"/>
+                <w:szCs w:val="28"/>
+              </w:rPr>
+              <w:t>Chọn tạo phiếu gửi trả hàng (những hàng không đạt yêu cầu)</w:t>
+            </w:r>
+          </w:p>
+        </w:tc>
+        <w:tc>
+          <w:tcPr>
+            <w:tcW w:w="1870" w:type="dxa"/>
+          </w:tcPr>
+          <w:p>
+            <w:pPr>
+              <w:rPr>
+                <w:rFonts w:ascii="Times New Roman" w:hAnsi="Times New Roman" w:cs="Times New Roman"/>
+                <w:sz w:val="28"/>
+                <w:szCs w:val="28"/>
+              </w:rPr>
+            </w:pPr>
+            <w:r>
+              <w:rPr>
+                <w:rFonts w:ascii="Times New Roman" w:hAnsi="Times New Roman" w:cs="Times New Roman"/>
+                <w:sz w:val="28"/>
+                <w:szCs w:val="28"/>
+              </w:rPr>
+              <w:t>Tạo phiếu trả hàng và lưu phiếu vào csdl</w:t>
+            </w:r>
           </w:p>
         </w:tc>
         <w:tc>
@@ -7460,20 +8126,36 @@
                 <w:szCs w:val="28"/>
               </w:rPr>
             </w:pPr>
-          </w:p>
-        </w:tc>
-        <w:tc>
-          <w:tcPr>
-            <w:tcW w:w="1870" w:type="dxa"/>
-          </w:tcPr>
-          <w:p>
-            <w:pPr>
-              <w:rPr>
-                <w:rFonts w:ascii="Times New Roman" w:hAnsi="Times New Roman" w:cs="Times New Roman"/>
-                <w:sz w:val="28"/>
-                <w:szCs w:val="28"/>
-              </w:rPr>
-            </w:pPr>
+            <w:r>
+              <w:rPr>
+                <w:rFonts w:ascii="Times New Roman" w:hAnsi="Times New Roman" w:cs="Times New Roman"/>
+                <w:sz w:val="28"/>
+                <w:szCs w:val="28"/>
+              </w:rPr>
+              <w:t xml:space="preserve">Cung cấp thông tin của nhà cung cấp </w:t>
+            </w:r>
+          </w:p>
+        </w:tc>
+        <w:tc>
+          <w:tcPr>
+            <w:tcW w:w="1870" w:type="dxa"/>
+          </w:tcPr>
+          <w:p>
+            <w:pPr>
+              <w:rPr>
+                <w:rFonts w:ascii="Times New Roman" w:hAnsi="Times New Roman" w:cs="Times New Roman"/>
+                <w:sz w:val="28"/>
+                <w:szCs w:val="28"/>
+              </w:rPr>
+            </w:pPr>
+            <w:r>
+              <w:rPr>
+                <w:rFonts w:ascii="Times New Roman" w:hAnsi="Times New Roman" w:cs="Times New Roman"/>
+                <w:sz w:val="28"/>
+                <w:szCs w:val="28"/>
+              </w:rPr>
+              <w:t>Tiếp nhận, xử lí thông tin và lưu vào csdl</w:t>
+            </w:r>
           </w:p>
         </w:tc>
         <w:tc>
@@ -7547,20 +8229,36 @@
                 <w:szCs w:val="28"/>
               </w:rPr>
             </w:pPr>
-          </w:p>
-        </w:tc>
-        <w:tc>
-          <w:tcPr>
-            <w:tcW w:w="1870" w:type="dxa"/>
-          </w:tcPr>
-          <w:p>
-            <w:pPr>
-              <w:rPr>
-                <w:rFonts w:ascii="Times New Roman" w:hAnsi="Times New Roman" w:cs="Times New Roman"/>
-                <w:sz w:val="28"/>
-                <w:szCs w:val="28"/>
-              </w:rPr>
-            </w:pPr>
+            <w:r>
+              <w:rPr>
+                <w:rFonts w:ascii="Times New Roman" w:hAnsi="Times New Roman" w:cs="Times New Roman"/>
+                <w:sz w:val="28"/>
+                <w:szCs w:val="28"/>
+              </w:rPr>
+              <w:t xml:space="preserve">Cung cấp thông tin cần cập nhật </w:t>
+            </w:r>
+          </w:p>
+        </w:tc>
+        <w:tc>
+          <w:tcPr>
+            <w:tcW w:w="1870" w:type="dxa"/>
+          </w:tcPr>
+          <w:p>
+            <w:pPr>
+              <w:rPr>
+                <w:rFonts w:ascii="Times New Roman" w:hAnsi="Times New Roman" w:cs="Times New Roman"/>
+                <w:sz w:val="28"/>
+                <w:szCs w:val="28"/>
+              </w:rPr>
+            </w:pPr>
+            <w:r>
+              <w:rPr>
+                <w:rFonts w:ascii="Times New Roman" w:hAnsi="Times New Roman" w:cs="Times New Roman"/>
+                <w:sz w:val="28"/>
+                <w:szCs w:val="28"/>
+              </w:rPr>
+              <w:t>Lưu thông tin vào csdl</w:t>
+            </w:r>
           </w:p>
         </w:tc>
         <w:tc>
@@ -7648,6 +8346,14 @@
                 <w:szCs w:val="28"/>
               </w:rPr>
             </w:pPr>
+            <w:r>
+              <w:rPr>
+                <w:rFonts w:ascii="Times New Roman" w:hAnsi="Times New Roman" w:cs="Times New Roman"/>
+                <w:sz w:val="28"/>
+                <w:szCs w:val="28"/>
+              </w:rPr>
+              <w:t xml:space="preserve">Hiển thị thông tin lịch sử nhập trả hàng </w:t>
+            </w:r>
           </w:p>
         </w:tc>
         <w:tc>
@@ -7721,20 +8427,36 @@
                 <w:szCs w:val="28"/>
               </w:rPr>
             </w:pPr>
-          </w:p>
-        </w:tc>
-        <w:tc>
-          <w:tcPr>
-            <w:tcW w:w="1870" w:type="dxa"/>
-          </w:tcPr>
-          <w:p>
-            <w:pPr>
-              <w:rPr>
-                <w:rFonts w:ascii="Times New Roman" w:hAnsi="Times New Roman" w:cs="Times New Roman"/>
-                <w:sz w:val="28"/>
-                <w:szCs w:val="28"/>
-              </w:rPr>
-            </w:pPr>
+            <w:r>
+              <w:rPr>
+                <w:rFonts w:ascii="Times New Roman" w:hAnsi="Times New Roman" w:cs="Times New Roman"/>
+                <w:sz w:val="28"/>
+                <w:szCs w:val="28"/>
+              </w:rPr>
+              <w:t>Chọn phiếu thanh toán nợ cần in</w:t>
+            </w:r>
+          </w:p>
+        </w:tc>
+        <w:tc>
+          <w:tcPr>
+            <w:tcW w:w="1870" w:type="dxa"/>
+          </w:tcPr>
+          <w:p>
+            <w:pPr>
+              <w:rPr>
+                <w:rFonts w:ascii="Times New Roman" w:hAnsi="Times New Roman" w:cs="Times New Roman"/>
+                <w:sz w:val="28"/>
+                <w:szCs w:val="28"/>
+              </w:rPr>
+            </w:pPr>
+            <w:r>
+              <w:rPr>
+                <w:rFonts w:ascii="Times New Roman" w:hAnsi="Times New Roman" w:cs="Times New Roman"/>
+                <w:sz w:val="28"/>
+                <w:szCs w:val="28"/>
+              </w:rPr>
+              <w:t>Xử lí và in phiếu thanh toán nợ</w:t>
+            </w:r>
           </w:p>
         </w:tc>
         <w:tc>
@@ -7808,20 +8530,36 @@
                 <w:szCs w:val="28"/>
               </w:rPr>
             </w:pPr>
-          </w:p>
-        </w:tc>
-        <w:tc>
-          <w:tcPr>
-            <w:tcW w:w="1870" w:type="dxa"/>
-          </w:tcPr>
-          <w:p>
-            <w:pPr>
-              <w:rPr>
-                <w:rFonts w:ascii="Times New Roman" w:hAnsi="Times New Roman" w:cs="Times New Roman"/>
-                <w:sz w:val="28"/>
-                <w:szCs w:val="28"/>
-              </w:rPr>
-            </w:pPr>
+            <w:r>
+              <w:rPr>
+                <w:rFonts w:ascii="Times New Roman" w:hAnsi="Times New Roman" w:cs="Times New Roman"/>
+                <w:sz w:val="28"/>
+                <w:szCs w:val="28"/>
+              </w:rPr>
+              <w:t>Cung cấp thông tin phiếu thanh toán công nợ</w:t>
+            </w:r>
+          </w:p>
+        </w:tc>
+        <w:tc>
+          <w:tcPr>
+            <w:tcW w:w="1870" w:type="dxa"/>
+          </w:tcPr>
+          <w:p>
+            <w:pPr>
+              <w:rPr>
+                <w:rFonts w:ascii="Times New Roman" w:hAnsi="Times New Roman" w:cs="Times New Roman"/>
+                <w:sz w:val="28"/>
+                <w:szCs w:val="28"/>
+              </w:rPr>
+            </w:pPr>
+            <w:r>
+              <w:rPr>
+                <w:rFonts w:ascii="Times New Roman" w:hAnsi="Times New Roman" w:cs="Times New Roman"/>
+                <w:sz w:val="28"/>
+                <w:szCs w:val="28"/>
+              </w:rPr>
+              <w:t xml:space="preserve">Tiếp nhận và xử lí thông tin </w:t>
+            </w:r>
           </w:p>
         </w:tc>
         <w:tc>
@@ -7895,20 +8633,36 @@
                 <w:szCs w:val="28"/>
               </w:rPr>
             </w:pPr>
-          </w:p>
-        </w:tc>
-        <w:tc>
-          <w:tcPr>
-            <w:tcW w:w="1870" w:type="dxa"/>
-          </w:tcPr>
-          <w:p>
-            <w:pPr>
-              <w:rPr>
-                <w:rFonts w:ascii="Times New Roman" w:hAnsi="Times New Roman" w:cs="Times New Roman"/>
-                <w:sz w:val="28"/>
-                <w:szCs w:val="28"/>
-              </w:rPr>
-            </w:pPr>
+            <w:r>
+              <w:rPr>
+                <w:rFonts w:ascii="Times New Roman" w:hAnsi="Times New Roman" w:cs="Times New Roman"/>
+                <w:sz w:val="28"/>
+                <w:szCs w:val="28"/>
+              </w:rPr>
+              <w:t xml:space="preserve">Chọn danh sách công nợ cần xem </w:t>
+            </w:r>
+          </w:p>
+        </w:tc>
+        <w:tc>
+          <w:tcPr>
+            <w:tcW w:w="1870" w:type="dxa"/>
+          </w:tcPr>
+          <w:p>
+            <w:pPr>
+              <w:rPr>
+                <w:rFonts w:ascii="Times New Roman" w:hAnsi="Times New Roman" w:cs="Times New Roman"/>
+                <w:sz w:val="28"/>
+                <w:szCs w:val="28"/>
+              </w:rPr>
+            </w:pPr>
+            <w:r>
+              <w:rPr>
+                <w:rFonts w:ascii="Times New Roman" w:hAnsi="Times New Roman" w:cs="Times New Roman"/>
+                <w:sz w:val="28"/>
+                <w:szCs w:val="28"/>
+              </w:rPr>
+              <w:t xml:space="preserve">Hiển thị thông tin chi tiết công nợ </w:t>
+            </w:r>
           </w:p>
         </w:tc>
         <w:tc>
@@ -7982,20 +8736,36 @@
                 <w:szCs w:val="28"/>
               </w:rPr>
             </w:pPr>
-          </w:p>
-        </w:tc>
-        <w:tc>
-          <w:tcPr>
-            <w:tcW w:w="1870" w:type="dxa"/>
-          </w:tcPr>
-          <w:p>
-            <w:pPr>
-              <w:rPr>
-                <w:rFonts w:ascii="Times New Roman" w:hAnsi="Times New Roman" w:cs="Times New Roman"/>
-                <w:sz w:val="28"/>
-                <w:szCs w:val="28"/>
-              </w:rPr>
-            </w:pPr>
+            <w:r>
+              <w:rPr>
+                <w:rFonts w:ascii="Times New Roman" w:hAnsi="Times New Roman" w:cs="Times New Roman"/>
+                <w:sz w:val="28"/>
+                <w:szCs w:val="28"/>
+              </w:rPr>
+              <w:t xml:space="preserve">Chọn danh sách sản phẩm cần xem </w:t>
+            </w:r>
+          </w:p>
+        </w:tc>
+        <w:tc>
+          <w:tcPr>
+            <w:tcW w:w="1870" w:type="dxa"/>
+          </w:tcPr>
+          <w:p>
+            <w:pPr>
+              <w:rPr>
+                <w:rFonts w:ascii="Times New Roman" w:hAnsi="Times New Roman" w:cs="Times New Roman"/>
+                <w:sz w:val="28"/>
+                <w:szCs w:val="28"/>
+              </w:rPr>
+            </w:pPr>
+            <w:r>
+              <w:rPr>
+                <w:rFonts w:ascii="Times New Roman" w:hAnsi="Times New Roman" w:cs="Times New Roman"/>
+                <w:sz w:val="28"/>
+                <w:szCs w:val="28"/>
+              </w:rPr>
+              <w:t>Hiển thị danh sách chi tiết sản phẩm</w:t>
+            </w:r>
           </w:p>
         </w:tc>
         <w:tc>
@@ -8069,20 +8839,36 @@
                 <w:szCs w:val="28"/>
               </w:rPr>
             </w:pPr>
-          </w:p>
-        </w:tc>
-        <w:tc>
-          <w:tcPr>
-            <w:tcW w:w="1870" w:type="dxa"/>
-          </w:tcPr>
-          <w:p>
-            <w:pPr>
-              <w:rPr>
-                <w:rFonts w:ascii="Times New Roman" w:hAnsi="Times New Roman" w:cs="Times New Roman"/>
-                <w:sz w:val="28"/>
-                <w:szCs w:val="28"/>
-              </w:rPr>
-            </w:pPr>
+            <w:r>
+              <w:rPr>
+                <w:rFonts w:ascii="Times New Roman" w:hAnsi="Times New Roman" w:cs="Times New Roman"/>
+                <w:sz w:val="28"/>
+                <w:szCs w:val="28"/>
+              </w:rPr>
+              <w:t xml:space="preserve">Cugn cấp thông tin danh mục cần tạo mới </w:t>
+            </w:r>
+          </w:p>
+        </w:tc>
+        <w:tc>
+          <w:tcPr>
+            <w:tcW w:w="1870" w:type="dxa"/>
+          </w:tcPr>
+          <w:p>
+            <w:pPr>
+              <w:rPr>
+                <w:rFonts w:ascii="Times New Roman" w:hAnsi="Times New Roman" w:cs="Times New Roman"/>
+                <w:sz w:val="28"/>
+                <w:szCs w:val="28"/>
+              </w:rPr>
+            </w:pPr>
+            <w:r>
+              <w:rPr>
+                <w:rFonts w:ascii="Times New Roman" w:hAnsi="Times New Roman" w:cs="Times New Roman"/>
+                <w:sz w:val="28"/>
+                <w:szCs w:val="28"/>
+              </w:rPr>
+              <w:t xml:space="preserve">Tiếp nhận, xử lí và lưu thông tin vào </w:t>
+            </w:r>
           </w:p>
         </w:tc>
         <w:tc>
@@ -8156,20 +8942,36 @@
                 <w:szCs w:val="28"/>
               </w:rPr>
             </w:pPr>
-          </w:p>
-        </w:tc>
-        <w:tc>
-          <w:tcPr>
-            <w:tcW w:w="1870" w:type="dxa"/>
-          </w:tcPr>
-          <w:p>
-            <w:pPr>
-              <w:rPr>
-                <w:rFonts w:ascii="Times New Roman" w:hAnsi="Times New Roman" w:cs="Times New Roman"/>
-                <w:sz w:val="28"/>
-                <w:szCs w:val="28"/>
-              </w:rPr>
-            </w:pPr>
+            <w:r>
+              <w:rPr>
+                <w:rFonts w:ascii="Times New Roman" w:hAnsi="Times New Roman" w:cs="Times New Roman"/>
+                <w:sz w:val="28"/>
+                <w:szCs w:val="28"/>
+              </w:rPr>
+              <w:t xml:space="preserve">Cung cấp thông tin sản phẩm cần tìm kiếm </w:t>
+            </w:r>
+          </w:p>
+        </w:tc>
+        <w:tc>
+          <w:tcPr>
+            <w:tcW w:w="1870" w:type="dxa"/>
+          </w:tcPr>
+          <w:p>
+            <w:pPr>
+              <w:rPr>
+                <w:rFonts w:ascii="Times New Roman" w:hAnsi="Times New Roman" w:cs="Times New Roman"/>
+                <w:sz w:val="28"/>
+                <w:szCs w:val="28"/>
+              </w:rPr>
+            </w:pPr>
+            <w:r>
+              <w:rPr>
+                <w:rFonts w:ascii="Times New Roman" w:hAnsi="Times New Roman" w:cs="Times New Roman"/>
+                <w:sz w:val="28"/>
+                <w:szCs w:val="28"/>
+              </w:rPr>
+              <w:t xml:space="preserve">Hiển thị thông tin chi tiết sản phẩm </w:t>
+            </w:r>
           </w:p>
         </w:tc>
         <w:tc>
@@ -8243,20 +9045,36 @@
                 <w:szCs w:val="28"/>
               </w:rPr>
             </w:pPr>
-          </w:p>
-        </w:tc>
-        <w:tc>
-          <w:tcPr>
-            <w:tcW w:w="1870" w:type="dxa"/>
-          </w:tcPr>
-          <w:p>
-            <w:pPr>
-              <w:rPr>
-                <w:rFonts w:ascii="Times New Roman" w:hAnsi="Times New Roman" w:cs="Times New Roman"/>
-                <w:sz w:val="28"/>
-                <w:szCs w:val="28"/>
-              </w:rPr>
-            </w:pPr>
+            <w:r>
+              <w:rPr>
+                <w:rFonts w:ascii="Times New Roman" w:hAnsi="Times New Roman" w:cs="Times New Roman"/>
+                <w:sz w:val="28"/>
+                <w:szCs w:val="28"/>
+              </w:rPr>
+              <w:t>Cung cấp thông tin danh mục sản phẩm cần cập nhật</w:t>
+            </w:r>
+          </w:p>
+        </w:tc>
+        <w:tc>
+          <w:tcPr>
+            <w:tcW w:w="1870" w:type="dxa"/>
+          </w:tcPr>
+          <w:p>
+            <w:pPr>
+              <w:rPr>
+                <w:rFonts w:ascii="Times New Roman" w:hAnsi="Times New Roman" w:cs="Times New Roman"/>
+                <w:sz w:val="28"/>
+                <w:szCs w:val="28"/>
+              </w:rPr>
+            </w:pPr>
+            <w:r>
+              <w:rPr>
+                <w:rFonts w:ascii="Times New Roman" w:hAnsi="Times New Roman" w:cs="Times New Roman"/>
+                <w:sz w:val="28"/>
+                <w:szCs w:val="28"/>
+              </w:rPr>
+              <w:t>Lưu thông tin vào csdl</w:t>
+            </w:r>
           </w:p>
         </w:tc>
         <w:tc>
@@ -8917,33 +9735,7 @@
           <w:szCs w:val="25"/>
           <w:shd w:val="clear" w:color="auto" w:fill="FFFFFF"/>
         </w:rPr>
-        <w:t>0.000 đồng mỗi lần thì</w:t>
-      </w:r>
-      <w:r>
-        <w:rPr>
-          <w:rStyle w:val="Strong"/>
-          <w:rFonts w:ascii="Arial" w:hAnsi="Arial" w:cs="Arial"/>
-          <w:b w:val="0"/>
-          <w:bCs w:val="0"/>
-          <w:color w:val="151617"/>
-          <w:sz w:val="25"/>
-          <w:szCs w:val="25"/>
-          <w:shd w:val="clear" w:color="auto" w:fill="FFFFFF"/>
-        </w:rPr>
-        <w:t xml:space="preserve"> không </w:t>
-      </w:r>
-      <w:r>
-        <w:rPr>
-          <w:rStyle w:val="Strong"/>
-          <w:rFonts w:ascii="Arial" w:hAnsi="Arial" w:cs="Arial"/>
-          <w:b w:val="0"/>
-          <w:bCs w:val="0"/>
-          <w:color w:val="151617"/>
-          <w:sz w:val="25"/>
-          <w:szCs w:val="25"/>
-          <w:shd w:val="clear" w:color="auto" w:fill="FFFFFF"/>
-        </w:rPr>
-        <w:t xml:space="preserve">phải cần lập hóa đơn </w:t>
+        <w:t xml:space="preserve">0.000 đồng mỗi lần thì  k phải cần lập hóa đơn </w:t>
       </w:r>
       <w:r>
         <w:rPr>
@@ -9032,6 +9824,7 @@
                 <w:sz w:val="28"/>
                 <w:szCs w:val="28"/>
               </w:rPr>
+              <w:lastRenderedPageBreak/>
               <w:t xml:space="preserve"> </w:t>
             </w:r>
           </w:p>
@@ -10125,23 +10918,6 @@
         </w:rPr>
         <w:t>QD2 :</w:t>
       </w:r>
-    </w:p>
-    <w:p>
-      <w:pPr>
-        <w:rPr>
-          <w:rFonts w:ascii="Times New Roman" w:hAnsi="Times New Roman" w:cs="Times New Roman"/>
-          <w:sz w:val="28"/>
-          <w:szCs w:val="28"/>
-        </w:rPr>
-      </w:pPr>
-      <w:r>
-        <w:rPr>
-          <w:rFonts w:ascii="Times New Roman" w:hAnsi="Times New Roman" w:cs="Times New Roman"/>
-          <w:sz w:val="28"/>
-          <w:szCs w:val="28"/>
-        </w:rPr>
-        <w:t>-</w:t>
-      </w:r>
       <w:r>
         <w:rPr>
           <w:rFonts w:ascii="Times New Roman" w:hAnsi="Times New Roman" w:cs="Times New Roman"/>
@@ -10198,14 +10974,6 @@
         </w:rPr>
         <w:t>0</w:t>
       </w:r>
-      <w:r>
-        <w:rPr>
-          <w:rFonts w:ascii="Times New Roman" w:hAnsi="Times New Roman" w:cs="Times New Roman"/>
-          <w:sz w:val="28"/>
-          <w:szCs w:val="28"/>
-        </w:rPr>
-        <w:t>.</w:t>
-      </w:r>
     </w:p>
     <w:p>
       <w:pPr>
@@ -10215,38 +10983,6 @@
           <w:szCs w:val="28"/>
         </w:rPr>
       </w:pPr>
-      <w:r>
-        <w:rPr>
-          <w:rFonts w:ascii="Times New Roman" w:hAnsi="Times New Roman" w:cs="Times New Roman"/>
-          <w:sz w:val="28"/>
-          <w:szCs w:val="28"/>
-        </w:rPr>
-        <w:t xml:space="preserve">- </w:t>
-      </w:r>
-      <w:r>
-        <w:rPr>
-          <w:rFonts w:ascii="Times New Roman" w:hAnsi="Times New Roman" w:cs="Times New Roman"/>
-          <w:sz w:val="28"/>
-          <w:szCs w:val="28"/>
-        </w:rPr>
-        <w:t>N</w:t>
-      </w:r>
-      <w:r>
-        <w:rPr>
-          <w:rFonts w:ascii="Times New Roman" w:hAnsi="Times New Roman" w:cs="Times New Roman"/>
-          <w:sz w:val="28"/>
-          <w:szCs w:val="28"/>
-        </w:rPr>
-        <w:t>gày phải có dạng dd//mm//yy</w:t>
-      </w:r>
-      <w:r>
-        <w:rPr>
-          <w:rFonts w:ascii="Times New Roman" w:hAnsi="Times New Roman" w:cs="Times New Roman"/>
-          <w:sz w:val="28"/>
-          <w:szCs w:val="28"/>
-        </w:rPr>
-        <w:t>.</w:t>
-      </w:r>
     </w:p>
     <w:p>
       <w:pPr>
@@ -10256,22 +10992,6 @@
           <w:szCs w:val="28"/>
         </w:rPr>
       </w:pPr>
-      <w:r>
-        <w:rPr>
-          <w:rFonts w:ascii="Times New Roman" w:hAnsi="Times New Roman" w:cs="Times New Roman"/>
-          <w:sz w:val="28"/>
-          <w:szCs w:val="28"/>
-        </w:rPr>
-        <w:t>- Đơn vị tính</w:t>
-      </w:r>
-      <w:r>
-        <w:rPr>
-          <w:rFonts w:ascii="Times New Roman" w:hAnsi="Times New Roman" w:cs="Times New Roman"/>
-          <w:sz w:val="28"/>
-          <w:szCs w:val="28"/>
-        </w:rPr>
-        <w:t xml:space="preserve"> :</w:t>
-      </w:r>
     </w:p>
     <w:p>
       <w:pPr>
@@ -10281,31 +11001,6 @@
           <w:szCs w:val="28"/>
         </w:rPr>
       </w:pPr>
-      <w:r>
-        <w:rPr>
-          <w:rFonts w:ascii="Times New Roman" w:hAnsi="Times New Roman" w:cs="Times New Roman"/>
-          <w:sz w:val="28"/>
-          <w:szCs w:val="28"/>
-        </w:rPr>
-        <w:tab/>
-        <w:t xml:space="preserve">+ Chai : </w:t>
-      </w:r>
-      <w:r>
-        <w:rPr>
-          <w:rFonts w:ascii="Times New Roman" w:hAnsi="Times New Roman" w:cs="Times New Roman"/>
-          <w:sz w:val="28"/>
-          <w:szCs w:val="28"/>
-        </w:rPr>
-        <w:t>dựa trên đơn vị ml,l</w:t>
-      </w:r>
-      <w:r>
-        <w:rPr>
-          <w:rFonts w:ascii="Times New Roman" w:hAnsi="Times New Roman" w:cs="Times New Roman"/>
-          <w:sz w:val="28"/>
-          <w:szCs w:val="28"/>
-        </w:rPr>
-        <w:t>.</w:t>
-      </w:r>
     </w:p>
     <w:p>
       <w:pPr>
@@ -10315,31 +11010,6 @@
           <w:szCs w:val="28"/>
         </w:rPr>
       </w:pPr>
-      <w:r>
-        <w:rPr>
-          <w:rFonts w:ascii="Times New Roman" w:hAnsi="Times New Roman" w:cs="Times New Roman"/>
-          <w:sz w:val="28"/>
-          <w:szCs w:val="28"/>
-        </w:rPr>
-        <w:tab/>
-        <w:t xml:space="preserve">+ Gói : </w:t>
-      </w:r>
-      <w:r>
-        <w:rPr>
-          <w:rFonts w:ascii="Times New Roman" w:hAnsi="Times New Roman" w:cs="Times New Roman"/>
-          <w:sz w:val="28"/>
-          <w:szCs w:val="28"/>
-        </w:rPr>
-        <w:t xml:space="preserve"> dựa trên đơn vị g,kg</w:t>
-      </w:r>
-      <w:r>
-        <w:rPr>
-          <w:rFonts w:ascii="Times New Roman" w:hAnsi="Times New Roman" w:cs="Times New Roman"/>
-          <w:sz w:val="28"/>
-          <w:szCs w:val="28"/>
-        </w:rPr>
-        <w:t>.</w:t>
-      </w:r>
     </w:p>
     <w:p>
       <w:pPr>
@@ -10349,31 +11019,6 @@
           <w:szCs w:val="28"/>
         </w:rPr>
       </w:pPr>
-      <w:r>
-        <w:rPr>
-          <w:rFonts w:ascii="Times New Roman" w:hAnsi="Times New Roman" w:cs="Times New Roman"/>
-          <w:sz w:val="28"/>
-          <w:szCs w:val="28"/>
-        </w:rPr>
-        <w:tab/>
-        <w:t xml:space="preserve">+ Hộp : </w:t>
-      </w:r>
-      <w:r>
-        <w:rPr>
-          <w:rFonts w:ascii="Times New Roman" w:hAnsi="Times New Roman" w:cs="Times New Roman"/>
-          <w:sz w:val="28"/>
-          <w:szCs w:val="28"/>
-        </w:rPr>
-        <w:t>dựa trên đơn vị g,kg</w:t>
-      </w:r>
-      <w:r>
-        <w:rPr>
-          <w:rFonts w:ascii="Times New Roman" w:hAnsi="Times New Roman" w:cs="Times New Roman"/>
-          <w:sz w:val="28"/>
-          <w:szCs w:val="28"/>
-        </w:rPr>
-        <w:t>.</w:t>
-      </w:r>
     </w:p>
     <w:p>
       <w:pPr>
@@ -10383,14 +11028,6 @@
           <w:szCs w:val="28"/>
         </w:rPr>
       </w:pPr>
-      <w:r>
-        <w:rPr>
-          <w:rFonts w:ascii="Times New Roman" w:hAnsi="Times New Roman" w:cs="Times New Roman"/>
-          <w:sz w:val="28"/>
-          <w:szCs w:val="28"/>
-        </w:rPr>
-        <w:t>_Đơn giá của sản phẩm không âm.</w:t>
-      </w:r>
     </w:p>
     <w:p>
       <w:pPr>
@@ -10400,14 +11037,15 @@
           <w:szCs w:val="28"/>
         </w:rPr>
       </w:pPr>
-      <w:r>
+    </w:p>
+    <w:p>
+      <w:pPr>
         <w:rPr>
           <w:rFonts w:ascii="Times New Roman" w:hAnsi="Times New Roman" w:cs="Times New Roman"/>
           <w:sz w:val="28"/>
           <w:szCs w:val="28"/>
         </w:rPr>
-        <w:t>_Số lượng đặt hàng không âm.</w:t>
-      </w:r>
+      </w:pPr>
     </w:p>
     <w:p>
       <w:pPr>
@@ -10721,32 +11359,7 @@
                       <w:sz w:val="28"/>
                       <w:szCs w:val="28"/>
                     </w:rPr>
-                    <w:t>Số</w:t>
-                  </w:r>
-                </w:p>
-                <w:p>
-                  <w:pPr>
-                    <w:rPr>
-                      <w:rFonts w:ascii="Times New Roman" w:hAnsi="Times New Roman" w:cs="Times New Roman"/>
-                      <w:sz w:val="28"/>
-                      <w:szCs w:val="28"/>
-                    </w:rPr>
-                  </w:pPr>
-                  <w:r>
-                    <w:rPr>
-                      <w:rFonts w:ascii="Times New Roman" w:hAnsi="Times New Roman" w:cs="Times New Roman"/>
-                      <w:sz w:val="28"/>
-                      <w:szCs w:val="28"/>
-                    </w:rPr>
-                    <w:t>lượng</w:t>
-                  </w:r>
-                  <w:r>
-                    <w:rPr>
-                      <w:rFonts w:ascii="Times New Roman" w:hAnsi="Times New Roman" w:cs="Times New Roman"/>
-                      <w:sz w:val="28"/>
-                      <w:szCs w:val="28"/>
-                    </w:rPr>
-                    <w:t xml:space="preserve"> </w:t>
+                    <w:t xml:space="preserve">Lý do </w:t>
                   </w:r>
                 </w:p>
               </w:tc>
@@ -10768,24 +11381,7 @@
                       <w:sz w:val="28"/>
                       <w:szCs w:val="28"/>
                     </w:rPr>
-                    <w:t>Đơn</w:t>
-                  </w:r>
-                </w:p>
-                <w:p>
-                  <w:pPr>
-                    <w:rPr>
-                      <w:rFonts w:ascii="Times New Roman" w:hAnsi="Times New Roman" w:cs="Times New Roman"/>
-                      <w:sz w:val="28"/>
-                      <w:szCs w:val="28"/>
-                    </w:rPr>
-                  </w:pPr>
-                  <w:r>
-                    <w:rPr>
-                      <w:rFonts w:ascii="Times New Roman" w:hAnsi="Times New Roman" w:cs="Times New Roman"/>
-                      <w:sz w:val="28"/>
-                      <w:szCs w:val="28"/>
-                    </w:rPr>
-                    <w:t>giá</w:t>
+                    <w:t>Số lượng</w:t>
                   </w:r>
                 </w:p>
               </w:tc>
@@ -10807,24 +11403,7 @@
                       <w:sz w:val="28"/>
                       <w:szCs w:val="28"/>
                     </w:rPr>
-                    <w:t xml:space="preserve">Thành </w:t>
-                  </w:r>
-                </w:p>
-                <w:p>
-                  <w:pPr>
-                    <w:rPr>
-                      <w:rFonts w:ascii="Times New Roman" w:hAnsi="Times New Roman" w:cs="Times New Roman"/>
-                      <w:sz w:val="28"/>
-                      <w:szCs w:val="28"/>
-                    </w:rPr>
-                  </w:pPr>
-                  <w:r>
-                    <w:rPr>
-                      <w:rFonts w:ascii="Times New Roman" w:hAnsi="Times New Roman" w:cs="Times New Roman"/>
-                      <w:sz w:val="28"/>
-                      <w:szCs w:val="28"/>
-                    </w:rPr>
-                    <w:t>tiền</w:t>
+                    <w:t>Đơn giá</w:t>
                   </w:r>
                 </w:p>
               </w:tc>
@@ -10846,7 +11425,7 @@
                       <w:sz w:val="28"/>
                       <w:szCs w:val="28"/>
                     </w:rPr>
-                    <w:t>Lý do</w:t>
+                    <w:t>Thành tiền</w:t>
                   </w:r>
                 </w:p>
               </w:tc>
@@ -11557,32 +12136,7 @@
           <w:sz w:val="28"/>
           <w:szCs w:val="28"/>
         </w:rPr>
-        <w:t xml:space="preserve"> </w:t>
-      </w:r>
-    </w:p>
-    <w:p>
-      <w:pPr>
-        <w:rPr>
-          <w:rFonts w:ascii="Times New Roman" w:hAnsi="Times New Roman" w:cs="Times New Roman"/>
-          <w:sz w:val="28"/>
-          <w:szCs w:val="28"/>
-        </w:rPr>
-      </w:pPr>
-      <w:r>
-        <w:rPr>
-          <w:rFonts w:ascii="Times New Roman" w:hAnsi="Times New Roman" w:cs="Times New Roman"/>
-          <w:sz w:val="28"/>
-          <w:szCs w:val="28"/>
-        </w:rPr>
-        <w:t>-</w:t>
-      </w:r>
-      <w:r>
-        <w:rPr>
-          <w:rFonts w:ascii="Times New Roman" w:hAnsi="Times New Roman" w:cs="Times New Roman"/>
-          <w:sz w:val="28"/>
-          <w:szCs w:val="28"/>
-        </w:rPr>
-        <w:t xml:space="preserve">Tổng số lượng hàng trả từ </w:t>
+        <w:t xml:space="preserve"> Tổng số lượng hàng trả từ </w:t>
       </w:r>
       <w:r>
         <w:rPr>
@@ -11599,14 +12153,6 @@
           <w:szCs w:val="28"/>
         </w:rPr>
         <w:t xml:space="preserve"> đến 50</w:t>
-      </w:r>
-      <w:r>
-        <w:rPr>
-          <w:rFonts w:ascii="Times New Roman" w:hAnsi="Times New Roman" w:cs="Times New Roman"/>
-          <w:sz w:val="28"/>
-          <w:szCs w:val="28"/>
-        </w:rPr>
-        <w:t>.</w:t>
       </w:r>
       <w:r>
         <w:rPr>
@@ -11631,15 +12177,7 @@
           <w:sz w:val="28"/>
           <w:szCs w:val="28"/>
         </w:rPr>
-        <w:t>-</w:t>
-      </w:r>
-      <w:r>
-        <w:rPr>
-          <w:rFonts w:ascii="Times New Roman" w:hAnsi="Times New Roman" w:cs="Times New Roman"/>
-          <w:sz w:val="28"/>
-          <w:szCs w:val="28"/>
-        </w:rPr>
-        <w:t xml:space="preserve">Thành tiền tối thiểu đơn hàng hoản trả là </w:t>
+        <w:t xml:space="preserve">            Thành tiền tối thiểu đơn hàng hoản trả là </w:t>
       </w:r>
       <w:r>
         <w:rPr>
@@ -11657,14 +12195,15 @@
         </w:rPr>
         <w:t>00.000đ</w:t>
       </w:r>
-      <w:r>
+    </w:p>
+    <w:p>
+      <w:pPr>
         <w:rPr>
           <w:rFonts w:ascii="Times New Roman" w:hAnsi="Times New Roman" w:cs="Times New Roman"/>
           <w:sz w:val="28"/>
           <w:szCs w:val="28"/>
         </w:rPr>
-        <w:t>.</w:t>
-      </w:r>
+      </w:pPr>
     </w:p>
     <w:p>
       <w:pPr>
@@ -11680,8 +12219,17 @@
           <w:sz w:val="28"/>
           <w:szCs w:val="28"/>
         </w:rPr>
-        <w:t>-Ngày trả có dạng dd//mm//yy.</w:t>
+        <w:t xml:space="preserve"> </w:t>
       </w:r>
+    </w:p>
+    <w:p>
+      <w:pPr>
+        <w:rPr>
+          <w:rFonts w:ascii="Times New Roman" w:hAnsi="Times New Roman" w:cs="Times New Roman"/>
+          <w:sz w:val="28"/>
+          <w:szCs w:val="28"/>
+        </w:rPr>
+      </w:pPr>
     </w:p>
     <w:p>
       <w:pPr>
@@ -11697,15 +12245,7 @@
           <w:sz w:val="28"/>
           <w:szCs w:val="28"/>
         </w:rPr>
-        <w:t>-Lý do không được để trống.</w:t>
-      </w:r>
-      <w:r>
-        <w:rPr>
-          <w:rFonts w:ascii="Times New Roman" w:hAnsi="Times New Roman" w:cs="Times New Roman"/>
-          <w:sz w:val="28"/>
-          <w:szCs w:val="28"/>
-        </w:rPr>
-        <w:t xml:space="preserve">       </w:t>
+        <w:t xml:space="preserve">        </w:t>
       </w:r>
     </w:p>
     <w:p>
@@ -11773,6 +12313,7 @@
                 <w:sz w:val="28"/>
                 <w:szCs w:val="28"/>
               </w:rPr>
+              <w:lastRenderedPageBreak/>
               <w:t xml:space="preserve">  Địa chỉ: 273 An Dương Vương, Quận 5, TP. Hồ Chí Minh</w:t>
             </w:r>
           </w:p>
@@ -12282,23 +12823,6 @@
         </w:rPr>
         <w:t xml:space="preserve">: </w:t>
       </w:r>
-    </w:p>
-    <w:p>
-      <w:pPr>
-        <w:rPr>
-          <w:rFonts w:ascii="Times New Roman" w:hAnsi="Times New Roman" w:cs="Times New Roman"/>
-          <w:sz w:val="28"/>
-          <w:szCs w:val="28"/>
-        </w:rPr>
-      </w:pPr>
-      <w:r>
-        <w:rPr>
-          <w:rFonts w:ascii="Times New Roman" w:hAnsi="Times New Roman" w:cs="Times New Roman"/>
-          <w:sz w:val="28"/>
-          <w:szCs w:val="28"/>
-        </w:rPr>
-        <w:t>-</w:t>
-      </w:r>
       <w:r>
         <w:rPr>
           <w:rFonts w:ascii="Times New Roman" w:hAnsi="Times New Roman" w:cs="Times New Roman"/>
@@ -12337,7 +12861,33 @@
           <w:sz w:val="28"/>
           <w:szCs w:val="28"/>
         </w:rPr>
-        <w:t>00.000 đ</w:t>
+        <w:t xml:space="preserve">00.000 đ </w:t>
+      </w:r>
+    </w:p>
+    <w:p>
+      <w:pPr>
+        <w:rPr>
+          <w:rFonts w:ascii="Times New Roman" w:hAnsi="Times New Roman" w:cs="Times New Roman"/>
+          <w:sz w:val="28"/>
+          <w:szCs w:val="28"/>
+        </w:rPr>
+      </w:pPr>
+    </w:p>
+    <w:p>
+      <w:pPr>
+        <w:rPr>
+          <w:rFonts w:ascii="Times New Roman" w:hAnsi="Times New Roman" w:cs="Times New Roman"/>
+          <w:sz w:val="28"/>
+          <w:szCs w:val="28"/>
+        </w:rPr>
+      </w:pPr>
+      <w:r>
+        <w:rPr>
+          <w:rFonts w:ascii="Times New Roman" w:hAnsi="Times New Roman" w:cs="Times New Roman"/>
+          <w:sz w:val="28"/>
+          <w:szCs w:val="28"/>
+        </w:rPr>
+        <w:br w:type="page"/>
       </w:r>
     </w:p>
     <w:p>
@@ -12354,23 +12904,7 @@
           <w:sz w:val="28"/>
           <w:szCs w:val="28"/>
         </w:rPr>
-        <w:t>-Ngày lập phiếu có dạng dd/mm/yy.</w:t>
-      </w:r>
-    </w:p>
-    <w:p>
-      <w:pPr>
-        <w:rPr>
-          <w:rFonts w:ascii="Times New Roman" w:hAnsi="Times New Roman" w:cs="Times New Roman"/>
-          <w:sz w:val="28"/>
-          <w:szCs w:val="28"/>
-        </w:rPr>
-      </w:pPr>
-      <w:r>
-        <w:rPr>
-          <w:rFonts w:ascii="Times New Roman" w:hAnsi="Times New Roman" w:cs="Times New Roman"/>
-          <w:sz w:val="28"/>
-          <w:szCs w:val="28"/>
-        </w:rPr>
+        <w:lastRenderedPageBreak/>
         <w:t>BM</w:t>
       </w:r>
       <w:r>
@@ -13153,21 +13687,31 @@
           <w:szCs w:val="28"/>
         </w:rPr>
       </w:pPr>
+    </w:p>
+    <w:p>
+      <w:pPr>
+        <w:rPr>
+          <w:rFonts w:ascii="Times New Roman" w:hAnsi="Times New Roman" w:cs="Times New Roman"/>
+          <w:sz w:val="28"/>
+          <w:szCs w:val="28"/>
+        </w:rPr>
+      </w:pPr>
+    </w:p>
+    <w:p>
+      <w:pPr>
+        <w:rPr>
+          <w:rFonts w:ascii="Times New Roman" w:hAnsi="Times New Roman" w:cs="Times New Roman"/>
+          <w:sz w:val="28"/>
+          <w:szCs w:val="28"/>
+        </w:rPr>
+      </w:pPr>
       <w:r>
         <w:rPr>
           <w:rFonts w:ascii="Times New Roman" w:hAnsi="Times New Roman" w:cs="Times New Roman"/>
           <w:sz w:val="28"/>
           <w:szCs w:val="28"/>
         </w:rPr>
-        <w:t>-</w:t>
-      </w:r>
-      <w:r>
-        <w:rPr>
-          <w:rFonts w:ascii="Times New Roman" w:hAnsi="Times New Roman" w:cs="Times New Roman"/>
-          <w:sz w:val="28"/>
-          <w:szCs w:val="28"/>
-        </w:rPr>
-        <w:t>Ngày trả có dạng dd//mm//yy.</w:t>
+        <w:br w:type="page"/>
       </w:r>
     </w:p>
     <w:p>
@@ -13184,23 +13728,7 @@
           <w:sz w:val="28"/>
           <w:szCs w:val="28"/>
         </w:rPr>
-        <w:t>-Giá của sản phẩm không được âm.</w:t>
-      </w:r>
-    </w:p>
-    <w:p>
-      <w:pPr>
-        <w:rPr>
-          <w:rFonts w:ascii="Times New Roman" w:hAnsi="Times New Roman" w:cs="Times New Roman"/>
-          <w:sz w:val="28"/>
-          <w:szCs w:val="28"/>
-        </w:rPr>
-      </w:pPr>
-      <w:r>
-        <w:rPr>
-          <w:rFonts w:ascii="Times New Roman" w:hAnsi="Times New Roman" w:cs="Times New Roman"/>
-          <w:sz w:val="28"/>
-          <w:szCs w:val="28"/>
-        </w:rPr>
+        <w:lastRenderedPageBreak/>
         <w:t xml:space="preserve">BM </w:t>
       </w:r>
       <w:r>
@@ -14049,37 +14577,22 @@
           <w:szCs w:val="28"/>
         </w:rPr>
       </w:pPr>
+    </w:p>
+    <w:p>
+      <w:pPr>
+        <w:rPr>
+          <w:rFonts w:ascii="Times New Roman" w:hAnsi="Times New Roman" w:cs="Times New Roman"/>
+          <w:sz w:val="28"/>
+          <w:szCs w:val="28"/>
+        </w:rPr>
+      </w:pPr>
       <w:r>
         <w:rPr>
           <w:rFonts w:ascii="Times New Roman" w:hAnsi="Times New Roman" w:cs="Times New Roman"/>
           <w:sz w:val="28"/>
           <w:szCs w:val="28"/>
         </w:rPr>
-        <w:t>Ngày,n</w:t>
-      </w:r>
-      <w:r>
-        <w:rPr>
-          <w:rFonts w:ascii="Times New Roman" w:hAnsi="Times New Roman" w:cs="Times New Roman"/>
-          <w:sz w:val="28"/>
-          <w:szCs w:val="28"/>
-        </w:rPr>
-        <w:t xml:space="preserve">gày </w:t>
-      </w:r>
-      <w:r>
-        <w:rPr>
-          <w:rFonts w:ascii="Times New Roman" w:hAnsi="Times New Roman" w:cs="Times New Roman"/>
-          <w:sz w:val="28"/>
-          <w:szCs w:val="28"/>
-        </w:rPr>
-        <w:t>nợ,hạn trả</w:t>
-      </w:r>
-      <w:r>
-        <w:rPr>
-          <w:rFonts w:ascii="Times New Roman" w:hAnsi="Times New Roman" w:cs="Times New Roman"/>
-          <w:sz w:val="28"/>
-          <w:szCs w:val="28"/>
-        </w:rPr>
-        <w:t xml:space="preserve"> có dạng dd//mm//yy.</w:t>
+        <w:br w:type="page"/>
       </w:r>
     </w:p>
     <w:p>
@@ -14096,6 +14609,7 @@
           <w:sz w:val="28"/>
           <w:szCs w:val="28"/>
         </w:rPr>
+        <w:lastRenderedPageBreak/>
         <w:t>BM 7 : Phiếu thống kê doanh thu</w:t>
       </w:r>
     </w:p>
@@ -14798,38 +15312,87 @@
           <w:szCs w:val="28"/>
         </w:rPr>
       </w:pPr>
-      <w:r>
+    </w:p>
+    <w:p>
+      <w:pPr>
         <w:rPr>
           <w:rFonts w:ascii="Times New Roman" w:hAnsi="Times New Roman" w:cs="Times New Roman"/>
           <w:sz w:val="28"/>
           <w:szCs w:val="28"/>
         </w:rPr>
-        <w:t xml:space="preserve">Ngày </w:t>
-      </w:r>
-      <w:r>
+      </w:pPr>
+    </w:p>
+    <w:p>
+      <w:pPr>
         <w:rPr>
           <w:rFonts w:ascii="Times New Roman" w:hAnsi="Times New Roman" w:cs="Times New Roman"/>
           <w:sz w:val="28"/>
           <w:szCs w:val="28"/>
         </w:rPr>
-        <w:t>tạo hóa dơn</w:t>
-      </w:r>
-      <w:r>
+      </w:pPr>
+    </w:p>
+    <w:p>
+      <w:pPr>
         <w:rPr>
           <w:rFonts w:ascii="Times New Roman" w:hAnsi="Times New Roman" w:cs="Times New Roman"/>
           <w:sz w:val="28"/>
           <w:szCs w:val="28"/>
         </w:rPr>
-        <w:t xml:space="preserve"> có dạng dd//mm//yy</w:t>
-      </w:r>
-      <w:r>
+      </w:pPr>
+    </w:p>
+    <w:p>
+      <w:pPr>
         <w:rPr>
           <w:rFonts w:ascii="Times New Roman" w:hAnsi="Times New Roman" w:cs="Times New Roman"/>
           <w:sz w:val="28"/>
           <w:szCs w:val="28"/>
         </w:rPr>
-        <w:t>.</w:t>
-      </w:r>
+      </w:pPr>
+    </w:p>
+    <w:p>
+      <w:pPr>
+        <w:rPr>
+          <w:rFonts w:ascii="Times New Roman" w:hAnsi="Times New Roman" w:cs="Times New Roman"/>
+          <w:sz w:val="28"/>
+          <w:szCs w:val="28"/>
+        </w:rPr>
+      </w:pPr>
+    </w:p>
+    <w:p>
+      <w:pPr>
+        <w:rPr>
+          <w:rFonts w:ascii="Times New Roman" w:hAnsi="Times New Roman" w:cs="Times New Roman"/>
+          <w:sz w:val="28"/>
+          <w:szCs w:val="28"/>
+        </w:rPr>
+      </w:pPr>
+    </w:p>
+    <w:p>
+      <w:pPr>
+        <w:rPr>
+          <w:rFonts w:ascii="Times New Roman" w:hAnsi="Times New Roman" w:cs="Times New Roman"/>
+          <w:sz w:val="28"/>
+          <w:szCs w:val="28"/>
+        </w:rPr>
+      </w:pPr>
+    </w:p>
+    <w:p>
+      <w:pPr>
+        <w:rPr>
+          <w:rFonts w:ascii="Times New Roman" w:hAnsi="Times New Roman" w:cs="Times New Roman"/>
+          <w:sz w:val="28"/>
+          <w:szCs w:val="28"/>
+        </w:rPr>
+      </w:pPr>
+    </w:p>
+    <w:p>
+      <w:pPr>
+        <w:rPr>
+          <w:rFonts w:ascii="Times New Roman" w:hAnsi="Times New Roman" w:cs="Times New Roman"/>
+          <w:sz w:val="28"/>
+          <w:szCs w:val="28"/>
+        </w:rPr>
+      </w:pPr>
     </w:p>
     <w:p>
       <w:pPr>
@@ -14845,6 +15408,7 @@
           <w:sz w:val="28"/>
           <w:szCs w:val="28"/>
         </w:rPr>
+        <w:lastRenderedPageBreak/>
         <w:t xml:space="preserve">YÊU CẦU LẬP PHIẾU NHẬP HÀNG </w:t>
       </w:r>
     </w:p>
@@ -15975,37 +16539,22 @@
           <w:szCs w:val="28"/>
         </w:rPr>
       </w:pPr>
+    </w:p>
+    <w:p>
+      <w:pPr>
+        <w:rPr>
+          <w:rFonts w:ascii="Times New Roman" w:hAnsi="Times New Roman" w:cs="Times New Roman"/>
+          <w:sz w:val="28"/>
+          <w:szCs w:val="28"/>
+        </w:rPr>
+      </w:pPr>
       <w:r>
         <w:rPr>
           <w:rFonts w:ascii="Times New Roman" w:hAnsi="Times New Roman" w:cs="Times New Roman"/>
           <w:sz w:val="28"/>
           <w:szCs w:val="28"/>
         </w:rPr>
-        <w:t>-</w:t>
-      </w:r>
-      <w:r>
-        <w:rPr>
-          <w:rFonts w:ascii="Times New Roman" w:hAnsi="Times New Roman" w:cs="Times New Roman"/>
-          <w:sz w:val="28"/>
-          <w:szCs w:val="28"/>
-        </w:rPr>
-        <w:t xml:space="preserve">Ngày </w:t>
-      </w:r>
-      <w:r>
-        <w:rPr>
-          <w:rFonts w:ascii="Times New Roman" w:hAnsi="Times New Roman" w:cs="Times New Roman"/>
-          <w:sz w:val="28"/>
-          <w:szCs w:val="28"/>
-        </w:rPr>
-        <w:t>nhập</w:t>
-      </w:r>
-      <w:r>
-        <w:rPr>
-          <w:rFonts w:ascii="Times New Roman" w:hAnsi="Times New Roman" w:cs="Times New Roman"/>
-          <w:sz w:val="28"/>
-          <w:szCs w:val="28"/>
-        </w:rPr>
-        <w:t xml:space="preserve"> có dạng dd//mm//yy.</w:t>
+        <w:br w:type="page"/>
       </w:r>
     </w:p>
     <w:p>
@@ -16022,111 +16571,7 @@
           <w:sz w:val="28"/>
           <w:szCs w:val="28"/>
         </w:rPr>
-        <w:t>- Đơn vị tính :</w:t>
-      </w:r>
-    </w:p>
-    <w:p>
-      <w:pPr>
-        <w:rPr>
-          <w:rFonts w:ascii="Times New Roman" w:hAnsi="Times New Roman" w:cs="Times New Roman"/>
-          <w:sz w:val="28"/>
-          <w:szCs w:val="28"/>
-        </w:rPr>
-      </w:pPr>
-      <w:r>
-        <w:rPr>
-          <w:rFonts w:ascii="Times New Roman" w:hAnsi="Times New Roman" w:cs="Times New Roman"/>
-          <w:sz w:val="28"/>
-          <w:szCs w:val="28"/>
-        </w:rPr>
-        <w:tab/>
-        <w:t>+ Chai : dựa trên đơn vị ml,l.</w:t>
-      </w:r>
-    </w:p>
-    <w:p>
-      <w:pPr>
-        <w:rPr>
-          <w:rFonts w:ascii="Times New Roman" w:hAnsi="Times New Roman" w:cs="Times New Roman"/>
-          <w:sz w:val="28"/>
-          <w:szCs w:val="28"/>
-        </w:rPr>
-      </w:pPr>
-      <w:r>
-        <w:rPr>
-          <w:rFonts w:ascii="Times New Roman" w:hAnsi="Times New Roman" w:cs="Times New Roman"/>
-          <w:sz w:val="28"/>
-          <w:szCs w:val="28"/>
-        </w:rPr>
-        <w:tab/>
-        <w:t>+ Gói :  dựa trên đơn vị g,kg.</w:t>
-      </w:r>
-    </w:p>
-    <w:p>
-      <w:pPr>
-        <w:rPr>
-          <w:rFonts w:ascii="Times New Roman" w:hAnsi="Times New Roman" w:cs="Times New Roman"/>
-          <w:sz w:val="28"/>
-          <w:szCs w:val="28"/>
-        </w:rPr>
-      </w:pPr>
-      <w:r>
-        <w:rPr>
-          <w:rFonts w:ascii="Times New Roman" w:hAnsi="Times New Roman" w:cs="Times New Roman"/>
-          <w:sz w:val="28"/>
-          <w:szCs w:val="28"/>
-        </w:rPr>
-        <w:tab/>
-        <w:t>+ Hộp : dựa trên đơn vị g,kg.</w:t>
-      </w:r>
-    </w:p>
-    <w:p>
-      <w:pPr>
-        <w:rPr>
-          <w:rFonts w:ascii="Times New Roman" w:hAnsi="Times New Roman" w:cs="Times New Roman"/>
-          <w:sz w:val="28"/>
-          <w:szCs w:val="28"/>
-        </w:rPr>
-      </w:pPr>
-      <w:r>
-        <w:rPr>
-          <w:rFonts w:ascii="Times New Roman" w:hAnsi="Times New Roman" w:cs="Times New Roman"/>
-          <w:sz w:val="28"/>
-          <w:szCs w:val="28"/>
-        </w:rPr>
-        <w:t>_Đơn giá của sản phẩm không âm.</w:t>
-      </w:r>
-    </w:p>
-    <w:p>
-      <w:pPr>
-        <w:rPr>
-          <w:rFonts w:ascii="Times New Roman" w:hAnsi="Times New Roman" w:cs="Times New Roman"/>
-          <w:sz w:val="28"/>
-          <w:szCs w:val="28"/>
-        </w:rPr>
-      </w:pPr>
-      <w:r>
-        <w:rPr>
-          <w:rFonts w:ascii="Times New Roman" w:hAnsi="Times New Roman" w:cs="Times New Roman"/>
-          <w:sz w:val="28"/>
-          <w:szCs w:val="28"/>
-        </w:rPr>
-        <w:t>_Số lượng đặt hàng không âm.</w:t>
-      </w:r>
-    </w:p>
-    <w:p>
-      <w:pPr>
-        <w:rPr>
-          <w:rFonts w:ascii="Times New Roman" w:hAnsi="Times New Roman" w:cs="Times New Roman"/>
-          <w:sz w:val="28"/>
-          <w:szCs w:val="28"/>
-        </w:rPr>
-      </w:pPr>
-      <w:r>
-        <w:rPr>
-          <w:rFonts w:ascii="Times New Roman" w:hAnsi="Times New Roman" w:cs="Times New Roman"/>
-          <w:sz w:val="28"/>
-          <w:szCs w:val="28"/>
-        </w:rPr>
+        <w:lastRenderedPageBreak/>
         <w:t xml:space="preserve">YÊU CẦU TIẾN HÓA </w:t>
       </w:r>
     </w:p>
@@ -16851,6 +17296,7 @@
                 <w:sz w:val="28"/>
                 <w:szCs w:val="28"/>
               </w:rPr>
+              <w:lastRenderedPageBreak/>
               <w:t>STT</w:t>
             </w:r>
           </w:p>
@@ -21556,7 +22002,16 @@
                 <w:sz w:val="28"/>
                 <w:szCs w:val="28"/>
               </w:rPr>
-              <w:t>Chuẩn bị trước thông tin sản phẩm bán, số lượng,date,...</w:t>
+              <w:t xml:space="preserve">Chuẩn bị trước thông tin sản phẩm </w:t>
+            </w:r>
+            <w:r>
+              <w:rPr>
+                <w:rFonts w:ascii="Times New Roman" w:hAnsi="Times New Roman" w:cs="Times New Roman"/>
+                <w:sz w:val="28"/>
+                <w:szCs w:val="28"/>
+              </w:rPr>
+              <w:lastRenderedPageBreak/>
+              <w:t>bán, số lượng,date,...</w:t>
             </w:r>
           </w:p>
         </w:tc>
@@ -21578,6 +22033,7 @@
                 <w:sz w:val="28"/>
                 <w:szCs w:val="28"/>
               </w:rPr>
+              <w:lastRenderedPageBreak/>
               <w:t>Thực hiện đúng theo yêu cầu</w:t>
             </w:r>
           </w:p>
@@ -23153,7 +23609,16 @@
                 <w:sz w:val="28"/>
                 <w:szCs w:val="28"/>
               </w:rPr>
-              <w:t>Chuẩn bị trước thông tin(họ tên,giới tính,địa chỉ , gmail , sđt ….) khách hàng</w:t>
+              <w:t xml:space="preserve">Chuẩn bị trước thông tin(họ tên,giới tính,địa chỉ , </w:t>
+            </w:r>
+            <w:r>
+              <w:rPr>
+                <w:rFonts w:ascii="Times New Roman" w:hAnsi="Times New Roman" w:cs="Times New Roman"/>
+                <w:sz w:val="28"/>
+                <w:szCs w:val="28"/>
+              </w:rPr>
+              <w:lastRenderedPageBreak/>
+              <w:t>gmail , sđt ….) khách hàng</w:t>
             </w:r>
           </w:p>
         </w:tc>
@@ -23175,6 +23640,7 @@
                 <w:sz w:val="28"/>
                 <w:szCs w:val="28"/>
               </w:rPr>
+              <w:lastRenderedPageBreak/>
               <w:t>Thực hiện đúng theo yêu cầu</w:t>
             </w:r>
           </w:p>
@@ -24535,6 +25001,7 @@
                 <w:sz w:val="24"/>
                 <w:szCs w:val="24"/>
               </w:rPr>
+              <w:lastRenderedPageBreak/>
               <w:t>STT</w:t>
             </w:r>
           </w:p>
@@ -29216,6 +29683,7 @@
                 <w:sz w:val="24"/>
                 <w:szCs w:val="24"/>
               </w:rPr>
+              <w:lastRenderedPageBreak/>
               <w:t>2</w:t>
             </w:r>
           </w:p>
@@ -32484,6 +32952,7 @@
                 <w:sz w:val="24"/>
                 <w:szCs w:val="24"/>
               </w:rPr>
+              <w:lastRenderedPageBreak/>
               <w:t>2</w:t>
             </w:r>
             <w:r>
@@ -33994,118 +34463,6 @@
     </w:lvl>
   </w:abstractNum>
   <w:abstractNum w:abstractNumId="6" w15:restartNumberingAfterBreak="0">
-    <w:nsid w:val="759A5565"/>
-    <w:multiLevelType w:val="hybridMultilevel"/>
-    <w:tmpl w:val="6C825352"/>
-    <w:lvl w:ilvl="0" w:tplc="D6D097D0">
-      <w:numFmt w:val="bullet"/>
-      <w:lvlText w:val="-"/>
-      <w:lvlJc w:val="left"/>
-      <w:pPr>
-        <w:ind w:left="720" w:hanging="360"/>
-      </w:pPr>
-      <w:rPr>
-        <w:rFonts w:ascii="Times New Roman" w:eastAsiaTheme="minorHAnsi" w:hAnsi="Times New Roman" w:cs="Times New Roman" w:hint="default"/>
-      </w:rPr>
-    </w:lvl>
-    <w:lvl w:ilvl="1" w:tplc="04090003" w:tentative="1">
-      <w:start w:val="1"/>
-      <w:numFmt w:val="bullet"/>
-      <w:lvlText w:val="o"/>
-      <w:lvlJc w:val="left"/>
-      <w:pPr>
-        <w:ind w:left="1440" w:hanging="360"/>
-      </w:pPr>
-      <w:rPr>
-        <w:rFonts w:ascii="Courier New" w:hAnsi="Courier New" w:cs="Courier New" w:hint="default"/>
-      </w:rPr>
-    </w:lvl>
-    <w:lvl w:ilvl="2" w:tplc="04090005" w:tentative="1">
-      <w:start w:val="1"/>
-      <w:numFmt w:val="bullet"/>
-      <w:lvlText w:val=""/>
-      <w:lvlJc w:val="left"/>
-      <w:pPr>
-        <w:ind w:left="2160" w:hanging="360"/>
-      </w:pPr>
-      <w:rPr>
-        <w:rFonts w:ascii="Wingdings" w:hAnsi="Wingdings" w:hint="default"/>
-      </w:rPr>
-    </w:lvl>
-    <w:lvl w:ilvl="3" w:tplc="04090001" w:tentative="1">
-      <w:start w:val="1"/>
-      <w:numFmt w:val="bullet"/>
-      <w:lvlText w:val=""/>
-      <w:lvlJc w:val="left"/>
-      <w:pPr>
-        <w:ind w:left="2880" w:hanging="360"/>
-      </w:pPr>
-      <w:rPr>
-        <w:rFonts w:ascii="Symbol" w:hAnsi="Symbol" w:hint="default"/>
-      </w:rPr>
-    </w:lvl>
-    <w:lvl w:ilvl="4" w:tplc="04090003" w:tentative="1">
-      <w:start w:val="1"/>
-      <w:numFmt w:val="bullet"/>
-      <w:lvlText w:val="o"/>
-      <w:lvlJc w:val="left"/>
-      <w:pPr>
-        <w:ind w:left="3600" w:hanging="360"/>
-      </w:pPr>
-      <w:rPr>
-        <w:rFonts w:ascii="Courier New" w:hAnsi="Courier New" w:cs="Courier New" w:hint="default"/>
-      </w:rPr>
-    </w:lvl>
-    <w:lvl w:ilvl="5" w:tplc="04090005" w:tentative="1">
-      <w:start w:val="1"/>
-      <w:numFmt w:val="bullet"/>
-      <w:lvlText w:val=""/>
-      <w:lvlJc w:val="left"/>
-      <w:pPr>
-        <w:ind w:left="4320" w:hanging="360"/>
-      </w:pPr>
-      <w:rPr>
-        <w:rFonts w:ascii="Wingdings" w:hAnsi="Wingdings" w:hint="default"/>
-      </w:rPr>
-    </w:lvl>
-    <w:lvl w:ilvl="6" w:tplc="04090001" w:tentative="1">
-      <w:start w:val="1"/>
-      <w:numFmt w:val="bullet"/>
-      <w:lvlText w:val=""/>
-      <w:lvlJc w:val="left"/>
-      <w:pPr>
-        <w:ind w:left="5040" w:hanging="360"/>
-      </w:pPr>
-      <w:rPr>
-        <w:rFonts w:ascii="Symbol" w:hAnsi="Symbol" w:hint="default"/>
-      </w:rPr>
-    </w:lvl>
-    <w:lvl w:ilvl="7" w:tplc="04090003" w:tentative="1">
-      <w:start w:val="1"/>
-      <w:numFmt w:val="bullet"/>
-      <w:lvlText w:val="o"/>
-      <w:lvlJc w:val="left"/>
-      <w:pPr>
-        <w:ind w:left="5760" w:hanging="360"/>
-      </w:pPr>
-      <w:rPr>
-        <w:rFonts w:ascii="Courier New" w:hAnsi="Courier New" w:cs="Courier New" w:hint="default"/>
-      </w:rPr>
-    </w:lvl>
-    <w:lvl w:ilvl="8" w:tplc="04090005" w:tentative="1">
-      <w:start w:val="1"/>
-      <w:numFmt w:val="bullet"/>
-      <w:lvlText w:val=""/>
-      <w:lvlJc w:val="left"/>
-      <w:pPr>
-        <w:ind w:left="6480" w:hanging="360"/>
-      </w:pPr>
-      <w:rPr>
-        <w:rFonts w:ascii="Wingdings" w:hAnsi="Wingdings" w:hint="default"/>
-      </w:rPr>
-    </w:lvl>
-  </w:abstractNum>
-  <w:abstractNum w:abstractNumId="7" w15:restartNumberingAfterBreak="0">
     <w:nsid w:val="793F2B84"/>
     <w:multiLevelType w:val="hybridMultilevel"/>
     <w:tmpl w:val="00D650C6"/>
@@ -34204,16 +34561,13 @@
     <w:abstractNumId w:val="5"/>
   </w:num>
   <w:num w:numId="5">
-    <w:abstractNumId w:val="7"/>
+    <w:abstractNumId w:val="6"/>
   </w:num>
   <w:num w:numId="6">
     <w:abstractNumId w:val="4"/>
   </w:num>
   <w:num w:numId="7">
     <w:abstractNumId w:val="0"/>
-  </w:num>
-  <w:num w:numId="8">
-    <w:abstractNumId w:val="6"/>
   </w:num>
 </w:numbering>
 </file>

--- a/YÊU-CẦU-NGHIỆP-VỤ.docx
+++ b/YÊU-CẦU-NGHIỆP-VỤ.docx
@@ -10,6 +10,14 @@
           <w:szCs w:val="28"/>
         </w:rPr>
       </w:pPr>
+      <w:r>
+        <w:rPr>
+          <w:rFonts w:ascii="Times New Roman" w:hAnsi="Times New Roman" w:cs="Times New Roman"/>
+          <w:sz w:val="28"/>
+          <w:szCs w:val="28"/>
+        </w:rPr>
+        <w:t xml:space="preserve"> </w:t>
+      </w:r>
     </w:p>
     <w:p>
       <w:pPr>
@@ -5926,53 +5934,29 @@
                 <w:sz w:val="28"/>
                 <w:szCs w:val="28"/>
               </w:rPr>
-              <w:t xml:space="preserve">Cung cấp thông tin </w:t>
-            </w:r>
-            <w:r>
-              <w:rPr>
-                <w:rFonts w:ascii="Times New Roman" w:hAnsi="Times New Roman" w:cs="Times New Roman"/>
-                <w:sz w:val="28"/>
-                <w:szCs w:val="28"/>
-              </w:rPr>
-              <w:t xml:space="preserve">sản phẩm </w:t>
-            </w:r>
-            <w:r>
-              <w:rPr>
-                <w:rFonts w:ascii="Times New Roman" w:hAnsi="Times New Roman" w:cs="Times New Roman"/>
-                <w:sz w:val="28"/>
-                <w:szCs w:val="28"/>
-              </w:rPr>
-              <w:t>cần thống kê</w:t>
-            </w:r>
-          </w:p>
-        </w:tc>
-        <w:tc>
-          <w:tcPr>
-            <w:tcW w:w="1870" w:type="dxa"/>
-          </w:tcPr>
-          <w:p>
-            <w:pPr>
-              <w:rPr>
-                <w:rFonts w:ascii="Times New Roman" w:hAnsi="Times New Roman" w:cs="Times New Roman"/>
-                <w:sz w:val="28"/>
-                <w:szCs w:val="28"/>
-              </w:rPr>
-            </w:pPr>
-            <w:r>
-              <w:rPr>
-                <w:rFonts w:ascii="Times New Roman" w:hAnsi="Times New Roman" w:cs="Times New Roman"/>
-                <w:sz w:val="28"/>
-                <w:szCs w:val="28"/>
-              </w:rPr>
-              <w:t xml:space="preserve">Tiếp nhận, xử lý thông tin và in thống kê </w:t>
-            </w:r>
-            <w:r>
-              <w:rPr>
-                <w:rFonts w:ascii="Times New Roman" w:hAnsi="Times New Roman" w:cs="Times New Roman"/>
-                <w:sz w:val="28"/>
-                <w:szCs w:val="28"/>
-              </w:rPr>
-              <w:t>sản phẩm</w:t>
+              <w:t>Cung cấp thông tin sản phẩm cần thống kê</w:t>
+            </w:r>
+          </w:p>
+        </w:tc>
+        <w:tc>
+          <w:tcPr>
+            <w:tcW w:w="1870" w:type="dxa"/>
+          </w:tcPr>
+          <w:p>
+            <w:pPr>
+              <w:rPr>
+                <w:rFonts w:ascii="Times New Roman" w:hAnsi="Times New Roman" w:cs="Times New Roman"/>
+                <w:sz w:val="28"/>
+                <w:szCs w:val="28"/>
+              </w:rPr>
+            </w:pPr>
+            <w:r>
+              <w:rPr>
+                <w:rFonts w:ascii="Times New Roman" w:hAnsi="Times New Roman" w:cs="Times New Roman"/>
+                <w:sz w:val="28"/>
+                <w:szCs w:val="28"/>
+              </w:rPr>
+              <w:t>Tiếp nhận, xử lý thông tin và in thống kê sản phẩm</w:t>
             </w:r>
           </w:p>
         </w:tc>
@@ -6051,53 +6035,29 @@
                 <w:sz w:val="28"/>
                 <w:szCs w:val="28"/>
               </w:rPr>
-              <w:t xml:space="preserve">Cung cấp thông tin </w:t>
-            </w:r>
-            <w:r>
-              <w:rPr>
-                <w:rFonts w:ascii="Times New Roman" w:hAnsi="Times New Roman" w:cs="Times New Roman"/>
-                <w:sz w:val="28"/>
-                <w:szCs w:val="28"/>
-              </w:rPr>
-              <w:t>công nợ</w:t>
-            </w:r>
-            <w:r>
-              <w:rPr>
-                <w:rFonts w:ascii="Times New Roman" w:hAnsi="Times New Roman" w:cs="Times New Roman"/>
-                <w:sz w:val="28"/>
-                <w:szCs w:val="28"/>
-              </w:rPr>
-              <w:t xml:space="preserve"> cần thống kê</w:t>
-            </w:r>
-          </w:p>
-        </w:tc>
-        <w:tc>
-          <w:tcPr>
-            <w:tcW w:w="1870" w:type="dxa"/>
-          </w:tcPr>
-          <w:p>
-            <w:pPr>
-              <w:rPr>
-                <w:rFonts w:ascii="Times New Roman" w:hAnsi="Times New Roman" w:cs="Times New Roman"/>
-                <w:sz w:val="28"/>
-                <w:szCs w:val="28"/>
-              </w:rPr>
-            </w:pPr>
-            <w:r>
-              <w:rPr>
-                <w:rFonts w:ascii="Times New Roman" w:hAnsi="Times New Roman" w:cs="Times New Roman"/>
-                <w:sz w:val="28"/>
-                <w:szCs w:val="28"/>
-              </w:rPr>
-              <w:t xml:space="preserve">Tiếp nhận, xử lý thông tin và in thống kê </w:t>
-            </w:r>
-            <w:r>
-              <w:rPr>
-                <w:rFonts w:ascii="Times New Roman" w:hAnsi="Times New Roman" w:cs="Times New Roman"/>
-                <w:sz w:val="28"/>
-                <w:szCs w:val="28"/>
-              </w:rPr>
-              <w:t>công nợ</w:t>
+              <w:t>Cung cấp thông tin công nợ cần thống kê</w:t>
+            </w:r>
+          </w:p>
+        </w:tc>
+        <w:tc>
+          <w:tcPr>
+            <w:tcW w:w="1870" w:type="dxa"/>
+          </w:tcPr>
+          <w:p>
+            <w:pPr>
+              <w:rPr>
+                <w:rFonts w:ascii="Times New Roman" w:hAnsi="Times New Roman" w:cs="Times New Roman"/>
+                <w:sz w:val="28"/>
+                <w:szCs w:val="28"/>
+              </w:rPr>
+            </w:pPr>
+            <w:r>
+              <w:rPr>
+                <w:rFonts w:ascii="Times New Roman" w:hAnsi="Times New Roman" w:cs="Times New Roman"/>
+                <w:sz w:val="28"/>
+                <w:szCs w:val="28"/>
+              </w:rPr>
+              <w:t>Tiếp nhận, xử lý thông tin và in thống kê công nợ</w:t>
             </w:r>
           </w:p>
         </w:tc>
@@ -6176,53 +6136,29 @@
                 <w:sz w:val="28"/>
                 <w:szCs w:val="28"/>
               </w:rPr>
-              <w:t xml:space="preserve">Cung cấp thông tin </w:t>
-            </w:r>
-            <w:r>
-              <w:rPr>
-                <w:rFonts w:ascii="Times New Roman" w:hAnsi="Times New Roman" w:cs="Times New Roman"/>
-                <w:sz w:val="28"/>
-                <w:szCs w:val="28"/>
-              </w:rPr>
-              <w:t xml:space="preserve">chi </w:t>
-            </w:r>
-            <w:r>
-              <w:rPr>
-                <w:rFonts w:ascii="Times New Roman" w:hAnsi="Times New Roman" w:cs="Times New Roman"/>
-                <w:sz w:val="28"/>
-                <w:szCs w:val="28"/>
-              </w:rPr>
-              <w:t xml:space="preserve"> cần thống kê</w:t>
-            </w:r>
-          </w:p>
-        </w:tc>
-        <w:tc>
-          <w:tcPr>
-            <w:tcW w:w="1870" w:type="dxa"/>
-          </w:tcPr>
-          <w:p>
-            <w:pPr>
-              <w:rPr>
-                <w:rFonts w:ascii="Times New Roman" w:hAnsi="Times New Roman" w:cs="Times New Roman"/>
-                <w:sz w:val="28"/>
-                <w:szCs w:val="28"/>
-              </w:rPr>
-            </w:pPr>
-            <w:r>
-              <w:rPr>
-                <w:rFonts w:ascii="Times New Roman" w:hAnsi="Times New Roman" w:cs="Times New Roman"/>
-                <w:sz w:val="28"/>
-                <w:szCs w:val="28"/>
-              </w:rPr>
-              <w:t xml:space="preserve">Tiếp nhận, xử lý thông tin và in thống kê </w:t>
-            </w:r>
-            <w:r>
-              <w:rPr>
-                <w:rFonts w:ascii="Times New Roman" w:hAnsi="Times New Roman" w:cs="Times New Roman"/>
-                <w:sz w:val="28"/>
-                <w:szCs w:val="28"/>
-              </w:rPr>
-              <w:t>chi</w:t>
+              <w:t>Cung cấp thông tin chi  cần thống kê</w:t>
+            </w:r>
+          </w:p>
+        </w:tc>
+        <w:tc>
+          <w:tcPr>
+            <w:tcW w:w="1870" w:type="dxa"/>
+          </w:tcPr>
+          <w:p>
+            <w:pPr>
+              <w:rPr>
+                <w:rFonts w:ascii="Times New Roman" w:hAnsi="Times New Roman" w:cs="Times New Roman"/>
+                <w:sz w:val="28"/>
+                <w:szCs w:val="28"/>
+              </w:rPr>
+            </w:pPr>
+            <w:r>
+              <w:rPr>
+                <w:rFonts w:ascii="Times New Roman" w:hAnsi="Times New Roman" w:cs="Times New Roman"/>
+                <w:sz w:val="28"/>
+                <w:szCs w:val="28"/>
+              </w:rPr>
+              <w:t>Tiếp nhận, xử lý thông tin và in thống kê chi</w:t>
             </w:r>
           </w:p>
         </w:tc>
@@ -6301,53 +6237,29 @@
                 <w:sz w:val="28"/>
                 <w:szCs w:val="28"/>
               </w:rPr>
-              <w:t xml:space="preserve">Cung cấp thông tin </w:t>
-            </w:r>
-            <w:r>
-              <w:rPr>
-                <w:rFonts w:ascii="Times New Roman" w:hAnsi="Times New Roman" w:cs="Times New Roman"/>
-                <w:sz w:val="28"/>
-                <w:szCs w:val="28"/>
-              </w:rPr>
-              <w:t>lợi nhuận</w:t>
-            </w:r>
-            <w:r>
-              <w:rPr>
-                <w:rFonts w:ascii="Times New Roman" w:hAnsi="Times New Roman" w:cs="Times New Roman"/>
-                <w:sz w:val="28"/>
-                <w:szCs w:val="28"/>
-              </w:rPr>
-              <w:t xml:space="preserve"> cần thống kê</w:t>
-            </w:r>
-          </w:p>
-        </w:tc>
-        <w:tc>
-          <w:tcPr>
-            <w:tcW w:w="1870" w:type="dxa"/>
-          </w:tcPr>
-          <w:p>
-            <w:pPr>
-              <w:rPr>
-                <w:rFonts w:ascii="Times New Roman" w:hAnsi="Times New Roman" w:cs="Times New Roman"/>
-                <w:sz w:val="28"/>
-                <w:szCs w:val="28"/>
-              </w:rPr>
-            </w:pPr>
-            <w:r>
-              <w:rPr>
-                <w:rFonts w:ascii="Times New Roman" w:hAnsi="Times New Roman" w:cs="Times New Roman"/>
-                <w:sz w:val="28"/>
-                <w:szCs w:val="28"/>
-              </w:rPr>
-              <w:t xml:space="preserve">Tiếp nhận, xử lý thông tin và in thống kê </w:t>
-            </w:r>
-            <w:r>
-              <w:rPr>
-                <w:rFonts w:ascii="Times New Roman" w:hAnsi="Times New Roman" w:cs="Times New Roman"/>
-                <w:sz w:val="28"/>
-                <w:szCs w:val="28"/>
-              </w:rPr>
-              <w:t>lợi nhuận</w:t>
+              <w:t>Cung cấp thông tin lợi nhuận cần thống kê</w:t>
+            </w:r>
+          </w:p>
+        </w:tc>
+        <w:tc>
+          <w:tcPr>
+            <w:tcW w:w="1870" w:type="dxa"/>
+          </w:tcPr>
+          <w:p>
+            <w:pPr>
+              <w:rPr>
+                <w:rFonts w:ascii="Times New Roman" w:hAnsi="Times New Roman" w:cs="Times New Roman"/>
+                <w:sz w:val="28"/>
+                <w:szCs w:val="28"/>
+              </w:rPr>
+            </w:pPr>
+            <w:r>
+              <w:rPr>
+                <w:rFonts w:ascii="Times New Roman" w:hAnsi="Times New Roman" w:cs="Times New Roman"/>
+                <w:sz w:val="28"/>
+                <w:szCs w:val="28"/>
+              </w:rPr>
+              <w:t>Tiếp nhận, xử lý thông tin và in thống kê lợi nhuận</w:t>
             </w:r>
           </w:p>
         </w:tc>
@@ -7450,53 +7362,29 @@
                 <w:sz w:val="28"/>
                 <w:szCs w:val="28"/>
               </w:rPr>
-              <w:t xml:space="preserve">Chọn danh mục phiếu </w:t>
-            </w:r>
-            <w:r>
-              <w:rPr>
-                <w:rFonts w:ascii="Times New Roman" w:hAnsi="Times New Roman" w:cs="Times New Roman"/>
-                <w:sz w:val="28"/>
-                <w:szCs w:val="28"/>
-              </w:rPr>
-              <w:t>trả hàng</w:t>
-            </w:r>
-          </w:p>
-        </w:tc>
-        <w:tc>
-          <w:tcPr>
-            <w:tcW w:w="1870" w:type="dxa"/>
-          </w:tcPr>
-          <w:p>
-            <w:pPr>
-              <w:rPr>
-                <w:rFonts w:ascii="Times New Roman" w:hAnsi="Times New Roman" w:cs="Times New Roman"/>
-                <w:sz w:val="28"/>
-                <w:szCs w:val="28"/>
-              </w:rPr>
-            </w:pPr>
-            <w:r>
-              <w:rPr>
-                <w:rFonts w:ascii="Times New Roman" w:hAnsi="Times New Roman" w:cs="Times New Roman"/>
-                <w:sz w:val="28"/>
-                <w:szCs w:val="28"/>
-              </w:rPr>
-              <w:t xml:space="preserve">Hiển thị thông tin danh mục </w:t>
-            </w:r>
-            <w:r>
-              <w:rPr>
-                <w:rFonts w:ascii="Times New Roman" w:hAnsi="Times New Roman" w:cs="Times New Roman"/>
-                <w:sz w:val="28"/>
-                <w:szCs w:val="28"/>
-              </w:rPr>
-              <w:t>phiếu trả hàng</w:t>
-            </w:r>
-            <w:r>
-              <w:rPr>
-                <w:rFonts w:ascii="Times New Roman" w:hAnsi="Times New Roman" w:cs="Times New Roman"/>
-                <w:sz w:val="28"/>
-                <w:szCs w:val="28"/>
-              </w:rPr>
-              <w:t xml:space="preserve"> </w:t>
+              <w:t>Chọn danh mục phiếu trả hàng</w:t>
+            </w:r>
+          </w:p>
+        </w:tc>
+        <w:tc>
+          <w:tcPr>
+            <w:tcW w:w="1870" w:type="dxa"/>
+          </w:tcPr>
+          <w:p>
+            <w:pPr>
+              <w:rPr>
+                <w:rFonts w:ascii="Times New Roman" w:hAnsi="Times New Roman" w:cs="Times New Roman"/>
+                <w:sz w:val="28"/>
+                <w:szCs w:val="28"/>
+              </w:rPr>
+            </w:pPr>
+            <w:r>
+              <w:rPr>
+                <w:rFonts w:ascii="Times New Roman" w:hAnsi="Times New Roman" w:cs="Times New Roman"/>
+                <w:sz w:val="28"/>
+                <w:szCs w:val="28"/>
+              </w:rPr>
+              <w:t xml:space="preserve">Hiển thị thông tin danh mục phiếu trả hàng </w:t>
             </w:r>
           </w:p>
         </w:tc>
@@ -7577,45 +7465,29 @@
                 <w:sz w:val="28"/>
                 <w:szCs w:val="28"/>
               </w:rPr>
-              <w:t xml:space="preserve">Chọn danh mục phiếu </w:t>
-            </w:r>
-            <w:r>
-              <w:rPr>
-                <w:rFonts w:ascii="Times New Roman" w:hAnsi="Times New Roman" w:cs="Times New Roman"/>
-                <w:sz w:val="28"/>
-                <w:szCs w:val="28"/>
-              </w:rPr>
-              <w:t xml:space="preserve">đặt hàng </w:t>
-            </w:r>
-          </w:p>
-        </w:tc>
-        <w:tc>
-          <w:tcPr>
-            <w:tcW w:w="1870" w:type="dxa"/>
-          </w:tcPr>
-          <w:p>
-            <w:pPr>
-              <w:rPr>
-                <w:rFonts w:ascii="Times New Roman" w:hAnsi="Times New Roman" w:cs="Times New Roman"/>
-                <w:sz w:val="28"/>
-                <w:szCs w:val="28"/>
-              </w:rPr>
-            </w:pPr>
-            <w:r>
-              <w:rPr>
-                <w:rFonts w:ascii="Times New Roman" w:hAnsi="Times New Roman" w:cs="Times New Roman"/>
-                <w:sz w:val="28"/>
-                <w:szCs w:val="28"/>
-              </w:rPr>
-              <w:t xml:space="preserve">Hiển thị thông tin danh mục phiếu </w:t>
-            </w:r>
-            <w:r>
-              <w:rPr>
-                <w:rFonts w:ascii="Times New Roman" w:hAnsi="Times New Roman" w:cs="Times New Roman"/>
-                <w:sz w:val="28"/>
-                <w:szCs w:val="28"/>
-              </w:rPr>
-              <w:t xml:space="preserve">đặt hàng </w:t>
+              <w:t xml:space="preserve">Chọn danh mục phiếu đặt hàng </w:t>
+            </w:r>
+          </w:p>
+        </w:tc>
+        <w:tc>
+          <w:tcPr>
+            <w:tcW w:w="1870" w:type="dxa"/>
+          </w:tcPr>
+          <w:p>
+            <w:pPr>
+              <w:rPr>
+                <w:rFonts w:ascii="Times New Roman" w:hAnsi="Times New Roman" w:cs="Times New Roman"/>
+                <w:sz w:val="28"/>
+                <w:szCs w:val="28"/>
+              </w:rPr>
+            </w:pPr>
+            <w:r>
+              <w:rPr>
+                <w:rFonts w:ascii="Times New Roman" w:hAnsi="Times New Roman" w:cs="Times New Roman"/>
+                <w:sz w:val="28"/>
+                <w:szCs w:val="28"/>
+              </w:rPr>
+              <w:t xml:space="preserve">Hiển thị thông tin danh mục phiếu đặt hàng </w:t>
             </w:r>
           </w:p>
         </w:tc>
@@ -7696,53 +7568,29 @@
                 <w:sz w:val="28"/>
                 <w:szCs w:val="28"/>
               </w:rPr>
-              <w:t xml:space="preserve">Chọn danh mục </w:t>
-            </w:r>
-            <w:r>
-              <w:rPr>
-                <w:rFonts w:ascii="Times New Roman" w:hAnsi="Times New Roman" w:cs="Times New Roman"/>
-                <w:sz w:val="28"/>
-                <w:szCs w:val="28"/>
-              </w:rPr>
-              <w:t>hóa đơn</w:t>
-            </w:r>
-          </w:p>
-        </w:tc>
-        <w:tc>
-          <w:tcPr>
-            <w:tcW w:w="1870" w:type="dxa"/>
-          </w:tcPr>
-          <w:p>
-            <w:pPr>
-              <w:rPr>
-                <w:rFonts w:ascii="Times New Roman" w:hAnsi="Times New Roman" w:cs="Times New Roman"/>
-                <w:sz w:val="28"/>
-                <w:szCs w:val="28"/>
-              </w:rPr>
-            </w:pPr>
-            <w:r>
-              <w:rPr>
-                <w:rFonts w:ascii="Times New Roman" w:hAnsi="Times New Roman" w:cs="Times New Roman"/>
-                <w:sz w:val="28"/>
-                <w:szCs w:val="28"/>
-              </w:rPr>
-              <w:t xml:space="preserve">Hiển thị thông tin danh mục </w:t>
-            </w:r>
-            <w:r>
-              <w:rPr>
-                <w:rFonts w:ascii="Times New Roman" w:hAnsi="Times New Roman" w:cs="Times New Roman"/>
-                <w:sz w:val="28"/>
-                <w:szCs w:val="28"/>
-              </w:rPr>
-              <w:t>hóa đơn</w:t>
-            </w:r>
-            <w:r>
-              <w:rPr>
-                <w:rFonts w:ascii="Times New Roman" w:hAnsi="Times New Roman" w:cs="Times New Roman"/>
-                <w:sz w:val="28"/>
-                <w:szCs w:val="28"/>
-              </w:rPr>
-              <w:t xml:space="preserve"> </w:t>
+              <w:t>Chọn danh mục hóa đơn</w:t>
+            </w:r>
+          </w:p>
+        </w:tc>
+        <w:tc>
+          <w:tcPr>
+            <w:tcW w:w="1870" w:type="dxa"/>
+          </w:tcPr>
+          <w:p>
+            <w:pPr>
+              <w:rPr>
+                <w:rFonts w:ascii="Times New Roman" w:hAnsi="Times New Roman" w:cs="Times New Roman"/>
+                <w:sz w:val="28"/>
+                <w:szCs w:val="28"/>
+              </w:rPr>
+            </w:pPr>
+            <w:r>
+              <w:rPr>
+                <w:rFonts w:ascii="Times New Roman" w:hAnsi="Times New Roman" w:cs="Times New Roman"/>
+                <w:sz w:val="28"/>
+                <w:szCs w:val="28"/>
+              </w:rPr>
+              <w:t xml:space="preserve">Hiển thị thông tin danh mục hóa đơn </w:t>
             </w:r>
           </w:p>
         </w:tc>

--- a/YÊU-CẦU-NGHIỆP-VỤ.docx
+++ b/YÊU-CẦU-NGHIỆP-VỤ.docx
@@ -7774,7 +7774,7 @@
                 <w:sz w:val="28"/>
                 <w:szCs w:val="28"/>
               </w:rPr>
-              <w:t>Cung cấp thông tin phiếu nhập hàng t</w:t>
+              <w:t xml:space="preserve">Cung cấp thông tin phiếu nhập hàng </w:t>
             </w:r>
           </w:p>
         </w:tc>

--- a/YÊU-CẦU-NGHIỆP-VỤ.docx
+++ b/YÊU-CẦU-NGHIỆP-VỤ.docx
@@ -4709,38 +4709,28 @@
                 <w:sz w:val="28"/>
                 <w:szCs w:val="28"/>
               </w:rPr>
-              <w:t xml:space="preserve">Cung cấp thông tin về hàng hóa , số lượng,địa chỉ </w:t>
-            </w:r>
-            <w:r>
-              <w:rPr>
-                <w:rFonts w:ascii="Times New Roman" w:hAnsi="Times New Roman" w:cs="Times New Roman"/>
-                <w:sz w:val="28"/>
-                <w:szCs w:val="28"/>
-              </w:rPr>
-              <w:lastRenderedPageBreak/>
-              <w:t>bán hàng,đơn giá</w:t>
-            </w:r>
-          </w:p>
-        </w:tc>
-        <w:tc>
-          <w:tcPr>
-            <w:tcW w:w="1870" w:type="dxa"/>
-          </w:tcPr>
-          <w:p>
-            <w:pPr>
-              <w:rPr>
-                <w:rFonts w:ascii="Times New Roman" w:hAnsi="Times New Roman" w:cs="Times New Roman"/>
-                <w:sz w:val="28"/>
-                <w:szCs w:val="28"/>
-              </w:rPr>
-            </w:pPr>
-            <w:r>
-              <w:rPr>
-                <w:rFonts w:ascii="Times New Roman" w:hAnsi="Times New Roman" w:cs="Times New Roman"/>
-                <w:sz w:val="28"/>
-                <w:szCs w:val="28"/>
-              </w:rPr>
-              <w:lastRenderedPageBreak/>
+              <w:t>Cung cấp thông tin về hàng hóa , số lượng,địa chỉ bán hàng,đơn giá</w:t>
+            </w:r>
+          </w:p>
+        </w:tc>
+        <w:tc>
+          <w:tcPr>
+            <w:tcW w:w="1870" w:type="dxa"/>
+          </w:tcPr>
+          <w:p>
+            <w:pPr>
+              <w:rPr>
+                <w:rFonts w:ascii="Times New Roman" w:hAnsi="Times New Roman" w:cs="Times New Roman"/>
+                <w:sz w:val="28"/>
+                <w:szCs w:val="28"/>
+              </w:rPr>
+            </w:pPr>
+            <w:r>
+              <w:rPr>
+                <w:rFonts w:ascii="Times New Roman" w:hAnsi="Times New Roman" w:cs="Times New Roman"/>
+                <w:sz w:val="28"/>
+                <w:szCs w:val="28"/>
+              </w:rPr>
               <w:t>Tiếp nhận thông tin và in phiếu hóa đơn</w:t>
             </w:r>
           </w:p>
@@ -9672,7 +9662,6 @@
                 <w:sz w:val="28"/>
                 <w:szCs w:val="28"/>
               </w:rPr>
-              <w:lastRenderedPageBreak/>
               <w:t xml:space="preserve"> </w:t>
             </w:r>
           </w:p>
@@ -10772,55 +10761,7 @@
           <w:sz w:val="28"/>
           <w:szCs w:val="28"/>
         </w:rPr>
-        <w:t xml:space="preserve"> Tổng số lượng hàng hóa tối đa </w:t>
-      </w:r>
-      <w:r>
-        <w:rPr>
-          <w:rFonts w:ascii="Times New Roman" w:hAnsi="Times New Roman" w:cs="Times New Roman"/>
-          <w:sz w:val="28"/>
-          <w:szCs w:val="28"/>
-        </w:rPr>
-        <w:t xml:space="preserve">trên một phiếu </w:t>
-      </w:r>
-      <w:r>
-        <w:rPr>
-          <w:rFonts w:ascii="Times New Roman" w:hAnsi="Times New Roman" w:cs="Times New Roman"/>
-          <w:sz w:val="28"/>
-          <w:szCs w:val="28"/>
-        </w:rPr>
-        <w:t xml:space="preserve">nhập là </w:t>
-      </w:r>
-      <w:r>
-        <w:rPr>
-          <w:rFonts w:ascii="Times New Roman" w:hAnsi="Times New Roman" w:cs="Times New Roman"/>
-          <w:sz w:val="28"/>
-          <w:szCs w:val="28"/>
-        </w:rPr>
-        <w:t>1</w:t>
-      </w:r>
-      <w:r>
-        <w:rPr>
-          <w:rFonts w:ascii="Times New Roman" w:hAnsi="Times New Roman" w:cs="Times New Roman"/>
-          <w:sz w:val="28"/>
-          <w:szCs w:val="28"/>
-        </w:rPr>
-        <w:t xml:space="preserve"> đến </w:t>
-      </w:r>
-      <w:r>
-        <w:rPr>
-          <w:rFonts w:ascii="Times New Roman" w:hAnsi="Times New Roman" w:cs="Times New Roman"/>
-          <w:sz w:val="28"/>
-          <w:szCs w:val="28"/>
-        </w:rPr>
-        <w:t>5</w:t>
-      </w:r>
-      <w:r>
-        <w:rPr>
-          <w:rFonts w:ascii="Times New Roman" w:hAnsi="Times New Roman" w:cs="Times New Roman"/>
-          <w:sz w:val="28"/>
-          <w:szCs w:val="28"/>
-        </w:rPr>
-        <w:t>0</w:t>
+        <w:t xml:space="preserve"> </w:t>
       </w:r>
     </w:p>
     <w:p>
@@ -10831,6 +10772,14 @@
           <w:szCs w:val="28"/>
         </w:rPr>
       </w:pPr>
+      <w:r>
+        <w:rPr>
+          <w:rFonts w:ascii="Times New Roman" w:hAnsi="Times New Roman" w:cs="Times New Roman"/>
+          <w:sz w:val="28"/>
+          <w:szCs w:val="28"/>
+        </w:rPr>
+        <w:t>- Tổng số lượng hàng hóa tối đa trên một phiếu nhập là 1 đến 50.</w:t>
+      </w:r>
     </w:p>
     <w:p>
       <w:pPr>
@@ -10840,6 +10789,14 @@
           <w:szCs w:val="28"/>
         </w:rPr>
       </w:pPr>
+      <w:r>
+        <w:rPr>
+          <w:rFonts w:ascii="Times New Roman" w:hAnsi="Times New Roman" w:cs="Times New Roman"/>
+          <w:sz w:val="28"/>
+          <w:szCs w:val="28"/>
+        </w:rPr>
+        <w:t>- Ngày phải có dạng dd//mm//yy.</w:t>
+      </w:r>
     </w:p>
     <w:p>
       <w:pPr>
@@ -10849,6 +10806,14 @@
           <w:szCs w:val="28"/>
         </w:rPr>
       </w:pPr>
+      <w:r>
+        <w:rPr>
+          <w:rFonts w:ascii="Times New Roman" w:hAnsi="Times New Roman" w:cs="Times New Roman"/>
+          <w:sz w:val="28"/>
+          <w:szCs w:val="28"/>
+        </w:rPr>
+        <w:t>- Đơn vị tính :</w:t>
+      </w:r>
     </w:p>
     <w:p>
       <w:pPr>
@@ -10858,6 +10823,15 @@
           <w:szCs w:val="28"/>
         </w:rPr>
       </w:pPr>
+      <w:r>
+        <w:rPr>
+          <w:rFonts w:ascii="Times New Roman" w:hAnsi="Times New Roman" w:cs="Times New Roman"/>
+          <w:sz w:val="28"/>
+          <w:szCs w:val="28"/>
+        </w:rPr>
+        <w:tab/>
+        <w:t>+ Chai : dựa trên đơn vị ml,l.</w:t>
+      </w:r>
     </w:p>
     <w:p>
       <w:pPr>
@@ -10867,6 +10841,15 @@
           <w:szCs w:val="28"/>
         </w:rPr>
       </w:pPr>
+      <w:r>
+        <w:rPr>
+          <w:rFonts w:ascii="Times New Roman" w:hAnsi="Times New Roman" w:cs="Times New Roman"/>
+          <w:sz w:val="28"/>
+          <w:szCs w:val="28"/>
+        </w:rPr>
+        <w:tab/>
+        <w:t>+ Gói :  dựa trên đơn vị g,kg.</w:t>
+      </w:r>
     </w:p>
     <w:p>
       <w:pPr>
@@ -10876,6 +10859,15 @@
           <w:szCs w:val="28"/>
         </w:rPr>
       </w:pPr>
+      <w:r>
+        <w:rPr>
+          <w:rFonts w:ascii="Times New Roman" w:hAnsi="Times New Roman" w:cs="Times New Roman"/>
+          <w:sz w:val="28"/>
+          <w:szCs w:val="28"/>
+        </w:rPr>
+        <w:tab/>
+        <w:t>+ Hộp : dựa trên đơn vị g,kg.</w:t>
+      </w:r>
     </w:p>
     <w:p>
       <w:pPr>
@@ -10885,6 +10877,14 @@
           <w:szCs w:val="28"/>
         </w:rPr>
       </w:pPr>
+      <w:r>
+        <w:rPr>
+          <w:rFonts w:ascii="Times New Roman" w:hAnsi="Times New Roman" w:cs="Times New Roman"/>
+          <w:sz w:val="28"/>
+          <w:szCs w:val="28"/>
+        </w:rPr>
+        <w:t>_Đơn giá của sản phẩm không âm.</w:t>
+      </w:r>
     </w:p>
     <w:p>
       <w:pPr>
@@ -10894,6 +10894,14 @@
           <w:szCs w:val="28"/>
         </w:rPr>
       </w:pPr>
+      <w:r>
+        <w:rPr>
+          <w:rFonts w:ascii="Times New Roman" w:hAnsi="Times New Roman" w:cs="Times New Roman"/>
+          <w:sz w:val="28"/>
+          <w:szCs w:val="28"/>
+        </w:rPr>
+        <w:t>_Số lượng đặt hàng không âm.</w:t>
+      </w:r>
     </w:p>
     <w:p>
       <w:pPr>
@@ -11984,30 +11992,6 @@
           <w:sz w:val="28"/>
           <w:szCs w:val="28"/>
         </w:rPr>
-        <w:t xml:space="preserve"> Tổng số lượng hàng trả từ </w:t>
-      </w:r>
-      <w:r>
-        <w:rPr>
-          <w:rFonts w:ascii="Times New Roman" w:hAnsi="Times New Roman" w:cs="Times New Roman"/>
-          <w:sz w:val="28"/>
-          <w:szCs w:val="28"/>
-        </w:rPr>
-        <w:t>1</w:t>
-      </w:r>
-      <w:r>
-        <w:rPr>
-          <w:rFonts w:ascii="Times New Roman" w:hAnsi="Times New Roman" w:cs="Times New Roman"/>
-          <w:sz w:val="28"/>
-          <w:szCs w:val="28"/>
-        </w:rPr>
-        <w:t xml:space="preserve"> đến 50</w:t>
-      </w:r>
-      <w:r>
-        <w:rPr>
-          <w:rFonts w:ascii="Times New Roman" w:hAnsi="Times New Roman" w:cs="Times New Roman"/>
-          <w:sz w:val="28"/>
-          <w:szCs w:val="28"/>
-        </w:rPr>
         <w:t xml:space="preserve"> </w:t>
       </w:r>
     </w:p>
@@ -12025,33 +12009,8 @@
           <w:sz w:val="28"/>
           <w:szCs w:val="28"/>
         </w:rPr>
-        <w:t xml:space="preserve">            Thành tiền tối thiểu đơn hàng hoản trả là </w:t>
+        <w:t xml:space="preserve">-Tổng số lượng hàng trả từ 1 đến 50. </w:t>
       </w:r>
-      <w:r>
-        <w:rPr>
-          <w:rFonts w:ascii="Times New Roman" w:hAnsi="Times New Roman" w:cs="Times New Roman"/>
-          <w:sz w:val="28"/>
-          <w:szCs w:val="28"/>
-        </w:rPr>
-        <w:t>1</w:t>
-      </w:r>
-      <w:r>
-        <w:rPr>
-          <w:rFonts w:ascii="Times New Roman" w:hAnsi="Times New Roman" w:cs="Times New Roman"/>
-          <w:sz w:val="28"/>
-          <w:szCs w:val="28"/>
-        </w:rPr>
-        <w:t>00.000đ</w:t>
-      </w:r>
-    </w:p>
-    <w:p>
-      <w:pPr>
-        <w:rPr>
-          <w:rFonts w:ascii="Times New Roman" w:hAnsi="Times New Roman" w:cs="Times New Roman"/>
-          <w:sz w:val="28"/>
-          <w:szCs w:val="28"/>
-        </w:rPr>
-      </w:pPr>
     </w:p>
     <w:p>
       <w:pPr>
@@ -12067,17 +12026,8 @@
           <w:sz w:val="28"/>
           <w:szCs w:val="28"/>
         </w:rPr>
-        <w:t xml:space="preserve"> </w:t>
+        <w:t>-Thành tiền tối thiểu đơn hàng hoản trả là 100.000đ.</w:t>
       </w:r>
-    </w:p>
-    <w:p>
-      <w:pPr>
-        <w:rPr>
-          <w:rFonts w:ascii="Times New Roman" w:hAnsi="Times New Roman" w:cs="Times New Roman"/>
-          <w:sz w:val="28"/>
-          <w:szCs w:val="28"/>
-        </w:rPr>
-      </w:pPr>
     </w:p>
     <w:p>
       <w:pPr>
@@ -12093,7 +12043,24 @@
           <w:sz w:val="28"/>
           <w:szCs w:val="28"/>
         </w:rPr>
-        <w:t xml:space="preserve">        </w:t>
+        <w:t>-Ngày trả có dạng dd//mm//yy.</w:t>
+      </w:r>
+    </w:p>
+    <w:p>
+      <w:pPr>
+        <w:rPr>
+          <w:rFonts w:ascii="Times New Roman" w:hAnsi="Times New Roman" w:cs="Times New Roman"/>
+          <w:sz w:val="28"/>
+          <w:szCs w:val="28"/>
+        </w:rPr>
+      </w:pPr>
+      <w:r>
+        <w:rPr>
+          <w:rFonts w:ascii="Times New Roman" w:hAnsi="Times New Roman" w:cs="Times New Roman"/>
+          <w:sz w:val="28"/>
+          <w:szCs w:val="28"/>
+        </w:rPr>
+        <w:t xml:space="preserve">-Lý do không được để trống.       </w:t>
       </w:r>
     </w:p>
     <w:p>
@@ -12161,7 +12128,6 @@
                 <w:sz w:val="28"/>
                 <w:szCs w:val="28"/>
               </w:rPr>
-              <w:lastRenderedPageBreak/>
               <w:t xml:space="preserve">  Địa chỉ: 273 An Dương Vương, Quận 5, TP. Hồ Chí Minh</w:t>
             </w:r>
           </w:p>
@@ -12671,55 +12637,6 @@
         </w:rPr>
         <w:t xml:space="preserve">: </w:t>
       </w:r>
-      <w:r>
-        <w:rPr>
-          <w:rFonts w:ascii="Times New Roman" w:hAnsi="Times New Roman" w:cs="Times New Roman"/>
-          <w:sz w:val="28"/>
-          <w:szCs w:val="28"/>
-        </w:rPr>
-        <w:t>Số tiền thanh toán</w:t>
-      </w:r>
-      <w:r>
-        <w:rPr>
-          <w:rFonts w:ascii="Times New Roman" w:hAnsi="Times New Roman" w:cs="Times New Roman"/>
-          <w:sz w:val="28"/>
-          <w:szCs w:val="28"/>
-        </w:rPr>
-        <w:t xml:space="preserve"> tối thiểu</w:t>
-      </w:r>
-      <w:r>
-        <w:rPr>
-          <w:rFonts w:ascii="Times New Roman" w:hAnsi="Times New Roman" w:cs="Times New Roman"/>
-          <w:sz w:val="28"/>
-          <w:szCs w:val="28"/>
-        </w:rPr>
-        <w:t xml:space="preserve"> phải trên </w:t>
-      </w:r>
-      <w:r>
-        <w:rPr>
-          <w:rFonts w:ascii="Times New Roman" w:hAnsi="Times New Roman" w:cs="Times New Roman"/>
-          <w:sz w:val="28"/>
-          <w:szCs w:val="28"/>
-        </w:rPr>
-        <w:t>5</w:t>
-      </w:r>
-      <w:r>
-        <w:rPr>
-          <w:rFonts w:ascii="Times New Roman" w:hAnsi="Times New Roman" w:cs="Times New Roman"/>
-          <w:sz w:val="28"/>
-          <w:szCs w:val="28"/>
-        </w:rPr>
-        <w:t xml:space="preserve">00.000 đ </w:t>
-      </w:r>
-    </w:p>
-    <w:p>
-      <w:pPr>
-        <w:rPr>
-          <w:rFonts w:ascii="Times New Roman" w:hAnsi="Times New Roman" w:cs="Times New Roman"/>
-          <w:sz w:val="28"/>
-          <w:szCs w:val="28"/>
-        </w:rPr>
-      </w:pPr>
     </w:p>
     <w:p>
       <w:pPr>
@@ -12735,7 +12652,7 @@
           <w:sz w:val="28"/>
           <w:szCs w:val="28"/>
         </w:rPr>
-        <w:br w:type="page"/>
+        <w:t>-Số tiền thanh toán tối thiểu phải trên 500.000 đ</w:t>
       </w:r>
     </w:p>
     <w:p>
@@ -12752,7 +12669,23 @@
           <w:sz w:val="28"/>
           <w:szCs w:val="28"/>
         </w:rPr>
-        <w:lastRenderedPageBreak/>
+        <w:t>-Ngày lập phiếu có dạng dd/mm/yy.</w:t>
+      </w:r>
+    </w:p>
+    <w:p>
+      <w:pPr>
+        <w:rPr>
+          <w:rFonts w:ascii="Times New Roman" w:hAnsi="Times New Roman" w:cs="Times New Roman"/>
+          <w:sz w:val="28"/>
+          <w:szCs w:val="28"/>
+        </w:rPr>
+      </w:pPr>
+      <w:r>
+        <w:rPr>
+          <w:rFonts w:ascii="Times New Roman" w:hAnsi="Times New Roman" w:cs="Times New Roman"/>
+          <w:sz w:val="28"/>
+          <w:szCs w:val="28"/>
+        </w:rPr>
         <w:t>BM</w:t>
       </w:r>
       <w:r>
@@ -13524,42 +13457,7 @@
           <w:sz w:val="28"/>
           <w:szCs w:val="28"/>
         </w:rPr>
-        <w:t xml:space="preserve">  : </w:t>
-      </w:r>
-    </w:p>
-    <w:p>
-      <w:pPr>
-        <w:rPr>
-          <w:rFonts w:ascii="Times New Roman" w:hAnsi="Times New Roman" w:cs="Times New Roman"/>
-          <w:sz w:val="28"/>
-          <w:szCs w:val="28"/>
-        </w:rPr>
-      </w:pPr>
-    </w:p>
-    <w:p>
-      <w:pPr>
-        <w:rPr>
-          <w:rFonts w:ascii="Times New Roman" w:hAnsi="Times New Roman" w:cs="Times New Roman"/>
-          <w:sz w:val="28"/>
-          <w:szCs w:val="28"/>
-        </w:rPr>
-      </w:pPr>
-    </w:p>
-    <w:p>
-      <w:pPr>
-        <w:rPr>
-          <w:rFonts w:ascii="Times New Roman" w:hAnsi="Times New Roman" w:cs="Times New Roman"/>
-          <w:sz w:val="28"/>
-          <w:szCs w:val="28"/>
-        </w:rPr>
-      </w:pPr>
-      <w:r>
-        <w:rPr>
-          <w:rFonts w:ascii="Times New Roman" w:hAnsi="Times New Roman" w:cs="Times New Roman"/>
-          <w:sz w:val="28"/>
-          <w:szCs w:val="28"/>
-        </w:rPr>
-        <w:br w:type="page"/>
+        <w:t xml:space="preserve">  :</w:t>
       </w:r>
     </w:p>
     <w:p>
@@ -13576,7 +13474,57 @@
           <w:sz w:val="28"/>
           <w:szCs w:val="28"/>
         </w:rPr>
-        <w:lastRenderedPageBreak/>
+        <w:t>-Ngày trả có dạng dd//mm//yy.</w:t>
+      </w:r>
+    </w:p>
+    <w:p>
+      <w:pPr>
+        <w:rPr>
+          <w:rFonts w:ascii="Times New Roman" w:hAnsi="Times New Roman" w:cs="Times New Roman"/>
+          <w:sz w:val="28"/>
+          <w:szCs w:val="28"/>
+        </w:rPr>
+      </w:pPr>
+      <w:r>
+        <w:rPr>
+          <w:rFonts w:ascii="Times New Roman" w:hAnsi="Times New Roman" w:cs="Times New Roman"/>
+          <w:sz w:val="28"/>
+          <w:szCs w:val="28"/>
+        </w:rPr>
+        <w:t>-Giá của sản phẩm không được âm.</w:t>
+      </w:r>
+    </w:p>
+    <w:p>
+      <w:pPr>
+        <w:rPr>
+          <w:rFonts w:ascii="Times New Roman" w:hAnsi="Times New Roman" w:cs="Times New Roman"/>
+          <w:sz w:val="28"/>
+          <w:szCs w:val="28"/>
+        </w:rPr>
+      </w:pPr>
+      <w:r>
+        <w:rPr>
+          <w:rFonts w:ascii="Times New Roman" w:hAnsi="Times New Roman" w:cs="Times New Roman"/>
+          <w:sz w:val="28"/>
+          <w:szCs w:val="28"/>
+        </w:rPr>
+        <w:t xml:space="preserve"> </w:t>
+      </w:r>
+    </w:p>
+    <w:p>
+      <w:pPr>
+        <w:rPr>
+          <w:rFonts w:ascii="Times New Roman" w:hAnsi="Times New Roman" w:cs="Times New Roman"/>
+          <w:sz w:val="28"/>
+          <w:szCs w:val="28"/>
+        </w:rPr>
+      </w:pPr>
+      <w:r>
+        <w:rPr>
+          <w:rFonts w:ascii="Times New Roman" w:hAnsi="Times New Roman" w:cs="Times New Roman"/>
+          <w:sz w:val="28"/>
+          <w:szCs w:val="28"/>
+        </w:rPr>
         <w:t xml:space="preserve">BM </w:t>
       </w:r>
       <w:r>
@@ -14414,33 +14362,7 @@
           <w:sz w:val="28"/>
           <w:szCs w:val="28"/>
         </w:rPr>
-        <w:t xml:space="preserve">: </w:t>
-      </w:r>
-    </w:p>
-    <w:p>
-      <w:pPr>
-        <w:rPr>
-          <w:rFonts w:ascii="Times New Roman" w:hAnsi="Times New Roman" w:cs="Times New Roman"/>
-          <w:sz w:val="28"/>
-          <w:szCs w:val="28"/>
-        </w:rPr>
-      </w:pPr>
-    </w:p>
-    <w:p>
-      <w:pPr>
-        <w:rPr>
-          <w:rFonts w:ascii="Times New Roman" w:hAnsi="Times New Roman" w:cs="Times New Roman"/>
-          <w:sz w:val="28"/>
-          <w:szCs w:val="28"/>
-        </w:rPr>
-      </w:pPr>
-      <w:r>
-        <w:rPr>
-          <w:rFonts w:ascii="Times New Roman" w:hAnsi="Times New Roman" w:cs="Times New Roman"/>
-          <w:sz w:val="28"/>
-          <w:szCs w:val="28"/>
-        </w:rPr>
-        <w:br w:type="page"/>
+        <w:t>:</w:t>
       </w:r>
     </w:p>
     <w:p>
@@ -14457,7 +14379,40 @@
           <w:sz w:val="28"/>
           <w:szCs w:val="28"/>
         </w:rPr>
-        <w:lastRenderedPageBreak/>
+        <w:t>Ngày,ngày nợ,hạn trả có dạng dd//mm//yy.</w:t>
+      </w:r>
+    </w:p>
+    <w:p>
+      <w:pPr>
+        <w:rPr>
+          <w:rFonts w:ascii="Times New Roman" w:hAnsi="Times New Roman" w:cs="Times New Roman"/>
+          <w:sz w:val="28"/>
+          <w:szCs w:val="28"/>
+        </w:rPr>
+      </w:pPr>
+      <w:r>
+        <w:rPr>
+          <w:rFonts w:ascii="Times New Roman" w:hAnsi="Times New Roman" w:cs="Times New Roman"/>
+          <w:sz w:val="28"/>
+          <w:szCs w:val="28"/>
+        </w:rPr>
+        <w:t xml:space="preserve"> </w:t>
+      </w:r>
+    </w:p>
+    <w:p>
+      <w:pPr>
+        <w:rPr>
+          <w:rFonts w:ascii="Times New Roman" w:hAnsi="Times New Roman" w:cs="Times New Roman"/>
+          <w:sz w:val="28"/>
+          <w:szCs w:val="28"/>
+        </w:rPr>
+      </w:pPr>
+      <w:r>
+        <w:rPr>
+          <w:rFonts w:ascii="Times New Roman" w:hAnsi="Times New Roman" w:cs="Times New Roman"/>
+          <w:sz w:val="28"/>
+          <w:szCs w:val="28"/>
+        </w:rPr>
         <w:t>BM 7 : Phiếu thống kê doanh thu</w:t>
       </w:r>
     </w:p>
@@ -15160,78 +15115,14 @@
           <w:szCs w:val="28"/>
         </w:rPr>
       </w:pPr>
-    </w:p>
-    <w:p>
-      <w:pPr>
+      <w:r>
         <w:rPr>
           <w:rFonts w:ascii="Times New Roman" w:hAnsi="Times New Roman" w:cs="Times New Roman"/>
           <w:sz w:val="28"/>
           <w:szCs w:val="28"/>
         </w:rPr>
-      </w:pPr>
-    </w:p>
-    <w:p>
-      <w:pPr>
-        <w:rPr>
-          <w:rFonts w:ascii="Times New Roman" w:hAnsi="Times New Roman" w:cs="Times New Roman"/>
-          <w:sz w:val="28"/>
-          <w:szCs w:val="28"/>
-        </w:rPr>
-      </w:pPr>
-    </w:p>
-    <w:p>
-      <w:pPr>
-        <w:rPr>
-          <w:rFonts w:ascii="Times New Roman" w:hAnsi="Times New Roman" w:cs="Times New Roman"/>
-          <w:sz w:val="28"/>
-          <w:szCs w:val="28"/>
-        </w:rPr>
-      </w:pPr>
-    </w:p>
-    <w:p>
-      <w:pPr>
-        <w:rPr>
-          <w:rFonts w:ascii="Times New Roman" w:hAnsi="Times New Roman" w:cs="Times New Roman"/>
-          <w:sz w:val="28"/>
-          <w:szCs w:val="28"/>
-        </w:rPr>
-      </w:pPr>
-    </w:p>
-    <w:p>
-      <w:pPr>
-        <w:rPr>
-          <w:rFonts w:ascii="Times New Roman" w:hAnsi="Times New Roman" w:cs="Times New Roman"/>
-          <w:sz w:val="28"/>
-          <w:szCs w:val="28"/>
-        </w:rPr>
-      </w:pPr>
-    </w:p>
-    <w:p>
-      <w:pPr>
-        <w:rPr>
-          <w:rFonts w:ascii="Times New Roman" w:hAnsi="Times New Roman" w:cs="Times New Roman"/>
-          <w:sz w:val="28"/>
-          <w:szCs w:val="28"/>
-        </w:rPr>
-      </w:pPr>
-    </w:p>
-    <w:p>
-      <w:pPr>
-        <w:rPr>
-          <w:rFonts w:ascii="Times New Roman" w:hAnsi="Times New Roman" w:cs="Times New Roman"/>
-          <w:sz w:val="28"/>
-          <w:szCs w:val="28"/>
-        </w:rPr>
-      </w:pPr>
-    </w:p>
-    <w:p>
-      <w:pPr>
-        <w:rPr>
-          <w:rFonts w:ascii="Times New Roman" w:hAnsi="Times New Roman" w:cs="Times New Roman"/>
-          <w:sz w:val="28"/>
-          <w:szCs w:val="28"/>
-        </w:rPr>
-      </w:pPr>
+        <w:t>Ngày tạo hóa dơn có dạng dd//mm//yy.</w:t>
+      </w:r>
     </w:p>
     <w:p>
       <w:pPr>
@@ -15256,7 +15147,6 @@
           <w:sz w:val="28"/>
           <w:szCs w:val="28"/>
         </w:rPr>
-        <w:lastRenderedPageBreak/>
         <w:t xml:space="preserve">YÊU CẦU LẬP PHIẾU NHẬP HÀNG </w:t>
       </w:r>
     </w:p>
@@ -16387,22 +16277,13 @@
           <w:szCs w:val="28"/>
         </w:rPr>
       </w:pPr>
-    </w:p>
-    <w:p>
-      <w:pPr>
-        <w:rPr>
-          <w:rFonts w:ascii="Times New Roman" w:hAnsi="Times New Roman" w:cs="Times New Roman"/>
-          <w:sz w:val="28"/>
-          <w:szCs w:val="28"/>
-        </w:rPr>
-      </w:pPr>
       <w:r>
         <w:rPr>
           <w:rFonts w:ascii="Times New Roman" w:hAnsi="Times New Roman" w:cs="Times New Roman"/>
           <w:sz w:val="28"/>
           <w:szCs w:val="28"/>
         </w:rPr>
-        <w:br w:type="page"/>
+        <w:t>-Ngày nhập có dạng dd//mm//yy.</w:t>
       </w:r>
     </w:p>
     <w:p>
@@ -16419,7 +16300,57 @@
           <w:sz w:val="28"/>
           <w:szCs w:val="28"/>
         </w:rPr>
-        <w:lastRenderedPageBreak/>
+        <w:t>- Đơn vị tính : chai,gói,hộp,can.</w:t>
+      </w:r>
+    </w:p>
+    <w:p>
+      <w:pPr>
+        <w:rPr>
+          <w:rFonts w:ascii="Times New Roman" w:hAnsi="Times New Roman" w:cs="Times New Roman"/>
+          <w:sz w:val="28"/>
+          <w:szCs w:val="28"/>
+        </w:rPr>
+      </w:pPr>
+      <w:r>
+        <w:rPr>
+          <w:rFonts w:ascii="Times New Roman" w:hAnsi="Times New Roman" w:cs="Times New Roman"/>
+          <w:sz w:val="28"/>
+          <w:szCs w:val="28"/>
+        </w:rPr>
+        <w:t>_Đơn giá của sản phẩm không âm.</w:t>
+      </w:r>
+    </w:p>
+    <w:p>
+      <w:pPr>
+        <w:rPr>
+          <w:rFonts w:ascii="Times New Roman" w:hAnsi="Times New Roman" w:cs="Times New Roman"/>
+          <w:sz w:val="28"/>
+          <w:szCs w:val="28"/>
+        </w:rPr>
+      </w:pPr>
+      <w:r>
+        <w:rPr>
+          <w:rFonts w:ascii="Times New Roman" w:hAnsi="Times New Roman" w:cs="Times New Roman"/>
+          <w:sz w:val="28"/>
+          <w:szCs w:val="28"/>
+        </w:rPr>
+        <w:t>_Số lượng đặt hàng không âm.</w:t>
+      </w:r>
+    </w:p>
+    <w:p>
+      <w:pPr>
+        <w:rPr>
+          <w:rFonts w:ascii="Times New Roman" w:hAnsi="Times New Roman" w:cs="Times New Roman"/>
+          <w:sz w:val="28"/>
+          <w:szCs w:val="28"/>
+        </w:rPr>
+      </w:pPr>
+      <w:r>
+        <w:rPr>
+          <w:rFonts w:ascii="Times New Roman" w:hAnsi="Times New Roman" w:cs="Times New Roman"/>
+          <w:sz w:val="28"/>
+          <w:szCs w:val="28"/>
+        </w:rPr>
         <w:t xml:space="preserve">YÊU CẦU TIẾN HÓA </w:t>
       </w:r>
     </w:p>
@@ -17144,7 +17075,6 @@
                 <w:sz w:val="28"/>
                 <w:szCs w:val="28"/>
               </w:rPr>
-              <w:lastRenderedPageBreak/>
               <w:t>STT</w:t>
             </w:r>
           </w:p>
@@ -21850,16 +21780,7 @@
                 <w:sz w:val="28"/>
                 <w:szCs w:val="28"/>
               </w:rPr>
-              <w:t xml:space="preserve">Chuẩn bị trước thông tin sản phẩm </w:t>
-            </w:r>
-            <w:r>
-              <w:rPr>
-                <w:rFonts w:ascii="Times New Roman" w:hAnsi="Times New Roman" w:cs="Times New Roman"/>
-                <w:sz w:val="28"/>
-                <w:szCs w:val="28"/>
-              </w:rPr>
-              <w:lastRenderedPageBreak/>
-              <w:t>bán, số lượng,date,...</w:t>
+              <w:t>Chuẩn bị trước thông tin sản phẩm bán, số lượng,date,...</w:t>
             </w:r>
           </w:p>
         </w:tc>
@@ -21881,7 +21802,6 @@
                 <w:sz w:val="28"/>
                 <w:szCs w:val="28"/>
               </w:rPr>
-              <w:lastRenderedPageBreak/>
               <w:t>Thực hiện đúng theo yêu cầu</w:t>
             </w:r>
           </w:p>
@@ -23457,16 +23377,7 @@
                 <w:sz w:val="28"/>
                 <w:szCs w:val="28"/>
               </w:rPr>
-              <w:t xml:space="preserve">Chuẩn bị trước thông tin(họ tên,giới tính,địa chỉ , </w:t>
-            </w:r>
-            <w:r>
-              <w:rPr>
-                <w:rFonts w:ascii="Times New Roman" w:hAnsi="Times New Roman" w:cs="Times New Roman"/>
-                <w:sz w:val="28"/>
-                <w:szCs w:val="28"/>
-              </w:rPr>
-              <w:lastRenderedPageBreak/>
-              <w:t>gmail , sđt ….) khách hàng</w:t>
+              <w:t>Chuẩn bị trước thông tin(họ tên,giới tính,địa chỉ , gmail , sđt ….) khách hàng</w:t>
             </w:r>
           </w:p>
         </w:tc>
@@ -23488,7 +23399,6 @@
                 <w:sz w:val="28"/>
                 <w:szCs w:val="28"/>
               </w:rPr>
-              <w:lastRenderedPageBreak/>
               <w:t>Thực hiện đúng theo yêu cầu</w:t>
             </w:r>
           </w:p>
@@ -24849,7 +24759,6 @@
                 <w:sz w:val="24"/>
                 <w:szCs w:val="24"/>
               </w:rPr>
-              <w:lastRenderedPageBreak/>
               <w:t>STT</w:t>
             </w:r>
           </w:p>
@@ -29531,7 +29440,6 @@
                 <w:sz w:val="24"/>
                 <w:szCs w:val="24"/>
               </w:rPr>
-              <w:lastRenderedPageBreak/>
               <w:t>2</w:t>
             </w:r>
           </w:p>
@@ -32800,7 +32708,6 @@
                 <w:sz w:val="24"/>
                 <w:szCs w:val="24"/>
               </w:rPr>
-              <w:lastRenderedPageBreak/>
               <w:t>2</w:t>
             </w:r>
             <w:r>

--- a/YÊU-CẦU-NGHIỆP-VỤ.docx
+++ b/YÊU-CẦU-NGHIỆP-VỤ.docx
@@ -18050,7 +18050,7 @@
                 <w:sz w:val="28"/>
                 <w:szCs w:val="28"/>
               </w:rPr>
-              <w:t>Đăng nhập</w:t>
+              <w:t>Phân quyền cho quản lý</w:t>
             </w:r>
           </w:p>
         </w:tc>
@@ -18144,7 +18144,7 @@
                 <w:sz w:val="28"/>
                 <w:szCs w:val="28"/>
               </w:rPr>
-              <w:t>Đăng xuất</w:t>
+              <w:t>Phân quyền cho nhân viên</w:t>
             </w:r>
           </w:p>
         </w:tc>
@@ -18238,7 +18238,7 @@
                 <w:sz w:val="28"/>
                 <w:szCs w:val="28"/>
               </w:rPr>
-              <w:t>Cập nhật thông tin tài khoản</w:t>
+              <w:t>Tìm kiếm hàng</w:t>
             </w:r>
           </w:p>
         </w:tc>
@@ -18332,7 +18332,7 @@
                 <w:sz w:val="28"/>
                 <w:szCs w:val="28"/>
               </w:rPr>
-              <w:t>Tìm kiếm hàng</w:t>
+              <w:t>Lập hóa đơn</w:t>
             </w:r>
           </w:p>
         </w:tc>
@@ -18354,7 +18354,7 @@
                 <w:sz w:val="28"/>
                 <w:szCs w:val="28"/>
               </w:rPr>
-              <w:t>Ngay tức thì</w:t>
+              <w:t>100 phiếu/1h</w:t>
             </w:r>
           </w:p>
         </w:tc>
@@ -18371,6 +18371,14 @@
                 <w:szCs w:val="28"/>
               </w:rPr>
             </w:pPr>
+            <w:r>
+              <w:rPr>
+                <w:rFonts w:ascii="Times New Roman" w:hAnsi="Times New Roman" w:cs="Times New Roman"/>
+                <w:sz w:val="28"/>
+                <w:szCs w:val="28"/>
+              </w:rPr>
+              <w:t>200MB</w:t>
+            </w:r>
           </w:p>
         </w:tc>
         <w:tc>
@@ -18426,7 +18434,7 @@
                 <w:sz w:val="28"/>
                 <w:szCs w:val="28"/>
               </w:rPr>
-              <w:t>Lập hóa đơn bán hàng</w:t>
+              <w:t>Tích điểm</w:t>
             </w:r>
           </w:p>
         </w:tc>
@@ -18448,7 +18456,7 @@
                 <w:sz w:val="28"/>
                 <w:szCs w:val="28"/>
               </w:rPr>
-              <w:t>100 phiếu/1h</w:t>
+              <w:t>Ngay tức thì</w:t>
             </w:r>
           </w:p>
         </w:tc>
@@ -18520,7 +18528,7 @@
                 <w:sz w:val="28"/>
                 <w:szCs w:val="28"/>
               </w:rPr>
-              <w:t>Xem lịch sử bán hàng</w:t>
+              <w:t xml:space="preserve">In hóa đơn </w:t>
             </w:r>
           </w:p>
         </w:tc>
@@ -18559,14 +18567,6 @@
                 <w:szCs w:val="28"/>
               </w:rPr>
             </w:pPr>
-            <w:r>
-              <w:rPr>
-                <w:rFonts w:ascii="Times New Roman" w:hAnsi="Times New Roman" w:cs="Times New Roman"/>
-                <w:sz w:val="28"/>
-                <w:szCs w:val="28"/>
-              </w:rPr>
-              <w:t>200MB</w:t>
-            </w:r>
           </w:p>
         </w:tc>
         <w:tc>
@@ -18622,7 +18622,7 @@
                 <w:sz w:val="28"/>
                 <w:szCs w:val="28"/>
               </w:rPr>
-              <w:t>Tra cứu hàng trong kho</w:t>
+              <w:t xml:space="preserve">Thêm khách hàng </w:t>
             </w:r>
           </w:p>
         </w:tc>
@@ -18644,7 +18644,7 @@
                 <w:sz w:val="28"/>
                 <w:szCs w:val="28"/>
               </w:rPr>
-              <w:t>Ngay tức thì</w:t>
+              <w:t>100 khách/1h</w:t>
             </w:r>
           </w:p>
         </w:tc>
@@ -18661,6 +18661,14 @@
                 <w:szCs w:val="28"/>
               </w:rPr>
             </w:pPr>
+            <w:r>
+              <w:rPr>
+                <w:rFonts w:ascii="Times New Roman" w:hAnsi="Times New Roman" w:cs="Times New Roman"/>
+                <w:sz w:val="28"/>
+                <w:szCs w:val="28"/>
+              </w:rPr>
+              <w:t>100MB</w:t>
+            </w:r>
           </w:p>
         </w:tc>
         <w:tc>
@@ -18716,7 +18724,7 @@
                 <w:sz w:val="28"/>
                 <w:szCs w:val="28"/>
               </w:rPr>
-              <w:t>Tạo phiếu nhập hàng vào kho</w:t>
+              <w:t>Lịch sử mua bán hàng</w:t>
             </w:r>
           </w:p>
         </w:tc>
@@ -18738,7 +18746,7 @@
                 <w:sz w:val="28"/>
                 <w:szCs w:val="28"/>
               </w:rPr>
-              <w:t>50 phiếu/1h</w:t>
+              <w:t>Ngay tức thì</w:t>
             </w:r>
           </w:p>
         </w:tc>
@@ -18810,7 +18818,7 @@
                 <w:sz w:val="28"/>
                 <w:szCs w:val="28"/>
               </w:rPr>
-              <w:t>Tạo phiếu gửi trả hàng cho nhà cung cấp</w:t>
+              <w:t xml:space="preserve">Lập phiếu đặt hàng </w:t>
             </w:r>
           </w:p>
         </w:tc>
@@ -18904,7 +18912,7 @@
                 <w:sz w:val="28"/>
                 <w:szCs w:val="28"/>
               </w:rPr>
-              <w:t>Lịch sử nhập hàng</w:t>
+              <w:t>Tra cứu hàng trong kho</w:t>
             </w:r>
           </w:p>
         </w:tc>
@@ -18943,14 +18951,6 @@
                 <w:szCs w:val="28"/>
               </w:rPr>
             </w:pPr>
-            <w:r>
-              <w:rPr>
-                <w:rFonts w:ascii="Times New Roman" w:hAnsi="Times New Roman" w:cs="Times New Roman"/>
-                <w:sz w:val="28"/>
-                <w:szCs w:val="28"/>
-              </w:rPr>
-              <w:t>50MB</w:t>
-            </w:r>
           </w:p>
         </w:tc>
         <w:tc>
@@ -19006,7 +19006,7 @@
                 <w:sz w:val="28"/>
                 <w:szCs w:val="28"/>
               </w:rPr>
-              <w:t>Thống kê doanh thu</w:t>
+              <w:t>Lịch sử nhập hàng</w:t>
             </w:r>
           </w:p>
         </w:tc>
@@ -19100,7 +19100,7 @@
                 <w:sz w:val="28"/>
                 <w:szCs w:val="28"/>
               </w:rPr>
-              <w:t>Thống kê thu chi</w:t>
+              <w:t>Cập nhật hàng hóa</w:t>
             </w:r>
           </w:p>
         </w:tc>
@@ -19194,7 +19194,7 @@
                 <w:sz w:val="28"/>
                 <w:szCs w:val="28"/>
               </w:rPr>
-              <w:t>Thống kê lợi nhuận</w:t>
+              <w:t>Thanh toán</w:t>
             </w:r>
           </w:p>
         </w:tc>
@@ -19288,7 +19288,7 @@
                 <w:sz w:val="28"/>
                 <w:szCs w:val="28"/>
               </w:rPr>
-              <w:t>Tạo thông tin nhân viên</w:t>
+              <w:t>Tạo công nợ</w:t>
             </w:r>
           </w:p>
         </w:tc>
@@ -19382,7 +19382,7 @@
                 <w:sz w:val="28"/>
                 <w:szCs w:val="28"/>
               </w:rPr>
-              <w:t>Cập nhật thông tin nhân viên</w:t>
+              <w:t xml:space="preserve">Thống kê doanh thu </w:t>
             </w:r>
           </w:p>
         </w:tc>
@@ -19476,7 +19476,7 @@
                 <w:sz w:val="28"/>
                 <w:szCs w:val="28"/>
               </w:rPr>
-              <w:t>Thiết lập chấm công</w:t>
+              <w:t xml:space="preserve">Thống kê sản phẩm </w:t>
             </w:r>
           </w:p>
         </w:tc>
@@ -19570,7 +19570,7 @@
                 <w:sz w:val="28"/>
                 <w:szCs w:val="28"/>
               </w:rPr>
-              <w:t>Thiết lập tính lương</w:t>
+              <w:t>Thống kê công nợ</w:t>
             </w:r>
           </w:p>
         </w:tc>
@@ -19664,7 +19664,7 @@
                 <w:sz w:val="28"/>
                 <w:szCs w:val="28"/>
               </w:rPr>
-              <w:t>Tạo nhà cung cấp</w:t>
+              <w:t>Thống kê chi</w:t>
             </w:r>
           </w:p>
         </w:tc>
@@ -19758,7 +19758,7 @@
                 <w:sz w:val="28"/>
                 <w:szCs w:val="28"/>
               </w:rPr>
-              <w:t>Cập nhật thông tin nhà cung cấp</w:t>
+              <w:t xml:space="preserve">Thống kê lợi nhuận </w:t>
             </w:r>
           </w:p>
         </w:tc>
@@ -19837,22 +19837,24 @@
         <w:tc>
           <w:tcPr>
             <w:tcW w:w="2860" w:type="dxa"/>
-          </w:tcPr>
-          <w:p>
-            <w:pPr>
-              <w:rPr>
-                <w:rFonts w:ascii="Times New Roman" w:hAnsi="Times New Roman" w:cs="Times New Roman"/>
-                <w:sz w:val="28"/>
-                <w:szCs w:val="28"/>
-              </w:rPr>
-            </w:pPr>
-            <w:r>
-              <w:rPr>
-                <w:rFonts w:ascii="Times New Roman" w:hAnsi="Times New Roman" w:cs="Times New Roman"/>
-                <w:sz w:val="28"/>
-                <w:szCs w:val="28"/>
-              </w:rPr>
-              <w:t>Xem Lịch sử nhập trả hàng</w:t>
+            <w:vAlign w:val="center"/>
+          </w:tcPr>
+          <w:p>
+            <w:pPr>
+              <w:rPr>
+                <w:rFonts w:ascii="Times New Roman" w:hAnsi="Times New Roman" w:cs="Times New Roman"/>
+                <w:sz w:val="28"/>
+                <w:szCs w:val="28"/>
+              </w:rPr>
+            </w:pPr>
+            <w:r>
+              <w:rPr>
+                <w:rFonts w:ascii="Times New Roman" w:hAnsi="Times New Roman" w:cs="Times New Roman"/>
+                <w:color w:val="000000"/>
+                <w:sz w:val="28"/>
+                <w:szCs w:val="28"/>
+              </w:rPr>
+              <w:t>Tạo thông tin nhân viên</w:t>
             </w:r>
           </w:p>
         </w:tc>
@@ -19939,22 +19941,24 @@
         <w:tc>
           <w:tcPr>
             <w:tcW w:w="2860" w:type="dxa"/>
-          </w:tcPr>
-          <w:p>
-            <w:pPr>
-              <w:rPr>
-                <w:rFonts w:ascii="Times New Roman" w:hAnsi="Times New Roman" w:cs="Times New Roman"/>
-                <w:sz w:val="28"/>
-                <w:szCs w:val="28"/>
-              </w:rPr>
-            </w:pPr>
-            <w:r>
-              <w:rPr>
-                <w:rFonts w:ascii="Times New Roman" w:hAnsi="Times New Roman" w:cs="Times New Roman"/>
-                <w:sz w:val="28"/>
-                <w:szCs w:val="28"/>
-              </w:rPr>
-              <w:t>Cập nhật công nợ</w:t>
+            <w:vAlign w:val="center"/>
+          </w:tcPr>
+          <w:p>
+            <w:pPr>
+              <w:rPr>
+                <w:rFonts w:ascii="Times New Roman" w:hAnsi="Times New Roman" w:cs="Times New Roman"/>
+                <w:sz w:val="28"/>
+                <w:szCs w:val="28"/>
+              </w:rPr>
+            </w:pPr>
+            <w:r>
+              <w:rPr>
+                <w:rFonts w:ascii="Times New Roman" w:hAnsi="Times New Roman" w:cs="Times New Roman"/>
+                <w:color w:val="000000"/>
+                <w:sz w:val="28"/>
+                <w:szCs w:val="28"/>
+              </w:rPr>
+              <w:t>Xem danh sách nhân viên</w:t>
             </w:r>
           </w:p>
         </w:tc>
@@ -20033,22 +20037,24 @@
         <w:tc>
           <w:tcPr>
             <w:tcW w:w="2860" w:type="dxa"/>
-          </w:tcPr>
-          <w:p>
-            <w:pPr>
-              <w:rPr>
-                <w:rFonts w:ascii="Times New Roman" w:hAnsi="Times New Roman" w:cs="Times New Roman"/>
-                <w:sz w:val="28"/>
-                <w:szCs w:val="28"/>
-              </w:rPr>
-            </w:pPr>
-            <w:r>
-              <w:rPr>
-                <w:rFonts w:ascii="Times New Roman" w:hAnsi="Times New Roman" w:cs="Times New Roman"/>
-                <w:sz w:val="28"/>
-                <w:szCs w:val="28"/>
-              </w:rPr>
-              <w:t>Lập phiếu thanh toán nợ</w:t>
+            <w:vAlign w:val="center"/>
+          </w:tcPr>
+          <w:p>
+            <w:pPr>
+              <w:rPr>
+                <w:rFonts w:ascii="Times New Roman" w:hAnsi="Times New Roman" w:cs="Times New Roman"/>
+                <w:sz w:val="28"/>
+                <w:szCs w:val="28"/>
+              </w:rPr>
+            </w:pPr>
+            <w:r>
+              <w:rPr>
+                <w:rFonts w:ascii="Times New Roman" w:hAnsi="Times New Roman" w:cs="Times New Roman"/>
+                <w:color w:val="000000"/>
+                <w:sz w:val="28"/>
+                <w:szCs w:val="28"/>
+              </w:rPr>
+              <w:t>Cập nhật thông tin nhân viên</w:t>
             </w:r>
           </w:p>
         </w:tc>
@@ -20127,22 +20133,24 @@
         <w:tc>
           <w:tcPr>
             <w:tcW w:w="2860" w:type="dxa"/>
-          </w:tcPr>
-          <w:p>
-            <w:pPr>
-              <w:rPr>
-                <w:rFonts w:ascii="Times New Roman" w:hAnsi="Times New Roman" w:cs="Times New Roman"/>
-                <w:sz w:val="28"/>
-                <w:szCs w:val="28"/>
-              </w:rPr>
-            </w:pPr>
-            <w:r>
-              <w:rPr>
-                <w:rFonts w:ascii="Times New Roman" w:hAnsi="Times New Roman" w:cs="Times New Roman"/>
-                <w:sz w:val="28"/>
-                <w:szCs w:val="28"/>
-              </w:rPr>
-              <w:t>Xem Danh sách công nợ</w:t>
+            <w:vAlign w:val="center"/>
+          </w:tcPr>
+          <w:p>
+            <w:pPr>
+              <w:rPr>
+                <w:rFonts w:ascii="Times New Roman" w:hAnsi="Times New Roman" w:cs="Times New Roman"/>
+                <w:sz w:val="28"/>
+                <w:szCs w:val="28"/>
+              </w:rPr>
+            </w:pPr>
+            <w:r>
+              <w:rPr>
+                <w:rFonts w:ascii="Times New Roman" w:hAnsi="Times New Roman" w:cs="Times New Roman"/>
+                <w:color w:val="000000"/>
+                <w:sz w:val="28"/>
+                <w:szCs w:val="28"/>
+              </w:rPr>
+              <w:t>Sắp xếp lịch làm</w:t>
             </w:r>
           </w:p>
         </w:tc>
@@ -20181,14 +20189,6 @@
                 <w:szCs w:val="28"/>
               </w:rPr>
             </w:pPr>
-            <w:r>
-              <w:rPr>
-                <w:rFonts w:ascii="Times New Roman" w:hAnsi="Times New Roman" w:cs="Times New Roman"/>
-                <w:sz w:val="28"/>
-                <w:szCs w:val="28"/>
-              </w:rPr>
-              <w:t>50MB</w:t>
-            </w:r>
           </w:p>
         </w:tc>
         <w:tc>
@@ -20229,22 +20229,24 @@
         <w:tc>
           <w:tcPr>
             <w:tcW w:w="2860" w:type="dxa"/>
-          </w:tcPr>
-          <w:p>
-            <w:pPr>
-              <w:rPr>
-                <w:rFonts w:ascii="Times New Roman" w:hAnsi="Times New Roman" w:cs="Times New Roman"/>
-                <w:sz w:val="28"/>
-                <w:szCs w:val="28"/>
-              </w:rPr>
-            </w:pPr>
-            <w:r>
-              <w:rPr>
-                <w:rFonts w:ascii="Times New Roman" w:hAnsi="Times New Roman" w:cs="Times New Roman"/>
-                <w:sz w:val="28"/>
-                <w:szCs w:val="28"/>
-              </w:rPr>
-              <w:t>Xem Danh sách thao tác của hệ thống</w:t>
+            <w:vAlign w:val="center"/>
+          </w:tcPr>
+          <w:p>
+            <w:pPr>
+              <w:rPr>
+                <w:rFonts w:ascii="Times New Roman" w:hAnsi="Times New Roman" w:cs="Times New Roman"/>
+                <w:sz w:val="28"/>
+                <w:szCs w:val="28"/>
+              </w:rPr>
+            </w:pPr>
+            <w:r>
+              <w:rPr>
+                <w:rFonts w:ascii="Times New Roman" w:hAnsi="Times New Roman" w:cs="Times New Roman"/>
+                <w:color w:val="000000"/>
+                <w:sz w:val="28"/>
+                <w:szCs w:val="28"/>
+              </w:rPr>
+              <w:t xml:space="preserve">Hiển thị ca làm việc </w:t>
             </w:r>
           </w:p>
         </w:tc>
@@ -20283,14 +20285,6 @@
                 <w:szCs w:val="28"/>
               </w:rPr>
             </w:pPr>
-            <w:r>
-              <w:rPr>
-                <w:rFonts w:ascii="Times New Roman" w:hAnsi="Times New Roman" w:cs="Times New Roman"/>
-                <w:sz w:val="28"/>
-                <w:szCs w:val="28"/>
-              </w:rPr>
-              <w:t>50MB</w:t>
-            </w:r>
           </w:p>
         </w:tc>
         <w:tc>
@@ -20331,22 +20325,24 @@
         <w:tc>
           <w:tcPr>
             <w:tcW w:w="2860" w:type="dxa"/>
-          </w:tcPr>
-          <w:p>
-            <w:pPr>
-              <w:rPr>
-                <w:rFonts w:ascii="Times New Roman" w:hAnsi="Times New Roman" w:cs="Times New Roman"/>
-                <w:sz w:val="28"/>
-                <w:szCs w:val="28"/>
-              </w:rPr>
-            </w:pPr>
-            <w:r>
-              <w:rPr>
-                <w:rFonts w:ascii="Times New Roman" w:hAnsi="Times New Roman" w:cs="Times New Roman"/>
-                <w:sz w:val="28"/>
-                <w:szCs w:val="28"/>
-              </w:rPr>
-              <w:t>Tìm kiếm thông tin thao tác</w:t>
+            <w:vAlign w:val="center"/>
+          </w:tcPr>
+          <w:p>
+            <w:pPr>
+              <w:rPr>
+                <w:rFonts w:ascii="Times New Roman" w:hAnsi="Times New Roman" w:cs="Times New Roman"/>
+                <w:sz w:val="28"/>
+                <w:szCs w:val="28"/>
+              </w:rPr>
+            </w:pPr>
+            <w:r>
+              <w:rPr>
+                <w:rFonts w:ascii="Times New Roman" w:hAnsi="Times New Roman" w:cs="Times New Roman"/>
+                <w:color w:val="000000"/>
+                <w:sz w:val="28"/>
+                <w:szCs w:val="28"/>
+              </w:rPr>
+              <w:t>Cập nhật thông tin khách hàng</w:t>
             </w:r>
           </w:p>
         </w:tc>
@@ -20425,22 +20421,24 @@
         <w:tc>
           <w:tcPr>
             <w:tcW w:w="2860" w:type="dxa"/>
-          </w:tcPr>
-          <w:p>
-            <w:pPr>
-              <w:rPr>
-                <w:rFonts w:ascii="Times New Roman" w:hAnsi="Times New Roman" w:cs="Times New Roman"/>
-                <w:sz w:val="28"/>
-                <w:szCs w:val="28"/>
-              </w:rPr>
-            </w:pPr>
-            <w:r>
-              <w:rPr>
-                <w:rFonts w:ascii="Times New Roman" w:hAnsi="Times New Roman" w:cs="Times New Roman"/>
-                <w:sz w:val="28"/>
-                <w:szCs w:val="28"/>
-              </w:rPr>
-              <w:t>Tạo thông tin khách hàng</w:t>
+            <w:vAlign w:val="center"/>
+          </w:tcPr>
+          <w:p>
+            <w:pPr>
+              <w:rPr>
+                <w:rFonts w:ascii="Times New Roman" w:hAnsi="Times New Roman" w:cs="Times New Roman"/>
+                <w:sz w:val="28"/>
+                <w:szCs w:val="28"/>
+              </w:rPr>
+            </w:pPr>
+            <w:r>
+              <w:rPr>
+                <w:rFonts w:ascii="Times New Roman" w:hAnsi="Times New Roman" w:cs="Times New Roman"/>
+                <w:color w:val="000000"/>
+                <w:sz w:val="28"/>
+                <w:szCs w:val="28"/>
+              </w:rPr>
+              <w:t>Tìm kiếm thông tin khách hàng</w:t>
             </w:r>
           </w:p>
         </w:tc>
@@ -20456,14 +20454,6 @@
                 <w:szCs w:val="28"/>
               </w:rPr>
             </w:pPr>
-            <w:r>
-              <w:rPr>
-                <w:rFonts w:ascii="Times New Roman" w:hAnsi="Times New Roman" w:cs="Times New Roman"/>
-                <w:sz w:val="28"/>
-                <w:szCs w:val="28"/>
-              </w:rPr>
-              <w:t>Khoảng 100 khách hàng / 1h</w:t>
-            </w:r>
           </w:p>
         </w:tc>
         <w:tc>
@@ -20519,22 +20509,24 @@
         <w:tc>
           <w:tcPr>
             <w:tcW w:w="2860" w:type="dxa"/>
-          </w:tcPr>
-          <w:p>
-            <w:pPr>
-              <w:rPr>
-                <w:rFonts w:ascii="Times New Roman" w:hAnsi="Times New Roman" w:cs="Times New Roman"/>
-                <w:sz w:val="28"/>
-                <w:szCs w:val="28"/>
-              </w:rPr>
-            </w:pPr>
-            <w:r>
-              <w:rPr>
-                <w:rFonts w:ascii="Times New Roman" w:hAnsi="Times New Roman" w:cs="Times New Roman"/>
-                <w:sz w:val="28"/>
-                <w:szCs w:val="28"/>
-              </w:rPr>
-              <w:t xml:space="preserve">Tìm kiếm thông tin khách hàng </w:t>
+            <w:vAlign w:val="center"/>
+          </w:tcPr>
+          <w:p>
+            <w:pPr>
+              <w:rPr>
+                <w:rFonts w:ascii="Times New Roman" w:hAnsi="Times New Roman" w:cs="Times New Roman"/>
+                <w:sz w:val="28"/>
+                <w:szCs w:val="28"/>
+              </w:rPr>
+            </w:pPr>
+            <w:r>
+              <w:rPr>
+                <w:rFonts w:ascii="Times New Roman" w:hAnsi="Times New Roman" w:cs="Times New Roman"/>
+                <w:color w:val="000000"/>
+                <w:sz w:val="28"/>
+                <w:szCs w:val="28"/>
+              </w:rPr>
+              <w:t>Xem lịch sử mua hàng</w:t>
             </w:r>
           </w:p>
         </w:tc>
@@ -20613,22 +20605,24 @@
         <w:tc>
           <w:tcPr>
             <w:tcW w:w="2860" w:type="dxa"/>
-          </w:tcPr>
-          <w:p>
-            <w:pPr>
-              <w:rPr>
-                <w:rFonts w:ascii="Times New Roman" w:hAnsi="Times New Roman" w:cs="Times New Roman"/>
-                <w:sz w:val="28"/>
-                <w:szCs w:val="28"/>
-              </w:rPr>
-            </w:pPr>
-            <w:r>
-              <w:rPr>
-                <w:rFonts w:ascii="Times New Roman" w:hAnsi="Times New Roman" w:cs="Times New Roman"/>
-                <w:sz w:val="28"/>
-                <w:szCs w:val="28"/>
-              </w:rPr>
-              <w:t>Cập nhật thông tin khách hàng</w:t>
+            <w:vAlign w:val="center"/>
+          </w:tcPr>
+          <w:p>
+            <w:pPr>
+              <w:rPr>
+                <w:rFonts w:ascii="Times New Roman" w:hAnsi="Times New Roman" w:cs="Times New Roman"/>
+                <w:sz w:val="28"/>
+                <w:szCs w:val="28"/>
+              </w:rPr>
+            </w:pPr>
+            <w:r>
+              <w:rPr>
+                <w:rFonts w:ascii="Times New Roman" w:hAnsi="Times New Roman" w:cs="Times New Roman"/>
+                <w:color w:val="000000"/>
+                <w:sz w:val="28"/>
+                <w:szCs w:val="28"/>
+              </w:rPr>
+              <w:t>Danh sách thông tin khách hàng</w:t>
             </w:r>
           </w:p>
         </w:tc>
@@ -20707,22 +20701,24 @@
         <w:tc>
           <w:tcPr>
             <w:tcW w:w="2860" w:type="dxa"/>
-          </w:tcPr>
-          <w:p>
-            <w:pPr>
-              <w:rPr>
-                <w:rFonts w:ascii="Times New Roman" w:hAnsi="Times New Roman" w:cs="Times New Roman"/>
-                <w:sz w:val="28"/>
-                <w:szCs w:val="28"/>
-              </w:rPr>
-            </w:pPr>
-            <w:r>
-              <w:rPr>
-                <w:rFonts w:ascii="Times New Roman" w:hAnsi="Times New Roman" w:cs="Times New Roman"/>
-                <w:sz w:val="28"/>
-                <w:szCs w:val="28"/>
-              </w:rPr>
-              <w:t>Danh sách thông tin khách hàng</w:t>
+            <w:vAlign w:val="center"/>
+          </w:tcPr>
+          <w:p>
+            <w:pPr>
+              <w:rPr>
+                <w:rFonts w:ascii="Times New Roman" w:hAnsi="Times New Roman" w:cs="Times New Roman"/>
+                <w:sz w:val="28"/>
+                <w:szCs w:val="28"/>
+              </w:rPr>
+            </w:pPr>
+            <w:r>
+              <w:rPr>
+                <w:rFonts w:ascii="Times New Roman" w:hAnsi="Times New Roman" w:cs="Times New Roman"/>
+                <w:color w:val="000000"/>
+                <w:sz w:val="28"/>
+                <w:szCs w:val="28"/>
+              </w:rPr>
+              <w:t>Danh mục phiếu nhập hàng</w:t>
             </w:r>
           </w:p>
         </w:tc>
@@ -20761,14 +20757,1414 @@
                 <w:szCs w:val="28"/>
               </w:rPr>
             </w:pPr>
-            <w:r>
-              <w:rPr>
-                <w:rFonts w:ascii="Times New Roman" w:hAnsi="Times New Roman" w:cs="Times New Roman"/>
-                <w:sz w:val="28"/>
-                <w:szCs w:val="28"/>
-              </w:rPr>
-              <w:t>50MB</w:t>
-            </w:r>
+          </w:p>
+        </w:tc>
+        <w:tc>
+          <w:tcPr>
+            <w:tcW w:w="1350" w:type="dxa"/>
+          </w:tcPr>
+          <w:p>
+            <w:pPr>
+              <w:rPr>
+                <w:rFonts w:ascii="Times New Roman" w:hAnsi="Times New Roman" w:cs="Times New Roman"/>
+                <w:sz w:val="28"/>
+                <w:szCs w:val="28"/>
+              </w:rPr>
+            </w:pPr>
+          </w:p>
+        </w:tc>
+      </w:tr>
+      <w:tr>
+        <w:tc>
+          <w:tcPr>
+            <w:tcW w:w="985" w:type="dxa"/>
+          </w:tcPr>
+          <w:p>
+            <w:pPr>
+              <w:pStyle w:val="ListParagraph"/>
+              <w:numPr>
+                <w:ilvl w:val="0"/>
+                <w:numId w:val="4"/>
+              </w:numPr>
+              <w:rPr>
+                <w:rFonts w:ascii="Times New Roman" w:hAnsi="Times New Roman" w:cs="Times New Roman"/>
+                <w:sz w:val="28"/>
+                <w:szCs w:val="28"/>
+              </w:rPr>
+            </w:pPr>
+          </w:p>
+        </w:tc>
+        <w:tc>
+          <w:tcPr>
+            <w:tcW w:w="2860" w:type="dxa"/>
+            <w:vAlign w:val="center"/>
+          </w:tcPr>
+          <w:p>
+            <w:pPr>
+              <w:rPr>
+                <w:rFonts w:ascii="Times New Roman" w:hAnsi="Times New Roman" w:cs="Times New Roman"/>
+                <w:sz w:val="28"/>
+                <w:szCs w:val="28"/>
+              </w:rPr>
+            </w:pPr>
+            <w:r>
+              <w:rPr>
+                <w:rFonts w:ascii="Times New Roman" w:hAnsi="Times New Roman" w:cs="Times New Roman"/>
+                <w:color w:val="000000"/>
+                <w:sz w:val="28"/>
+                <w:szCs w:val="28"/>
+              </w:rPr>
+              <w:t>Danh mục phiếu trả hàng</w:t>
+            </w:r>
+          </w:p>
+        </w:tc>
+        <w:tc>
+          <w:tcPr>
+            <w:tcW w:w="1833" w:type="dxa"/>
+          </w:tcPr>
+          <w:p>
+            <w:pPr>
+              <w:rPr>
+                <w:rFonts w:ascii="Times New Roman" w:hAnsi="Times New Roman" w:cs="Times New Roman"/>
+                <w:sz w:val="28"/>
+                <w:szCs w:val="28"/>
+              </w:rPr>
+            </w:pPr>
+          </w:p>
+        </w:tc>
+        <w:tc>
+          <w:tcPr>
+            <w:tcW w:w="2417" w:type="dxa"/>
+          </w:tcPr>
+          <w:p>
+            <w:pPr>
+              <w:jc w:val="center"/>
+              <w:rPr>
+                <w:rFonts w:ascii="Times New Roman" w:hAnsi="Times New Roman" w:cs="Times New Roman"/>
+                <w:sz w:val="28"/>
+                <w:szCs w:val="28"/>
+              </w:rPr>
+            </w:pPr>
+          </w:p>
+        </w:tc>
+        <w:tc>
+          <w:tcPr>
+            <w:tcW w:w="1350" w:type="dxa"/>
+          </w:tcPr>
+          <w:p>
+            <w:pPr>
+              <w:rPr>
+                <w:rFonts w:ascii="Times New Roman" w:hAnsi="Times New Roman" w:cs="Times New Roman"/>
+                <w:sz w:val="28"/>
+                <w:szCs w:val="28"/>
+              </w:rPr>
+            </w:pPr>
+          </w:p>
+        </w:tc>
+      </w:tr>
+      <w:tr>
+        <w:tc>
+          <w:tcPr>
+            <w:tcW w:w="985" w:type="dxa"/>
+          </w:tcPr>
+          <w:p>
+            <w:pPr>
+              <w:pStyle w:val="ListParagraph"/>
+              <w:numPr>
+                <w:ilvl w:val="0"/>
+                <w:numId w:val="4"/>
+              </w:numPr>
+              <w:rPr>
+                <w:rFonts w:ascii="Times New Roman" w:hAnsi="Times New Roman" w:cs="Times New Roman"/>
+                <w:sz w:val="28"/>
+                <w:szCs w:val="28"/>
+              </w:rPr>
+            </w:pPr>
+          </w:p>
+        </w:tc>
+        <w:tc>
+          <w:tcPr>
+            <w:tcW w:w="2860" w:type="dxa"/>
+            <w:vAlign w:val="center"/>
+          </w:tcPr>
+          <w:p>
+            <w:pPr>
+              <w:rPr>
+                <w:rFonts w:ascii="Times New Roman" w:hAnsi="Times New Roman" w:cs="Times New Roman"/>
+                <w:sz w:val="28"/>
+                <w:szCs w:val="28"/>
+              </w:rPr>
+            </w:pPr>
+            <w:r>
+              <w:rPr>
+                <w:rFonts w:ascii="Times New Roman" w:hAnsi="Times New Roman" w:cs="Times New Roman"/>
+                <w:color w:val="000000"/>
+                <w:sz w:val="28"/>
+                <w:szCs w:val="28"/>
+              </w:rPr>
+              <w:t>Danh mục phiếu đặt hàng</w:t>
+            </w:r>
+          </w:p>
+        </w:tc>
+        <w:tc>
+          <w:tcPr>
+            <w:tcW w:w="1833" w:type="dxa"/>
+          </w:tcPr>
+          <w:p>
+            <w:pPr>
+              <w:rPr>
+                <w:rFonts w:ascii="Times New Roman" w:hAnsi="Times New Roman" w:cs="Times New Roman"/>
+                <w:sz w:val="28"/>
+                <w:szCs w:val="28"/>
+              </w:rPr>
+            </w:pPr>
+          </w:p>
+        </w:tc>
+        <w:tc>
+          <w:tcPr>
+            <w:tcW w:w="2417" w:type="dxa"/>
+          </w:tcPr>
+          <w:p>
+            <w:pPr>
+              <w:jc w:val="center"/>
+              <w:rPr>
+                <w:rFonts w:ascii="Times New Roman" w:hAnsi="Times New Roman" w:cs="Times New Roman"/>
+                <w:sz w:val="28"/>
+                <w:szCs w:val="28"/>
+              </w:rPr>
+            </w:pPr>
+          </w:p>
+        </w:tc>
+        <w:tc>
+          <w:tcPr>
+            <w:tcW w:w="1350" w:type="dxa"/>
+          </w:tcPr>
+          <w:p>
+            <w:pPr>
+              <w:rPr>
+                <w:rFonts w:ascii="Times New Roman" w:hAnsi="Times New Roman" w:cs="Times New Roman"/>
+                <w:sz w:val="28"/>
+                <w:szCs w:val="28"/>
+              </w:rPr>
+            </w:pPr>
+          </w:p>
+        </w:tc>
+      </w:tr>
+      <w:tr>
+        <w:tc>
+          <w:tcPr>
+            <w:tcW w:w="985" w:type="dxa"/>
+          </w:tcPr>
+          <w:p>
+            <w:pPr>
+              <w:pStyle w:val="ListParagraph"/>
+              <w:numPr>
+                <w:ilvl w:val="0"/>
+                <w:numId w:val="4"/>
+              </w:numPr>
+              <w:rPr>
+                <w:rFonts w:ascii="Times New Roman" w:hAnsi="Times New Roman" w:cs="Times New Roman"/>
+                <w:sz w:val="28"/>
+                <w:szCs w:val="28"/>
+              </w:rPr>
+            </w:pPr>
+          </w:p>
+        </w:tc>
+        <w:tc>
+          <w:tcPr>
+            <w:tcW w:w="2860" w:type="dxa"/>
+            <w:vAlign w:val="center"/>
+          </w:tcPr>
+          <w:p>
+            <w:pPr>
+              <w:rPr>
+                <w:rFonts w:ascii="Times New Roman" w:hAnsi="Times New Roman" w:cs="Times New Roman"/>
+                <w:sz w:val="28"/>
+                <w:szCs w:val="28"/>
+              </w:rPr>
+            </w:pPr>
+            <w:r>
+              <w:rPr>
+                <w:rFonts w:ascii="Times New Roman" w:hAnsi="Times New Roman" w:cs="Times New Roman"/>
+                <w:color w:val="000000"/>
+                <w:sz w:val="28"/>
+                <w:szCs w:val="28"/>
+              </w:rPr>
+              <w:t>Danh mục hóa đơn</w:t>
+            </w:r>
+          </w:p>
+        </w:tc>
+        <w:tc>
+          <w:tcPr>
+            <w:tcW w:w="1833" w:type="dxa"/>
+          </w:tcPr>
+          <w:p>
+            <w:pPr>
+              <w:rPr>
+                <w:rFonts w:ascii="Times New Roman" w:hAnsi="Times New Roman" w:cs="Times New Roman"/>
+                <w:sz w:val="28"/>
+                <w:szCs w:val="28"/>
+              </w:rPr>
+            </w:pPr>
+          </w:p>
+        </w:tc>
+        <w:tc>
+          <w:tcPr>
+            <w:tcW w:w="2417" w:type="dxa"/>
+          </w:tcPr>
+          <w:p>
+            <w:pPr>
+              <w:jc w:val="center"/>
+              <w:rPr>
+                <w:rFonts w:ascii="Times New Roman" w:hAnsi="Times New Roman" w:cs="Times New Roman"/>
+                <w:sz w:val="28"/>
+                <w:szCs w:val="28"/>
+              </w:rPr>
+            </w:pPr>
+          </w:p>
+        </w:tc>
+        <w:tc>
+          <w:tcPr>
+            <w:tcW w:w="1350" w:type="dxa"/>
+          </w:tcPr>
+          <w:p>
+            <w:pPr>
+              <w:rPr>
+                <w:rFonts w:ascii="Times New Roman" w:hAnsi="Times New Roman" w:cs="Times New Roman"/>
+                <w:sz w:val="28"/>
+                <w:szCs w:val="28"/>
+              </w:rPr>
+            </w:pPr>
+          </w:p>
+        </w:tc>
+      </w:tr>
+      <w:tr>
+        <w:tc>
+          <w:tcPr>
+            <w:tcW w:w="985" w:type="dxa"/>
+          </w:tcPr>
+          <w:p>
+            <w:pPr>
+              <w:pStyle w:val="ListParagraph"/>
+              <w:numPr>
+                <w:ilvl w:val="0"/>
+                <w:numId w:val="4"/>
+              </w:numPr>
+              <w:rPr>
+                <w:rFonts w:ascii="Times New Roman" w:hAnsi="Times New Roman" w:cs="Times New Roman"/>
+                <w:sz w:val="28"/>
+                <w:szCs w:val="28"/>
+              </w:rPr>
+            </w:pPr>
+          </w:p>
+        </w:tc>
+        <w:tc>
+          <w:tcPr>
+            <w:tcW w:w="2860" w:type="dxa"/>
+            <w:vAlign w:val="center"/>
+          </w:tcPr>
+          <w:p>
+            <w:pPr>
+              <w:rPr>
+                <w:rFonts w:ascii="Times New Roman" w:hAnsi="Times New Roman" w:cs="Times New Roman"/>
+                <w:sz w:val="28"/>
+                <w:szCs w:val="28"/>
+              </w:rPr>
+            </w:pPr>
+            <w:r>
+              <w:rPr>
+                <w:rFonts w:ascii="Times New Roman" w:hAnsi="Times New Roman" w:cs="Times New Roman"/>
+                <w:color w:val="000000"/>
+                <w:sz w:val="28"/>
+                <w:szCs w:val="28"/>
+              </w:rPr>
+              <w:t>Kiểm tra hàng dựa trên phiếu nhập hàng</w:t>
+            </w:r>
+          </w:p>
+        </w:tc>
+        <w:tc>
+          <w:tcPr>
+            <w:tcW w:w="1833" w:type="dxa"/>
+          </w:tcPr>
+          <w:p>
+            <w:pPr>
+              <w:rPr>
+                <w:rFonts w:ascii="Times New Roman" w:hAnsi="Times New Roman" w:cs="Times New Roman"/>
+                <w:sz w:val="28"/>
+                <w:szCs w:val="28"/>
+              </w:rPr>
+            </w:pPr>
+          </w:p>
+        </w:tc>
+        <w:tc>
+          <w:tcPr>
+            <w:tcW w:w="2417" w:type="dxa"/>
+          </w:tcPr>
+          <w:p>
+            <w:pPr>
+              <w:jc w:val="center"/>
+              <w:rPr>
+                <w:rFonts w:ascii="Times New Roman" w:hAnsi="Times New Roman" w:cs="Times New Roman"/>
+                <w:sz w:val="28"/>
+                <w:szCs w:val="28"/>
+              </w:rPr>
+            </w:pPr>
+          </w:p>
+        </w:tc>
+        <w:tc>
+          <w:tcPr>
+            <w:tcW w:w="1350" w:type="dxa"/>
+          </w:tcPr>
+          <w:p>
+            <w:pPr>
+              <w:rPr>
+                <w:rFonts w:ascii="Times New Roman" w:hAnsi="Times New Roman" w:cs="Times New Roman"/>
+                <w:sz w:val="28"/>
+                <w:szCs w:val="28"/>
+              </w:rPr>
+            </w:pPr>
+          </w:p>
+        </w:tc>
+      </w:tr>
+      <w:tr>
+        <w:tc>
+          <w:tcPr>
+            <w:tcW w:w="985" w:type="dxa"/>
+          </w:tcPr>
+          <w:p>
+            <w:pPr>
+              <w:pStyle w:val="ListParagraph"/>
+              <w:numPr>
+                <w:ilvl w:val="0"/>
+                <w:numId w:val="4"/>
+              </w:numPr>
+              <w:rPr>
+                <w:rFonts w:ascii="Times New Roman" w:hAnsi="Times New Roman" w:cs="Times New Roman"/>
+                <w:sz w:val="28"/>
+                <w:szCs w:val="28"/>
+              </w:rPr>
+            </w:pPr>
+          </w:p>
+        </w:tc>
+        <w:tc>
+          <w:tcPr>
+            <w:tcW w:w="2860" w:type="dxa"/>
+            <w:vAlign w:val="center"/>
+          </w:tcPr>
+          <w:p>
+            <w:pPr>
+              <w:rPr>
+                <w:rFonts w:ascii="Times New Roman" w:hAnsi="Times New Roman" w:cs="Times New Roman"/>
+                <w:sz w:val="28"/>
+                <w:szCs w:val="28"/>
+              </w:rPr>
+            </w:pPr>
+            <w:r>
+              <w:rPr>
+                <w:rFonts w:ascii="Times New Roman" w:hAnsi="Times New Roman" w:cs="Times New Roman"/>
+                <w:color w:val="000000"/>
+                <w:sz w:val="28"/>
+                <w:szCs w:val="28"/>
+              </w:rPr>
+              <w:t>Tạo phiếu nhập hàng</w:t>
+            </w:r>
+          </w:p>
+        </w:tc>
+        <w:tc>
+          <w:tcPr>
+            <w:tcW w:w="1833" w:type="dxa"/>
+          </w:tcPr>
+          <w:p>
+            <w:pPr>
+              <w:rPr>
+                <w:rFonts w:ascii="Times New Roman" w:hAnsi="Times New Roman" w:cs="Times New Roman"/>
+                <w:sz w:val="28"/>
+                <w:szCs w:val="28"/>
+              </w:rPr>
+            </w:pPr>
+          </w:p>
+        </w:tc>
+        <w:tc>
+          <w:tcPr>
+            <w:tcW w:w="2417" w:type="dxa"/>
+          </w:tcPr>
+          <w:p>
+            <w:pPr>
+              <w:jc w:val="center"/>
+              <w:rPr>
+                <w:rFonts w:ascii="Times New Roman" w:hAnsi="Times New Roman" w:cs="Times New Roman"/>
+                <w:sz w:val="28"/>
+                <w:szCs w:val="28"/>
+              </w:rPr>
+            </w:pPr>
+          </w:p>
+        </w:tc>
+        <w:tc>
+          <w:tcPr>
+            <w:tcW w:w="1350" w:type="dxa"/>
+          </w:tcPr>
+          <w:p>
+            <w:pPr>
+              <w:rPr>
+                <w:rFonts w:ascii="Times New Roman" w:hAnsi="Times New Roman" w:cs="Times New Roman"/>
+                <w:sz w:val="28"/>
+                <w:szCs w:val="28"/>
+              </w:rPr>
+            </w:pPr>
+          </w:p>
+        </w:tc>
+      </w:tr>
+      <w:tr>
+        <w:tc>
+          <w:tcPr>
+            <w:tcW w:w="985" w:type="dxa"/>
+          </w:tcPr>
+          <w:p>
+            <w:pPr>
+              <w:pStyle w:val="ListParagraph"/>
+              <w:numPr>
+                <w:ilvl w:val="0"/>
+                <w:numId w:val="4"/>
+              </w:numPr>
+              <w:rPr>
+                <w:rFonts w:ascii="Times New Roman" w:hAnsi="Times New Roman" w:cs="Times New Roman"/>
+                <w:sz w:val="28"/>
+                <w:szCs w:val="28"/>
+              </w:rPr>
+            </w:pPr>
+          </w:p>
+        </w:tc>
+        <w:tc>
+          <w:tcPr>
+            <w:tcW w:w="2860" w:type="dxa"/>
+            <w:vAlign w:val="center"/>
+          </w:tcPr>
+          <w:p>
+            <w:pPr>
+              <w:rPr>
+                <w:rFonts w:ascii="Times New Roman" w:hAnsi="Times New Roman" w:cs="Times New Roman"/>
+                <w:sz w:val="28"/>
+                <w:szCs w:val="28"/>
+              </w:rPr>
+            </w:pPr>
+            <w:r>
+              <w:rPr>
+                <w:rFonts w:ascii="Times New Roman" w:hAnsi="Times New Roman" w:cs="Times New Roman"/>
+                <w:color w:val="000000"/>
+                <w:sz w:val="28"/>
+                <w:szCs w:val="28"/>
+              </w:rPr>
+              <w:t>Tạo phiếu gửi trả hàng cho nhà cung cấp</w:t>
+            </w:r>
+          </w:p>
+        </w:tc>
+        <w:tc>
+          <w:tcPr>
+            <w:tcW w:w="1833" w:type="dxa"/>
+          </w:tcPr>
+          <w:p>
+            <w:pPr>
+              <w:rPr>
+                <w:rFonts w:ascii="Times New Roman" w:hAnsi="Times New Roman" w:cs="Times New Roman"/>
+                <w:sz w:val="28"/>
+                <w:szCs w:val="28"/>
+              </w:rPr>
+            </w:pPr>
+          </w:p>
+        </w:tc>
+        <w:tc>
+          <w:tcPr>
+            <w:tcW w:w="2417" w:type="dxa"/>
+          </w:tcPr>
+          <w:p>
+            <w:pPr>
+              <w:jc w:val="center"/>
+              <w:rPr>
+                <w:rFonts w:ascii="Times New Roman" w:hAnsi="Times New Roman" w:cs="Times New Roman"/>
+                <w:sz w:val="28"/>
+                <w:szCs w:val="28"/>
+              </w:rPr>
+            </w:pPr>
+          </w:p>
+        </w:tc>
+        <w:tc>
+          <w:tcPr>
+            <w:tcW w:w="1350" w:type="dxa"/>
+          </w:tcPr>
+          <w:p>
+            <w:pPr>
+              <w:rPr>
+                <w:rFonts w:ascii="Times New Roman" w:hAnsi="Times New Roman" w:cs="Times New Roman"/>
+                <w:sz w:val="28"/>
+                <w:szCs w:val="28"/>
+              </w:rPr>
+            </w:pPr>
+          </w:p>
+        </w:tc>
+      </w:tr>
+      <w:tr>
+        <w:tc>
+          <w:tcPr>
+            <w:tcW w:w="985" w:type="dxa"/>
+          </w:tcPr>
+          <w:p>
+            <w:pPr>
+              <w:pStyle w:val="ListParagraph"/>
+              <w:numPr>
+                <w:ilvl w:val="0"/>
+                <w:numId w:val="4"/>
+              </w:numPr>
+              <w:rPr>
+                <w:rFonts w:ascii="Times New Roman" w:hAnsi="Times New Roman" w:cs="Times New Roman"/>
+                <w:sz w:val="28"/>
+                <w:szCs w:val="28"/>
+              </w:rPr>
+            </w:pPr>
+          </w:p>
+        </w:tc>
+        <w:tc>
+          <w:tcPr>
+            <w:tcW w:w="2860" w:type="dxa"/>
+            <w:vAlign w:val="center"/>
+          </w:tcPr>
+          <w:p>
+            <w:pPr>
+              <w:rPr>
+                <w:rFonts w:ascii="Times New Roman" w:hAnsi="Times New Roman" w:cs="Times New Roman"/>
+                <w:sz w:val="28"/>
+                <w:szCs w:val="28"/>
+              </w:rPr>
+            </w:pPr>
+            <w:r>
+              <w:rPr>
+                <w:rFonts w:ascii="Times New Roman" w:hAnsi="Times New Roman" w:cs="Times New Roman"/>
+                <w:color w:val="000000"/>
+                <w:sz w:val="28"/>
+                <w:szCs w:val="28"/>
+              </w:rPr>
+              <w:t>Tạo nhà cung cấp</w:t>
+            </w:r>
+          </w:p>
+        </w:tc>
+        <w:tc>
+          <w:tcPr>
+            <w:tcW w:w="1833" w:type="dxa"/>
+          </w:tcPr>
+          <w:p>
+            <w:pPr>
+              <w:rPr>
+                <w:rFonts w:ascii="Times New Roman" w:hAnsi="Times New Roman" w:cs="Times New Roman"/>
+                <w:sz w:val="28"/>
+                <w:szCs w:val="28"/>
+              </w:rPr>
+            </w:pPr>
+          </w:p>
+        </w:tc>
+        <w:tc>
+          <w:tcPr>
+            <w:tcW w:w="2417" w:type="dxa"/>
+          </w:tcPr>
+          <w:p>
+            <w:pPr>
+              <w:jc w:val="center"/>
+              <w:rPr>
+                <w:rFonts w:ascii="Times New Roman" w:hAnsi="Times New Roman" w:cs="Times New Roman"/>
+                <w:sz w:val="28"/>
+                <w:szCs w:val="28"/>
+              </w:rPr>
+            </w:pPr>
+          </w:p>
+        </w:tc>
+        <w:tc>
+          <w:tcPr>
+            <w:tcW w:w="1350" w:type="dxa"/>
+          </w:tcPr>
+          <w:p>
+            <w:pPr>
+              <w:rPr>
+                <w:rFonts w:ascii="Times New Roman" w:hAnsi="Times New Roman" w:cs="Times New Roman"/>
+                <w:sz w:val="28"/>
+                <w:szCs w:val="28"/>
+              </w:rPr>
+            </w:pPr>
+          </w:p>
+        </w:tc>
+      </w:tr>
+      <w:tr>
+        <w:tc>
+          <w:tcPr>
+            <w:tcW w:w="985" w:type="dxa"/>
+          </w:tcPr>
+          <w:p>
+            <w:pPr>
+              <w:pStyle w:val="ListParagraph"/>
+              <w:numPr>
+                <w:ilvl w:val="0"/>
+                <w:numId w:val="4"/>
+              </w:numPr>
+              <w:rPr>
+                <w:rFonts w:ascii="Times New Roman" w:hAnsi="Times New Roman" w:cs="Times New Roman"/>
+                <w:sz w:val="28"/>
+                <w:szCs w:val="28"/>
+              </w:rPr>
+            </w:pPr>
+          </w:p>
+        </w:tc>
+        <w:tc>
+          <w:tcPr>
+            <w:tcW w:w="2860" w:type="dxa"/>
+            <w:vAlign w:val="center"/>
+          </w:tcPr>
+          <w:p>
+            <w:pPr>
+              <w:rPr>
+                <w:rFonts w:ascii="Times New Roman" w:hAnsi="Times New Roman" w:cs="Times New Roman"/>
+                <w:sz w:val="28"/>
+                <w:szCs w:val="28"/>
+              </w:rPr>
+            </w:pPr>
+            <w:r>
+              <w:rPr>
+                <w:rFonts w:ascii="Times New Roman" w:hAnsi="Times New Roman" w:cs="Times New Roman"/>
+                <w:color w:val="000000"/>
+                <w:sz w:val="28"/>
+                <w:szCs w:val="28"/>
+              </w:rPr>
+              <w:t>Cập nhật thông tin nhà cung cấp</w:t>
+            </w:r>
+          </w:p>
+        </w:tc>
+        <w:tc>
+          <w:tcPr>
+            <w:tcW w:w="1833" w:type="dxa"/>
+          </w:tcPr>
+          <w:p>
+            <w:pPr>
+              <w:rPr>
+                <w:rFonts w:ascii="Times New Roman" w:hAnsi="Times New Roman" w:cs="Times New Roman"/>
+                <w:sz w:val="28"/>
+                <w:szCs w:val="28"/>
+              </w:rPr>
+            </w:pPr>
+          </w:p>
+        </w:tc>
+        <w:tc>
+          <w:tcPr>
+            <w:tcW w:w="2417" w:type="dxa"/>
+          </w:tcPr>
+          <w:p>
+            <w:pPr>
+              <w:jc w:val="center"/>
+              <w:rPr>
+                <w:rFonts w:ascii="Times New Roman" w:hAnsi="Times New Roman" w:cs="Times New Roman"/>
+                <w:sz w:val="28"/>
+                <w:szCs w:val="28"/>
+              </w:rPr>
+            </w:pPr>
+          </w:p>
+        </w:tc>
+        <w:tc>
+          <w:tcPr>
+            <w:tcW w:w="1350" w:type="dxa"/>
+          </w:tcPr>
+          <w:p>
+            <w:pPr>
+              <w:rPr>
+                <w:rFonts w:ascii="Times New Roman" w:hAnsi="Times New Roman" w:cs="Times New Roman"/>
+                <w:sz w:val="28"/>
+                <w:szCs w:val="28"/>
+              </w:rPr>
+            </w:pPr>
+          </w:p>
+        </w:tc>
+      </w:tr>
+      <w:tr>
+        <w:tc>
+          <w:tcPr>
+            <w:tcW w:w="985" w:type="dxa"/>
+          </w:tcPr>
+          <w:p>
+            <w:pPr>
+              <w:pStyle w:val="ListParagraph"/>
+              <w:numPr>
+                <w:ilvl w:val="0"/>
+                <w:numId w:val="4"/>
+              </w:numPr>
+              <w:rPr>
+                <w:rFonts w:ascii="Times New Roman" w:hAnsi="Times New Roman" w:cs="Times New Roman"/>
+                <w:sz w:val="28"/>
+                <w:szCs w:val="28"/>
+              </w:rPr>
+            </w:pPr>
+          </w:p>
+        </w:tc>
+        <w:tc>
+          <w:tcPr>
+            <w:tcW w:w="2860" w:type="dxa"/>
+            <w:vAlign w:val="center"/>
+          </w:tcPr>
+          <w:p>
+            <w:pPr>
+              <w:rPr>
+                <w:rFonts w:ascii="Times New Roman" w:hAnsi="Times New Roman" w:cs="Times New Roman"/>
+                <w:sz w:val="28"/>
+                <w:szCs w:val="28"/>
+              </w:rPr>
+            </w:pPr>
+            <w:r>
+              <w:rPr>
+                <w:rFonts w:ascii="Times New Roman" w:hAnsi="Times New Roman" w:cs="Times New Roman"/>
+                <w:color w:val="000000"/>
+                <w:sz w:val="28"/>
+                <w:szCs w:val="28"/>
+              </w:rPr>
+              <w:t>Lịch sử nhập trả hàng</w:t>
+            </w:r>
+          </w:p>
+        </w:tc>
+        <w:tc>
+          <w:tcPr>
+            <w:tcW w:w="1833" w:type="dxa"/>
+          </w:tcPr>
+          <w:p>
+            <w:pPr>
+              <w:rPr>
+                <w:rFonts w:ascii="Times New Roman" w:hAnsi="Times New Roman" w:cs="Times New Roman"/>
+                <w:sz w:val="28"/>
+                <w:szCs w:val="28"/>
+              </w:rPr>
+            </w:pPr>
+          </w:p>
+        </w:tc>
+        <w:tc>
+          <w:tcPr>
+            <w:tcW w:w="2417" w:type="dxa"/>
+          </w:tcPr>
+          <w:p>
+            <w:pPr>
+              <w:jc w:val="center"/>
+              <w:rPr>
+                <w:rFonts w:ascii="Times New Roman" w:hAnsi="Times New Roman" w:cs="Times New Roman"/>
+                <w:sz w:val="28"/>
+                <w:szCs w:val="28"/>
+              </w:rPr>
+            </w:pPr>
+          </w:p>
+        </w:tc>
+        <w:tc>
+          <w:tcPr>
+            <w:tcW w:w="1350" w:type="dxa"/>
+          </w:tcPr>
+          <w:p>
+            <w:pPr>
+              <w:rPr>
+                <w:rFonts w:ascii="Times New Roman" w:hAnsi="Times New Roman" w:cs="Times New Roman"/>
+                <w:sz w:val="28"/>
+                <w:szCs w:val="28"/>
+              </w:rPr>
+            </w:pPr>
+          </w:p>
+        </w:tc>
+      </w:tr>
+      <w:tr>
+        <w:tc>
+          <w:tcPr>
+            <w:tcW w:w="985" w:type="dxa"/>
+          </w:tcPr>
+          <w:p>
+            <w:pPr>
+              <w:pStyle w:val="ListParagraph"/>
+              <w:numPr>
+                <w:ilvl w:val="0"/>
+                <w:numId w:val="4"/>
+              </w:numPr>
+              <w:rPr>
+                <w:rFonts w:ascii="Times New Roman" w:hAnsi="Times New Roman" w:cs="Times New Roman"/>
+                <w:sz w:val="28"/>
+                <w:szCs w:val="28"/>
+              </w:rPr>
+            </w:pPr>
+          </w:p>
+        </w:tc>
+        <w:tc>
+          <w:tcPr>
+            <w:tcW w:w="2860" w:type="dxa"/>
+            <w:vAlign w:val="center"/>
+          </w:tcPr>
+          <w:p>
+            <w:pPr>
+              <w:rPr>
+                <w:rFonts w:ascii="Times New Roman" w:hAnsi="Times New Roman" w:cs="Times New Roman"/>
+                <w:sz w:val="28"/>
+                <w:szCs w:val="28"/>
+              </w:rPr>
+            </w:pPr>
+            <w:r>
+              <w:rPr>
+                <w:rFonts w:ascii="Times New Roman" w:hAnsi="Times New Roman" w:cs="Times New Roman"/>
+                <w:color w:val="000000"/>
+                <w:sz w:val="28"/>
+                <w:szCs w:val="28"/>
+              </w:rPr>
+              <w:t>In phiếu thanh toán nợ</w:t>
+            </w:r>
+          </w:p>
+        </w:tc>
+        <w:tc>
+          <w:tcPr>
+            <w:tcW w:w="1833" w:type="dxa"/>
+          </w:tcPr>
+          <w:p>
+            <w:pPr>
+              <w:rPr>
+                <w:rFonts w:ascii="Times New Roman" w:hAnsi="Times New Roman" w:cs="Times New Roman"/>
+                <w:sz w:val="28"/>
+                <w:szCs w:val="28"/>
+              </w:rPr>
+            </w:pPr>
+          </w:p>
+        </w:tc>
+        <w:tc>
+          <w:tcPr>
+            <w:tcW w:w="2417" w:type="dxa"/>
+          </w:tcPr>
+          <w:p>
+            <w:pPr>
+              <w:jc w:val="center"/>
+              <w:rPr>
+                <w:rFonts w:ascii="Times New Roman" w:hAnsi="Times New Roman" w:cs="Times New Roman"/>
+                <w:sz w:val="28"/>
+                <w:szCs w:val="28"/>
+              </w:rPr>
+            </w:pPr>
+          </w:p>
+        </w:tc>
+        <w:tc>
+          <w:tcPr>
+            <w:tcW w:w="1350" w:type="dxa"/>
+          </w:tcPr>
+          <w:p>
+            <w:pPr>
+              <w:rPr>
+                <w:rFonts w:ascii="Times New Roman" w:hAnsi="Times New Roman" w:cs="Times New Roman"/>
+                <w:sz w:val="28"/>
+                <w:szCs w:val="28"/>
+              </w:rPr>
+            </w:pPr>
+          </w:p>
+        </w:tc>
+      </w:tr>
+      <w:tr>
+        <w:tc>
+          <w:tcPr>
+            <w:tcW w:w="985" w:type="dxa"/>
+          </w:tcPr>
+          <w:p>
+            <w:pPr>
+              <w:pStyle w:val="ListParagraph"/>
+              <w:numPr>
+                <w:ilvl w:val="0"/>
+                <w:numId w:val="4"/>
+              </w:numPr>
+              <w:rPr>
+                <w:rFonts w:ascii="Times New Roman" w:hAnsi="Times New Roman" w:cs="Times New Roman"/>
+                <w:sz w:val="28"/>
+                <w:szCs w:val="28"/>
+              </w:rPr>
+            </w:pPr>
+          </w:p>
+        </w:tc>
+        <w:tc>
+          <w:tcPr>
+            <w:tcW w:w="2860" w:type="dxa"/>
+            <w:vAlign w:val="center"/>
+          </w:tcPr>
+          <w:p>
+            <w:pPr>
+              <w:rPr>
+                <w:rFonts w:ascii="Times New Roman" w:hAnsi="Times New Roman" w:cs="Times New Roman"/>
+                <w:sz w:val="28"/>
+                <w:szCs w:val="28"/>
+              </w:rPr>
+            </w:pPr>
+            <w:r>
+              <w:rPr>
+                <w:rFonts w:ascii="Times New Roman" w:hAnsi="Times New Roman" w:cs="Times New Roman"/>
+                <w:color w:val="000000"/>
+                <w:sz w:val="28"/>
+                <w:szCs w:val="28"/>
+              </w:rPr>
+              <w:t>Lập phiếu thanh toán nợ</w:t>
+            </w:r>
+          </w:p>
+        </w:tc>
+        <w:tc>
+          <w:tcPr>
+            <w:tcW w:w="1833" w:type="dxa"/>
+          </w:tcPr>
+          <w:p>
+            <w:pPr>
+              <w:rPr>
+                <w:rFonts w:ascii="Times New Roman" w:hAnsi="Times New Roman" w:cs="Times New Roman"/>
+                <w:sz w:val="28"/>
+                <w:szCs w:val="28"/>
+              </w:rPr>
+            </w:pPr>
+          </w:p>
+        </w:tc>
+        <w:tc>
+          <w:tcPr>
+            <w:tcW w:w="2417" w:type="dxa"/>
+          </w:tcPr>
+          <w:p>
+            <w:pPr>
+              <w:jc w:val="center"/>
+              <w:rPr>
+                <w:rFonts w:ascii="Times New Roman" w:hAnsi="Times New Roman" w:cs="Times New Roman"/>
+                <w:sz w:val="28"/>
+                <w:szCs w:val="28"/>
+              </w:rPr>
+            </w:pPr>
+          </w:p>
+        </w:tc>
+        <w:tc>
+          <w:tcPr>
+            <w:tcW w:w="1350" w:type="dxa"/>
+          </w:tcPr>
+          <w:p>
+            <w:pPr>
+              <w:rPr>
+                <w:rFonts w:ascii="Times New Roman" w:hAnsi="Times New Roman" w:cs="Times New Roman"/>
+                <w:sz w:val="28"/>
+                <w:szCs w:val="28"/>
+              </w:rPr>
+            </w:pPr>
+          </w:p>
+        </w:tc>
+      </w:tr>
+      <w:tr>
+        <w:tc>
+          <w:tcPr>
+            <w:tcW w:w="985" w:type="dxa"/>
+          </w:tcPr>
+          <w:p>
+            <w:pPr>
+              <w:pStyle w:val="ListParagraph"/>
+              <w:numPr>
+                <w:ilvl w:val="0"/>
+                <w:numId w:val="4"/>
+              </w:numPr>
+              <w:rPr>
+                <w:rFonts w:ascii="Times New Roman" w:hAnsi="Times New Roman" w:cs="Times New Roman"/>
+                <w:sz w:val="28"/>
+                <w:szCs w:val="28"/>
+              </w:rPr>
+            </w:pPr>
+          </w:p>
+        </w:tc>
+        <w:tc>
+          <w:tcPr>
+            <w:tcW w:w="2860" w:type="dxa"/>
+            <w:vAlign w:val="center"/>
+          </w:tcPr>
+          <w:p>
+            <w:pPr>
+              <w:rPr>
+                <w:rFonts w:ascii="Times New Roman" w:hAnsi="Times New Roman" w:cs="Times New Roman"/>
+                <w:sz w:val="28"/>
+                <w:szCs w:val="28"/>
+              </w:rPr>
+            </w:pPr>
+            <w:r>
+              <w:rPr>
+                <w:rFonts w:ascii="Times New Roman" w:hAnsi="Times New Roman" w:cs="Times New Roman"/>
+                <w:color w:val="000000"/>
+                <w:sz w:val="28"/>
+                <w:szCs w:val="28"/>
+              </w:rPr>
+              <w:t>Xem Danh sách công nợ</w:t>
+            </w:r>
+          </w:p>
+        </w:tc>
+        <w:tc>
+          <w:tcPr>
+            <w:tcW w:w="1833" w:type="dxa"/>
+          </w:tcPr>
+          <w:p>
+            <w:pPr>
+              <w:rPr>
+                <w:rFonts w:ascii="Times New Roman" w:hAnsi="Times New Roman" w:cs="Times New Roman"/>
+                <w:sz w:val="28"/>
+                <w:szCs w:val="28"/>
+              </w:rPr>
+            </w:pPr>
+          </w:p>
+        </w:tc>
+        <w:tc>
+          <w:tcPr>
+            <w:tcW w:w="2417" w:type="dxa"/>
+          </w:tcPr>
+          <w:p>
+            <w:pPr>
+              <w:jc w:val="center"/>
+              <w:rPr>
+                <w:rFonts w:ascii="Times New Roman" w:hAnsi="Times New Roman" w:cs="Times New Roman"/>
+                <w:sz w:val="28"/>
+                <w:szCs w:val="28"/>
+              </w:rPr>
+            </w:pPr>
+          </w:p>
+        </w:tc>
+        <w:tc>
+          <w:tcPr>
+            <w:tcW w:w="1350" w:type="dxa"/>
+          </w:tcPr>
+          <w:p>
+            <w:pPr>
+              <w:rPr>
+                <w:rFonts w:ascii="Times New Roman" w:hAnsi="Times New Roman" w:cs="Times New Roman"/>
+                <w:sz w:val="28"/>
+                <w:szCs w:val="28"/>
+              </w:rPr>
+            </w:pPr>
+          </w:p>
+        </w:tc>
+      </w:tr>
+      <w:tr>
+        <w:tc>
+          <w:tcPr>
+            <w:tcW w:w="985" w:type="dxa"/>
+          </w:tcPr>
+          <w:p>
+            <w:pPr>
+              <w:pStyle w:val="ListParagraph"/>
+              <w:numPr>
+                <w:ilvl w:val="0"/>
+                <w:numId w:val="4"/>
+              </w:numPr>
+              <w:rPr>
+                <w:rFonts w:ascii="Times New Roman" w:hAnsi="Times New Roman" w:cs="Times New Roman"/>
+                <w:sz w:val="28"/>
+                <w:szCs w:val="28"/>
+              </w:rPr>
+            </w:pPr>
+          </w:p>
+        </w:tc>
+        <w:tc>
+          <w:tcPr>
+            <w:tcW w:w="2860" w:type="dxa"/>
+            <w:vAlign w:val="center"/>
+          </w:tcPr>
+          <w:p>
+            <w:pPr>
+              <w:rPr>
+                <w:rFonts w:ascii="Times New Roman" w:hAnsi="Times New Roman" w:cs="Times New Roman"/>
+                <w:sz w:val="28"/>
+                <w:szCs w:val="28"/>
+              </w:rPr>
+            </w:pPr>
+            <w:r>
+              <w:rPr>
+                <w:rFonts w:ascii="Times New Roman" w:hAnsi="Times New Roman" w:cs="Times New Roman"/>
+                <w:color w:val="000000"/>
+                <w:sz w:val="28"/>
+                <w:szCs w:val="28"/>
+              </w:rPr>
+              <w:t>Xem danh sách sản phẩm</w:t>
+            </w:r>
+          </w:p>
+        </w:tc>
+        <w:tc>
+          <w:tcPr>
+            <w:tcW w:w="1833" w:type="dxa"/>
+          </w:tcPr>
+          <w:p>
+            <w:pPr>
+              <w:rPr>
+                <w:rFonts w:ascii="Times New Roman" w:hAnsi="Times New Roman" w:cs="Times New Roman"/>
+                <w:sz w:val="28"/>
+                <w:szCs w:val="28"/>
+              </w:rPr>
+            </w:pPr>
+          </w:p>
+        </w:tc>
+        <w:tc>
+          <w:tcPr>
+            <w:tcW w:w="2417" w:type="dxa"/>
+          </w:tcPr>
+          <w:p>
+            <w:pPr>
+              <w:jc w:val="center"/>
+              <w:rPr>
+                <w:rFonts w:ascii="Times New Roman" w:hAnsi="Times New Roman" w:cs="Times New Roman"/>
+                <w:sz w:val="28"/>
+                <w:szCs w:val="28"/>
+              </w:rPr>
+            </w:pPr>
+          </w:p>
+        </w:tc>
+        <w:tc>
+          <w:tcPr>
+            <w:tcW w:w="1350" w:type="dxa"/>
+          </w:tcPr>
+          <w:p>
+            <w:pPr>
+              <w:rPr>
+                <w:rFonts w:ascii="Times New Roman" w:hAnsi="Times New Roman" w:cs="Times New Roman"/>
+                <w:sz w:val="28"/>
+                <w:szCs w:val="28"/>
+              </w:rPr>
+            </w:pPr>
+          </w:p>
+        </w:tc>
+      </w:tr>
+      <w:tr>
+        <w:tc>
+          <w:tcPr>
+            <w:tcW w:w="985" w:type="dxa"/>
+          </w:tcPr>
+          <w:p>
+            <w:pPr>
+              <w:pStyle w:val="ListParagraph"/>
+              <w:numPr>
+                <w:ilvl w:val="0"/>
+                <w:numId w:val="4"/>
+              </w:numPr>
+              <w:rPr>
+                <w:rFonts w:ascii="Times New Roman" w:hAnsi="Times New Roman" w:cs="Times New Roman"/>
+                <w:sz w:val="28"/>
+                <w:szCs w:val="28"/>
+              </w:rPr>
+            </w:pPr>
+          </w:p>
+        </w:tc>
+        <w:tc>
+          <w:tcPr>
+            <w:tcW w:w="2860" w:type="dxa"/>
+            <w:vAlign w:val="center"/>
+          </w:tcPr>
+          <w:p>
+            <w:pPr>
+              <w:rPr>
+                <w:rFonts w:ascii="Times New Roman" w:hAnsi="Times New Roman" w:cs="Times New Roman"/>
+                <w:sz w:val="28"/>
+                <w:szCs w:val="28"/>
+              </w:rPr>
+            </w:pPr>
+            <w:r>
+              <w:rPr>
+                <w:rFonts w:ascii="Times New Roman" w:hAnsi="Times New Roman" w:cs="Times New Roman"/>
+                <w:color w:val="000000"/>
+                <w:sz w:val="28"/>
+                <w:szCs w:val="28"/>
+              </w:rPr>
+              <w:t>Tạo mới danh mục sản phẩm</w:t>
+            </w:r>
+          </w:p>
+        </w:tc>
+        <w:tc>
+          <w:tcPr>
+            <w:tcW w:w="1833" w:type="dxa"/>
+          </w:tcPr>
+          <w:p>
+            <w:pPr>
+              <w:rPr>
+                <w:rFonts w:ascii="Times New Roman" w:hAnsi="Times New Roman" w:cs="Times New Roman"/>
+                <w:sz w:val="28"/>
+                <w:szCs w:val="28"/>
+              </w:rPr>
+            </w:pPr>
+          </w:p>
+        </w:tc>
+        <w:tc>
+          <w:tcPr>
+            <w:tcW w:w="2417" w:type="dxa"/>
+          </w:tcPr>
+          <w:p>
+            <w:pPr>
+              <w:jc w:val="center"/>
+              <w:rPr>
+                <w:rFonts w:ascii="Times New Roman" w:hAnsi="Times New Roman" w:cs="Times New Roman"/>
+                <w:sz w:val="28"/>
+                <w:szCs w:val="28"/>
+              </w:rPr>
+            </w:pPr>
+          </w:p>
+        </w:tc>
+        <w:tc>
+          <w:tcPr>
+            <w:tcW w:w="1350" w:type="dxa"/>
+          </w:tcPr>
+          <w:p>
+            <w:pPr>
+              <w:rPr>
+                <w:rFonts w:ascii="Times New Roman" w:hAnsi="Times New Roman" w:cs="Times New Roman"/>
+                <w:sz w:val="28"/>
+                <w:szCs w:val="28"/>
+              </w:rPr>
+            </w:pPr>
+          </w:p>
+        </w:tc>
+      </w:tr>
+      <w:tr>
+        <w:tc>
+          <w:tcPr>
+            <w:tcW w:w="985" w:type="dxa"/>
+          </w:tcPr>
+          <w:p>
+            <w:pPr>
+              <w:pStyle w:val="ListParagraph"/>
+              <w:numPr>
+                <w:ilvl w:val="0"/>
+                <w:numId w:val="4"/>
+              </w:numPr>
+              <w:rPr>
+                <w:rFonts w:ascii="Times New Roman" w:hAnsi="Times New Roman" w:cs="Times New Roman"/>
+                <w:sz w:val="28"/>
+                <w:szCs w:val="28"/>
+              </w:rPr>
+            </w:pPr>
+          </w:p>
+        </w:tc>
+        <w:tc>
+          <w:tcPr>
+            <w:tcW w:w="2860" w:type="dxa"/>
+            <w:vAlign w:val="center"/>
+          </w:tcPr>
+          <w:p>
+            <w:pPr>
+              <w:rPr>
+                <w:rFonts w:ascii="Times New Roman" w:hAnsi="Times New Roman" w:cs="Times New Roman"/>
+                <w:sz w:val="28"/>
+                <w:szCs w:val="28"/>
+              </w:rPr>
+            </w:pPr>
+            <w:r>
+              <w:rPr>
+                <w:rFonts w:ascii="Times New Roman" w:hAnsi="Times New Roman" w:cs="Times New Roman"/>
+                <w:color w:val="000000"/>
+                <w:sz w:val="28"/>
+                <w:szCs w:val="28"/>
+              </w:rPr>
+              <w:t xml:space="preserve">Tìm kiếm sản phẩm </w:t>
+            </w:r>
+          </w:p>
+        </w:tc>
+        <w:tc>
+          <w:tcPr>
+            <w:tcW w:w="1833" w:type="dxa"/>
+          </w:tcPr>
+          <w:p>
+            <w:pPr>
+              <w:rPr>
+                <w:rFonts w:ascii="Times New Roman" w:hAnsi="Times New Roman" w:cs="Times New Roman"/>
+                <w:sz w:val="28"/>
+                <w:szCs w:val="28"/>
+              </w:rPr>
+            </w:pPr>
+          </w:p>
+        </w:tc>
+        <w:tc>
+          <w:tcPr>
+            <w:tcW w:w="2417" w:type="dxa"/>
+          </w:tcPr>
+          <w:p>
+            <w:pPr>
+              <w:jc w:val="center"/>
+              <w:rPr>
+                <w:rFonts w:ascii="Times New Roman" w:hAnsi="Times New Roman" w:cs="Times New Roman"/>
+                <w:sz w:val="28"/>
+                <w:szCs w:val="28"/>
+              </w:rPr>
+            </w:pPr>
+          </w:p>
+        </w:tc>
+        <w:tc>
+          <w:tcPr>
+            <w:tcW w:w="1350" w:type="dxa"/>
+          </w:tcPr>
+          <w:p>
+            <w:pPr>
+              <w:rPr>
+                <w:rFonts w:ascii="Times New Roman" w:hAnsi="Times New Roman" w:cs="Times New Roman"/>
+                <w:sz w:val="28"/>
+                <w:szCs w:val="28"/>
+              </w:rPr>
+            </w:pPr>
+          </w:p>
+        </w:tc>
+      </w:tr>
+      <w:tr>
+        <w:tc>
+          <w:tcPr>
+            <w:tcW w:w="985" w:type="dxa"/>
+          </w:tcPr>
+          <w:p>
+            <w:pPr>
+              <w:pStyle w:val="ListParagraph"/>
+              <w:numPr>
+                <w:ilvl w:val="0"/>
+                <w:numId w:val="4"/>
+              </w:numPr>
+              <w:rPr>
+                <w:rFonts w:ascii="Times New Roman" w:hAnsi="Times New Roman" w:cs="Times New Roman"/>
+                <w:sz w:val="28"/>
+                <w:szCs w:val="28"/>
+              </w:rPr>
+            </w:pPr>
+          </w:p>
+        </w:tc>
+        <w:tc>
+          <w:tcPr>
+            <w:tcW w:w="2860" w:type="dxa"/>
+            <w:vAlign w:val="center"/>
+          </w:tcPr>
+          <w:p>
+            <w:pPr>
+              <w:rPr>
+                <w:rFonts w:ascii="Times New Roman" w:hAnsi="Times New Roman" w:cs="Times New Roman"/>
+                <w:sz w:val="28"/>
+                <w:szCs w:val="28"/>
+              </w:rPr>
+            </w:pPr>
+            <w:r>
+              <w:rPr>
+                <w:rFonts w:ascii="Times New Roman" w:hAnsi="Times New Roman" w:cs="Times New Roman"/>
+                <w:color w:val="000000"/>
+                <w:sz w:val="28"/>
+                <w:szCs w:val="28"/>
+              </w:rPr>
+              <w:t>Cập nhật danh mục sản phẩm</w:t>
+            </w:r>
+          </w:p>
+        </w:tc>
+        <w:tc>
+          <w:tcPr>
+            <w:tcW w:w="1833" w:type="dxa"/>
+          </w:tcPr>
+          <w:p>
+            <w:pPr>
+              <w:rPr>
+                <w:rFonts w:ascii="Times New Roman" w:hAnsi="Times New Roman" w:cs="Times New Roman"/>
+                <w:sz w:val="28"/>
+                <w:szCs w:val="28"/>
+              </w:rPr>
+            </w:pPr>
+          </w:p>
+        </w:tc>
+        <w:tc>
+          <w:tcPr>
+            <w:tcW w:w="2417" w:type="dxa"/>
+          </w:tcPr>
+          <w:p>
+            <w:pPr>
+              <w:jc w:val="center"/>
+              <w:rPr>
+                <w:rFonts w:ascii="Times New Roman" w:hAnsi="Times New Roman" w:cs="Times New Roman"/>
+                <w:sz w:val="28"/>
+                <w:szCs w:val="28"/>
+              </w:rPr>
+            </w:pPr>
           </w:p>
         </w:tc>
         <w:tc>

--- a/YÊU-CẦU-NGHIỆP-VỤ.docx
+++ b/YÊU-CẦU-NGHIỆP-VỤ.docx
@@ -10866,7 +10866,7 @@
           <w:szCs w:val="28"/>
         </w:rPr>
         <w:tab/>
-        <w:t>+ Hộp : dựa trên đơn vị g,kg.</w:t>
+        <w:t>+ Hộp : dựa trên đơn vị g,kg</w:t>
       </w:r>
     </w:p>
     <w:p>

--- a/YÊU-CẦU-NGHIỆP-VỤ.docx
+++ b/YÊU-CẦU-NGHIỆP-VỤ.docx
@@ -254,6 +254,14 @@
                 <w:szCs w:val="28"/>
               </w:rPr>
             </w:pPr>
+            <w:r>
+              <w:rPr>
+                <w:rFonts w:ascii="Times New Roman" w:hAnsi="Times New Roman" w:cs="Times New Roman"/>
+                <w:sz w:val="28"/>
+                <w:szCs w:val="28"/>
+              </w:rPr>
+              <w:t>.</w:t>
+            </w:r>
           </w:p>
         </w:tc>
       </w:tr>
@@ -4709,38 +4717,28 @@
                 <w:sz w:val="28"/>
                 <w:szCs w:val="28"/>
               </w:rPr>
-              <w:t xml:space="preserve">Cung cấp thông tin về hàng hóa , số lượng,địa chỉ </w:t>
-            </w:r>
-            <w:r>
-              <w:rPr>
-                <w:rFonts w:ascii="Times New Roman" w:hAnsi="Times New Roman" w:cs="Times New Roman"/>
-                <w:sz w:val="28"/>
-                <w:szCs w:val="28"/>
-              </w:rPr>
-              <w:lastRenderedPageBreak/>
-              <w:t>bán hàng,đơn giá</w:t>
-            </w:r>
-          </w:p>
-        </w:tc>
-        <w:tc>
-          <w:tcPr>
-            <w:tcW w:w="1870" w:type="dxa"/>
-          </w:tcPr>
-          <w:p>
-            <w:pPr>
-              <w:rPr>
-                <w:rFonts w:ascii="Times New Roman" w:hAnsi="Times New Roman" w:cs="Times New Roman"/>
-                <w:sz w:val="28"/>
-                <w:szCs w:val="28"/>
-              </w:rPr>
-            </w:pPr>
-            <w:r>
-              <w:rPr>
-                <w:rFonts w:ascii="Times New Roman" w:hAnsi="Times New Roman" w:cs="Times New Roman"/>
-                <w:sz w:val="28"/>
-                <w:szCs w:val="28"/>
-              </w:rPr>
-              <w:lastRenderedPageBreak/>
+              <w:t>Cung cấp thông tin về hàng hóa , số lượng,địa chỉ bán hàng,đơn giá</w:t>
+            </w:r>
+          </w:p>
+        </w:tc>
+        <w:tc>
+          <w:tcPr>
+            <w:tcW w:w="1870" w:type="dxa"/>
+          </w:tcPr>
+          <w:p>
+            <w:pPr>
+              <w:rPr>
+                <w:rFonts w:ascii="Times New Roman" w:hAnsi="Times New Roman" w:cs="Times New Roman"/>
+                <w:sz w:val="28"/>
+                <w:szCs w:val="28"/>
+              </w:rPr>
+            </w:pPr>
+            <w:r>
+              <w:rPr>
+                <w:rFonts w:ascii="Times New Roman" w:hAnsi="Times New Roman" w:cs="Times New Roman"/>
+                <w:sz w:val="28"/>
+                <w:szCs w:val="28"/>
+              </w:rPr>
               <w:t>Tiếp nhận thông tin và in phiếu hóa đơn</w:t>
             </w:r>
           </w:p>
@@ -9672,7 +9670,6 @@
                 <w:sz w:val="28"/>
                 <w:szCs w:val="28"/>
               </w:rPr>
-              <w:lastRenderedPageBreak/>
               <w:t xml:space="preserve"> </w:t>
             </w:r>
           </w:p>
@@ -12161,7 +12158,6 @@
                 <w:sz w:val="28"/>
                 <w:szCs w:val="28"/>
               </w:rPr>
-              <w:lastRenderedPageBreak/>
               <w:t xml:space="preserve">  Địa chỉ: 273 An Dương Vương, Quận 5, TP. Hồ Chí Minh</w:t>
             </w:r>
           </w:p>
@@ -12752,7 +12748,6 @@
           <w:sz w:val="28"/>
           <w:szCs w:val="28"/>
         </w:rPr>
-        <w:lastRenderedPageBreak/>
         <w:t>BM</w:t>
       </w:r>
       <w:r>
@@ -13576,7 +13571,6 @@
           <w:sz w:val="28"/>
           <w:szCs w:val="28"/>
         </w:rPr>
-        <w:lastRenderedPageBreak/>
         <w:t xml:space="preserve">BM </w:t>
       </w:r>
       <w:r>
@@ -14457,7 +14451,6 @@
           <w:sz w:val="28"/>
           <w:szCs w:val="28"/>
         </w:rPr>
-        <w:lastRenderedPageBreak/>
         <w:t>BM 7 : Phiếu thống kê doanh thu</w:t>
       </w:r>
     </w:p>
@@ -15256,7 +15249,6 @@
           <w:sz w:val="28"/>
           <w:szCs w:val="28"/>
         </w:rPr>
-        <w:lastRenderedPageBreak/>
         <w:t xml:space="preserve">YÊU CẦU LẬP PHIẾU NHẬP HÀNG </w:t>
       </w:r>
     </w:p>
@@ -16419,7 +16411,6 @@
           <w:sz w:val="28"/>
           <w:szCs w:val="28"/>
         </w:rPr>
-        <w:lastRenderedPageBreak/>
         <w:t xml:space="preserve">YÊU CẦU TIẾN HÓA </w:t>
       </w:r>
     </w:p>
@@ -17144,7 +17135,6 @@
                 <w:sz w:val="28"/>
                 <w:szCs w:val="28"/>
               </w:rPr>
-              <w:lastRenderedPageBreak/>
               <w:t>STT</w:t>
             </w:r>
           </w:p>
@@ -23246,16 +23236,7 @@
                 <w:sz w:val="28"/>
                 <w:szCs w:val="28"/>
               </w:rPr>
-              <w:t xml:space="preserve">Chuẩn bị trước thông tin sản phẩm </w:t>
-            </w:r>
-            <w:r>
-              <w:rPr>
-                <w:rFonts w:ascii="Times New Roman" w:hAnsi="Times New Roman" w:cs="Times New Roman"/>
-                <w:sz w:val="28"/>
-                <w:szCs w:val="28"/>
-              </w:rPr>
-              <w:lastRenderedPageBreak/>
-              <w:t>bán, số lượng,date,...</w:t>
+              <w:t>Chuẩn bị trước thông tin sản phẩm bán, số lượng,date,...</w:t>
             </w:r>
           </w:p>
         </w:tc>
@@ -23277,7 +23258,6 @@
                 <w:sz w:val="28"/>
                 <w:szCs w:val="28"/>
               </w:rPr>
-              <w:lastRenderedPageBreak/>
               <w:t>Thực hiện đúng theo yêu cầu</w:t>
             </w:r>
           </w:p>
@@ -24853,16 +24833,7 @@
                 <w:sz w:val="28"/>
                 <w:szCs w:val="28"/>
               </w:rPr>
-              <w:t xml:space="preserve">Chuẩn bị trước thông tin(họ tên,giới tính,địa chỉ , </w:t>
-            </w:r>
-            <w:r>
-              <w:rPr>
-                <w:rFonts w:ascii="Times New Roman" w:hAnsi="Times New Roman" w:cs="Times New Roman"/>
-                <w:sz w:val="28"/>
-                <w:szCs w:val="28"/>
-              </w:rPr>
-              <w:lastRenderedPageBreak/>
-              <w:t>gmail , sđt ….) khách hàng</w:t>
+              <w:t>Chuẩn bị trước thông tin(họ tên,giới tính,địa chỉ , gmail , sđt ….) khách hàng</w:t>
             </w:r>
           </w:p>
         </w:tc>
@@ -24884,7 +24855,6 @@
                 <w:sz w:val="28"/>
                 <w:szCs w:val="28"/>
               </w:rPr>
-              <w:lastRenderedPageBreak/>
               <w:t>Thực hiện đúng theo yêu cầu</w:t>
             </w:r>
           </w:p>
@@ -26245,7 +26215,6 @@
                 <w:sz w:val="24"/>
                 <w:szCs w:val="24"/>
               </w:rPr>
-              <w:lastRenderedPageBreak/>
               <w:t>STT</w:t>
             </w:r>
           </w:p>
@@ -30927,7 +30896,6 @@
                 <w:sz w:val="24"/>
                 <w:szCs w:val="24"/>
               </w:rPr>
-              <w:lastRenderedPageBreak/>
               <w:t>2</w:t>
             </w:r>
           </w:p>
@@ -34196,7 +34164,6 @@
                 <w:sz w:val="24"/>
                 <w:szCs w:val="24"/>
               </w:rPr>
-              <w:lastRenderedPageBreak/>
               <w:t>2</w:t>
             </w:r>
             <w:r>

--- a/YÊU-CẦU-NGHIỆP-VỤ.docx
+++ b/YÊU-CẦU-NGHIỆP-VỤ.docx
@@ -10763,6 +10763,23 @@
         </w:rPr>
         <w:t>QD2 :</w:t>
       </w:r>
+    </w:p>
+    <w:p>
+      <w:pPr>
+        <w:rPr>
+          <w:rFonts w:ascii="Times New Roman" w:hAnsi="Times New Roman" w:cs="Times New Roman"/>
+          <w:sz w:val="28"/>
+          <w:szCs w:val="28"/>
+        </w:rPr>
+      </w:pPr>
+      <w:r>
+        <w:rPr>
+          <w:rFonts w:ascii="Times New Roman" w:hAnsi="Times New Roman" w:cs="Times New Roman"/>
+          <w:sz w:val="28"/>
+          <w:szCs w:val="28"/>
+        </w:rPr>
+        <w:t>-</w:t>
+      </w:r>
       <w:r>
         <w:rPr>
           <w:rFonts w:ascii="Times New Roman" w:hAnsi="Times New Roman" w:cs="Times New Roman"/>
@@ -10828,6 +10845,14 @@
           <w:szCs w:val="28"/>
         </w:rPr>
       </w:pPr>
+      <w:r>
+        <w:rPr>
+          <w:rFonts w:ascii="Times New Roman" w:hAnsi="Times New Roman" w:cs="Times New Roman"/>
+          <w:sz w:val="28"/>
+          <w:szCs w:val="28"/>
+        </w:rPr>
+        <w:t>- Đơn vị tính tính theo :chai,hộp,gói</w:t>
+      </w:r>
     </w:p>
     <w:p>
       <w:pPr>
@@ -10837,6 +10862,14 @@
           <w:szCs w:val="28"/>
         </w:rPr>
       </w:pPr>
+      <w:r>
+        <w:rPr>
+          <w:rFonts w:ascii="Times New Roman" w:hAnsi="Times New Roman" w:cs="Times New Roman"/>
+          <w:sz w:val="28"/>
+          <w:szCs w:val="28"/>
+        </w:rPr>
+        <w:t>- Số lượng sán phẩm không âm</w:t>
+      </w:r>
     </w:p>
     <w:p>
       <w:pPr>
@@ -10846,6 +10879,14 @@
           <w:szCs w:val="28"/>
         </w:rPr>
       </w:pPr>
+      <w:r>
+        <w:rPr>
+          <w:rFonts w:ascii="Times New Roman" w:hAnsi="Times New Roman" w:cs="Times New Roman"/>
+          <w:sz w:val="28"/>
+          <w:szCs w:val="28"/>
+        </w:rPr>
+        <w:t>- Đơn giá không có giá trị âm</w:t>
+      </w:r>
     </w:p>
     <w:p>
       <w:pPr>
@@ -10855,42 +10896,14 @@
           <w:szCs w:val="28"/>
         </w:rPr>
       </w:pPr>
-    </w:p>
-    <w:p>
-      <w:pPr>
+      <w:r>
         <w:rPr>
           <w:rFonts w:ascii="Times New Roman" w:hAnsi="Times New Roman" w:cs="Times New Roman"/>
           <w:sz w:val="28"/>
           <w:szCs w:val="28"/>
         </w:rPr>
-      </w:pPr>
-    </w:p>
-    <w:p>
-      <w:pPr>
-        <w:rPr>
-          <w:rFonts w:ascii="Times New Roman" w:hAnsi="Times New Roman" w:cs="Times New Roman"/>
-          <w:sz w:val="28"/>
-          <w:szCs w:val="28"/>
-        </w:rPr>
-      </w:pPr>
-    </w:p>
-    <w:p>
-      <w:pPr>
-        <w:rPr>
-          <w:rFonts w:ascii="Times New Roman" w:hAnsi="Times New Roman" w:cs="Times New Roman"/>
-          <w:sz w:val="28"/>
-          <w:szCs w:val="28"/>
-        </w:rPr>
-      </w:pPr>
-    </w:p>
-    <w:p>
-      <w:pPr>
-        <w:rPr>
-          <w:rFonts w:ascii="Times New Roman" w:hAnsi="Times New Roman" w:cs="Times New Roman"/>
-          <w:sz w:val="28"/>
-          <w:szCs w:val="28"/>
-        </w:rPr>
-      </w:pPr>
+        <w:t>- Ngày có dang dd//mm//yy</w:t>
+      </w:r>
     </w:p>
     <w:p>
       <w:pPr>
@@ -11981,7 +11994,32 @@
           <w:sz w:val="28"/>
           <w:szCs w:val="28"/>
         </w:rPr>
-        <w:t xml:space="preserve"> Tổng số lượng hàng trả từ </w:t>
+        <w:t xml:space="preserve"> </w:t>
+      </w:r>
+    </w:p>
+    <w:p>
+      <w:pPr>
+        <w:rPr>
+          <w:rFonts w:ascii="Times New Roman" w:hAnsi="Times New Roman" w:cs="Times New Roman"/>
+          <w:sz w:val="28"/>
+          <w:szCs w:val="28"/>
+        </w:rPr>
+      </w:pPr>
+      <w:r>
+        <w:rPr>
+          <w:rFonts w:ascii="Times New Roman" w:hAnsi="Times New Roman" w:cs="Times New Roman"/>
+          <w:sz w:val="28"/>
+          <w:szCs w:val="28"/>
+        </w:rPr>
+        <w:t>-</w:t>
+      </w:r>
+      <w:r>
+        <w:rPr>
+          <w:rFonts w:ascii="Times New Roman" w:hAnsi="Times New Roman" w:cs="Times New Roman"/>
+          <w:sz w:val="28"/>
+          <w:szCs w:val="28"/>
+        </w:rPr>
+        <w:t xml:space="preserve">Tổng số lượng hàng trả từ </w:t>
       </w:r>
       <w:r>
         <w:rPr>
@@ -12022,7 +12060,15 @@
           <w:sz w:val="28"/>
           <w:szCs w:val="28"/>
         </w:rPr>
-        <w:t xml:space="preserve">            Thành tiền tối thiểu đơn hàng hoản trả là </w:t>
+        <w:t>-</w:t>
+      </w:r>
+      <w:r>
+        <w:rPr>
+          <w:rFonts w:ascii="Times New Roman" w:hAnsi="Times New Roman" w:cs="Times New Roman"/>
+          <w:sz w:val="28"/>
+          <w:szCs w:val="28"/>
+        </w:rPr>
+        <w:t xml:space="preserve">Thành tiền tối thiểu đơn hàng hoản trả là </w:t>
       </w:r>
       <w:r>
         <w:rPr>
@@ -12049,6 +12095,14 @@
           <w:szCs w:val="28"/>
         </w:rPr>
       </w:pPr>
+      <w:r>
+        <w:rPr>
+          <w:rFonts w:ascii="Times New Roman" w:hAnsi="Times New Roman" w:cs="Times New Roman"/>
+          <w:sz w:val="28"/>
+          <w:szCs w:val="28"/>
+        </w:rPr>
+        <w:t>-Số lượng sản phẩm không âm</w:t>
+      </w:r>
     </w:p>
     <w:p>
       <w:pPr>
@@ -12064,7 +12118,7 @@
           <w:sz w:val="28"/>
           <w:szCs w:val="28"/>
         </w:rPr>
-        <w:t xml:space="preserve"> </w:t>
+        <w:t>-Đơn giá không âm</w:t>
       </w:r>
     </w:p>
     <w:p>
@@ -12075,6 +12129,14 @@
           <w:szCs w:val="28"/>
         </w:rPr>
       </w:pPr>
+      <w:r>
+        <w:rPr>
+          <w:rFonts w:ascii="Times New Roman" w:hAnsi="Times New Roman" w:cs="Times New Roman"/>
+          <w:sz w:val="28"/>
+          <w:szCs w:val="28"/>
+        </w:rPr>
+        <w:t>-Ngày trả dạng dd/mm/yy</w:t>
+      </w:r>
     </w:p>
     <w:p>
       <w:pPr>
@@ -12667,6 +12729,23 @@
         </w:rPr>
         <w:t xml:space="preserve">: </w:t>
       </w:r>
+    </w:p>
+    <w:p>
+      <w:pPr>
+        <w:rPr>
+          <w:rFonts w:ascii="Times New Roman" w:hAnsi="Times New Roman" w:cs="Times New Roman"/>
+          <w:sz w:val="28"/>
+          <w:szCs w:val="28"/>
+        </w:rPr>
+      </w:pPr>
+      <w:r>
+        <w:rPr>
+          <w:rFonts w:ascii="Times New Roman" w:hAnsi="Times New Roman" w:cs="Times New Roman"/>
+          <w:sz w:val="28"/>
+          <w:szCs w:val="28"/>
+        </w:rPr>
+        <w:t>-</w:t>
+      </w:r>
       <w:r>
         <w:rPr>
           <w:rFonts w:ascii="Times New Roman" w:hAnsi="Times New Roman" w:cs="Times New Roman"/>
@@ -12716,22 +12795,13 @@
           <w:szCs w:val="28"/>
         </w:rPr>
       </w:pPr>
-    </w:p>
-    <w:p>
-      <w:pPr>
-        <w:rPr>
-          <w:rFonts w:ascii="Times New Roman" w:hAnsi="Times New Roman" w:cs="Times New Roman"/>
-          <w:sz w:val="28"/>
-          <w:szCs w:val="28"/>
-        </w:rPr>
-      </w:pPr>
       <w:r>
         <w:rPr>
           <w:rFonts w:ascii="Times New Roman" w:hAnsi="Times New Roman" w:cs="Times New Roman"/>
           <w:sz w:val="28"/>
           <w:szCs w:val="28"/>
         </w:rPr>
-        <w:br w:type="page"/>
+        <w:t>-Ngày lập phiếu dạng dd//mm//yy</w:t>
       </w:r>
     </w:p>
     <w:p>
@@ -13530,15 +13600,14 @@
           <w:szCs w:val="28"/>
         </w:rPr>
       </w:pPr>
-    </w:p>
-    <w:p>
-      <w:pPr>
+      <w:r>
         <w:rPr>
           <w:rFonts w:ascii="Times New Roman" w:hAnsi="Times New Roman" w:cs="Times New Roman"/>
           <w:sz w:val="28"/>
           <w:szCs w:val="28"/>
         </w:rPr>
-      </w:pPr>
+        <w:t>-Tối đa 50 sản phẩm trong 1 phiếu</w:t>
+      </w:r>
     </w:p>
     <w:p>
       <w:pPr>
@@ -13554,7 +13623,24 @@
           <w:sz w:val="28"/>
           <w:szCs w:val="28"/>
         </w:rPr>
-        <w:br w:type="page"/>
+        <w:t>- Giá và số lượng không được có giá trị âm</w:t>
+      </w:r>
+    </w:p>
+    <w:p>
+      <w:pPr>
+        <w:rPr>
+          <w:rFonts w:ascii="Times New Roman" w:hAnsi="Times New Roman" w:cs="Times New Roman"/>
+          <w:sz w:val="28"/>
+          <w:szCs w:val="28"/>
+        </w:rPr>
+      </w:pPr>
+      <w:r>
+        <w:rPr>
+          <w:rFonts w:ascii="Times New Roman" w:hAnsi="Times New Roman" w:cs="Times New Roman"/>
+          <w:sz w:val="28"/>
+          <w:szCs w:val="28"/>
+        </w:rPr>
+        <w:t>- Ngày lập có dạng dd//mm//yy</w:t>
       </w:r>
     </w:p>
     <w:p>
@@ -14419,6 +14505,38 @@
           <w:szCs w:val="28"/>
         </w:rPr>
       </w:pPr>
+      <w:r>
+        <w:rPr>
+          <w:rFonts w:ascii="Times New Roman" w:hAnsi="Times New Roman" w:cs="Times New Roman"/>
+          <w:sz w:val="28"/>
+          <w:szCs w:val="28"/>
+        </w:rPr>
+        <w:t>-</w:t>
+      </w:r>
+      <w:r>
+        <w:rPr>
+          <w:rFonts w:ascii="Times New Roman" w:hAnsi="Times New Roman" w:cs="Times New Roman"/>
+          <w:sz w:val="28"/>
+          <w:szCs w:val="28"/>
+        </w:rPr>
+        <w:t>Ngày lập</w:t>
+      </w:r>
+      <w:r>
+        <w:rPr>
+          <w:rFonts w:ascii="Times New Roman" w:hAnsi="Times New Roman" w:cs="Times New Roman"/>
+          <w:sz w:val="28"/>
+          <w:szCs w:val="28"/>
+        </w:rPr>
+        <w:t>,hạn trả</w:t>
+      </w:r>
+      <w:r>
+        <w:rPr>
+          <w:rFonts w:ascii="Times New Roman" w:hAnsi="Times New Roman" w:cs="Times New Roman"/>
+          <w:sz w:val="28"/>
+          <w:szCs w:val="28"/>
+        </w:rPr>
+        <w:t xml:space="preserve"> có dạng dd//mm//yy</w:t>
+      </w:r>
     </w:p>
     <w:p>
       <w:pPr>
@@ -14428,6 +14546,14 @@
           <w:szCs w:val="28"/>
         </w:rPr>
       </w:pPr>
+      <w:r>
+        <w:rPr>
+          <w:rFonts w:ascii="Times New Roman" w:hAnsi="Times New Roman" w:cs="Times New Roman"/>
+          <w:sz w:val="28"/>
+          <w:szCs w:val="28"/>
+        </w:rPr>
+        <w:t>-Tối đa 50 sản phẩm 1 phiếu</w:t>
+      </w:r>
       <w:r>
         <w:rPr>
           <w:rFonts w:ascii="Times New Roman" w:hAnsi="Times New Roman" w:cs="Times New Roman"/>
@@ -15153,6 +15279,22 @@
           <w:szCs w:val="28"/>
         </w:rPr>
       </w:pPr>
+      <w:r>
+        <w:rPr>
+          <w:rFonts w:ascii="Times New Roman" w:hAnsi="Times New Roman" w:cs="Times New Roman"/>
+          <w:sz w:val="28"/>
+          <w:szCs w:val="28"/>
+        </w:rPr>
+        <w:t>-</w:t>
+      </w:r>
+      <w:r>
+        <w:rPr>
+          <w:rFonts w:ascii="Times New Roman" w:hAnsi="Times New Roman" w:cs="Times New Roman"/>
+          <w:sz w:val="28"/>
+          <w:szCs w:val="28"/>
+        </w:rPr>
+        <w:t>Tối đa 50 sản phẩm 1 phiếu</w:t>
+      </w:r>
     </w:p>
     <w:p>
       <w:pPr>
@@ -15162,78 +15304,14 @@
           <w:szCs w:val="28"/>
         </w:rPr>
       </w:pPr>
-    </w:p>
-    <w:p>
-      <w:pPr>
+      <w:r>
         <w:rPr>
           <w:rFonts w:ascii="Times New Roman" w:hAnsi="Times New Roman" w:cs="Times New Roman"/>
           <w:sz w:val="28"/>
           <w:szCs w:val="28"/>
         </w:rPr>
-      </w:pPr>
-    </w:p>
-    <w:p>
-      <w:pPr>
-        <w:rPr>
-          <w:rFonts w:ascii="Times New Roman" w:hAnsi="Times New Roman" w:cs="Times New Roman"/>
-          <w:sz w:val="28"/>
-          <w:szCs w:val="28"/>
-        </w:rPr>
-      </w:pPr>
-    </w:p>
-    <w:p>
-      <w:pPr>
-        <w:rPr>
-          <w:rFonts w:ascii="Times New Roman" w:hAnsi="Times New Roman" w:cs="Times New Roman"/>
-          <w:sz w:val="28"/>
-          <w:szCs w:val="28"/>
-        </w:rPr>
-      </w:pPr>
-    </w:p>
-    <w:p>
-      <w:pPr>
-        <w:rPr>
-          <w:rFonts w:ascii="Times New Roman" w:hAnsi="Times New Roman" w:cs="Times New Roman"/>
-          <w:sz w:val="28"/>
-          <w:szCs w:val="28"/>
-        </w:rPr>
-      </w:pPr>
-    </w:p>
-    <w:p>
-      <w:pPr>
-        <w:rPr>
-          <w:rFonts w:ascii="Times New Roman" w:hAnsi="Times New Roman" w:cs="Times New Roman"/>
-          <w:sz w:val="28"/>
-          <w:szCs w:val="28"/>
-        </w:rPr>
-      </w:pPr>
-    </w:p>
-    <w:p>
-      <w:pPr>
-        <w:rPr>
-          <w:rFonts w:ascii="Times New Roman" w:hAnsi="Times New Roman" w:cs="Times New Roman"/>
-          <w:sz w:val="28"/>
-          <w:szCs w:val="28"/>
-        </w:rPr>
-      </w:pPr>
-    </w:p>
-    <w:p>
-      <w:pPr>
-        <w:rPr>
-          <w:rFonts w:ascii="Times New Roman" w:hAnsi="Times New Roman" w:cs="Times New Roman"/>
-          <w:sz w:val="28"/>
-          <w:szCs w:val="28"/>
-        </w:rPr>
-      </w:pPr>
-    </w:p>
-    <w:p>
-      <w:pPr>
-        <w:rPr>
-          <w:rFonts w:ascii="Times New Roman" w:hAnsi="Times New Roman" w:cs="Times New Roman"/>
-          <w:sz w:val="28"/>
-          <w:szCs w:val="28"/>
-        </w:rPr>
-      </w:pPr>
+        <w:t>Ngày tạo hóa đơn có dạng dd//mm//yy</w:t>
+      </w:r>
     </w:p>
     <w:p>
       <w:pPr>
@@ -16379,6 +16457,14 @@
           <w:szCs w:val="28"/>
         </w:rPr>
       </w:pPr>
+      <w:r>
+        <w:rPr>
+          <w:rFonts w:ascii="Times New Roman" w:hAnsi="Times New Roman" w:cs="Times New Roman"/>
+          <w:sz w:val="28"/>
+          <w:szCs w:val="28"/>
+        </w:rPr>
+        <w:t>- Tổng số lượng hàng hóa tối đa trên một phiếu nhập là 1 đến 50</w:t>
+      </w:r>
     </w:p>
     <w:p>
       <w:pPr>
@@ -16394,7 +16480,74 @@
           <w:sz w:val="28"/>
           <w:szCs w:val="28"/>
         </w:rPr>
-        <w:br w:type="page"/>
+        <w:t>- Đơn vị tính tính theo :chai,hộp,gói</w:t>
+      </w:r>
+    </w:p>
+    <w:p>
+      <w:pPr>
+        <w:rPr>
+          <w:rFonts w:ascii="Times New Roman" w:hAnsi="Times New Roman" w:cs="Times New Roman"/>
+          <w:sz w:val="28"/>
+          <w:szCs w:val="28"/>
+        </w:rPr>
+      </w:pPr>
+      <w:r>
+        <w:rPr>
+          <w:rFonts w:ascii="Times New Roman" w:hAnsi="Times New Roman" w:cs="Times New Roman"/>
+          <w:sz w:val="28"/>
+          <w:szCs w:val="28"/>
+        </w:rPr>
+        <w:t>- Số lượng sán phẩm không âm</w:t>
+      </w:r>
+    </w:p>
+    <w:p>
+      <w:pPr>
+        <w:rPr>
+          <w:rFonts w:ascii="Times New Roman" w:hAnsi="Times New Roman" w:cs="Times New Roman"/>
+          <w:sz w:val="28"/>
+          <w:szCs w:val="28"/>
+        </w:rPr>
+      </w:pPr>
+      <w:r>
+        <w:rPr>
+          <w:rFonts w:ascii="Times New Roman" w:hAnsi="Times New Roman" w:cs="Times New Roman"/>
+          <w:sz w:val="28"/>
+          <w:szCs w:val="28"/>
+        </w:rPr>
+        <w:t>- Đơn giá không có giá trị âm</w:t>
+      </w:r>
+    </w:p>
+    <w:p>
+      <w:pPr>
+        <w:rPr>
+          <w:rFonts w:ascii="Times New Roman" w:hAnsi="Times New Roman" w:cs="Times New Roman"/>
+          <w:sz w:val="28"/>
+          <w:szCs w:val="28"/>
+        </w:rPr>
+      </w:pPr>
+      <w:r>
+        <w:rPr>
+          <w:rFonts w:ascii="Times New Roman" w:hAnsi="Times New Roman" w:cs="Times New Roman"/>
+          <w:sz w:val="28"/>
+          <w:szCs w:val="28"/>
+        </w:rPr>
+        <w:t>- Ngày</w:t>
+      </w:r>
+      <w:r>
+        <w:rPr>
+          <w:rFonts w:ascii="Times New Roman" w:hAnsi="Times New Roman" w:cs="Times New Roman"/>
+          <w:sz w:val="28"/>
+          <w:szCs w:val="28"/>
+        </w:rPr>
+        <w:t xml:space="preserve"> nhập</w:t>
+      </w:r>
+      <w:r>
+        <w:rPr>
+          <w:rFonts w:ascii="Times New Roman" w:hAnsi="Times New Roman" w:cs="Times New Roman"/>
+          <w:sz w:val="28"/>
+          <w:szCs w:val="28"/>
+        </w:rPr>
+        <w:t xml:space="preserve"> có dang dd//mm//yy</w:t>
       </w:r>
     </w:p>
     <w:p>
